--- a/analysis/08_Фарғона_2022_07.docx
+++ b/analysis/08_Фарғона_2022_07.docx
@@ -16479,21 +16479,21 @@
     <w:tbl>
       <w:tblPr>
         <w:tblStyle w:val="-11"/>
-        <w:tblW w:w="5000" w:type="pct"/>
+        <w:tblW w:w="5005" w:type="pct"/>
         <w:jc w:val="center"/>
         <w:tblLook w:val="04A0" w:firstRow="1" w:lastRow="0" w:firstColumn="1" w:lastColumn="0" w:noHBand="0" w:noVBand="1"/>
       </w:tblPr>
       <w:tblGrid>
-        <w:gridCol w:w="665"/>
-        <w:gridCol w:w="2405"/>
-        <w:gridCol w:w="2187"/>
-        <w:gridCol w:w="2187"/>
+        <w:gridCol w:w="664"/>
+        <w:gridCol w:w="2410"/>
+        <w:gridCol w:w="2190"/>
+        <w:gridCol w:w="2190"/>
         <w:gridCol w:w="2184"/>
       </w:tblGrid>
       <w:tr>
         <w:trPr>
           <w:cnfStyle w:val="100000000000" w:firstRow="1" w:lastRow="0" w:firstColumn="0" w:lastColumn="0" w:oddVBand="0" w:evenVBand="0" w:oddHBand="0" w:evenHBand="0" w:firstRowFirstColumn="0" w:firstRowLastColumn="0" w:lastRowFirstColumn="0" w:lastRowLastColumn="0"/>
-          <w:trHeight w:val="1162"/>
+          <w:trHeight w:val="1459"/>
           <w:jc w:val="center"/>
         </w:trPr>
         <w:tc>
@@ -16520,6 +16520,8 @@
                 <w:lang w:val="uz-Cyrl-UZ" w:eastAsia="ru-RU"/>
               </w:rPr>
             </w:pPr>
+            <w:bookmarkStart w:id="3" w:name="_GoBack"/>
+            <w:bookmarkEnd w:id="3"/>
             <w:r>
               <w:rPr>
                 <w:rFonts w:ascii="Arial" w:eastAsia="Times New Roman" w:hAnsi="Arial" w:cs="Arial"/>
@@ -16680,7 +16682,7 @@
       </w:tr>
       <w:tr>
         <w:trPr>
-          <w:trHeight w:val="386"/>
+          <w:trHeight w:val="484"/>
           <w:jc w:val="center"/>
         </w:trPr>
         <w:tc>
@@ -16872,7 +16874,7 @@
       </w:tr>
       <w:tr>
         <w:trPr>
-          <w:trHeight w:val="386"/>
+          <w:trHeight w:val="484"/>
           <w:jc w:val="center"/>
         </w:trPr>
         <w:tc>
@@ -17064,7 +17066,7 @@
       </w:tr>
       <w:tr>
         <w:trPr>
-          <w:trHeight w:val="386"/>
+          <w:trHeight w:val="484"/>
           <w:jc w:val="center"/>
         </w:trPr>
         <w:tc>
@@ -17256,7 +17258,7 @@
       </w:tr>
       <w:tr>
         <w:trPr>
-          <w:trHeight w:val="386"/>
+          <w:trHeight w:val="484"/>
           <w:jc w:val="center"/>
         </w:trPr>
         <w:tc>
@@ -17448,7 +17450,7 @@
       </w:tr>
       <w:tr>
         <w:trPr>
-          <w:trHeight w:val="386"/>
+          <w:trHeight w:val="484"/>
           <w:jc w:val="center"/>
         </w:trPr>
         <w:tc>
@@ -17640,7 +17642,7 @@
       </w:tr>
       <w:tr>
         <w:trPr>
-          <w:trHeight w:val="386"/>
+          <w:trHeight w:val="484"/>
           <w:jc w:val="center"/>
         </w:trPr>
         <w:tc>
@@ -17832,7 +17834,7 @@
       </w:tr>
       <w:tr>
         <w:trPr>
-          <w:trHeight w:val="386"/>
+          <w:trHeight w:val="484"/>
           <w:jc w:val="center"/>
         </w:trPr>
         <w:tc>
@@ -18024,7 +18026,7 @@
       </w:tr>
       <w:tr>
         <w:trPr>
-          <w:trHeight w:val="386"/>
+          <w:trHeight w:val="484"/>
           <w:jc w:val="center"/>
         </w:trPr>
         <w:tc>
@@ -18216,7 +18218,7 @@
       </w:tr>
       <w:tr>
         <w:trPr>
-          <w:trHeight w:val="386"/>
+          <w:trHeight w:val="484"/>
           <w:jc w:val="center"/>
         </w:trPr>
         <w:tc>
@@ -18408,7 +18410,7 @@
       </w:tr>
       <w:tr>
         <w:trPr>
-          <w:trHeight w:val="386"/>
+          <w:trHeight w:val="484"/>
           <w:jc w:val="center"/>
         </w:trPr>
         <w:tc>
@@ -18600,7 +18602,7 @@
       </w:tr>
       <w:tr>
         <w:trPr>
-          <w:trHeight w:val="386"/>
+          <w:trHeight w:val="484"/>
           <w:jc w:val="center"/>
         </w:trPr>
         <w:tc>
@@ -18792,7 +18794,7 @@
       </w:tr>
       <w:tr>
         <w:trPr>
-          <w:trHeight w:val="386"/>
+          <w:trHeight w:val="484"/>
           <w:jc w:val="center"/>
         </w:trPr>
         <w:tc>
@@ -18984,7 +18986,7 @@
       </w:tr>
       <w:tr>
         <w:trPr>
-          <w:trHeight w:val="386"/>
+          <w:trHeight w:val="484"/>
           <w:jc w:val="center"/>
         </w:trPr>
         <w:tc>
@@ -19176,11 +19178,12 @@
       </w:tr>
       <w:tr>
         <w:trPr>
-          <w:trHeight w:val="386"/>
+          <w:trHeight w:val="484"/>
           <w:jc w:val="center"/>
         </w:trPr>
         <w:tc>
           <w:tcPr>
+            <w:cnfStyle w:val="001000000000" w:firstRow="0" w:lastRow="0" w:firstColumn="1" w:lastColumn="0" w:oddVBand="0" w:evenVBand="0" w:oddHBand="0" w:evenHBand="0" w:firstRowFirstColumn="0" w:firstRowLastColumn="0" w:lastRowFirstColumn="0" w:lastRowLastColumn="0"/>
             <w:tcW w:w="345" w:type="pct"/>
             <w:tcBorders>
               <w:top w:val="single" w:sz="4" w:space="0" w:color="B4C6E7" w:themeColor="accent1" w:themeTint="66"/>
@@ -19195,7 +19198,6 @@
             <w:pPr>
               <w:spacing w:after="0" w:line="240" w:lineRule="auto"/>
               <w:jc w:val="center"/>
-              <w:cnfStyle w:val="001000000000" w:firstRow="0" w:lastRow="0" w:firstColumn="1" w:lastColumn="0" w:oddVBand="0" w:evenVBand="0" w:oddHBand="0" w:evenHBand="0" w:firstRowFirstColumn="0" w:firstRowLastColumn="0" w:lastRowFirstColumn="0" w:lastRowLastColumn="0"/>
               <w:rPr>
                 <w:rFonts w:ascii="Arial" w:eastAsia="Times New Roman" w:hAnsi="Arial" w:cs="Arial"/>
                 <w:b w:val="0"/>
@@ -19234,6 +19236,7 @@
           <w:p>
             <w:pPr>
               <w:spacing w:after="0"/>
+              <w:cnfStyle w:val="000000000000" w:firstRow="0" w:lastRow="0" w:firstColumn="0" w:lastColumn="0" w:oddVBand="0" w:evenVBand="0" w:oddHBand="0" w:evenHBand="0" w:firstRowFirstColumn="0" w:firstRowLastColumn="0" w:lastRowFirstColumn="0" w:lastRowLastColumn="0"/>
               <w:rPr>
                 <w:rFonts w:ascii="Arial" w:hAnsi="Arial" w:cs="Arial"/>
                 <w:color w:val="000000"/>
@@ -19270,6 +19273,7 @@
             <w:pPr>
               <w:spacing w:after="0"/>
               <w:jc w:val="center"/>
+              <w:cnfStyle w:val="000000000000" w:firstRow="0" w:lastRow="0" w:firstColumn="0" w:lastColumn="0" w:oddVBand="0" w:evenVBand="0" w:oddHBand="0" w:evenHBand="0" w:firstRowFirstColumn="0" w:firstRowLastColumn="0" w:lastRowFirstColumn="0" w:lastRowLastColumn="0"/>
               <w:rPr>
                 <w:rFonts w:ascii="Arial" w:hAnsi="Arial" w:cs="Arial"/>
                 <w:color w:val="000000"/>
@@ -19306,6 +19310,7 @@
             <w:pPr>
               <w:spacing w:after="0"/>
               <w:jc w:val="center"/>
+              <w:cnfStyle w:val="000000000000" w:firstRow="0" w:lastRow="0" w:firstColumn="0" w:lastColumn="0" w:oddVBand="0" w:evenVBand="0" w:oddHBand="0" w:evenHBand="0" w:firstRowFirstColumn="0" w:firstRowLastColumn="0" w:lastRowFirstColumn="0" w:lastRowLastColumn="0"/>
               <w:rPr>
                 <w:rFonts w:ascii="Arial" w:hAnsi="Arial" w:cs="Arial"/>
                 <w:color w:val="000000"/>
@@ -19321,18 +19326,7 @@
                 <w:szCs w:val="28"/>
                 <w:lang w:val="uz-Cyrl-UZ"/>
               </w:rPr>
-              <w:t>1</w:t>
-            </w:r>
-            <w:bookmarkStart w:id="3" w:name="_GoBack"/>
-            <w:bookmarkEnd w:id="3"/>
-            <w:r>
-              <w:rPr>
-                <w:rFonts w:ascii="Arial" w:hAnsi="Arial" w:cs="Arial"/>
-                <w:sz w:val="28"/>
-                <w:szCs w:val="28"/>
-                <w:lang w:val="uz-Cyrl-UZ"/>
-              </w:rPr>
-              <w:t>20</w:t>
+              <w:t>120</w:t>
             </w:r>
           </w:p>
         </w:tc>
@@ -19353,6 +19347,7 @@
             <w:pPr>
               <w:spacing w:after="0"/>
               <w:jc w:val="center"/>
+              <w:cnfStyle w:val="000000000000" w:firstRow="0" w:lastRow="0" w:firstColumn="0" w:lastColumn="0" w:oddVBand="0" w:evenVBand="0" w:oddHBand="0" w:evenHBand="0" w:firstRowFirstColumn="0" w:firstRowLastColumn="0" w:lastRowFirstColumn="0" w:lastRowLastColumn="0"/>
               <w:rPr>
                 <w:rFonts w:ascii="Arial" w:hAnsi="Arial" w:cs="Arial"/>
                 <w:color w:val="000000"/>
@@ -19375,7 +19370,7 @@
       </w:tr>
       <w:tr>
         <w:trPr>
-          <w:trHeight w:val="386"/>
+          <w:trHeight w:val="484"/>
           <w:jc w:val="center"/>
         </w:trPr>
         <w:tc>
@@ -19567,7 +19562,7 @@
       </w:tr>
       <w:tr>
         <w:trPr>
-          <w:trHeight w:val="386"/>
+          <w:trHeight w:val="484"/>
           <w:jc w:val="center"/>
         </w:trPr>
         <w:tc>
@@ -19759,7 +19754,7 @@
       </w:tr>
       <w:tr>
         <w:trPr>
-          <w:trHeight w:val="386"/>
+          <w:trHeight w:val="484"/>
           <w:jc w:val="center"/>
         </w:trPr>
         <w:tc>
@@ -19951,7 +19946,7 @@
       </w:tr>
       <w:tr>
         <w:trPr>
-          <w:trHeight w:val="386"/>
+          <w:trHeight w:val="484"/>
           <w:jc w:val="center"/>
         </w:trPr>
         <w:tc>
@@ -20143,7 +20138,7 @@
       </w:tr>
       <w:tr>
         <w:trPr>
-          <w:trHeight w:val="386"/>
+          <w:trHeight w:val="484"/>
           <w:jc w:val="center"/>
         </w:trPr>
         <w:tc>
@@ -20335,13 +20330,13 @@
       </w:tr>
       <w:tr>
         <w:trPr>
-          <w:trHeight w:val="386"/>
+          <w:trHeight w:val="484"/>
           <w:jc w:val="center"/>
         </w:trPr>
         <w:tc>
           <w:tcPr>
             <w:cnfStyle w:val="001000000000" w:firstRow="0" w:lastRow="0" w:firstColumn="1" w:lastColumn="0" w:oddVBand="0" w:evenVBand="0" w:oddHBand="0" w:evenHBand="0" w:firstRowFirstColumn="0" w:firstRowLastColumn="0" w:lastRowFirstColumn="0" w:lastRowLastColumn="0"/>
-            <w:tcW w:w="1594" w:type="pct"/>
+            <w:tcW w:w="1595" w:type="pct"/>
             <w:gridSpan w:val="2"/>
             <w:tcBorders>
               <w:top w:val="single" w:sz="4" w:space="0" w:color="B4C6E7" w:themeColor="accent1" w:themeTint="66"/>
@@ -31508,7 +31503,7 @@
 </file>
 
 <file path=customXml/itemProps1.xml><?xml version="1.0" encoding="utf-8"?>
-<ds:datastoreItem xmlns:ds="http://schemas.openxmlformats.org/officeDocument/2006/customXml" ds:itemID="{355A9FC1-A230-413A-915D-65AC264F2668}">
+<ds:datastoreItem xmlns:ds="http://schemas.openxmlformats.org/officeDocument/2006/customXml" ds:itemID="{6638329B-73A5-400D-9660-335E2D2D5D37}">
   <ds:schemaRefs>
     <ds:schemaRef ds:uri="http://schemas.openxmlformats.org/officeDocument/2006/bibliography"/>
   </ds:schemaRefs>

--- a/analysis/08_Фарғона_2022_07.docx
+++ b/analysis/08_Фарғона_2022_07.docx
@@ -103,7 +103,7 @@
     <w:p>
       <w:pPr>
         <w:spacing w:after="120"/>
-        <w:ind w:firstLine="709"/>
+        <w:ind w:firstLine="567"/>
         <w:jc w:val="both"/>
         <w:rPr>
           <w:rFonts w:ascii="Arial" w:hAnsi="Arial" w:cs="Arial"/>
@@ -236,8 +236,8 @@
     </w:p>
     <w:p>
       <w:pPr>
-        <w:spacing w:after="120"/>
-        <w:ind w:firstLine="709"/>
+        <w:spacing w:after="120" w:line="240" w:lineRule="auto"/>
+        <w:ind w:firstLine="567"/>
         <w:jc w:val="both"/>
         <w:rPr>
           <w:rStyle w:val="a4"/>
@@ -582,7 +582,7 @@
         <w:pStyle w:val="a5"/>
         <w:shd w:val="clear" w:color="auto" w:fill="FFFFFF"/>
         <w:spacing w:before="0" w:beforeAutospacing="0" w:after="120" w:afterAutospacing="0" w:line="276" w:lineRule="auto"/>
-        <w:ind w:firstLine="706"/>
+        <w:ind w:firstLine="567"/>
         <w:jc w:val="both"/>
         <w:rPr>
           <w:rStyle w:val="a4"/>
@@ -1334,7 +1334,7 @@
           <w:shd w:val="clear" w:color="auto" w:fill="FFFFFF"/>
           <w:lang w:val="uz-Cyrl-UZ"/>
         </w:rPr>
-        <w:t xml:space="preserve"> ва </w:t>
+        <w:t xml:space="preserve">ва </w:t>
       </w:r>
       <w:r>
         <w:rPr>
@@ -1448,7 +1448,7 @@
     <w:p>
       <w:pPr>
         <w:spacing w:before="120" w:after="120" w:line="259" w:lineRule="auto"/>
-        <w:ind w:left="706"/>
+        <w:ind w:firstLine="567"/>
         <w:rPr>
           <w:rStyle w:val="a4"/>
           <w:rFonts w:ascii="Arial" w:hAnsi="Arial" w:cs="Arial"/>
@@ -1483,7 +1483,7 @@
         <w:pStyle w:val="a5"/>
         <w:shd w:val="clear" w:color="auto" w:fill="FFFFFF"/>
         <w:spacing w:before="0" w:beforeAutospacing="0" w:after="120" w:afterAutospacing="0" w:line="276" w:lineRule="auto"/>
-        <w:ind w:firstLine="709"/>
+        <w:ind w:firstLine="567"/>
         <w:jc w:val="both"/>
         <w:rPr>
           <w:rStyle w:val="a4"/>
@@ -1730,7 +1730,7 @@
         <w:pStyle w:val="a5"/>
         <w:shd w:val="clear" w:color="auto" w:fill="FFFFFF"/>
         <w:spacing w:before="0" w:beforeAutospacing="0" w:after="120" w:afterAutospacing="0" w:line="276" w:lineRule="auto"/>
-        <w:ind w:firstLine="709"/>
+        <w:ind w:firstLine="567"/>
         <w:jc w:val="both"/>
         <w:rPr>
           <w:rStyle w:val="a4"/>
@@ -2235,19 +2235,6 @@
           <w:lang w:val="uz-Cyrl-UZ"/>
         </w:rPr>
         <w:t xml:space="preserve"> ва</w:t>
-      </w:r>
-      <w:r>
-        <w:rPr>
-          <w:rStyle w:val="a4"/>
-          <w:rFonts w:ascii="Arial" w:hAnsi="Arial" w:cs="Arial"/>
-          <w:b w:val="0"/>
-          <w:bCs w:val="0"/>
-          <w:sz w:val="28"/>
-          <w:szCs w:val="28"/>
-          <w:shd w:val="clear" w:color="auto" w:fill="FFFFFF"/>
-          <w:lang w:val="uz-Cyrl-UZ"/>
-        </w:rPr>
-        <w:t xml:space="preserve"> </w:t>
       </w:r>
       <w:r>
         <w:rPr>
@@ -2430,7 +2417,7 @@
         <w:pStyle w:val="a5"/>
         <w:shd w:val="clear" w:color="auto" w:fill="FFFFFF"/>
         <w:spacing w:before="0" w:beforeAutospacing="0" w:after="120" w:afterAutospacing="0" w:line="276" w:lineRule="auto"/>
-        <w:ind w:firstLine="709"/>
+        <w:ind w:firstLine="567"/>
         <w:jc w:val="both"/>
         <w:rPr>
           <w:rStyle w:val="a4"/>
@@ -3127,7 +3114,7 @@
         <w:pStyle w:val="a5"/>
         <w:shd w:val="clear" w:color="auto" w:fill="FFFFFF"/>
         <w:spacing w:before="0" w:beforeAutospacing="0" w:after="120" w:afterAutospacing="0" w:line="276" w:lineRule="auto"/>
-        <w:ind w:firstLine="709"/>
+        <w:ind w:firstLine="567"/>
         <w:jc w:val="both"/>
         <w:rPr>
           <w:rStyle w:val="a4"/>
@@ -3873,8 +3860,8 @@
     </w:p>
     <w:p>
       <w:pPr>
-        <w:spacing w:before="120" w:after="0" w:line="259" w:lineRule="auto"/>
-        <w:ind w:left="706"/>
+        <w:spacing w:before="120" w:after="120" w:line="259" w:lineRule="auto"/>
+        <w:ind w:firstLine="567"/>
         <w:rPr>
           <w:rStyle w:val="a4"/>
           <w:rFonts w:ascii="Arial" w:hAnsi="Arial" w:cs="Arial"/>
@@ -3907,7 +3894,7 @@
     <w:p>
       <w:pPr>
         <w:spacing w:after="120"/>
-        <w:ind w:firstLine="709"/>
+        <w:ind w:firstLine="567"/>
         <w:jc w:val="both"/>
         <w:rPr>
           <w:rStyle w:val="a4"/>
@@ -4015,7 +4002,7 @@
           <w:shd w:val="clear" w:color="auto" w:fill="FFFFFF"/>
           <w:lang w:val="uz-Cyrl-UZ"/>
         </w:rPr>
-        <w:t> </w:t>
+        <w:t xml:space="preserve"> </w:t>
       </w:r>
       <w:r>
         <w:rPr>
@@ -4379,7 +4366,7 @@
         <w:pStyle w:val="a5"/>
         <w:shd w:val="clear" w:color="auto" w:fill="FFFFFF"/>
         <w:spacing w:before="0" w:beforeAutospacing="0" w:after="120" w:afterAutospacing="0" w:line="276" w:lineRule="auto"/>
-        <w:ind w:firstLine="709"/>
+        <w:ind w:firstLine="567"/>
         <w:jc w:val="both"/>
         <w:rPr>
           <w:rStyle w:val="a4"/>
@@ -4732,7 +4719,7 @@
         <w:pStyle w:val="a5"/>
         <w:shd w:val="clear" w:color="auto" w:fill="FFFFFF"/>
         <w:spacing w:before="0" w:beforeAutospacing="0" w:after="120" w:afterAutospacing="0" w:line="276" w:lineRule="auto"/>
-        <w:ind w:firstLine="709"/>
+        <w:ind w:firstLine="567"/>
         <w:jc w:val="both"/>
         <w:rPr>
           <w:rStyle w:val="a4"/>
@@ -4986,7 +4973,7 @@
         <w:pStyle w:val="a5"/>
         <w:shd w:val="clear" w:color="auto" w:fill="FFFFFF"/>
         <w:spacing w:before="120" w:beforeAutospacing="0" w:after="120" w:afterAutospacing="0" w:line="276" w:lineRule="auto"/>
-        <w:ind w:firstLine="634"/>
+        <w:ind w:firstLine="567"/>
         <w:rPr>
           <w:rStyle w:val="a4"/>
           <w:rFonts w:ascii="Arial" w:hAnsi="Arial" w:cs="Arial"/>
@@ -5021,7 +5008,7 @@
         <w:pStyle w:val="a5"/>
         <w:shd w:val="clear" w:color="auto" w:fill="FFFFFF"/>
         <w:spacing w:before="0" w:beforeAutospacing="0" w:after="120" w:afterAutospacing="0" w:line="276" w:lineRule="auto"/>
-        <w:ind w:firstLine="630"/>
+        <w:ind w:firstLine="567"/>
         <w:jc w:val="both"/>
         <w:rPr>
           <w:rStyle w:val="a4"/>
@@ -5675,7 +5662,7 @@
         <w:pStyle w:val="a5"/>
         <w:shd w:val="clear" w:color="auto" w:fill="FFFFFF"/>
         <w:spacing w:before="0" w:beforeAutospacing="0" w:after="120" w:afterAutospacing="0" w:line="276" w:lineRule="auto"/>
-        <w:ind w:firstLine="629"/>
+        <w:ind w:firstLine="567"/>
         <w:jc w:val="both"/>
         <w:rPr>
           <w:rStyle w:val="a4"/>
@@ -6654,7 +6641,6 @@
           <w:lang w:val="uz-Cyrl-UZ"/>
         </w:rPr>
         <w:br/>
-        <w:t>/</w:t>
       </w:r>
       <w:r>
         <w:rPr>
@@ -6910,12 +6896,112 @@
           <w:b w:val="0"/>
           <w:bCs w:val="0"/>
           <w:noProof/>
+          <w:color w:val="4472C4" w:themeColor="accent1"/>
+          <w:sz w:val="28"/>
+          <w:szCs w:val="28"/>
+          <w:shd w:val="clear" w:color="auto" w:fill="FFFFFF"/>
+          <w:lang w:val="uz-Cyrl-UZ"/>
+        </w:rPr>
+        <w:t>Бувайда</w:t>
+      </w:r>
+      <w:r>
+        <w:rPr>
+          <w:rStyle w:val="a4"/>
+          <w:rFonts w:ascii="Arial" w:hAnsi="Arial" w:cs="Arial"/>
+          <w:b w:val="0"/>
+          <w:bCs w:val="0"/>
+          <w:noProof/>
+          <w:color w:val="0070C0"/>
           <w:sz w:val="28"/>
           <w:szCs w:val="28"/>
           <w:shd w:val="clear" w:color="auto" w:fill="FFFFFF"/>
           <w:lang w:val="uz-Cyrl-UZ"/>
         </w:rPr>
         <w:t xml:space="preserve"> </w:t>
+      </w:r>
+      <w:r>
+        <w:rPr>
+          <w:rStyle w:val="a4"/>
+          <w:rFonts w:ascii="Arial" w:hAnsi="Arial" w:cs="Arial"/>
+          <w:b w:val="0"/>
+          <w:bCs w:val="0"/>
+          <w:noProof/>
+          <w:sz w:val="28"/>
+          <w:szCs w:val="28"/>
+          <w:shd w:val="clear" w:color="auto" w:fill="FFFFFF"/>
+          <w:lang w:val="uz-Cyrl-UZ"/>
+        </w:rPr>
+        <w:t>(</w:t>
+      </w:r>
+      <w:r>
+        <w:rPr>
+          <w:rStyle w:val="a4"/>
+          <w:rFonts w:ascii="Arial" w:hAnsi="Arial" w:cs="Arial"/>
+          <w:b w:val="0"/>
+          <w:noProof/>
+          <w:color w:val="C00000"/>
+          <w:sz w:val="28"/>
+          <w:szCs w:val="28"/>
+          <w:shd w:val="clear" w:color="auto" w:fill="FFFFFF"/>
+          <w:lang w:val="uz-Cyrl-UZ"/>
+        </w:rPr>
+        <w:t>21</w:t>
+      </w:r>
+      <w:r>
+        <w:rPr>
+          <w:rStyle w:val="a4"/>
+          <w:rFonts w:ascii="Arial" w:hAnsi="Arial" w:cs="Arial"/>
+          <w:b w:val="0"/>
+          <w:noProof/>
+          <w:color w:val="C00000"/>
+          <w:sz w:val="28"/>
+          <w:szCs w:val="28"/>
+          <w:shd w:val="clear" w:color="auto" w:fill="FFFFFF"/>
+          <w:lang w:val="uz-Cyrl-UZ"/>
+        </w:rPr>
+        <w:t>%</w:t>
+      </w:r>
+      <w:r>
+        <w:rPr>
+          <w:rStyle w:val="a4"/>
+          <w:rFonts w:ascii="Arial" w:hAnsi="Arial" w:cs="Arial"/>
+          <w:b w:val="0"/>
+          <w:bCs w:val="0"/>
+          <w:noProof/>
+          <w:sz w:val="28"/>
+          <w:szCs w:val="28"/>
+          <w:shd w:val="clear" w:color="auto" w:fill="FFFFFF"/>
+          <w:lang w:val="uz-Cyrl-UZ"/>
+        </w:rPr>
+        <w:t>)</w:t>
+      </w:r>
+      <w:r>
+        <w:rPr>
+          <w:rStyle w:val="a4"/>
+          <w:rFonts w:ascii="Arial" w:hAnsi="Arial" w:cs="Arial"/>
+          <w:b w:val="0"/>
+          <w:bCs w:val="0"/>
+          <w:noProof/>
+          <w:sz w:val="28"/>
+          <w:szCs w:val="28"/>
+          <w:shd w:val="clear" w:color="auto" w:fill="FFFFFF"/>
+          <w:lang w:val="uz-Cyrl-UZ"/>
+        </w:rPr>
+        <w:t xml:space="preserve"> </w:t>
+      </w:r>
+      <w:r>
+        <w:rPr>
+          <w:rStyle w:val="a4"/>
+          <w:rFonts w:ascii="Arial" w:hAnsi="Arial" w:cs="Arial"/>
+          <w:b w:val="0"/>
+          <w:bCs w:val="0"/>
+          <w:noProof/>
+          <w:sz w:val="28"/>
+          <w:szCs w:val="28"/>
+          <w:shd w:val="clear" w:color="auto" w:fill="FFFFFF"/>
+          <w:lang w:val="uz-Cyrl-UZ"/>
+        </w:rPr>
+        <w:t>ва</w:t>
       </w:r>
       <w:r>
         <w:rPr>
@@ -6930,7 +7016,197 @@
           <w:shd w:val="clear" w:color="auto" w:fill="FFFFFF"/>
           <w:lang w:val="uz-Cyrl-UZ"/>
         </w:rPr>
-        <w:t>Бувайда</w:t>
+        <w:t xml:space="preserve"> </w:t>
+      </w:r>
+      <w:r>
+        <w:rPr>
+          <w:rStyle w:val="a4"/>
+          <w:rFonts w:ascii="Arial" w:hAnsi="Arial" w:cs="Arial"/>
+          <w:b w:val="0"/>
+          <w:bCs w:val="0"/>
+          <w:noProof/>
+          <w:color w:val="4472C4" w:themeColor="accent1"/>
+          <w:sz w:val="28"/>
+          <w:szCs w:val="28"/>
+          <w:shd w:val="clear" w:color="auto" w:fill="FFFFFF"/>
+          <w:lang w:val="uz-Cyrl-UZ"/>
+        </w:rPr>
+        <w:t>Б</w:t>
+      </w:r>
+      <w:r>
+        <w:rPr>
+          <w:rStyle w:val="a4"/>
+          <w:rFonts w:ascii="Arial" w:hAnsi="Arial" w:cs="Arial"/>
+          <w:b w:val="0"/>
+          <w:bCs w:val="0"/>
+          <w:noProof/>
+          <w:color w:val="4472C4" w:themeColor="accent1"/>
+          <w:sz w:val="28"/>
+          <w:szCs w:val="28"/>
+          <w:shd w:val="clear" w:color="auto" w:fill="FFFFFF"/>
+          <w:lang w:val="uz-Cyrl-UZ"/>
+        </w:rPr>
+        <w:t>оғдод</w:t>
+      </w:r>
+      <w:r>
+        <w:rPr>
+          <w:rStyle w:val="a4"/>
+          <w:rFonts w:ascii="Arial" w:hAnsi="Arial" w:cs="Arial"/>
+          <w:b w:val="0"/>
+          <w:bCs w:val="0"/>
+          <w:noProof/>
+          <w:color w:val="4472C4" w:themeColor="accent1"/>
+          <w:sz w:val="28"/>
+          <w:szCs w:val="28"/>
+          <w:shd w:val="clear" w:color="auto" w:fill="FFFFFF"/>
+          <w:lang w:val="uz-Cyrl-UZ"/>
+        </w:rPr>
+        <w:t>да</w:t>
+      </w:r>
+      <w:r>
+        <w:rPr>
+          <w:rStyle w:val="a4"/>
+          <w:rFonts w:ascii="Arial" w:hAnsi="Arial" w:cs="Arial"/>
+          <w:b w:val="0"/>
+          <w:bCs w:val="0"/>
+          <w:noProof/>
+          <w:color w:val="4472C4" w:themeColor="accent1"/>
+          <w:sz w:val="28"/>
+          <w:szCs w:val="28"/>
+          <w:shd w:val="clear" w:color="auto" w:fill="FFFFFF"/>
+          <w:lang w:val="uz-Cyrl-UZ"/>
+        </w:rPr>
+        <w:t xml:space="preserve"> </w:t>
+      </w:r>
+      <w:r>
+        <w:rPr>
+          <w:rStyle w:val="a4"/>
+          <w:rFonts w:ascii="Arial" w:hAnsi="Arial" w:cs="Arial"/>
+          <w:b w:val="0"/>
+          <w:bCs w:val="0"/>
+          <w:noProof/>
+          <w:sz w:val="28"/>
+          <w:szCs w:val="28"/>
+          <w:shd w:val="clear" w:color="auto" w:fill="FFFFFF"/>
+          <w:lang w:val="uz-Cyrl-UZ"/>
+        </w:rPr>
+        <w:t>(</w:t>
+      </w:r>
+      <w:r>
+        <w:rPr>
+          <w:rStyle w:val="a4"/>
+          <w:rFonts w:ascii="Arial" w:hAnsi="Arial" w:cs="Arial"/>
+          <w:b w:val="0"/>
+          <w:noProof/>
+          <w:color w:val="C00000"/>
+          <w:sz w:val="28"/>
+          <w:szCs w:val="28"/>
+          <w:shd w:val="clear" w:color="auto" w:fill="FFFFFF"/>
+          <w:lang w:val="uz-Cyrl-UZ"/>
+        </w:rPr>
+        <w:t>19</w:t>
+      </w:r>
+      <w:r>
+        <w:rPr>
+          <w:rStyle w:val="a4"/>
+          <w:rFonts w:ascii="Arial" w:hAnsi="Arial" w:cs="Arial"/>
+          <w:b w:val="0"/>
+          <w:noProof/>
+          <w:color w:val="C00000"/>
+          <w:sz w:val="28"/>
+          <w:szCs w:val="28"/>
+          <w:shd w:val="clear" w:color="auto" w:fill="FFFFFF"/>
+          <w:lang w:val="uz-Cyrl-UZ"/>
+        </w:rPr>
+        <w:t>%</w:t>
+      </w:r>
+      <w:r>
+        <w:rPr>
+          <w:rStyle w:val="a4"/>
+          <w:rFonts w:ascii="Arial" w:hAnsi="Arial" w:cs="Arial"/>
+          <w:b w:val="0"/>
+          <w:bCs w:val="0"/>
+          <w:noProof/>
+          <w:sz w:val="28"/>
+          <w:szCs w:val="28"/>
+          <w:shd w:val="clear" w:color="auto" w:fill="FFFFFF"/>
+          <w:lang w:val="uz-Cyrl-UZ"/>
+        </w:rPr>
+        <w:t xml:space="preserve">) </w:t>
+      </w:r>
+      <w:r>
+        <w:rPr>
+          <w:rStyle w:val="a4"/>
+          <w:rFonts w:ascii="Arial" w:hAnsi="Arial" w:cs="Arial"/>
+          <w:b w:val="0"/>
+          <w:bCs w:val="0"/>
+          <w:noProof/>
+          <w:sz w:val="28"/>
+          <w:szCs w:val="28"/>
+          <w:u w:val="single"/>
+          <w:shd w:val="clear" w:color="auto" w:fill="FFFFFF"/>
+          <w:lang w:val="uz-Cyrl-UZ"/>
+        </w:rPr>
+        <w:t>электр энергиядаги узилишлар</w:t>
+      </w:r>
+      <w:r>
+        <w:rPr>
+          <w:rStyle w:val="a4"/>
+          <w:rFonts w:ascii="Arial" w:hAnsi="Arial" w:cs="Arial"/>
+          <w:b w:val="0"/>
+          <w:bCs w:val="0"/>
+          <w:noProof/>
+          <w:sz w:val="28"/>
+          <w:szCs w:val="28"/>
+          <w:u w:val="single"/>
+          <w:shd w:val="clear" w:color="auto" w:fill="FFFFFF"/>
+          <w:lang w:val="uz-Cyrl-UZ"/>
+        </w:rPr>
+        <w:t>,</w:t>
+      </w:r>
+      <w:r>
+        <w:rPr>
+          <w:rStyle w:val="a4"/>
+          <w:rFonts w:ascii="Arial" w:hAnsi="Arial" w:cs="Arial"/>
+          <w:b w:val="0"/>
+          <w:bCs w:val="0"/>
+          <w:noProof/>
+          <w:sz w:val="28"/>
+          <w:szCs w:val="28"/>
+          <w:shd w:val="clear" w:color="auto" w:fill="FFFFFF"/>
+          <w:lang w:val="uz-Cyrl-UZ"/>
+        </w:rPr>
+        <w:t xml:space="preserve"> </w:t>
+      </w:r>
+      <w:r>
+        <w:rPr>
+          <w:rStyle w:val="a4"/>
+          <w:rFonts w:ascii="Arial" w:hAnsi="Arial" w:cs="Arial"/>
+          <w:b w:val="0"/>
+          <w:bCs w:val="0"/>
+          <w:noProof/>
+          <w:color w:val="4472C4" w:themeColor="accent1"/>
+          <w:sz w:val="28"/>
+          <w:szCs w:val="28"/>
+          <w:shd w:val="clear" w:color="auto" w:fill="FFFFFF"/>
+          <w:lang w:val="uz-Cyrl-UZ"/>
+        </w:rPr>
+        <w:t>Тошлоқ</w:t>
+      </w:r>
+      <w:r>
+        <w:rPr>
+          <w:rStyle w:val="a4"/>
+          <w:rFonts w:ascii="Arial" w:hAnsi="Arial" w:cs="Arial"/>
+          <w:b w:val="0"/>
+          <w:bCs w:val="0"/>
+          <w:noProof/>
+          <w:color w:val="4472C4" w:themeColor="accent1"/>
+          <w:sz w:val="28"/>
+          <w:szCs w:val="28"/>
+          <w:shd w:val="clear" w:color="auto" w:fill="FFFFFF"/>
+          <w:lang w:val="uz-Cyrl-UZ"/>
+        </w:rPr>
+        <w:t>да</w:t>
       </w:r>
       <w:r>
         <w:rPr>
@@ -6973,7 +7249,7 @@
           <w:shd w:val="clear" w:color="auto" w:fill="FFFFFF"/>
           <w:lang w:val="uz-Cyrl-UZ"/>
         </w:rPr>
-        <w:t>21</w:t>
+        <w:t>1</w:t>
       </w:r>
       <w:r>
         <w:rPr>
@@ -6987,138 +7263,7 @@
           <w:shd w:val="clear" w:color="auto" w:fill="FFFFFF"/>
           <w:lang w:val="uz-Cyrl-UZ"/>
         </w:rPr>
-        <w:t>%</w:t>
-      </w:r>
-      <w:r>
-        <w:rPr>
-          <w:rStyle w:val="a4"/>
-          <w:rFonts w:ascii="Arial" w:hAnsi="Arial" w:cs="Arial"/>
-          <w:b w:val="0"/>
-          <w:bCs w:val="0"/>
-          <w:noProof/>
-          <w:sz w:val="28"/>
-          <w:szCs w:val="28"/>
-          <w:shd w:val="clear" w:color="auto" w:fill="FFFFFF"/>
-          <w:lang w:val="uz-Cyrl-UZ"/>
-        </w:rPr>
-        <w:t>)</w:t>
-      </w:r>
-      <w:r>
-        <w:rPr>
-          <w:rStyle w:val="a4"/>
-          <w:rFonts w:ascii="Arial" w:hAnsi="Arial" w:cs="Arial"/>
-          <w:b w:val="0"/>
-          <w:bCs w:val="0"/>
-          <w:noProof/>
-          <w:sz w:val="28"/>
-          <w:szCs w:val="28"/>
-          <w:shd w:val="clear" w:color="auto" w:fill="FFFFFF"/>
-          <w:lang w:val="uz-Cyrl-UZ"/>
-        </w:rPr>
-        <w:t xml:space="preserve"> </w:t>
-      </w:r>
-      <w:r>
-        <w:rPr>
-          <w:rStyle w:val="a4"/>
-          <w:rFonts w:ascii="Arial" w:hAnsi="Arial" w:cs="Arial"/>
-          <w:b w:val="0"/>
-          <w:bCs w:val="0"/>
-          <w:noProof/>
-          <w:sz w:val="28"/>
-          <w:szCs w:val="28"/>
-          <w:shd w:val="clear" w:color="auto" w:fill="FFFFFF"/>
-          <w:lang w:val="uz-Cyrl-UZ"/>
-        </w:rPr>
-        <w:t>ва</w:t>
-      </w:r>
-      <w:r>
-        <w:rPr>
-          <w:rStyle w:val="a4"/>
-          <w:rFonts w:ascii="Arial" w:hAnsi="Arial" w:cs="Arial"/>
-          <w:b w:val="0"/>
-          <w:bCs w:val="0"/>
-          <w:noProof/>
-          <w:color w:val="4472C4" w:themeColor="accent1"/>
-          <w:sz w:val="28"/>
-          <w:szCs w:val="28"/>
-          <w:shd w:val="clear" w:color="auto" w:fill="FFFFFF"/>
-          <w:lang w:val="uz-Cyrl-UZ"/>
-        </w:rPr>
-        <w:t xml:space="preserve"> </w:t>
-      </w:r>
-      <w:r>
-        <w:rPr>
-          <w:rStyle w:val="a4"/>
-          <w:rFonts w:ascii="Arial" w:hAnsi="Arial" w:cs="Arial"/>
-          <w:b w:val="0"/>
-          <w:bCs w:val="0"/>
-          <w:noProof/>
-          <w:color w:val="4472C4" w:themeColor="accent1"/>
-          <w:sz w:val="28"/>
-          <w:szCs w:val="28"/>
-          <w:shd w:val="clear" w:color="auto" w:fill="FFFFFF"/>
-          <w:lang w:val="uz-Cyrl-UZ"/>
-        </w:rPr>
-        <w:t>Б</w:t>
-      </w:r>
-      <w:r>
-        <w:rPr>
-          <w:rStyle w:val="a4"/>
-          <w:rFonts w:ascii="Arial" w:hAnsi="Arial" w:cs="Arial"/>
-          <w:b w:val="0"/>
-          <w:bCs w:val="0"/>
-          <w:noProof/>
-          <w:color w:val="4472C4" w:themeColor="accent1"/>
-          <w:sz w:val="28"/>
-          <w:szCs w:val="28"/>
-          <w:shd w:val="clear" w:color="auto" w:fill="FFFFFF"/>
-          <w:lang w:val="uz-Cyrl-UZ"/>
-        </w:rPr>
-        <w:t>оғдод</w:t>
-      </w:r>
-      <w:r>
-        <w:rPr>
-          <w:rStyle w:val="a4"/>
-          <w:rFonts w:ascii="Arial" w:hAnsi="Arial" w:cs="Arial"/>
-          <w:b w:val="0"/>
-          <w:bCs w:val="0"/>
-          <w:noProof/>
-          <w:color w:val="4472C4" w:themeColor="accent1"/>
-          <w:sz w:val="28"/>
-          <w:szCs w:val="28"/>
-          <w:shd w:val="clear" w:color="auto" w:fill="FFFFFF"/>
-          <w:lang w:val="uz-Cyrl-UZ"/>
-        </w:rPr>
-        <w:t>да</w:t>
-      </w:r>
-      <w:r>
-        <w:rPr>
-          <w:rStyle w:val="a4"/>
-          <w:rFonts w:ascii="Arial" w:hAnsi="Arial" w:cs="Arial"/>
-          <w:b w:val="0"/>
-          <w:bCs w:val="0"/>
-          <w:noProof/>
-          <w:color w:val="4472C4" w:themeColor="accent1"/>
-          <w:sz w:val="28"/>
-          <w:szCs w:val="28"/>
-          <w:shd w:val="clear" w:color="auto" w:fill="FFFFFF"/>
-          <w:lang w:val="uz-Cyrl-UZ"/>
-        </w:rPr>
-        <w:t xml:space="preserve"> </w:t>
-      </w:r>
-      <w:r>
-        <w:rPr>
-          <w:rStyle w:val="a4"/>
-          <w:rFonts w:ascii="Arial" w:hAnsi="Arial" w:cs="Arial"/>
-          <w:b w:val="0"/>
-          <w:bCs w:val="0"/>
-          <w:noProof/>
-          <w:sz w:val="28"/>
-          <w:szCs w:val="28"/>
-          <w:shd w:val="clear" w:color="auto" w:fill="FFFFFF"/>
-          <w:lang w:val="uz-Cyrl-UZ"/>
-        </w:rPr>
-        <w:t>(</w:t>
+        <w:t>5</w:t>
       </w:r>
       <w:r>
         <w:rPr>
@@ -7132,21 +7277,21 @@
           <w:shd w:val="clear" w:color="auto" w:fill="FFFFFF"/>
           <w:lang w:val="uz-Cyrl-UZ"/>
         </w:rPr>
-        <w:t>19</w:t>
-      </w:r>
-      <w:r>
-        <w:rPr>
-          <w:rStyle w:val="a4"/>
-          <w:rFonts w:ascii="Arial" w:hAnsi="Arial" w:cs="Arial"/>
-          <w:b w:val="0"/>
+        <w:t>%</w:t>
+      </w:r>
+      <w:r>
+        <w:rPr>
+          <w:rStyle w:val="a4"/>
+          <w:rFonts w:ascii="Arial" w:hAnsi="Arial" w:cs="Arial"/>
+          <w:b w:val="0"/>
+          <w:bCs w:val="0"/>
           <w:noProof/>
-          <w:color w:val="C00000"/>
-          <w:sz w:val="28"/>
-          <w:szCs w:val="28"/>
-          <w:shd w:val="clear" w:color="auto" w:fill="FFFFFF"/>
-          <w:lang w:val="uz-Cyrl-UZ"/>
-        </w:rPr>
-        <w:t>%</w:t>
+          <w:sz w:val="28"/>
+          <w:szCs w:val="28"/>
+          <w:shd w:val="clear" w:color="auto" w:fill="FFFFFF"/>
+          <w:lang w:val="uz-Cyrl-UZ"/>
+        </w:rPr>
+        <w:t>)</w:t>
       </w:r>
       <w:r>
         <w:rPr>
@@ -7160,7 +7305,7 @@
           <w:shd w:val="clear" w:color="auto" w:fill="FFFFFF"/>
           <w:lang w:val="uz-Cyrl-UZ"/>
         </w:rPr>
-        <w:t xml:space="preserve">) </w:t>
+        <w:t xml:space="preserve"> </w:t>
       </w:r>
       <w:r>
         <w:rPr>
@@ -7175,7 +7320,7 @@
           <w:shd w:val="clear" w:color="auto" w:fill="FFFFFF"/>
           <w:lang w:val="uz-Cyrl-UZ"/>
         </w:rPr>
-        <w:t>электр энергиядаги узилишлар</w:t>
+        <w:t>озиқ-овқат қимматлиги</w:t>
       </w:r>
       <w:r>
         <w:rPr>
@@ -7186,21 +7331,6 @@
           <w:noProof/>
           <w:sz w:val="28"/>
           <w:szCs w:val="28"/>
-          <w:u w:val="single"/>
-          <w:shd w:val="clear" w:color="auto" w:fill="FFFFFF"/>
-          <w:lang w:val="uz-Cyrl-UZ"/>
-        </w:rPr>
-        <w:t>,</w:t>
-      </w:r>
-      <w:r>
-        <w:rPr>
-          <w:rStyle w:val="a4"/>
-          <w:rFonts w:ascii="Arial" w:hAnsi="Arial" w:cs="Arial"/>
-          <w:b w:val="0"/>
-          <w:bCs w:val="0"/>
-          <w:noProof/>
-          <w:sz w:val="28"/>
-          <w:szCs w:val="28"/>
           <w:shd w:val="clear" w:color="auto" w:fill="FFFFFF"/>
           <w:lang w:val="uz-Cyrl-UZ"/>
         </w:rPr>
@@ -7212,43 +7342,39 @@
           <w:rFonts w:ascii="Arial" w:hAnsi="Arial" w:cs="Arial"/>
           <w:b w:val="0"/>
           <w:bCs w:val="0"/>
-          <w:noProof/>
+          <w:sz w:val="28"/>
+          <w:szCs w:val="28"/>
+          <w:shd w:val="clear" w:color="auto" w:fill="FFFFFF"/>
+          <w:lang w:val="uz-Cyrl-UZ"/>
+        </w:rPr>
+        <w:t xml:space="preserve">энг </w:t>
+      </w:r>
+      <w:r>
+        <w:rPr>
+          <w:rStyle w:val="a4"/>
+          <w:rFonts w:ascii="Arial" w:hAnsi="Arial" w:cs="Arial"/>
+          <w:b w:val="0"/>
+          <w:bCs w:val="0"/>
           <w:color w:val="4472C4" w:themeColor="accent1"/>
           <w:sz w:val="28"/>
           <w:szCs w:val="28"/>
           <w:shd w:val="clear" w:color="auto" w:fill="FFFFFF"/>
           <w:lang w:val="uz-Cyrl-UZ"/>
         </w:rPr>
-        <w:t>Тошлоқ</w:t>
-      </w:r>
-      <w:r>
-        <w:rPr>
-          <w:rStyle w:val="a4"/>
-          <w:rFonts w:ascii="Arial" w:hAnsi="Arial" w:cs="Arial"/>
-          <w:b w:val="0"/>
-          <w:bCs w:val="0"/>
-          <w:noProof/>
+        <w:t>катта муаммо</w:t>
+      </w:r>
+      <w:r>
+        <w:rPr>
+          <w:rStyle w:val="a4"/>
+          <w:rFonts w:ascii="Arial" w:hAnsi="Arial" w:cs="Arial"/>
+          <w:b w:val="0"/>
+          <w:bCs w:val="0"/>
           <w:color w:val="4472C4" w:themeColor="accent1"/>
           <w:sz w:val="28"/>
           <w:szCs w:val="28"/>
           <w:shd w:val="clear" w:color="auto" w:fill="FFFFFF"/>
           <w:lang w:val="uz-Cyrl-UZ"/>
         </w:rPr>
-        <w:t>да</w:t>
-      </w:r>
-      <w:r>
-        <w:rPr>
-          <w:rStyle w:val="a4"/>
-          <w:rFonts w:ascii="Arial" w:hAnsi="Arial" w:cs="Arial"/>
-          <w:b w:val="0"/>
-          <w:bCs w:val="0"/>
-          <w:noProof/>
-          <w:color w:val="0070C0"/>
-          <w:sz w:val="28"/>
-          <w:szCs w:val="28"/>
-          <w:shd w:val="clear" w:color="auto" w:fill="FFFFFF"/>
-          <w:lang w:val="uz-Cyrl-UZ"/>
-        </w:rPr>
         <w:t xml:space="preserve"> </w:t>
       </w:r>
       <w:r>
@@ -7257,179 +7383,12 @@
           <w:rFonts w:ascii="Arial" w:hAnsi="Arial" w:cs="Arial"/>
           <w:b w:val="0"/>
           <w:bCs w:val="0"/>
-          <w:noProof/>
-          <w:sz w:val="28"/>
-          <w:szCs w:val="28"/>
-          <w:shd w:val="clear" w:color="auto" w:fill="FFFFFF"/>
-          <w:lang w:val="uz-Cyrl-UZ"/>
-        </w:rPr>
-        <w:t>(</w:t>
-      </w:r>
-      <w:r>
-        <w:rPr>
-          <w:rStyle w:val="a4"/>
-          <w:rFonts w:ascii="Arial" w:hAnsi="Arial" w:cs="Arial"/>
-          <w:b w:val="0"/>
-          <w:noProof/>
-          <w:color w:val="C00000"/>
-          <w:sz w:val="28"/>
-          <w:szCs w:val="28"/>
-          <w:shd w:val="clear" w:color="auto" w:fill="FFFFFF"/>
-          <w:lang w:val="uz-Cyrl-UZ"/>
-        </w:rPr>
-        <w:t>1</w:t>
-      </w:r>
-      <w:r>
-        <w:rPr>
-          <w:rStyle w:val="a4"/>
-          <w:rFonts w:ascii="Arial" w:hAnsi="Arial" w:cs="Arial"/>
-          <w:b w:val="0"/>
-          <w:noProof/>
-          <w:color w:val="C00000"/>
-          <w:sz w:val="28"/>
-          <w:szCs w:val="28"/>
-          <w:shd w:val="clear" w:color="auto" w:fill="FFFFFF"/>
-          <w:lang w:val="uz-Cyrl-UZ"/>
-        </w:rPr>
-        <w:t>5</w:t>
-      </w:r>
-      <w:r>
-        <w:rPr>
-          <w:rStyle w:val="a4"/>
-          <w:rFonts w:ascii="Arial" w:hAnsi="Arial" w:cs="Arial"/>
-          <w:b w:val="0"/>
-          <w:noProof/>
-          <w:color w:val="C00000"/>
-          <w:sz w:val="28"/>
-          <w:szCs w:val="28"/>
-          <w:shd w:val="clear" w:color="auto" w:fill="FFFFFF"/>
-          <w:lang w:val="uz-Cyrl-UZ"/>
-        </w:rPr>
-        <w:t>%</w:t>
-      </w:r>
-      <w:r>
-        <w:rPr>
-          <w:rStyle w:val="a4"/>
-          <w:rFonts w:ascii="Arial" w:hAnsi="Arial" w:cs="Arial"/>
-          <w:b w:val="0"/>
-          <w:bCs w:val="0"/>
-          <w:noProof/>
-          <w:sz w:val="28"/>
-          <w:szCs w:val="28"/>
-          <w:shd w:val="clear" w:color="auto" w:fill="FFFFFF"/>
-          <w:lang w:val="uz-Cyrl-UZ"/>
-        </w:rPr>
-        <w:t>)</w:t>
-      </w:r>
-      <w:r>
-        <w:rPr>
-          <w:rStyle w:val="a4"/>
-          <w:rFonts w:ascii="Arial" w:hAnsi="Arial" w:cs="Arial"/>
-          <w:b w:val="0"/>
-          <w:bCs w:val="0"/>
-          <w:noProof/>
-          <w:sz w:val="28"/>
-          <w:szCs w:val="28"/>
-          <w:shd w:val="clear" w:color="auto" w:fill="FFFFFF"/>
-          <w:lang w:val="uz-Cyrl-UZ"/>
-        </w:rPr>
-        <w:t xml:space="preserve"> </w:t>
-      </w:r>
-      <w:r>
-        <w:rPr>
-          <w:rStyle w:val="a4"/>
-          <w:rFonts w:ascii="Arial" w:hAnsi="Arial" w:cs="Arial"/>
-          <w:b w:val="0"/>
-          <w:bCs w:val="0"/>
-          <w:noProof/>
-          <w:sz w:val="28"/>
-          <w:szCs w:val="28"/>
-          <w:u w:val="single"/>
-          <w:shd w:val="clear" w:color="auto" w:fill="FFFFFF"/>
-          <w:lang w:val="uz-Cyrl-UZ"/>
-        </w:rPr>
-        <w:t>озиқ-овқатнинг қимматлиги</w:t>
-      </w:r>
-      <w:r>
-        <w:rPr>
-          <w:rStyle w:val="a4"/>
-          <w:rFonts w:ascii="Arial" w:hAnsi="Arial" w:cs="Arial"/>
-          <w:b w:val="0"/>
-          <w:bCs w:val="0"/>
-          <w:noProof/>
-          <w:sz w:val="28"/>
-          <w:szCs w:val="28"/>
-          <w:shd w:val="clear" w:color="auto" w:fill="FFFFFF"/>
-          <w:lang w:val="uz-Cyrl-UZ"/>
-        </w:rPr>
-        <w:t xml:space="preserve"> </w:t>
-      </w:r>
-      <w:r>
-        <w:rPr>
-          <w:rStyle w:val="a4"/>
-          <w:rFonts w:ascii="Arial" w:hAnsi="Arial" w:cs="Arial"/>
-          <w:b w:val="0"/>
-          <w:bCs w:val="0"/>
-          <w:noProof/>
-          <w:sz w:val="28"/>
-          <w:szCs w:val="28"/>
-          <w:shd w:val="clear" w:color="auto" w:fill="FFFFFF"/>
-          <w:lang w:val="uz-Cyrl-UZ"/>
-        </w:rPr>
-        <w:t xml:space="preserve">билан </w:t>
-      </w:r>
-      <w:r>
-        <w:rPr>
-          <w:rStyle w:val="a4"/>
-          <w:rFonts w:ascii="Arial" w:hAnsi="Arial" w:cs="Arial"/>
-          <w:b w:val="0"/>
-          <w:bCs w:val="0"/>
-          <w:sz w:val="28"/>
-          <w:szCs w:val="28"/>
-          <w:shd w:val="clear" w:color="auto" w:fill="FFFFFF"/>
-          <w:lang w:val="uz-Cyrl-UZ"/>
-        </w:rPr>
-        <w:t xml:space="preserve">боғлик муаммо </w:t>
-      </w:r>
-      <w:r>
-        <w:rPr>
-          <w:rStyle w:val="a4"/>
-          <w:rFonts w:ascii="Arial" w:hAnsi="Arial" w:cs="Arial"/>
-          <w:b w:val="0"/>
-          <w:bCs w:val="0"/>
-          <w:sz w:val="28"/>
-          <w:szCs w:val="28"/>
-          <w:shd w:val="clear" w:color="auto" w:fill="FFFFFF"/>
-          <w:lang w:val="uz-Cyrl-UZ"/>
-        </w:rPr>
-        <w:t xml:space="preserve">энг </w:t>
-      </w:r>
-      <w:r>
-        <w:rPr>
-          <w:rStyle w:val="a4"/>
-          <w:rFonts w:ascii="Arial" w:hAnsi="Arial" w:cs="Arial"/>
-          <w:b w:val="0"/>
-          <w:bCs w:val="0"/>
-          <w:color w:val="4472C4" w:themeColor="accent1"/>
-          <w:sz w:val="28"/>
-          <w:szCs w:val="28"/>
-          <w:shd w:val="clear" w:color="auto" w:fill="FFFFFF"/>
-          <w:lang w:val="uz-Cyrl-UZ"/>
-        </w:rPr>
-        <w:t>катта муаммолар</w:t>
-      </w:r>
-      <w:r>
-        <w:rPr>
-          <w:rStyle w:val="a4"/>
-          <w:rFonts w:ascii="Arial" w:hAnsi="Arial" w:cs="Arial"/>
-          <w:b w:val="0"/>
-          <w:bCs w:val="0"/>
-          <w:sz w:val="28"/>
-          <w:szCs w:val="28"/>
-          <w:shd w:val="clear" w:color="auto" w:fill="FFFFFF"/>
-          <w:lang w:val="uz-Cyrl-UZ"/>
-        </w:rPr>
-        <w:t xml:space="preserve"> сифатида қайд этилган.</w:t>
+          <w:sz w:val="28"/>
+          <w:szCs w:val="28"/>
+          <w:shd w:val="clear" w:color="auto" w:fill="FFFFFF"/>
+          <w:lang w:val="uz-Cyrl-UZ"/>
+        </w:rPr>
+        <w:t>сифатида қайд этилган.</w:t>
       </w:r>
     </w:p>
     <w:bookmarkEnd w:id="0"/>
@@ -7439,7 +7398,7 @@
         <w:pStyle w:val="a5"/>
         <w:shd w:val="clear" w:color="auto" w:fill="FFFFFF"/>
         <w:spacing w:before="0" w:beforeAutospacing="0" w:after="120" w:afterAutospacing="0" w:line="276" w:lineRule="auto"/>
-        <w:ind w:firstLine="630"/>
+        <w:ind w:firstLine="567"/>
         <w:jc w:val="both"/>
         <w:rPr>
           <w:rStyle w:val="a4"/>
@@ -7859,7 +7818,20 @@
           <w:shd w:val="clear" w:color="auto" w:fill="FFFFFF"/>
           <w:lang w:val="uz-Cyrl-UZ"/>
         </w:rPr>
-        <w:t>),</w:t>
+        <w:t>)</w:t>
+      </w:r>
+      <w:r>
+        <w:rPr>
+          <w:rStyle w:val="a4"/>
+          <w:rFonts w:ascii="Arial" w:hAnsi="Arial" w:cs="Arial"/>
+          <w:b w:val="0"/>
+          <w:bCs w:val="0"/>
+          <w:sz w:val="28"/>
+          <w:szCs w:val="28"/>
+          <w:shd w:val="clear" w:color="auto" w:fill="FFFFFF"/>
+          <w:lang w:val="uz-Cyrl-UZ"/>
+        </w:rPr>
+        <w:t xml:space="preserve"> ва</w:t>
       </w:r>
       <w:r>
         <w:rPr>
@@ -7917,6 +7889,21 @@
           <w:shd w:val="clear" w:color="auto" w:fill="FFFFFF"/>
           <w:lang w:val="uz-Cyrl-UZ"/>
         </w:rPr>
+        <w:t>да</w:t>
+      </w:r>
+      <w:r>
+        <w:rPr>
+          <w:rStyle w:val="a4"/>
+          <w:rFonts w:ascii="Arial" w:hAnsi="Arial" w:cs="Arial"/>
+          <w:b w:val="0"/>
+          <w:bCs w:val="0"/>
+          <w:noProof/>
+          <w:color w:val="4472C4" w:themeColor="accent1"/>
+          <w:sz w:val="28"/>
+          <w:szCs w:val="28"/>
+          <w:shd w:val="clear" w:color="auto" w:fill="FFFFFF"/>
+          <w:lang w:val="uz-Cyrl-UZ"/>
+        </w:rPr>
         <w:t xml:space="preserve"> </w:t>
       </w:r>
       <w:r>
@@ -7981,264 +7968,7 @@
           <w:rFonts w:ascii="Arial" w:hAnsi="Arial" w:cs="Arial"/>
           <w:b w:val="0"/>
           <w:bCs w:val="0"/>
-          <w:noProof/>
-          <w:sz w:val="28"/>
-          <w:szCs w:val="28"/>
-          <w:shd w:val="clear" w:color="auto" w:fill="FFFFFF"/>
-          <w:lang w:val="uz-Cyrl-UZ"/>
-        </w:rPr>
-        <w:t>,</w:t>
-      </w:r>
-      <w:r>
-        <w:rPr>
-          <w:rStyle w:val="a4"/>
-          <w:rFonts w:ascii="Arial" w:hAnsi="Arial" w:cs="Arial"/>
-          <w:b w:val="0"/>
-          <w:bCs w:val="0"/>
-          <w:noProof/>
-          <w:sz w:val="28"/>
-          <w:szCs w:val="28"/>
-          <w:shd w:val="clear" w:color="auto" w:fill="FFFFFF"/>
-          <w:lang w:val="uz-Cyrl-UZ"/>
-        </w:rPr>
-        <w:t xml:space="preserve"> </w:t>
-      </w:r>
-      <w:r>
-        <w:rPr>
-          <w:rStyle w:val="a4"/>
-          <w:rFonts w:ascii="Arial" w:hAnsi="Arial" w:cs="Arial"/>
-          <w:b w:val="0"/>
-          <w:bCs w:val="0"/>
           <w:color w:val="4472C4" w:themeColor="accent1"/>
-          <w:sz w:val="28"/>
-          <w:szCs w:val="28"/>
-          <w:shd w:val="clear" w:color="auto" w:fill="FFFFFF"/>
-          <w:lang w:val="uz-Cyrl-UZ"/>
-        </w:rPr>
-        <w:t>Бувайда</w:t>
-      </w:r>
-      <w:r>
-        <w:rPr>
-          <w:rStyle w:val="a4"/>
-          <w:rFonts w:ascii="Arial" w:hAnsi="Arial" w:cs="Arial"/>
-          <w:b w:val="0"/>
-          <w:bCs w:val="0"/>
-          <w:sz w:val="28"/>
-          <w:szCs w:val="28"/>
-          <w:shd w:val="clear" w:color="auto" w:fill="FFFFFF"/>
-          <w:lang w:val="uz-Cyrl-UZ"/>
-        </w:rPr>
-        <w:t xml:space="preserve"> </w:t>
-      </w:r>
-      <w:r>
-        <w:rPr>
-          <w:rStyle w:val="a4"/>
-          <w:rFonts w:ascii="Arial" w:hAnsi="Arial" w:cs="Arial"/>
-          <w:b w:val="0"/>
-          <w:bCs w:val="0"/>
-          <w:sz w:val="28"/>
-          <w:szCs w:val="28"/>
-          <w:shd w:val="clear" w:color="auto" w:fill="FFFFFF"/>
-          <w:lang w:val="uz-Cyrl-UZ"/>
-        </w:rPr>
-        <w:t>(</w:t>
-      </w:r>
-      <w:r>
-        <w:rPr>
-          <w:rStyle w:val="a4"/>
-          <w:rFonts w:ascii="Arial" w:hAnsi="Arial" w:cs="Arial"/>
-          <w:b w:val="0"/>
-          <w:bCs w:val="0"/>
-          <w:color w:val="C00000"/>
-          <w:sz w:val="28"/>
-          <w:szCs w:val="28"/>
-          <w:shd w:val="clear" w:color="auto" w:fill="FFFFFF"/>
-          <w:lang w:val="uz-Cyrl-UZ"/>
-        </w:rPr>
-        <w:t>1</w:t>
-      </w:r>
-      <w:r>
-        <w:rPr>
-          <w:rStyle w:val="a4"/>
-          <w:rFonts w:ascii="Arial" w:hAnsi="Arial" w:cs="Arial"/>
-          <w:b w:val="0"/>
-          <w:bCs w:val="0"/>
-          <w:color w:val="C00000"/>
-          <w:sz w:val="28"/>
-          <w:szCs w:val="28"/>
-          <w:shd w:val="clear" w:color="auto" w:fill="FFFFFF"/>
-          <w:lang w:val="uz-Cyrl-UZ"/>
-        </w:rPr>
-        <w:t>4</w:t>
-      </w:r>
-      <w:r>
-        <w:rPr>
-          <w:rStyle w:val="a4"/>
-          <w:rFonts w:ascii="Arial" w:hAnsi="Arial" w:cs="Arial"/>
-          <w:b w:val="0"/>
-          <w:bCs w:val="0"/>
-          <w:color w:val="C00000"/>
-          <w:sz w:val="28"/>
-          <w:szCs w:val="28"/>
-          <w:shd w:val="clear" w:color="auto" w:fill="FFFFFF"/>
-          <w:lang w:val="uz-Cyrl-UZ"/>
-        </w:rPr>
-        <w:t>%</w:t>
-      </w:r>
-      <w:r>
-        <w:rPr>
-          <w:rStyle w:val="a4"/>
-          <w:rFonts w:ascii="Arial" w:hAnsi="Arial" w:cs="Arial"/>
-          <w:b w:val="0"/>
-          <w:bCs w:val="0"/>
-          <w:sz w:val="28"/>
-          <w:szCs w:val="28"/>
-          <w:shd w:val="clear" w:color="auto" w:fill="FFFFFF"/>
-          <w:lang w:val="uz-Cyrl-UZ"/>
-        </w:rPr>
-        <w:t>)</w:t>
-      </w:r>
-      <w:r>
-        <w:rPr>
-          <w:rStyle w:val="a4"/>
-          <w:rFonts w:ascii="Arial" w:hAnsi="Arial" w:cs="Arial"/>
-          <w:b w:val="0"/>
-          <w:bCs w:val="0"/>
-          <w:sz w:val="28"/>
-          <w:szCs w:val="28"/>
-          <w:shd w:val="clear" w:color="auto" w:fill="FFFFFF"/>
-          <w:lang w:val="uz-Cyrl-UZ"/>
-        </w:rPr>
-        <w:t xml:space="preserve"> ва</w:t>
-      </w:r>
-      <w:r>
-        <w:rPr>
-          <w:rStyle w:val="a4"/>
-          <w:rFonts w:ascii="Arial" w:hAnsi="Arial" w:cs="Arial"/>
-          <w:b w:val="0"/>
-          <w:bCs w:val="0"/>
-          <w:sz w:val="28"/>
-          <w:szCs w:val="28"/>
-          <w:shd w:val="clear" w:color="auto" w:fill="FFFFFF"/>
-          <w:lang w:val="uz-Cyrl-UZ"/>
-        </w:rPr>
-        <w:t xml:space="preserve"> </w:t>
-      </w:r>
-      <w:r>
-        <w:rPr>
-          <w:rStyle w:val="a4"/>
-          <w:rFonts w:ascii="Arial" w:hAnsi="Arial" w:cs="Arial"/>
-          <w:b w:val="0"/>
-          <w:bCs w:val="0"/>
-          <w:color w:val="4472C4" w:themeColor="accent1"/>
-          <w:sz w:val="28"/>
-          <w:szCs w:val="28"/>
-          <w:shd w:val="clear" w:color="auto" w:fill="FFFFFF"/>
-          <w:lang w:val="uz-Cyrl-UZ"/>
-        </w:rPr>
-        <w:t xml:space="preserve">Учкўпир </w:t>
-      </w:r>
-      <w:r>
-        <w:rPr>
-          <w:rStyle w:val="a4"/>
-          <w:rFonts w:ascii="Arial" w:hAnsi="Arial" w:cs="Arial"/>
-          <w:b w:val="0"/>
-          <w:bCs w:val="0"/>
-          <w:sz w:val="28"/>
-          <w:szCs w:val="28"/>
-          <w:shd w:val="clear" w:color="auto" w:fill="FFFFFF"/>
-          <w:lang w:val="uz-Cyrl-UZ"/>
-        </w:rPr>
-        <w:t>(</w:t>
-      </w:r>
-      <w:r>
-        <w:rPr>
-          <w:rStyle w:val="a4"/>
-          <w:rFonts w:ascii="Arial" w:hAnsi="Arial" w:cs="Arial"/>
-          <w:b w:val="0"/>
-          <w:bCs w:val="0"/>
-          <w:color w:val="C00000"/>
-          <w:sz w:val="28"/>
-          <w:szCs w:val="28"/>
-          <w:shd w:val="clear" w:color="auto" w:fill="FFFFFF"/>
-          <w:lang w:val="uz-Cyrl-UZ"/>
-        </w:rPr>
-        <w:t>1</w:t>
-      </w:r>
-      <w:r>
-        <w:rPr>
-          <w:rStyle w:val="a4"/>
-          <w:rFonts w:ascii="Arial" w:hAnsi="Arial" w:cs="Arial"/>
-          <w:b w:val="0"/>
-          <w:bCs w:val="0"/>
-          <w:color w:val="C00000"/>
-          <w:sz w:val="28"/>
-          <w:szCs w:val="28"/>
-          <w:shd w:val="clear" w:color="auto" w:fill="FFFFFF"/>
-          <w:lang w:val="uz-Cyrl-UZ"/>
-        </w:rPr>
-        <w:t>4</w:t>
-      </w:r>
-      <w:r>
-        <w:rPr>
-          <w:rStyle w:val="a4"/>
-          <w:rFonts w:ascii="Arial" w:hAnsi="Arial" w:cs="Arial"/>
-          <w:b w:val="0"/>
-          <w:bCs w:val="0"/>
-          <w:color w:val="C00000"/>
-          <w:sz w:val="28"/>
-          <w:szCs w:val="28"/>
-          <w:shd w:val="clear" w:color="auto" w:fill="FFFFFF"/>
-          <w:lang w:val="uz-Cyrl-UZ"/>
-        </w:rPr>
-        <w:t>%</w:t>
-      </w:r>
-      <w:r>
-        <w:rPr>
-          <w:rStyle w:val="a4"/>
-          <w:rFonts w:ascii="Arial" w:hAnsi="Arial" w:cs="Arial"/>
-          <w:b w:val="0"/>
-          <w:bCs w:val="0"/>
-          <w:sz w:val="28"/>
-          <w:szCs w:val="28"/>
-          <w:shd w:val="clear" w:color="auto" w:fill="FFFFFF"/>
-          <w:lang w:val="uz-Cyrl-UZ"/>
-        </w:rPr>
-        <w:t>)</w:t>
-      </w:r>
-      <w:r>
-        <w:rPr>
-          <w:rStyle w:val="a4"/>
-          <w:rFonts w:ascii="Arial" w:hAnsi="Arial" w:cs="Arial"/>
-          <w:b w:val="0"/>
-          <w:bCs w:val="0"/>
-          <w:color w:val="4472C4" w:themeColor="accent1"/>
-          <w:sz w:val="28"/>
-          <w:szCs w:val="28"/>
-          <w:shd w:val="clear" w:color="auto" w:fill="FFFFFF"/>
-          <w:lang w:val="uz-Cyrl-UZ"/>
-        </w:rPr>
-        <w:t xml:space="preserve"> </w:t>
-      </w:r>
-      <w:r>
-        <w:rPr>
-          <w:rStyle w:val="a4"/>
-          <w:rFonts w:ascii="Arial" w:hAnsi="Arial" w:cs="Arial"/>
-          <w:b w:val="0"/>
-          <w:bCs w:val="0"/>
-          <w:sz w:val="28"/>
-          <w:szCs w:val="28"/>
-          <w:shd w:val="clear" w:color="auto" w:fill="FFFFFF"/>
-          <w:lang w:val="uz-Cyrl-UZ"/>
-        </w:rPr>
-        <w:t>туманларида</w:t>
-      </w:r>
-      <w:r>
-        <w:rPr>
-          <w:rStyle w:val="a4"/>
-          <w:rFonts w:ascii="Arial" w:hAnsi="Arial" w:cs="Arial"/>
-          <w:b w:val="0"/>
-          <w:bCs w:val="0"/>
           <w:sz w:val="28"/>
           <w:szCs w:val="28"/>
           <w:shd w:val="clear" w:color="auto" w:fill="FFFFFF"/>
@@ -8292,7 +8022,7 @@
         <w:pStyle w:val="a5"/>
         <w:shd w:val="clear" w:color="auto" w:fill="FFFFFF"/>
         <w:spacing w:before="120" w:beforeAutospacing="0" w:after="0" w:afterAutospacing="0" w:line="276" w:lineRule="auto"/>
-        <w:ind w:firstLine="630"/>
+        <w:ind w:firstLine="567"/>
         <w:jc w:val="both"/>
         <w:rPr>
           <w:rStyle w:val="a4"/>
@@ -8319,6 +8049,377 @@
           <w:lang w:val="uz-Cyrl-UZ"/>
         </w:rPr>
         <w:t>Ҳоким ёрдамчилари, Хотин-қизлар фаоли ва Ёшлар етакчиси фаолияти</w:t>
+      </w:r>
+    </w:p>
+    <w:p>
+      <w:pPr>
+        <w:pStyle w:val="a5"/>
+        <w:shd w:val="clear" w:color="auto" w:fill="FFFFFF"/>
+        <w:spacing w:before="120" w:beforeAutospacing="0" w:after="120" w:afterAutospacing="0" w:line="276" w:lineRule="auto"/>
+        <w:ind w:firstLine="567"/>
+        <w:jc w:val="both"/>
+        <w:rPr>
+          <w:rStyle w:val="a4"/>
+          <w:rFonts w:ascii="Arial" w:hAnsi="Arial" w:cs="Arial"/>
+          <w:b w:val="0"/>
+          <w:bCs w:val="0"/>
+          <w:sz w:val="28"/>
+          <w:szCs w:val="28"/>
+          <w:shd w:val="clear" w:color="auto" w:fill="FFFFFF"/>
+          <w:lang w:val="uz-Cyrl-UZ"/>
+        </w:rPr>
+      </w:pPr>
+      <w:r>
+        <w:rPr>
+          <w:rStyle w:val="a4"/>
+          <w:rFonts w:ascii="Arial" w:hAnsi="Arial" w:cs="Arial"/>
+          <w:b w:val="0"/>
+          <w:bCs w:val="0"/>
+          <w:sz w:val="28"/>
+          <w:szCs w:val="28"/>
+          <w:shd w:val="clear" w:color="auto" w:fill="FFFFFF"/>
+          <w:lang w:val="uz-Cyrl-UZ"/>
+        </w:rPr>
+        <w:t xml:space="preserve">Сўровда қатнашганларнинг </w:t>
+      </w:r>
+      <w:r>
+        <w:rPr>
+          <w:rStyle w:val="a4"/>
+          <w:rFonts w:ascii="Arial" w:hAnsi="Arial" w:cs="Arial"/>
+          <w:b w:val="0"/>
+          <w:bCs w:val="0"/>
+          <w:color w:val="C00000"/>
+          <w:sz w:val="28"/>
+          <w:szCs w:val="28"/>
+          <w:shd w:val="clear" w:color="auto" w:fill="FFFFFF"/>
+          <w:lang w:val="uz-Cyrl-UZ"/>
+        </w:rPr>
+        <w:t>53</w:t>
+      </w:r>
+      <w:r>
+        <w:rPr>
+          <w:rStyle w:val="a4"/>
+          <w:rFonts w:ascii="Arial" w:hAnsi="Arial" w:cs="Arial"/>
+          <w:b w:val="0"/>
+          <w:bCs w:val="0"/>
+          <w:color w:val="C00000"/>
+          <w:sz w:val="28"/>
+          <w:szCs w:val="28"/>
+          <w:shd w:val="clear" w:color="auto" w:fill="FFFFFF"/>
+          <w:lang w:val="uz-Cyrl-UZ"/>
+        </w:rPr>
+        <w:t xml:space="preserve">% </w:t>
+      </w:r>
+      <w:r>
+        <w:rPr>
+          <w:rStyle w:val="a4"/>
+          <w:rFonts w:ascii="Arial" w:hAnsi="Arial" w:cs="Arial"/>
+          <w:b w:val="0"/>
+          <w:bCs w:val="0"/>
+          <w:sz w:val="28"/>
+          <w:szCs w:val="28"/>
+          <w:shd w:val="clear" w:color="auto" w:fill="FFFFFF"/>
+          <w:lang w:val="uz-Cyrl-UZ"/>
+        </w:rPr>
+        <w:t xml:space="preserve">Ҳоким ёрдамчиларини </w:t>
+      </w:r>
+      <w:r>
+        <w:rPr>
+          <w:rStyle w:val="a4"/>
+          <w:rFonts w:ascii="Arial" w:hAnsi="Arial" w:cs="Arial"/>
+          <w:b w:val="0"/>
+          <w:bCs w:val="0"/>
+          <w:color w:val="4472C4" w:themeColor="accent1"/>
+          <w:sz w:val="28"/>
+          <w:szCs w:val="28"/>
+          <w:shd w:val="clear" w:color="auto" w:fill="FFFFFF"/>
+          <w:lang w:val="uz-Cyrl-UZ"/>
+        </w:rPr>
+        <w:t>танимаслигини</w:t>
+      </w:r>
+      <w:r>
+        <w:rPr>
+          <w:rStyle w:val="a4"/>
+          <w:rFonts w:ascii="Arial" w:hAnsi="Arial" w:cs="Arial"/>
+          <w:b w:val="0"/>
+          <w:bCs w:val="0"/>
+          <w:sz w:val="28"/>
+          <w:szCs w:val="28"/>
+          <w:shd w:val="clear" w:color="auto" w:fill="FFFFFF"/>
+          <w:lang w:val="uz-Cyrl-UZ"/>
+        </w:rPr>
+        <w:t xml:space="preserve">, </w:t>
+      </w:r>
+      <w:r>
+        <w:rPr>
+          <w:rStyle w:val="a4"/>
+          <w:rFonts w:ascii="Arial" w:hAnsi="Arial" w:cs="Arial"/>
+          <w:b w:val="0"/>
+          <w:bCs w:val="0"/>
+          <w:color w:val="C00000"/>
+          <w:sz w:val="28"/>
+          <w:szCs w:val="28"/>
+          <w:shd w:val="clear" w:color="auto" w:fill="FFFFFF"/>
+          <w:lang w:val="uz-Cyrl-UZ"/>
+        </w:rPr>
+        <w:t>2</w:t>
+      </w:r>
+      <w:r>
+        <w:rPr>
+          <w:rStyle w:val="a4"/>
+          <w:rFonts w:ascii="Arial" w:hAnsi="Arial" w:cs="Arial"/>
+          <w:b w:val="0"/>
+          <w:bCs w:val="0"/>
+          <w:color w:val="C00000"/>
+          <w:sz w:val="28"/>
+          <w:szCs w:val="28"/>
+          <w:shd w:val="clear" w:color="auto" w:fill="FFFFFF"/>
+          <w:lang w:val="uz-Cyrl-UZ"/>
+        </w:rPr>
+        <w:t>0</w:t>
+      </w:r>
+      <w:r>
+        <w:rPr>
+          <w:rStyle w:val="a4"/>
+          <w:rFonts w:ascii="Arial" w:hAnsi="Arial" w:cs="Arial"/>
+          <w:b w:val="0"/>
+          <w:bCs w:val="0"/>
+          <w:color w:val="C00000"/>
+          <w:sz w:val="28"/>
+          <w:szCs w:val="28"/>
+          <w:shd w:val="clear" w:color="auto" w:fill="FFFFFF"/>
+          <w:lang w:val="uz-Cyrl-UZ"/>
+        </w:rPr>
+        <w:t xml:space="preserve">% </w:t>
+      </w:r>
+      <w:r>
+        <w:rPr>
+          <w:rStyle w:val="a4"/>
+          <w:rFonts w:ascii="Arial" w:hAnsi="Arial" w:cs="Arial"/>
+          <w:b w:val="0"/>
+          <w:bCs w:val="0"/>
+          <w:sz w:val="28"/>
+          <w:szCs w:val="28"/>
+          <w:shd w:val="clear" w:color="auto" w:fill="FFFFFF"/>
+          <w:lang w:val="uz-Cyrl-UZ"/>
+        </w:rPr>
+        <w:t>улардан</w:t>
+      </w:r>
+      <w:r>
+        <w:rPr>
+          <w:rStyle w:val="a4"/>
+          <w:rFonts w:ascii="Arial" w:hAnsi="Arial" w:cs="Arial"/>
+          <w:b w:val="0"/>
+          <w:bCs w:val="0"/>
+          <w:color w:val="C00000"/>
+          <w:sz w:val="28"/>
+          <w:szCs w:val="28"/>
+          <w:shd w:val="clear" w:color="auto" w:fill="FFFFFF"/>
+          <w:lang w:val="uz-Cyrl-UZ"/>
+        </w:rPr>
+        <w:t xml:space="preserve"> </w:t>
+      </w:r>
+      <w:r>
+        <w:rPr>
+          <w:rStyle w:val="a4"/>
+          <w:rFonts w:ascii="Arial" w:hAnsi="Arial" w:cs="Arial"/>
+          <w:b w:val="0"/>
+          <w:bCs w:val="0"/>
+          <w:sz w:val="28"/>
+          <w:szCs w:val="28"/>
+          <w:shd w:val="clear" w:color="auto" w:fill="FFFFFF"/>
+          <w:lang w:val="uz-Cyrl-UZ"/>
+        </w:rPr>
+        <w:t>ҳеч қандай ёрдам олмаганини</w:t>
+      </w:r>
+      <w:r>
+        <w:rPr>
+          <w:rStyle w:val="a4"/>
+          <w:rFonts w:ascii="Arial" w:hAnsi="Arial" w:cs="Arial"/>
+          <w:b w:val="0"/>
+          <w:bCs w:val="0"/>
+          <w:color w:val="C00000"/>
+          <w:sz w:val="28"/>
+          <w:szCs w:val="28"/>
+          <w:shd w:val="clear" w:color="auto" w:fill="FFFFFF"/>
+          <w:lang w:val="uz-Cyrl-UZ"/>
+        </w:rPr>
+        <w:t xml:space="preserve"> </w:t>
+      </w:r>
+      <w:r>
+        <w:rPr>
+          <w:rStyle w:val="a4"/>
+          <w:rFonts w:ascii="Arial" w:hAnsi="Arial" w:cs="Arial"/>
+          <w:b w:val="0"/>
+          <w:bCs w:val="0"/>
+          <w:sz w:val="28"/>
+          <w:szCs w:val="28"/>
+          <w:shd w:val="clear" w:color="auto" w:fill="FFFFFF"/>
+          <w:lang w:val="uz-Cyrl-UZ"/>
+        </w:rPr>
+        <w:t>маълум қилган. Шунингдек, ҳоким ёрдамчилари</w:t>
+      </w:r>
+      <w:r>
+        <w:rPr>
+          <w:rStyle w:val="a4"/>
+          <w:rFonts w:ascii="Arial" w:hAnsi="Arial" w:cs="Arial"/>
+          <w:b w:val="0"/>
+          <w:bCs w:val="0"/>
+          <w:sz w:val="28"/>
+          <w:szCs w:val="28"/>
+          <w:shd w:val="clear" w:color="auto" w:fill="FFFFFF"/>
+          <w:lang w:val="uz-Cyrl-UZ"/>
+        </w:rPr>
+        <w:t xml:space="preserve"> </w:t>
+      </w:r>
+      <w:r>
+        <w:rPr>
+          <w:rStyle w:val="a4"/>
+          <w:rFonts w:ascii="Arial" w:hAnsi="Arial" w:cs="Arial"/>
+          <w:b w:val="0"/>
+          <w:bCs w:val="0"/>
+          <w:sz w:val="28"/>
+          <w:szCs w:val="28"/>
+          <w:shd w:val="clear" w:color="auto" w:fill="FFFFFF"/>
+          <w:lang w:val="uz-Cyrl-UZ"/>
+        </w:rPr>
+        <w:t xml:space="preserve">аҳолининг </w:t>
+      </w:r>
+      <w:r>
+        <w:rPr>
+          <w:rStyle w:val="a4"/>
+          <w:rFonts w:ascii="Arial" w:hAnsi="Arial" w:cs="Arial"/>
+          <w:b w:val="0"/>
+          <w:bCs w:val="0"/>
+          <w:color w:val="C00000"/>
+          <w:sz w:val="28"/>
+          <w:szCs w:val="28"/>
+          <w:shd w:val="clear" w:color="auto" w:fill="FFFFFF"/>
+          <w:lang w:val="uz-Cyrl-UZ"/>
+        </w:rPr>
+        <w:t>2</w:t>
+      </w:r>
+      <w:r>
+        <w:rPr>
+          <w:rStyle w:val="a4"/>
+          <w:rFonts w:ascii="Arial" w:hAnsi="Arial" w:cs="Arial"/>
+          <w:b w:val="0"/>
+          <w:bCs w:val="0"/>
+          <w:color w:val="C00000"/>
+          <w:sz w:val="28"/>
+          <w:szCs w:val="28"/>
+          <w:shd w:val="clear" w:color="auto" w:fill="FFFFFF"/>
+          <w:lang w:val="uz-Cyrl-UZ"/>
+        </w:rPr>
+        <w:t>%</w:t>
+      </w:r>
+      <w:r>
+        <w:rPr>
+          <w:rStyle w:val="a4"/>
+          <w:rFonts w:ascii="Arial" w:hAnsi="Arial" w:cs="Arial"/>
+          <w:b w:val="0"/>
+          <w:bCs w:val="0"/>
+          <w:sz w:val="28"/>
+          <w:szCs w:val="28"/>
+          <w:shd w:val="clear" w:color="auto" w:fill="FFFFFF"/>
+          <w:lang w:val="uz-Cyrl-UZ"/>
+        </w:rPr>
+        <w:t>га</w:t>
+      </w:r>
+      <w:r>
+        <w:rPr>
+          <w:rStyle w:val="a4"/>
+          <w:rFonts w:ascii="Arial" w:hAnsi="Arial" w:cs="Arial"/>
+          <w:b w:val="0"/>
+          <w:bCs w:val="0"/>
+          <w:color w:val="C00000"/>
+          <w:sz w:val="28"/>
+          <w:szCs w:val="28"/>
+          <w:shd w:val="clear" w:color="auto" w:fill="FFFFFF"/>
+          <w:lang w:val="uz-Cyrl-UZ"/>
+        </w:rPr>
+        <w:t xml:space="preserve"> </w:t>
+      </w:r>
+      <w:r>
+        <w:rPr>
+          <w:rStyle w:val="a4"/>
+          <w:rFonts w:ascii="Arial" w:hAnsi="Arial" w:cs="Arial"/>
+          <w:b w:val="0"/>
+          <w:bCs w:val="0"/>
+          <w:sz w:val="28"/>
+          <w:szCs w:val="28"/>
+          <w:shd w:val="clear" w:color="auto" w:fill="FFFFFF"/>
+          <w:lang w:val="uz-Cyrl-UZ"/>
+        </w:rPr>
+        <w:t xml:space="preserve">субсидия берганлиги, </w:t>
+      </w:r>
+      <w:r>
+        <w:rPr>
+          <w:rStyle w:val="a4"/>
+          <w:rFonts w:ascii="Arial" w:hAnsi="Arial" w:cs="Arial"/>
+          <w:b w:val="0"/>
+          <w:bCs w:val="0"/>
+          <w:color w:val="C00000"/>
+          <w:sz w:val="28"/>
+          <w:szCs w:val="28"/>
+          <w:shd w:val="clear" w:color="auto" w:fill="FFFFFF"/>
+          <w:lang w:val="uz-Cyrl-UZ"/>
+        </w:rPr>
+        <w:t>2</w:t>
+      </w:r>
+      <w:r>
+        <w:rPr>
+          <w:rStyle w:val="a4"/>
+          <w:rFonts w:ascii="Arial" w:hAnsi="Arial" w:cs="Arial"/>
+          <w:b w:val="0"/>
+          <w:bCs w:val="0"/>
+          <w:color w:val="C00000"/>
+          <w:sz w:val="28"/>
+          <w:szCs w:val="28"/>
+          <w:shd w:val="clear" w:color="auto" w:fill="FFFFFF"/>
+          <w:lang w:val="uz-Cyrl-UZ"/>
+        </w:rPr>
+        <w:t>%</w:t>
+      </w:r>
+      <w:r>
+        <w:rPr>
+          <w:rStyle w:val="a4"/>
+          <w:rFonts w:ascii="Arial" w:hAnsi="Arial" w:cs="Arial"/>
+          <w:b w:val="0"/>
+          <w:bCs w:val="0"/>
+          <w:sz w:val="28"/>
+          <w:szCs w:val="28"/>
+          <w:shd w:val="clear" w:color="auto" w:fill="FFFFFF"/>
+          <w:lang w:val="uz-Cyrl-UZ"/>
+        </w:rPr>
+        <w:t>га</w:t>
+      </w:r>
+      <w:r>
+        <w:rPr>
+          <w:rStyle w:val="a4"/>
+          <w:rFonts w:ascii="Arial" w:hAnsi="Arial" w:cs="Arial"/>
+          <w:b w:val="0"/>
+          <w:bCs w:val="0"/>
+          <w:color w:val="C00000"/>
+          <w:sz w:val="28"/>
+          <w:szCs w:val="28"/>
+          <w:shd w:val="clear" w:color="auto" w:fill="FFFFFF"/>
+          <w:lang w:val="uz-Cyrl-UZ"/>
+        </w:rPr>
+        <w:t xml:space="preserve"> </w:t>
+      </w:r>
+      <w:r>
+        <w:rPr>
+          <w:rStyle w:val="a4"/>
+          <w:rFonts w:ascii="Arial" w:hAnsi="Arial" w:cs="Arial"/>
+          <w:b w:val="0"/>
+          <w:bCs w:val="0"/>
+          <w:sz w:val="28"/>
+          <w:szCs w:val="28"/>
+          <w:shd w:val="clear" w:color="auto" w:fill="FFFFFF"/>
+          <w:lang w:val="uz-Cyrl-UZ"/>
+        </w:rPr>
+        <w:t>имтиёзли кредит олишда кўмак берилганлигини қайд этилди.</w:t>
       </w:r>
     </w:p>
     <w:p>
@@ -8326,7 +8427,7 @@
         <w:pStyle w:val="a5"/>
         <w:shd w:val="clear" w:color="auto" w:fill="FFFFFF"/>
         <w:spacing w:before="0" w:beforeAutospacing="0" w:after="120" w:afterAutospacing="0" w:line="276" w:lineRule="auto"/>
-        <w:ind w:firstLine="629"/>
+        <w:ind w:firstLine="567"/>
         <w:jc w:val="both"/>
         <w:rPr>
           <w:rStyle w:val="a4"/>
@@ -8350,7 +8451,34 @@
           <w:shd w:val="clear" w:color="auto" w:fill="FFFFFF"/>
           <w:lang w:val="uz-Cyrl-UZ"/>
         </w:rPr>
-        <w:t xml:space="preserve">Сўровда қатнашганларнинг </w:t>
+        <w:t xml:space="preserve">Туманлар кесимида Ҳоким ёрдамчиларини танимайдиганлар улуши бошқа туманларга нисбатан </w:t>
+      </w:r>
+      <w:r>
+        <w:rPr>
+          <w:rStyle w:val="a4"/>
+          <w:rFonts w:ascii="Arial" w:hAnsi="Arial" w:cs="Arial"/>
+          <w:b w:val="0"/>
+          <w:bCs w:val="0"/>
+          <w:color w:val="4472C4" w:themeColor="accent1"/>
+          <w:sz w:val="28"/>
+          <w:szCs w:val="28"/>
+          <w:shd w:val="clear" w:color="auto" w:fill="FFFFFF"/>
+          <w:lang w:val="uz-Cyrl-UZ"/>
+        </w:rPr>
+        <w:t>Қува</w:t>
+      </w:r>
+      <w:r>
+        <w:rPr>
+          <w:rStyle w:val="a4"/>
+          <w:rFonts w:ascii="Arial" w:hAnsi="Arial" w:cs="Arial"/>
+          <w:b w:val="0"/>
+          <w:bCs w:val="0"/>
+          <w:sz w:val="28"/>
+          <w:szCs w:val="28"/>
+          <w:shd w:val="clear" w:color="auto" w:fill="FFFFFF"/>
+          <w:lang w:val="uz-Cyrl-UZ"/>
+        </w:rPr>
+        <w:t xml:space="preserve"> (</w:t>
       </w:r>
       <w:r>
         <w:rPr>
@@ -8364,7 +8492,7 @@
           <w:shd w:val="clear" w:color="auto" w:fill="FFFFFF"/>
           <w:lang w:val="uz-Cyrl-UZ"/>
         </w:rPr>
-        <w:t>53</w:t>
+        <w:t>62</w:t>
       </w:r>
       <w:r>
         <w:rPr>
@@ -8378,20 +8506,33 @@
           <w:shd w:val="clear" w:color="auto" w:fill="FFFFFF"/>
           <w:lang w:val="uz-Cyrl-UZ"/>
         </w:rPr>
-        <w:t xml:space="preserve">% </w:t>
-      </w:r>
-      <w:r>
-        <w:rPr>
-          <w:rStyle w:val="a4"/>
-          <w:rFonts w:ascii="Arial" w:hAnsi="Arial" w:cs="Arial"/>
-          <w:b w:val="0"/>
-          <w:bCs w:val="0"/>
-          <w:sz w:val="28"/>
-          <w:szCs w:val="28"/>
-          <w:shd w:val="clear" w:color="auto" w:fill="FFFFFF"/>
-          <w:lang w:val="uz-Cyrl-UZ"/>
-        </w:rPr>
-        <w:t xml:space="preserve">Ҳоким ёрдамчиларини </w:t>
+        <w:t>%</w:t>
+      </w:r>
+      <w:r>
+        <w:rPr>
+          <w:rStyle w:val="a4"/>
+          <w:rFonts w:ascii="Arial" w:hAnsi="Arial" w:cs="Arial"/>
+          <w:b w:val="0"/>
+          <w:bCs w:val="0"/>
+          <w:sz w:val="28"/>
+          <w:szCs w:val="28"/>
+          <w:shd w:val="clear" w:color="auto" w:fill="FFFFFF"/>
+          <w:lang w:val="uz-Cyrl-UZ"/>
+        </w:rPr>
+        <w:t>)</w:t>
+      </w:r>
+      <w:r>
+        <w:rPr>
+          <w:rStyle w:val="a4"/>
+          <w:rFonts w:ascii="Arial" w:hAnsi="Arial" w:cs="Arial"/>
+          <w:b w:val="0"/>
+          <w:bCs w:val="0"/>
+          <w:sz w:val="28"/>
+          <w:szCs w:val="28"/>
+          <w:shd w:val="clear" w:color="auto" w:fill="FFFFFF"/>
+          <w:lang w:val="uz-Cyrl-UZ"/>
+        </w:rPr>
+        <w:t xml:space="preserve">, </w:t>
       </w:r>
       <w:r>
         <w:rPr>
@@ -8405,20 +8546,20 @@
           <w:shd w:val="clear" w:color="auto" w:fill="FFFFFF"/>
           <w:lang w:val="uz-Cyrl-UZ"/>
         </w:rPr>
-        <w:t>танимаслигини</w:t>
-      </w:r>
-      <w:r>
-        <w:rPr>
-          <w:rStyle w:val="a4"/>
-          <w:rFonts w:ascii="Arial" w:hAnsi="Arial" w:cs="Arial"/>
-          <w:b w:val="0"/>
-          <w:bCs w:val="0"/>
-          <w:sz w:val="28"/>
-          <w:szCs w:val="28"/>
-          <w:shd w:val="clear" w:color="auto" w:fill="FFFFFF"/>
-          <w:lang w:val="uz-Cyrl-UZ"/>
-        </w:rPr>
-        <w:t xml:space="preserve">,  </w:t>
+        <w:t>Данғара</w:t>
+      </w:r>
+      <w:r>
+        <w:rPr>
+          <w:rStyle w:val="a4"/>
+          <w:rFonts w:ascii="Arial" w:hAnsi="Arial" w:cs="Arial"/>
+          <w:b w:val="0"/>
+          <w:bCs w:val="0"/>
+          <w:sz w:val="28"/>
+          <w:szCs w:val="28"/>
+          <w:shd w:val="clear" w:color="auto" w:fill="FFFFFF"/>
+          <w:lang w:val="uz-Cyrl-UZ"/>
+        </w:rPr>
+        <w:t xml:space="preserve"> (</w:t>
       </w:r>
       <w:r>
         <w:rPr>
@@ -8432,7 +8573,7 @@
           <w:shd w:val="clear" w:color="auto" w:fill="FFFFFF"/>
           <w:lang w:val="uz-Cyrl-UZ"/>
         </w:rPr>
-        <w:t>2</w:t>
+        <w:t>63</w:t>
       </w:r>
       <w:r>
         <w:rPr>
@@ -8446,7 +8587,47 @@
           <w:shd w:val="clear" w:color="auto" w:fill="FFFFFF"/>
           <w:lang w:val="uz-Cyrl-UZ"/>
         </w:rPr>
-        <w:t>0</w:t>
+        <w:t>%</w:t>
+      </w:r>
+      <w:r>
+        <w:rPr>
+          <w:rStyle w:val="a4"/>
+          <w:rFonts w:ascii="Arial" w:hAnsi="Arial" w:cs="Arial"/>
+          <w:b w:val="0"/>
+          <w:bCs w:val="0"/>
+          <w:sz w:val="28"/>
+          <w:szCs w:val="28"/>
+          <w:shd w:val="clear" w:color="auto" w:fill="FFFFFF"/>
+          <w:lang w:val="uz-Cyrl-UZ"/>
+        </w:rPr>
+        <w:t xml:space="preserve">), </w:t>
+      </w:r>
+      <w:r>
+        <w:rPr>
+          <w:rStyle w:val="a4"/>
+          <w:rFonts w:ascii="Arial" w:hAnsi="Arial" w:cs="Arial"/>
+          <w:b w:val="0"/>
+          <w:bCs w:val="0"/>
+          <w:color w:val="4472C4" w:themeColor="accent1"/>
+          <w:sz w:val="28"/>
+          <w:szCs w:val="28"/>
+          <w:shd w:val="clear" w:color="auto" w:fill="FFFFFF"/>
+          <w:lang w:val="uz-Cyrl-UZ"/>
+        </w:rPr>
+        <w:t>Ўзбекистон</w:t>
+      </w:r>
+      <w:r>
+        <w:rPr>
+          <w:rStyle w:val="a4"/>
+          <w:rFonts w:ascii="Arial" w:hAnsi="Arial" w:cs="Arial"/>
+          <w:b w:val="0"/>
+          <w:bCs w:val="0"/>
+          <w:sz w:val="28"/>
+          <w:szCs w:val="28"/>
+          <w:shd w:val="clear" w:color="auto" w:fill="FFFFFF"/>
+          <w:lang w:val="uz-Cyrl-UZ"/>
+        </w:rPr>
+        <w:t xml:space="preserve"> (</w:t>
       </w:r>
       <w:r>
         <w:rPr>
@@ -8460,20 +8641,7 @@
           <w:shd w:val="clear" w:color="auto" w:fill="FFFFFF"/>
           <w:lang w:val="uz-Cyrl-UZ"/>
         </w:rPr>
-        <w:t xml:space="preserve">% </w:t>
-      </w:r>
-      <w:r>
-        <w:rPr>
-          <w:rStyle w:val="a4"/>
-          <w:rFonts w:ascii="Arial" w:hAnsi="Arial" w:cs="Arial"/>
-          <w:b w:val="0"/>
-          <w:bCs w:val="0"/>
-          <w:sz w:val="28"/>
-          <w:szCs w:val="28"/>
-          <w:shd w:val="clear" w:color="auto" w:fill="FFFFFF"/>
-          <w:lang w:val="uz-Cyrl-UZ"/>
-        </w:rPr>
-        <w:t>улардан</w:t>
+        <w:t>6</w:t>
       </w:r>
       <w:r>
         <w:rPr>
@@ -8487,20 +8655,7 @@
           <w:shd w:val="clear" w:color="auto" w:fill="FFFFFF"/>
           <w:lang w:val="uz-Cyrl-UZ"/>
         </w:rPr>
-        <w:t xml:space="preserve"> </w:t>
-      </w:r>
-      <w:r>
-        <w:rPr>
-          <w:rStyle w:val="a4"/>
-          <w:rFonts w:ascii="Arial" w:hAnsi="Arial" w:cs="Arial"/>
-          <w:b w:val="0"/>
-          <w:bCs w:val="0"/>
-          <w:sz w:val="28"/>
-          <w:szCs w:val="28"/>
-          <w:shd w:val="clear" w:color="auto" w:fill="FFFFFF"/>
-          <w:lang w:val="uz-Cyrl-UZ"/>
-        </w:rPr>
-        <w:t>ҳеч қандай ёрдам олмаганини</w:t>
+        <w:t>4</w:t>
       </w:r>
       <w:r>
         <w:rPr>
@@ -8514,46 +8669,61 @@
           <w:shd w:val="clear" w:color="auto" w:fill="FFFFFF"/>
           <w:lang w:val="uz-Cyrl-UZ"/>
         </w:rPr>
-        <w:t xml:space="preserve"> </w:t>
-      </w:r>
-      <w:r>
-        <w:rPr>
-          <w:rStyle w:val="a4"/>
-          <w:rFonts w:ascii="Arial" w:hAnsi="Arial" w:cs="Arial"/>
-          <w:b w:val="0"/>
-          <w:bCs w:val="0"/>
-          <w:sz w:val="28"/>
-          <w:szCs w:val="28"/>
-          <w:shd w:val="clear" w:color="auto" w:fill="FFFFFF"/>
-          <w:lang w:val="uz-Cyrl-UZ"/>
-        </w:rPr>
-        <w:t>маълум қилган. Шунингдек, ҳоким ёрдамчилари</w:t>
-      </w:r>
-      <w:r>
-        <w:rPr>
-          <w:rStyle w:val="a4"/>
-          <w:rFonts w:ascii="Arial" w:hAnsi="Arial" w:cs="Arial"/>
-          <w:b w:val="0"/>
-          <w:bCs w:val="0"/>
-          <w:sz w:val="28"/>
-          <w:szCs w:val="28"/>
-          <w:shd w:val="clear" w:color="auto" w:fill="FFFFFF"/>
-          <w:lang w:val="uz-Cyrl-UZ"/>
-        </w:rPr>
-        <w:t xml:space="preserve"> </w:t>
-      </w:r>
-      <w:r>
-        <w:rPr>
-          <w:rStyle w:val="a4"/>
-          <w:rFonts w:ascii="Arial" w:hAnsi="Arial" w:cs="Arial"/>
-          <w:b w:val="0"/>
-          <w:bCs w:val="0"/>
-          <w:sz w:val="28"/>
-          <w:szCs w:val="28"/>
-          <w:shd w:val="clear" w:color="auto" w:fill="FFFFFF"/>
-          <w:lang w:val="uz-Cyrl-UZ"/>
-        </w:rPr>
-        <w:t xml:space="preserve">аҳолининг </w:t>
+        <w:t>%</w:t>
+      </w:r>
+      <w:r>
+        <w:rPr>
+          <w:rStyle w:val="a4"/>
+          <w:rFonts w:ascii="Arial" w:hAnsi="Arial" w:cs="Arial"/>
+          <w:b w:val="0"/>
+          <w:bCs w:val="0"/>
+          <w:sz w:val="28"/>
+          <w:szCs w:val="28"/>
+          <w:shd w:val="clear" w:color="auto" w:fill="FFFFFF"/>
+          <w:lang w:val="uz-Cyrl-UZ"/>
+        </w:rPr>
+        <w:t xml:space="preserve">) ва </w:t>
+      </w:r>
+      <w:r>
+        <w:rPr>
+          <w:rStyle w:val="a4"/>
+          <w:rFonts w:ascii="Arial" w:hAnsi="Arial" w:cs="Arial"/>
+          <w:b w:val="0"/>
+          <w:bCs w:val="0"/>
+          <w:color w:val="4472C4" w:themeColor="accent1"/>
+          <w:sz w:val="28"/>
+          <w:szCs w:val="28"/>
+          <w:shd w:val="clear" w:color="auto" w:fill="FFFFFF"/>
+          <w:lang w:val="uz-Cyrl-UZ"/>
+        </w:rPr>
+        <w:t>Қўқон шаҳри</w:t>
+      </w:r>
+      <w:r>
+        <w:rPr>
+          <w:rStyle w:val="a4"/>
+          <w:rFonts w:ascii="Arial" w:hAnsi="Arial" w:cs="Arial"/>
+          <w:b w:val="0"/>
+          <w:bCs w:val="0"/>
+          <w:color w:val="4472C4" w:themeColor="accent1"/>
+          <w:sz w:val="28"/>
+          <w:szCs w:val="28"/>
+          <w:shd w:val="clear" w:color="auto" w:fill="FFFFFF"/>
+          <w:lang w:val="uz-Cyrl-UZ"/>
+        </w:rPr>
+        <w:t>да</w:t>
+      </w:r>
+      <w:r>
+        <w:rPr>
+          <w:rStyle w:val="a4"/>
+          <w:rFonts w:ascii="Arial" w:hAnsi="Arial" w:cs="Arial"/>
+          <w:b w:val="0"/>
+          <w:bCs w:val="0"/>
+          <w:sz w:val="28"/>
+          <w:szCs w:val="28"/>
+          <w:shd w:val="clear" w:color="auto" w:fill="FFFFFF"/>
+          <w:lang w:val="uz-Cyrl-UZ"/>
+        </w:rPr>
+        <w:t xml:space="preserve"> (</w:t>
       </w:r>
       <w:r>
         <w:rPr>
@@ -8567,7 +8737,7 @@
           <w:shd w:val="clear" w:color="auto" w:fill="FFFFFF"/>
           <w:lang w:val="uz-Cyrl-UZ"/>
         </w:rPr>
-        <w:t>2</w:t>
+        <w:t>7</w:t>
       </w:r>
       <w:r>
         <w:rPr>
@@ -8581,115 +8751,20 @@
           <w:shd w:val="clear" w:color="auto" w:fill="FFFFFF"/>
           <w:lang w:val="uz-Cyrl-UZ"/>
         </w:rPr>
-        <w:t>%</w:t>
-      </w:r>
-      <w:r>
-        <w:rPr>
-          <w:rStyle w:val="a4"/>
-          <w:rFonts w:ascii="Arial" w:hAnsi="Arial" w:cs="Arial"/>
-          <w:b w:val="0"/>
-          <w:bCs w:val="0"/>
-          <w:sz w:val="28"/>
-          <w:szCs w:val="28"/>
-          <w:shd w:val="clear" w:color="auto" w:fill="FFFFFF"/>
-          <w:lang w:val="uz-Cyrl-UZ"/>
-        </w:rPr>
-        <w:t>га</w:t>
-      </w:r>
-      <w:r>
-        <w:rPr>
-          <w:rStyle w:val="a4"/>
-          <w:rFonts w:ascii="Arial" w:hAnsi="Arial" w:cs="Arial"/>
-          <w:b w:val="0"/>
-          <w:bCs w:val="0"/>
-          <w:color w:val="C00000"/>
-          <w:sz w:val="28"/>
-          <w:szCs w:val="28"/>
-          <w:shd w:val="clear" w:color="auto" w:fill="FFFFFF"/>
-          <w:lang w:val="uz-Cyrl-UZ"/>
-        </w:rPr>
-        <w:t xml:space="preserve"> </w:t>
-      </w:r>
-      <w:r>
-        <w:rPr>
-          <w:rStyle w:val="a4"/>
-          <w:rFonts w:ascii="Arial" w:hAnsi="Arial" w:cs="Arial"/>
-          <w:b w:val="0"/>
-          <w:bCs w:val="0"/>
-          <w:sz w:val="28"/>
-          <w:szCs w:val="28"/>
-          <w:shd w:val="clear" w:color="auto" w:fill="FFFFFF"/>
-          <w:lang w:val="uz-Cyrl-UZ"/>
-        </w:rPr>
-        <w:t xml:space="preserve">субсидия берганлиги, </w:t>
-      </w:r>
-      <w:r>
-        <w:rPr>
-          <w:rStyle w:val="a4"/>
-          <w:rFonts w:ascii="Arial" w:hAnsi="Arial" w:cs="Arial"/>
-          <w:b w:val="0"/>
-          <w:bCs w:val="0"/>
-          <w:color w:val="C00000"/>
-          <w:sz w:val="28"/>
-          <w:szCs w:val="28"/>
-          <w:shd w:val="clear" w:color="auto" w:fill="FFFFFF"/>
-          <w:lang w:val="uz-Cyrl-UZ"/>
-        </w:rPr>
-        <w:t>2</w:t>
-      </w:r>
-      <w:r>
-        <w:rPr>
-          <w:rStyle w:val="a4"/>
-          <w:rFonts w:ascii="Arial" w:hAnsi="Arial" w:cs="Arial"/>
-          <w:b w:val="0"/>
-          <w:bCs w:val="0"/>
-          <w:color w:val="C00000"/>
-          <w:sz w:val="28"/>
-          <w:szCs w:val="28"/>
-          <w:shd w:val="clear" w:color="auto" w:fill="FFFFFF"/>
-          <w:lang w:val="uz-Cyrl-UZ"/>
-        </w:rPr>
-        <w:t>%</w:t>
-      </w:r>
-      <w:r>
-        <w:rPr>
-          <w:rStyle w:val="a4"/>
-          <w:rFonts w:ascii="Arial" w:hAnsi="Arial" w:cs="Arial"/>
-          <w:b w:val="0"/>
-          <w:bCs w:val="0"/>
-          <w:sz w:val="28"/>
-          <w:szCs w:val="28"/>
-          <w:shd w:val="clear" w:color="auto" w:fill="FFFFFF"/>
-          <w:lang w:val="uz-Cyrl-UZ"/>
-        </w:rPr>
-        <w:t>га</w:t>
-      </w:r>
-      <w:r>
-        <w:rPr>
-          <w:rStyle w:val="a4"/>
-          <w:rFonts w:ascii="Arial" w:hAnsi="Arial" w:cs="Arial"/>
-          <w:b w:val="0"/>
-          <w:bCs w:val="0"/>
-          <w:color w:val="C00000"/>
-          <w:sz w:val="28"/>
-          <w:szCs w:val="28"/>
-          <w:shd w:val="clear" w:color="auto" w:fill="FFFFFF"/>
-          <w:lang w:val="uz-Cyrl-UZ"/>
-        </w:rPr>
-        <w:t xml:space="preserve"> </w:t>
-      </w:r>
-      <w:r>
-        <w:rPr>
-          <w:rStyle w:val="a4"/>
-          <w:rFonts w:ascii="Arial" w:hAnsi="Arial" w:cs="Arial"/>
-          <w:b w:val="0"/>
-          <w:bCs w:val="0"/>
-          <w:sz w:val="28"/>
-          <w:szCs w:val="28"/>
-          <w:shd w:val="clear" w:color="auto" w:fill="FFFFFF"/>
-          <w:lang w:val="uz-Cyrl-UZ"/>
-        </w:rPr>
-        <w:t xml:space="preserve">имтиёзли кредит олишда кўмак берилганлигини қайд этилди.  </w:t>
+        <w:t>4%</w:t>
+      </w:r>
+      <w:r>
+        <w:rPr>
+          <w:rStyle w:val="a4"/>
+          <w:rFonts w:ascii="Arial" w:hAnsi="Arial" w:cs="Arial"/>
+          <w:b w:val="0"/>
+          <w:bCs w:val="0"/>
+          <w:sz w:val="28"/>
+          <w:szCs w:val="28"/>
+          <w:shd w:val="clear" w:color="auto" w:fill="FFFFFF"/>
+          <w:lang w:val="uz-Cyrl-UZ"/>
+        </w:rPr>
+        <w:t xml:space="preserve">) юқори. </w:t>
       </w:r>
     </w:p>
     <w:p>
@@ -8697,13 +8772,14 @@
         <w:pStyle w:val="a5"/>
         <w:shd w:val="clear" w:color="auto" w:fill="FFFFFF"/>
         <w:spacing w:before="0" w:beforeAutospacing="0" w:after="120" w:afterAutospacing="0" w:line="276" w:lineRule="auto"/>
-        <w:ind w:firstLine="629"/>
+        <w:ind w:firstLine="567"/>
         <w:jc w:val="both"/>
         <w:rPr>
           <w:rStyle w:val="a4"/>
           <w:rFonts w:ascii="Arial" w:hAnsi="Arial" w:cs="Arial"/>
           <w:b w:val="0"/>
           <w:bCs w:val="0"/>
+          <w:iCs/>
           <w:sz w:val="28"/>
           <w:szCs w:val="28"/>
           <w:shd w:val="clear" w:color="auto" w:fill="FFFFFF"/>
@@ -8716,66 +8792,57 @@
           <w:rFonts w:ascii="Arial" w:hAnsi="Arial" w:cs="Arial"/>
           <w:b w:val="0"/>
           <w:bCs w:val="0"/>
-          <w:sz w:val="28"/>
-          <w:szCs w:val="28"/>
-          <w:shd w:val="clear" w:color="auto" w:fill="FFFFFF"/>
-          <w:lang w:val="uz-Cyrl-UZ"/>
-        </w:rPr>
-        <w:t xml:space="preserve">Туманлар кесимида Ҳоким ёрдамчиларини танимайдиганлар улуши бошқа туманларга нисбатан </w:t>
-      </w:r>
-      <w:r>
-        <w:rPr>
-          <w:rStyle w:val="a4"/>
-          <w:rFonts w:ascii="Arial" w:hAnsi="Arial" w:cs="Arial"/>
-          <w:b w:val="0"/>
-          <w:bCs w:val="0"/>
-          <w:color w:val="4472C4" w:themeColor="accent1"/>
-          <w:sz w:val="28"/>
-          <w:szCs w:val="28"/>
-          <w:shd w:val="clear" w:color="auto" w:fill="FFFFFF"/>
-          <w:lang w:val="uz-Cyrl-UZ"/>
-        </w:rPr>
-        <w:t>Қува</w:t>
-      </w:r>
-      <w:r>
-        <w:rPr>
-          <w:rStyle w:val="a4"/>
-          <w:rFonts w:ascii="Arial" w:hAnsi="Arial" w:cs="Arial"/>
-          <w:b w:val="0"/>
-          <w:bCs w:val="0"/>
-          <w:sz w:val="28"/>
-          <w:szCs w:val="28"/>
-          <w:shd w:val="clear" w:color="auto" w:fill="FFFFFF"/>
-          <w:lang w:val="uz-Cyrl-UZ"/>
-        </w:rPr>
-        <w:t xml:space="preserve"> (</w:t>
-      </w:r>
-      <w:r>
-        <w:rPr>
-          <w:rStyle w:val="a4"/>
-          <w:rFonts w:ascii="Arial" w:hAnsi="Arial" w:cs="Arial"/>
-          <w:b w:val="0"/>
-          <w:bCs w:val="0"/>
+          <w:iCs/>
+          <w:sz w:val="28"/>
+          <w:szCs w:val="28"/>
+          <w:shd w:val="clear" w:color="auto" w:fill="FFFFFF"/>
+          <w:lang w:val="uz-Cyrl-UZ"/>
+        </w:rPr>
+        <w:t>Вилоятда</w:t>
+      </w:r>
+      <w:r>
+        <w:rPr>
+          <w:rStyle w:val="a4"/>
+          <w:rFonts w:ascii="Arial" w:hAnsi="Arial" w:cs="Arial"/>
+          <w:b w:val="0"/>
+          <w:bCs w:val="0"/>
+          <w:iCs/>
           <w:color w:val="C00000"/>
           <w:sz w:val="28"/>
           <w:szCs w:val="28"/>
           <w:shd w:val="clear" w:color="auto" w:fill="FFFFFF"/>
           <w:lang w:val="uz-Cyrl-UZ"/>
         </w:rPr>
-        <w:t>62</w:t>
-      </w:r>
-      <w:r>
-        <w:rPr>
-          <w:rStyle w:val="a4"/>
-          <w:rFonts w:ascii="Arial" w:hAnsi="Arial" w:cs="Arial"/>
-          <w:b w:val="0"/>
-          <w:bCs w:val="0"/>
+        <w:t xml:space="preserve"> 3</w:t>
+      </w:r>
+      <w:r>
+        <w:rPr>
+          <w:rStyle w:val="a4"/>
+          <w:rFonts w:ascii="Arial" w:hAnsi="Arial" w:cs="Arial"/>
+          <w:b w:val="0"/>
+          <w:bCs w:val="0"/>
+          <w:iCs/>
           <w:color w:val="C00000"/>
           <w:sz w:val="28"/>
           <w:szCs w:val="28"/>
           <w:shd w:val="clear" w:color="auto" w:fill="FFFFFF"/>
           <w:lang w:val="uz-Cyrl-UZ"/>
         </w:rPr>
+        <w:t>7</w:t>
+      </w:r>
+      <w:r>
+        <w:rPr>
+          <w:rStyle w:val="a4"/>
+          <w:rFonts w:ascii="Arial" w:hAnsi="Arial" w:cs="Arial"/>
+          <w:b w:val="0"/>
+          <w:bCs w:val="0"/>
+          <w:iCs/>
+          <w:color w:val="C00000"/>
+          <w:sz w:val="28"/>
+          <w:szCs w:val="28"/>
+          <w:shd w:val="clear" w:color="auto" w:fill="FFFFFF"/>
+          <w:lang w:val="uz-Cyrl-UZ"/>
+        </w:rPr>
         <w:t>%</w:t>
       </w:r>
       <w:r>
@@ -8784,79 +8851,85 @@
           <w:rFonts w:ascii="Arial" w:hAnsi="Arial" w:cs="Arial"/>
           <w:b w:val="0"/>
           <w:bCs w:val="0"/>
-          <w:sz w:val="28"/>
-          <w:szCs w:val="28"/>
-          <w:shd w:val="clear" w:color="auto" w:fill="FFFFFF"/>
-          <w:lang w:val="uz-Cyrl-UZ"/>
-        </w:rPr>
-        <w:t>)</w:t>
-      </w:r>
-      <w:r>
-        <w:rPr>
-          <w:rStyle w:val="a4"/>
-          <w:rFonts w:ascii="Arial" w:hAnsi="Arial" w:cs="Arial"/>
-          <w:b w:val="0"/>
-          <w:bCs w:val="0"/>
-          <w:sz w:val="28"/>
-          <w:szCs w:val="28"/>
-          <w:shd w:val="clear" w:color="auto" w:fill="FFFFFF"/>
-          <w:lang w:val="uz-Cyrl-UZ"/>
-        </w:rPr>
-        <w:t xml:space="preserve">, </w:t>
-      </w:r>
-      <w:r>
-        <w:rPr>
-          <w:rStyle w:val="a4"/>
-          <w:rFonts w:ascii="Arial" w:hAnsi="Arial" w:cs="Arial"/>
-          <w:b w:val="0"/>
-          <w:bCs w:val="0"/>
-          <w:color w:val="4472C4" w:themeColor="accent1"/>
-          <w:sz w:val="28"/>
-          <w:szCs w:val="28"/>
-          <w:shd w:val="clear" w:color="auto" w:fill="FFFFFF"/>
-          <w:lang w:val="uz-Cyrl-UZ"/>
-        </w:rPr>
-        <w:t>Данғара</w:t>
-      </w:r>
-      <w:r>
-        <w:rPr>
-          <w:rStyle w:val="a4"/>
-          <w:rFonts w:ascii="Arial" w:hAnsi="Arial" w:cs="Arial"/>
-          <w:b w:val="0"/>
-          <w:bCs w:val="0"/>
-          <w:sz w:val="28"/>
-          <w:szCs w:val="28"/>
-          <w:shd w:val="clear" w:color="auto" w:fill="FFFFFF"/>
-          <w:lang w:val="uz-Cyrl-UZ"/>
-        </w:rPr>
-        <w:t xml:space="preserve"> (</w:t>
-      </w:r>
-      <w:r>
-        <w:rPr>
-          <w:rStyle w:val="a4"/>
-          <w:rFonts w:ascii="Arial" w:hAnsi="Arial" w:cs="Arial"/>
-          <w:b w:val="0"/>
-          <w:bCs w:val="0"/>
+          <w:iCs/>
+          <w:sz w:val="28"/>
+          <w:szCs w:val="28"/>
+          <w:shd w:val="clear" w:color="auto" w:fill="FFFFFF"/>
+          <w:lang w:val="uz-Cyrl-UZ"/>
+        </w:rPr>
+        <w:t xml:space="preserve"> аёл-қизлар Хотин-қизлар фаолини танимаслигини, билдирган. </w:t>
+      </w:r>
+      <w:r>
+        <w:rPr>
+          <w:rStyle w:val="a4"/>
+          <w:rFonts w:ascii="Arial" w:hAnsi="Arial" w:cs="Arial"/>
+          <w:b w:val="0"/>
+          <w:bCs w:val="0"/>
+          <w:iCs/>
           <w:color w:val="C00000"/>
           <w:sz w:val="28"/>
           <w:szCs w:val="28"/>
           <w:shd w:val="clear" w:color="auto" w:fill="FFFFFF"/>
           <w:lang w:val="uz-Cyrl-UZ"/>
         </w:rPr>
-        <w:t>63</w:t>
-      </w:r>
-      <w:r>
-        <w:rPr>
-          <w:rStyle w:val="a4"/>
-          <w:rFonts w:ascii="Arial" w:hAnsi="Arial" w:cs="Arial"/>
-          <w:b w:val="0"/>
-          <w:bCs w:val="0"/>
+        <w:t xml:space="preserve">7% </w:t>
+      </w:r>
+      <w:r>
+        <w:rPr>
+          <w:rStyle w:val="a4"/>
+          <w:rFonts w:ascii="Arial" w:hAnsi="Arial" w:cs="Arial"/>
+          <w:b w:val="0"/>
+          <w:bCs w:val="0"/>
+          <w:iCs/>
+          <w:sz w:val="28"/>
+          <w:szCs w:val="28"/>
+          <w:shd w:val="clear" w:color="auto" w:fill="FFFFFF"/>
+          <w:lang w:val="uz-Cyrl-UZ"/>
+        </w:rPr>
+        <w:t xml:space="preserve">аёл-қизлар Хотин-қизлар фаолидан ёрдам олган, </w:t>
+      </w:r>
+      <w:r>
+        <w:rPr>
+          <w:rStyle w:val="a4"/>
+          <w:rFonts w:ascii="Arial" w:hAnsi="Arial" w:cs="Arial"/>
+          <w:b w:val="0"/>
+          <w:bCs w:val="0"/>
+          <w:iCs/>
+          <w:sz w:val="28"/>
+          <w:szCs w:val="28"/>
+          <w:shd w:val="clear" w:color="auto" w:fill="FFFFFF"/>
+          <w:lang w:val="uz-Cyrl-UZ"/>
+        </w:rPr>
+        <w:br/>
+      </w:r>
+      <w:r>
+        <w:rPr>
+          <w:rStyle w:val="a4"/>
+          <w:rFonts w:ascii="Arial" w:hAnsi="Arial" w:cs="Arial"/>
+          <w:b w:val="0"/>
+          <w:bCs w:val="0"/>
+          <w:iCs/>
           <w:color w:val="C00000"/>
           <w:sz w:val="28"/>
           <w:szCs w:val="28"/>
           <w:shd w:val="clear" w:color="auto" w:fill="FFFFFF"/>
           <w:lang w:val="uz-Cyrl-UZ"/>
         </w:rPr>
+        <w:t>35</w:t>
+      </w:r>
+      <w:r>
+        <w:rPr>
+          <w:rStyle w:val="a4"/>
+          <w:rFonts w:ascii="Arial" w:hAnsi="Arial" w:cs="Arial"/>
+          <w:b w:val="0"/>
+          <w:bCs w:val="0"/>
+          <w:iCs/>
+          <w:color w:val="C00000"/>
+          <w:sz w:val="28"/>
+          <w:szCs w:val="28"/>
+          <w:shd w:val="clear" w:color="auto" w:fill="FFFFFF"/>
+          <w:lang w:val="uz-Cyrl-UZ"/>
+        </w:rPr>
         <w:t>%</w:t>
       </w:r>
       <w:r>
@@ -8865,176 +8938,13 @@
           <w:rFonts w:ascii="Arial" w:hAnsi="Arial" w:cs="Arial"/>
           <w:b w:val="0"/>
           <w:bCs w:val="0"/>
-          <w:sz w:val="28"/>
-          <w:szCs w:val="28"/>
-          <w:shd w:val="clear" w:color="auto" w:fill="FFFFFF"/>
-          <w:lang w:val="uz-Cyrl-UZ"/>
-        </w:rPr>
-        <w:t xml:space="preserve">), </w:t>
-      </w:r>
-      <w:r>
-        <w:rPr>
-          <w:rStyle w:val="a4"/>
-          <w:rFonts w:ascii="Arial" w:hAnsi="Arial" w:cs="Arial"/>
-          <w:b w:val="0"/>
-          <w:bCs w:val="0"/>
-          <w:color w:val="4472C4" w:themeColor="accent1"/>
-          <w:sz w:val="28"/>
-          <w:szCs w:val="28"/>
-          <w:shd w:val="clear" w:color="auto" w:fill="FFFFFF"/>
-          <w:lang w:val="uz-Cyrl-UZ"/>
-        </w:rPr>
-        <w:t>Ўзбекистон</w:t>
-      </w:r>
-      <w:r>
-        <w:rPr>
-          <w:rStyle w:val="a4"/>
-          <w:rFonts w:ascii="Arial" w:hAnsi="Arial" w:cs="Arial"/>
-          <w:b w:val="0"/>
-          <w:bCs w:val="0"/>
-          <w:sz w:val="28"/>
-          <w:szCs w:val="28"/>
-          <w:shd w:val="clear" w:color="auto" w:fill="FFFFFF"/>
-          <w:lang w:val="uz-Cyrl-UZ"/>
-        </w:rPr>
-        <w:t xml:space="preserve"> (</w:t>
-      </w:r>
-      <w:r>
-        <w:rPr>
-          <w:rStyle w:val="a4"/>
-          <w:rFonts w:ascii="Arial" w:hAnsi="Arial" w:cs="Arial"/>
-          <w:b w:val="0"/>
-          <w:bCs w:val="0"/>
-          <w:color w:val="C00000"/>
-          <w:sz w:val="28"/>
-          <w:szCs w:val="28"/>
-          <w:shd w:val="clear" w:color="auto" w:fill="FFFFFF"/>
-          <w:lang w:val="uz-Cyrl-UZ"/>
-        </w:rPr>
-        <w:t>6</w:t>
-      </w:r>
-      <w:r>
-        <w:rPr>
-          <w:rStyle w:val="a4"/>
-          <w:rFonts w:ascii="Arial" w:hAnsi="Arial" w:cs="Arial"/>
-          <w:b w:val="0"/>
-          <w:bCs w:val="0"/>
-          <w:color w:val="C00000"/>
-          <w:sz w:val="28"/>
-          <w:szCs w:val="28"/>
-          <w:shd w:val="clear" w:color="auto" w:fill="FFFFFF"/>
-          <w:lang w:val="uz-Cyrl-UZ"/>
-        </w:rPr>
-        <w:t>4</w:t>
-      </w:r>
-      <w:r>
-        <w:rPr>
-          <w:rStyle w:val="a4"/>
-          <w:rFonts w:ascii="Arial" w:hAnsi="Arial" w:cs="Arial"/>
-          <w:b w:val="0"/>
-          <w:bCs w:val="0"/>
-          <w:color w:val="C00000"/>
-          <w:sz w:val="28"/>
-          <w:szCs w:val="28"/>
-          <w:shd w:val="clear" w:color="auto" w:fill="FFFFFF"/>
-          <w:lang w:val="uz-Cyrl-UZ"/>
-        </w:rPr>
-        <w:t>%</w:t>
-      </w:r>
-      <w:r>
-        <w:rPr>
-          <w:rStyle w:val="a4"/>
-          <w:rFonts w:ascii="Arial" w:hAnsi="Arial" w:cs="Arial"/>
-          <w:b w:val="0"/>
-          <w:bCs w:val="0"/>
-          <w:sz w:val="28"/>
-          <w:szCs w:val="28"/>
-          <w:shd w:val="clear" w:color="auto" w:fill="FFFFFF"/>
-          <w:lang w:val="uz-Cyrl-UZ"/>
-        </w:rPr>
-        <w:t xml:space="preserve">) ва </w:t>
-      </w:r>
-      <w:r>
-        <w:rPr>
-          <w:rStyle w:val="a4"/>
-          <w:rFonts w:ascii="Arial" w:hAnsi="Arial" w:cs="Arial"/>
-          <w:b w:val="0"/>
-          <w:bCs w:val="0"/>
-          <w:color w:val="4472C4" w:themeColor="accent1"/>
-          <w:sz w:val="28"/>
-          <w:szCs w:val="28"/>
-          <w:shd w:val="clear" w:color="auto" w:fill="FFFFFF"/>
-          <w:lang w:val="uz-Cyrl-UZ"/>
-        </w:rPr>
-        <w:t>Қўқон шаҳри</w:t>
-      </w:r>
-      <w:r>
-        <w:rPr>
-          <w:rStyle w:val="a4"/>
-          <w:rFonts w:ascii="Arial" w:hAnsi="Arial" w:cs="Arial"/>
-          <w:b w:val="0"/>
-          <w:bCs w:val="0"/>
-          <w:color w:val="4472C4" w:themeColor="accent1"/>
-          <w:sz w:val="28"/>
-          <w:szCs w:val="28"/>
-          <w:shd w:val="clear" w:color="auto" w:fill="FFFFFF"/>
-          <w:lang w:val="uz-Cyrl-UZ"/>
-        </w:rPr>
-        <w:t>да</w:t>
-      </w:r>
-      <w:r>
-        <w:rPr>
-          <w:rStyle w:val="a4"/>
-          <w:rFonts w:ascii="Arial" w:hAnsi="Arial" w:cs="Arial"/>
-          <w:b w:val="0"/>
-          <w:bCs w:val="0"/>
-          <w:sz w:val="28"/>
-          <w:szCs w:val="28"/>
-          <w:shd w:val="clear" w:color="auto" w:fill="FFFFFF"/>
-          <w:lang w:val="uz-Cyrl-UZ"/>
-        </w:rPr>
-        <w:t xml:space="preserve"> (</w:t>
-      </w:r>
-      <w:r>
-        <w:rPr>
-          <w:rStyle w:val="a4"/>
-          <w:rFonts w:ascii="Arial" w:hAnsi="Arial" w:cs="Arial"/>
-          <w:b w:val="0"/>
-          <w:bCs w:val="0"/>
-          <w:color w:val="C00000"/>
-          <w:sz w:val="28"/>
-          <w:szCs w:val="28"/>
-          <w:shd w:val="clear" w:color="auto" w:fill="FFFFFF"/>
-          <w:lang w:val="uz-Cyrl-UZ"/>
-        </w:rPr>
-        <w:t>7</w:t>
-      </w:r>
-      <w:r>
-        <w:rPr>
-          <w:rStyle w:val="a4"/>
-          <w:rFonts w:ascii="Arial" w:hAnsi="Arial" w:cs="Arial"/>
-          <w:b w:val="0"/>
-          <w:bCs w:val="0"/>
-          <w:color w:val="C00000"/>
-          <w:sz w:val="28"/>
-          <w:szCs w:val="28"/>
-          <w:shd w:val="clear" w:color="auto" w:fill="FFFFFF"/>
-          <w:lang w:val="uz-Cyrl-UZ"/>
-        </w:rPr>
-        <w:t>4%</w:t>
-      </w:r>
-      <w:r>
-        <w:rPr>
-          <w:rStyle w:val="a4"/>
-          <w:rFonts w:ascii="Arial" w:hAnsi="Arial" w:cs="Arial"/>
-          <w:b w:val="0"/>
-          <w:bCs w:val="0"/>
-          <w:sz w:val="28"/>
-          <w:szCs w:val="28"/>
-          <w:shd w:val="clear" w:color="auto" w:fill="FFFFFF"/>
-          <w:lang w:val="uz-Cyrl-UZ"/>
-        </w:rPr>
-        <w:t xml:space="preserve">) юқори. </w:t>
+          <w:iCs/>
+          <w:sz w:val="28"/>
+          <w:szCs w:val="28"/>
+          <w:shd w:val="clear" w:color="auto" w:fill="FFFFFF"/>
+          <w:lang w:val="uz-Cyrl-UZ"/>
+        </w:rPr>
+        <w:t xml:space="preserve"> аёл-қизлар эса ёрдамга эҳтиёж сезмаяпти.  </w:t>
       </w:r>
     </w:p>
     <w:p>
@@ -9042,77 +8952,194 @@
         <w:pStyle w:val="a5"/>
         <w:shd w:val="clear" w:color="auto" w:fill="FFFFFF"/>
         <w:spacing w:before="0" w:beforeAutospacing="0" w:after="120" w:afterAutospacing="0" w:line="276" w:lineRule="auto"/>
-        <w:ind w:firstLine="629"/>
+        <w:ind w:firstLine="567"/>
         <w:jc w:val="both"/>
         <w:rPr>
           <w:rStyle w:val="a4"/>
           <w:rFonts w:ascii="Arial" w:hAnsi="Arial" w:cs="Arial"/>
           <w:b w:val="0"/>
           <w:bCs w:val="0"/>
+          <w:sz w:val="28"/>
+          <w:szCs w:val="28"/>
+          <w:shd w:val="clear" w:color="auto" w:fill="FFFFFF"/>
+          <w:lang w:val="uz-Cyrl-UZ"/>
+        </w:rPr>
+      </w:pPr>
+      <w:r>
+        <w:rPr>
+          <w:rStyle w:val="a4"/>
+          <w:rFonts w:ascii="Arial" w:hAnsi="Arial" w:cs="Arial"/>
+          <w:b w:val="0"/>
+          <w:bCs w:val="0"/>
+          <w:sz w:val="28"/>
+          <w:szCs w:val="28"/>
+          <w:shd w:val="clear" w:color="auto" w:fill="FFFFFF"/>
+          <w:lang w:val="uz-Cyrl-UZ"/>
+        </w:rPr>
+        <w:t xml:space="preserve">Туманлар кесимида </w:t>
+      </w:r>
+      <w:r>
+        <w:rPr>
+          <w:rStyle w:val="a4"/>
+          <w:rFonts w:ascii="Arial" w:hAnsi="Arial" w:cs="Arial"/>
+          <w:b w:val="0"/>
+          <w:bCs w:val="0"/>
           <w:iCs/>
           <w:sz w:val="28"/>
           <w:szCs w:val="28"/>
           <w:shd w:val="clear" w:color="auto" w:fill="FFFFFF"/>
           <w:lang w:val="uz-Cyrl-UZ"/>
         </w:rPr>
-      </w:pPr>
-      <w:r>
-        <w:rPr>
-          <w:rStyle w:val="a4"/>
-          <w:rFonts w:ascii="Arial" w:hAnsi="Arial" w:cs="Arial"/>
-          <w:b w:val="0"/>
-          <w:bCs w:val="0"/>
-          <w:iCs/>
-          <w:sz w:val="28"/>
-          <w:szCs w:val="28"/>
-          <w:shd w:val="clear" w:color="auto" w:fill="FFFFFF"/>
-          <w:lang w:val="uz-Cyrl-UZ"/>
-        </w:rPr>
-        <w:t>Вилоятда</w:t>
-      </w:r>
-      <w:r>
-        <w:rPr>
-          <w:rStyle w:val="a4"/>
-          <w:rFonts w:ascii="Arial" w:hAnsi="Arial" w:cs="Arial"/>
-          <w:b w:val="0"/>
-          <w:bCs w:val="0"/>
-          <w:iCs/>
+        <w:t xml:space="preserve">Хотин-қизлар фаолини </w:t>
+      </w:r>
+      <w:r>
+        <w:rPr>
+          <w:rStyle w:val="a4"/>
+          <w:rFonts w:ascii="Arial" w:hAnsi="Arial" w:cs="Arial"/>
+          <w:b w:val="0"/>
+          <w:bCs w:val="0"/>
+          <w:sz w:val="28"/>
+          <w:szCs w:val="28"/>
+          <w:shd w:val="clear" w:color="auto" w:fill="FFFFFF"/>
+          <w:lang w:val="uz-Cyrl-UZ"/>
+        </w:rPr>
+        <w:t xml:space="preserve">танимайдиган аёл-қиз респондентлар улуши </w:t>
+      </w:r>
+      <w:r>
+        <w:rPr>
+          <w:rStyle w:val="a4"/>
+          <w:rFonts w:ascii="Arial" w:hAnsi="Arial" w:cs="Arial"/>
+          <w:b w:val="0"/>
+          <w:bCs w:val="0"/>
+          <w:color w:val="4472C4" w:themeColor="accent1"/>
+          <w:sz w:val="28"/>
+          <w:szCs w:val="28"/>
+          <w:shd w:val="clear" w:color="auto" w:fill="FFFFFF"/>
+          <w:lang w:val="uz-Cyrl-UZ"/>
+        </w:rPr>
+        <w:t xml:space="preserve">Фарғона тумани </w:t>
+      </w:r>
+      <w:r>
+        <w:rPr>
+          <w:rStyle w:val="a4"/>
+          <w:rFonts w:ascii="Arial" w:hAnsi="Arial" w:cs="Arial"/>
+          <w:b w:val="0"/>
+          <w:bCs w:val="0"/>
+          <w:sz w:val="28"/>
+          <w:szCs w:val="28"/>
+          <w:shd w:val="clear" w:color="auto" w:fill="FFFFFF"/>
+          <w:lang w:val="uz-Cyrl-UZ"/>
+        </w:rPr>
+        <w:t>(</w:t>
+      </w:r>
+      <w:r>
+        <w:rPr>
+          <w:rStyle w:val="a4"/>
+          <w:rFonts w:ascii="Arial" w:hAnsi="Arial" w:cs="Arial"/>
+          <w:b w:val="0"/>
+          <w:bCs w:val="0"/>
           <w:color w:val="C00000"/>
           <w:sz w:val="28"/>
           <w:szCs w:val="28"/>
           <w:shd w:val="clear" w:color="auto" w:fill="FFFFFF"/>
           <w:lang w:val="uz-Cyrl-UZ"/>
         </w:rPr>
-        <w:t xml:space="preserve"> 3</w:t>
-      </w:r>
-      <w:r>
-        <w:rPr>
-          <w:rStyle w:val="a4"/>
-          <w:rFonts w:ascii="Arial" w:hAnsi="Arial" w:cs="Arial"/>
-          <w:b w:val="0"/>
-          <w:bCs w:val="0"/>
-          <w:iCs/>
+        <w:t>52</w:t>
+      </w:r>
+      <w:r>
+        <w:rPr>
+          <w:rStyle w:val="a4"/>
+          <w:rFonts w:ascii="Arial" w:hAnsi="Arial" w:cs="Arial"/>
+          <w:b w:val="0"/>
+          <w:bCs w:val="0"/>
           <w:color w:val="C00000"/>
           <w:sz w:val="28"/>
           <w:szCs w:val="28"/>
           <w:shd w:val="clear" w:color="auto" w:fill="FFFFFF"/>
           <w:lang w:val="uz-Cyrl-UZ"/>
         </w:rPr>
-        <w:t>7</w:t>
-      </w:r>
-      <w:r>
-        <w:rPr>
-          <w:rStyle w:val="a4"/>
-          <w:rFonts w:ascii="Arial" w:hAnsi="Arial" w:cs="Arial"/>
-          <w:b w:val="0"/>
-          <w:bCs w:val="0"/>
-          <w:iCs/>
+        <w:t>%</w:t>
+      </w:r>
+      <w:r>
+        <w:rPr>
+          <w:rStyle w:val="a4"/>
+          <w:rFonts w:ascii="Arial" w:hAnsi="Arial" w:cs="Arial"/>
+          <w:b w:val="0"/>
+          <w:bCs w:val="0"/>
+          <w:sz w:val="28"/>
+          <w:szCs w:val="28"/>
+          <w:shd w:val="clear" w:color="auto" w:fill="FFFFFF"/>
+          <w:lang w:val="uz-Cyrl-UZ"/>
+        </w:rPr>
+        <w:t xml:space="preserve">), </w:t>
+      </w:r>
+      <w:r>
+        <w:rPr>
+          <w:rStyle w:val="a4"/>
+          <w:rFonts w:ascii="Arial" w:hAnsi="Arial" w:cs="Arial"/>
+          <w:b w:val="0"/>
+          <w:bCs w:val="0"/>
+          <w:color w:val="4472C4" w:themeColor="accent1"/>
+          <w:sz w:val="28"/>
+          <w:szCs w:val="28"/>
+          <w:shd w:val="clear" w:color="auto" w:fill="FFFFFF"/>
+          <w:lang w:val="uz-Cyrl-UZ"/>
+        </w:rPr>
+        <w:t>Фарғона</w:t>
+      </w:r>
+      <w:r>
+        <w:rPr>
+          <w:rStyle w:val="a4"/>
+          <w:rFonts w:ascii="Arial" w:hAnsi="Arial" w:cs="Arial"/>
+          <w:b w:val="0"/>
+          <w:bCs w:val="0"/>
+          <w:color w:val="4472C4" w:themeColor="accent1"/>
+          <w:sz w:val="28"/>
+          <w:szCs w:val="28"/>
+          <w:shd w:val="clear" w:color="auto" w:fill="FFFFFF"/>
+          <w:lang w:val="uz-Cyrl-UZ"/>
+        </w:rPr>
+        <w:t xml:space="preserve"> шаҳри</w:t>
+      </w:r>
+      <w:r>
+        <w:rPr>
+          <w:rStyle w:val="a4"/>
+          <w:rFonts w:ascii="Arial" w:hAnsi="Arial" w:cs="Arial"/>
+          <w:b w:val="0"/>
+          <w:bCs w:val="0"/>
+          <w:sz w:val="28"/>
+          <w:szCs w:val="28"/>
+          <w:shd w:val="clear" w:color="auto" w:fill="FFFFFF"/>
+          <w:lang w:val="uz-Cyrl-UZ"/>
+        </w:rPr>
+        <w:t xml:space="preserve"> (</w:t>
+      </w:r>
+      <w:r>
+        <w:rPr>
+          <w:rStyle w:val="a4"/>
+          <w:rFonts w:ascii="Arial" w:hAnsi="Arial" w:cs="Arial"/>
+          <w:b w:val="0"/>
+          <w:bCs w:val="0"/>
           <w:color w:val="C00000"/>
           <w:sz w:val="28"/>
           <w:szCs w:val="28"/>
           <w:shd w:val="clear" w:color="auto" w:fill="FFFFFF"/>
           <w:lang w:val="uz-Cyrl-UZ"/>
         </w:rPr>
+        <w:t>52</w:t>
+      </w:r>
+      <w:r>
+        <w:rPr>
+          <w:rStyle w:val="a4"/>
+          <w:rFonts w:ascii="Arial" w:hAnsi="Arial" w:cs="Arial"/>
+          <w:b w:val="0"/>
+          <w:bCs w:val="0"/>
+          <w:color w:val="C00000"/>
+          <w:sz w:val="28"/>
+          <w:szCs w:val="28"/>
+          <w:shd w:val="clear" w:color="auto" w:fill="FFFFFF"/>
+          <w:lang w:val="uz-Cyrl-UZ"/>
+        </w:rPr>
         <w:t>%</w:t>
       </w:r>
       <w:r>
@@ -9121,85 +9148,176 @@
           <w:rFonts w:ascii="Arial" w:hAnsi="Arial" w:cs="Arial"/>
           <w:b w:val="0"/>
           <w:bCs w:val="0"/>
-          <w:iCs/>
-          <w:sz w:val="28"/>
-          <w:szCs w:val="28"/>
-          <w:shd w:val="clear" w:color="auto" w:fill="FFFFFF"/>
-          <w:lang w:val="uz-Cyrl-UZ"/>
-        </w:rPr>
-        <w:t xml:space="preserve"> аёл-қизлар Хотин-қизлар фаолини танимаслигини, билдирган.  </w:t>
-      </w:r>
-      <w:r>
-        <w:rPr>
-          <w:rStyle w:val="a4"/>
-          <w:rFonts w:ascii="Arial" w:hAnsi="Arial" w:cs="Arial"/>
-          <w:b w:val="0"/>
-          <w:bCs w:val="0"/>
-          <w:iCs/>
+          <w:sz w:val="28"/>
+          <w:szCs w:val="28"/>
+          <w:shd w:val="clear" w:color="auto" w:fill="FFFFFF"/>
+          <w:lang w:val="uz-Cyrl-UZ"/>
+        </w:rPr>
+        <w:t xml:space="preserve">), </w:t>
+      </w:r>
+      <w:r>
+        <w:rPr>
+          <w:rStyle w:val="a4"/>
+          <w:rFonts w:ascii="Arial" w:hAnsi="Arial" w:cs="Arial"/>
+          <w:b w:val="0"/>
+          <w:bCs w:val="0"/>
+          <w:color w:val="4472C4" w:themeColor="accent1"/>
+          <w:sz w:val="28"/>
+          <w:szCs w:val="28"/>
+          <w:shd w:val="clear" w:color="auto" w:fill="FFFFFF"/>
+          <w:lang w:val="uz-Cyrl-UZ"/>
+        </w:rPr>
+        <w:t>Марғилон шаҳри</w:t>
+      </w:r>
+      <w:r>
+        <w:rPr>
+          <w:rStyle w:val="a4"/>
+          <w:rFonts w:ascii="Arial" w:hAnsi="Arial" w:cs="Arial"/>
+          <w:b w:val="0"/>
+          <w:bCs w:val="0"/>
+          <w:color w:val="4472C4" w:themeColor="accent1"/>
+          <w:sz w:val="28"/>
+          <w:szCs w:val="28"/>
+          <w:shd w:val="clear" w:color="auto" w:fill="FFFFFF"/>
+          <w:lang w:val="uz-Cyrl-UZ"/>
+        </w:rPr>
+        <w:t xml:space="preserve"> </w:t>
+      </w:r>
+      <w:r>
+        <w:rPr>
+          <w:rStyle w:val="a4"/>
+          <w:rFonts w:ascii="Arial" w:hAnsi="Arial" w:cs="Arial"/>
+          <w:b w:val="0"/>
+          <w:bCs w:val="0"/>
+          <w:sz w:val="28"/>
+          <w:szCs w:val="28"/>
+          <w:shd w:val="clear" w:color="auto" w:fill="FFFFFF"/>
+          <w:lang w:val="uz-Cyrl-UZ"/>
+        </w:rPr>
+        <w:t>(</w:t>
+      </w:r>
+      <w:r>
+        <w:rPr>
+          <w:rStyle w:val="a4"/>
+          <w:rFonts w:ascii="Arial" w:hAnsi="Arial" w:cs="Arial"/>
+          <w:b w:val="0"/>
+          <w:bCs w:val="0"/>
           <w:color w:val="C00000"/>
           <w:sz w:val="28"/>
           <w:szCs w:val="28"/>
           <w:shd w:val="clear" w:color="auto" w:fill="FFFFFF"/>
           <w:lang w:val="uz-Cyrl-UZ"/>
         </w:rPr>
-        <w:t xml:space="preserve">7% </w:t>
-      </w:r>
-      <w:r>
-        <w:rPr>
-          <w:rStyle w:val="a4"/>
-          <w:rFonts w:ascii="Arial" w:hAnsi="Arial" w:cs="Arial"/>
-          <w:b w:val="0"/>
-          <w:bCs w:val="0"/>
-          <w:iCs/>
-          <w:sz w:val="28"/>
-          <w:szCs w:val="28"/>
-          <w:shd w:val="clear" w:color="auto" w:fill="FFFFFF"/>
-          <w:lang w:val="uz-Cyrl-UZ"/>
-        </w:rPr>
-        <w:t xml:space="preserve">аёл-қизлар Хотин-қизлар фаолидан ёрдам олган, </w:t>
-      </w:r>
-      <w:r>
-        <w:rPr>
-          <w:rStyle w:val="a4"/>
-          <w:rFonts w:ascii="Arial" w:hAnsi="Arial" w:cs="Arial"/>
-          <w:b w:val="0"/>
-          <w:bCs w:val="0"/>
-          <w:iCs/>
-          <w:sz w:val="28"/>
-          <w:szCs w:val="28"/>
-          <w:shd w:val="clear" w:color="auto" w:fill="FFFFFF"/>
-          <w:lang w:val="uz-Cyrl-UZ"/>
-        </w:rPr>
-        <w:br/>
-      </w:r>
-      <w:r>
-        <w:rPr>
-          <w:rStyle w:val="a4"/>
-          <w:rFonts w:ascii="Arial" w:hAnsi="Arial" w:cs="Arial"/>
-          <w:b w:val="0"/>
-          <w:bCs w:val="0"/>
-          <w:iCs/>
+        <w:t>54</w:t>
+      </w:r>
+      <w:r>
+        <w:rPr>
+          <w:rStyle w:val="a4"/>
+          <w:rFonts w:ascii="Arial" w:hAnsi="Arial" w:cs="Arial"/>
+          <w:b w:val="0"/>
+          <w:bCs w:val="0"/>
           <w:color w:val="C00000"/>
           <w:sz w:val="28"/>
           <w:szCs w:val="28"/>
           <w:shd w:val="clear" w:color="auto" w:fill="FFFFFF"/>
           <w:lang w:val="uz-Cyrl-UZ"/>
         </w:rPr>
-        <w:t>35</w:t>
-      </w:r>
-      <w:r>
-        <w:rPr>
-          <w:rStyle w:val="a4"/>
-          <w:rFonts w:ascii="Arial" w:hAnsi="Arial" w:cs="Arial"/>
-          <w:b w:val="0"/>
-          <w:bCs w:val="0"/>
-          <w:iCs/>
+        <w:t>%</w:t>
+      </w:r>
+      <w:r>
+        <w:rPr>
+          <w:rStyle w:val="a4"/>
+          <w:rFonts w:ascii="Arial" w:hAnsi="Arial" w:cs="Arial"/>
+          <w:b w:val="0"/>
+          <w:bCs w:val="0"/>
+          <w:sz w:val="28"/>
+          <w:szCs w:val="28"/>
+          <w:shd w:val="clear" w:color="auto" w:fill="FFFFFF"/>
+          <w:lang w:val="uz-Cyrl-UZ"/>
+        </w:rPr>
+        <w:t xml:space="preserve">) ва </w:t>
+      </w:r>
+      <w:r>
+        <w:rPr>
+          <w:rStyle w:val="a4"/>
+          <w:rFonts w:ascii="Arial" w:hAnsi="Arial" w:cs="Arial"/>
+          <w:b w:val="0"/>
+          <w:bCs w:val="0"/>
+          <w:color w:val="4472C4" w:themeColor="accent1"/>
+          <w:sz w:val="28"/>
+          <w:szCs w:val="28"/>
+          <w:shd w:val="clear" w:color="auto" w:fill="FFFFFF"/>
+          <w:lang w:val="uz-Cyrl-UZ"/>
+        </w:rPr>
+        <w:t>Учкўпир</w:t>
+      </w:r>
+      <w:r>
+        <w:rPr>
+          <w:rStyle w:val="a4"/>
+          <w:rFonts w:ascii="Arial" w:hAnsi="Arial" w:cs="Arial"/>
+          <w:b w:val="0"/>
+          <w:bCs w:val="0"/>
+          <w:color w:val="4472C4" w:themeColor="accent1"/>
+          <w:sz w:val="28"/>
+          <w:szCs w:val="28"/>
+          <w:shd w:val="clear" w:color="auto" w:fill="FFFFFF"/>
+          <w:lang w:val="uz-Cyrl-UZ"/>
+        </w:rPr>
+        <w:t xml:space="preserve"> </w:t>
+      </w:r>
+      <w:r>
+        <w:rPr>
+          <w:rStyle w:val="a4"/>
+          <w:rFonts w:ascii="Arial" w:hAnsi="Arial" w:cs="Arial"/>
+          <w:b w:val="0"/>
+          <w:bCs w:val="0"/>
+          <w:sz w:val="28"/>
+          <w:szCs w:val="28"/>
+          <w:shd w:val="clear" w:color="auto" w:fill="FFFFFF"/>
+          <w:lang w:val="uz-Cyrl-UZ"/>
+        </w:rPr>
+        <w:t>(</w:t>
+      </w:r>
+      <w:r>
+        <w:rPr>
+          <w:rStyle w:val="a4"/>
+          <w:rFonts w:ascii="Arial" w:hAnsi="Arial" w:cs="Arial"/>
+          <w:b w:val="0"/>
+          <w:bCs w:val="0"/>
           <w:color w:val="C00000"/>
           <w:sz w:val="28"/>
           <w:szCs w:val="28"/>
           <w:shd w:val="clear" w:color="auto" w:fill="FFFFFF"/>
           <w:lang w:val="uz-Cyrl-UZ"/>
         </w:rPr>
+        <w:t>5</w:t>
+      </w:r>
+      <w:r>
+        <w:rPr>
+          <w:rStyle w:val="a4"/>
+          <w:rFonts w:ascii="Arial" w:hAnsi="Arial" w:cs="Arial"/>
+          <w:b w:val="0"/>
+          <w:bCs w:val="0"/>
+          <w:color w:val="C00000"/>
+          <w:sz w:val="28"/>
+          <w:szCs w:val="28"/>
+          <w:shd w:val="clear" w:color="auto" w:fill="FFFFFF"/>
+          <w:lang w:val="uz-Cyrl-UZ"/>
+        </w:rPr>
+        <w:t>4</w:t>
+      </w:r>
+      <w:r>
+        <w:rPr>
+          <w:rStyle w:val="a4"/>
+          <w:rFonts w:ascii="Arial" w:hAnsi="Arial" w:cs="Arial"/>
+          <w:b w:val="0"/>
+          <w:bCs w:val="0"/>
+          <w:color w:val="C00000"/>
+          <w:sz w:val="28"/>
+          <w:szCs w:val="28"/>
+          <w:shd w:val="clear" w:color="auto" w:fill="FFFFFF"/>
+          <w:lang w:val="uz-Cyrl-UZ"/>
+        </w:rPr>
         <w:t>%</w:t>
       </w:r>
       <w:r>
@@ -9208,13 +9326,12 @@
           <w:rFonts w:ascii="Arial" w:hAnsi="Arial" w:cs="Arial"/>
           <w:b w:val="0"/>
           <w:bCs w:val="0"/>
-          <w:iCs/>
-          <w:sz w:val="28"/>
-          <w:szCs w:val="28"/>
-          <w:shd w:val="clear" w:color="auto" w:fill="FFFFFF"/>
-          <w:lang w:val="uz-Cyrl-UZ"/>
-        </w:rPr>
-        <w:t xml:space="preserve"> аёл-қизлар эса ёрдамга эҳтиёж сезмаяпти.  </w:t>
+          <w:sz w:val="28"/>
+          <w:szCs w:val="28"/>
+          <w:shd w:val="clear" w:color="auto" w:fill="FFFFFF"/>
+          <w:lang w:val="uz-Cyrl-UZ"/>
+        </w:rPr>
+        <w:t xml:space="preserve">) туманларида юқори. </w:t>
       </w:r>
     </w:p>
     <w:p>
@@ -9222,13 +9339,14 @@
         <w:pStyle w:val="a5"/>
         <w:shd w:val="clear" w:color="auto" w:fill="FFFFFF"/>
         <w:spacing w:before="0" w:beforeAutospacing="0" w:after="120" w:afterAutospacing="0" w:line="276" w:lineRule="auto"/>
-        <w:ind w:firstLine="630"/>
+        <w:ind w:firstLine="567"/>
         <w:jc w:val="both"/>
         <w:rPr>
           <w:rStyle w:val="a4"/>
           <w:rFonts w:ascii="Arial" w:hAnsi="Arial" w:cs="Arial"/>
           <w:b w:val="0"/>
           <w:bCs w:val="0"/>
+          <w:color w:val="000000" w:themeColor="text1"/>
           <w:sz w:val="28"/>
           <w:szCs w:val="28"/>
           <w:shd w:val="clear" w:color="auto" w:fill="FFFFFF"/>
@@ -9247,7 +9365,63 @@
           <w:lang w:val="uz-Cyrl-UZ"/>
         </w:rPr>
         <w:lastRenderedPageBreak/>
-        <w:t xml:space="preserve">Туманлар кесимида </w:t>
+        <w:t xml:space="preserve">Сўровда иштирок этган ёшларнинг </w:t>
+      </w:r>
+      <w:r>
+        <w:rPr>
+          <w:rStyle w:val="a4"/>
+          <w:rFonts w:ascii="Arial" w:hAnsi="Arial" w:cs="Arial"/>
+          <w:b w:val="0"/>
+          <w:bCs w:val="0"/>
+          <w:color w:val="C00000"/>
+          <w:sz w:val="28"/>
+          <w:szCs w:val="28"/>
+          <w:shd w:val="clear" w:color="auto" w:fill="FFFFFF"/>
+          <w:lang w:val="uz-Cyrl-UZ"/>
+        </w:rPr>
+        <w:t>5</w:t>
+      </w:r>
+      <w:r>
+        <w:rPr>
+          <w:rStyle w:val="a4"/>
+          <w:rFonts w:ascii="Arial" w:hAnsi="Arial" w:cs="Arial"/>
+          <w:b w:val="0"/>
+          <w:bCs w:val="0"/>
+          <w:color w:val="C00000"/>
+          <w:sz w:val="28"/>
+          <w:szCs w:val="28"/>
+          <w:shd w:val="clear" w:color="auto" w:fill="FFFFFF"/>
+          <w:lang w:val="uz-Cyrl-UZ"/>
+        </w:rPr>
+        <w:t>6</w:t>
+      </w:r>
+      <w:r>
+        <w:rPr>
+          <w:rStyle w:val="a4"/>
+          <w:rFonts w:ascii="Arial" w:hAnsi="Arial" w:cs="Arial"/>
+          <w:b w:val="0"/>
+          <w:bCs w:val="0"/>
+          <w:color w:val="C00000"/>
+          <w:sz w:val="28"/>
+          <w:szCs w:val="28"/>
+          <w:shd w:val="clear" w:color="auto" w:fill="FFFFFF"/>
+          <w:lang w:val="uz-Cyrl-UZ"/>
+        </w:rPr>
+        <w:t xml:space="preserve">% </w:t>
+      </w:r>
+      <w:r>
+        <w:rPr>
+          <w:rStyle w:val="a4"/>
+          <w:rFonts w:ascii="Arial" w:hAnsi="Arial" w:cs="Arial"/>
+          <w:b w:val="0"/>
+          <w:bCs w:val="0"/>
+          <w:color w:val="000000" w:themeColor="text1"/>
+          <w:sz w:val="28"/>
+          <w:szCs w:val="28"/>
+          <w:shd w:val="clear" w:color="auto" w:fill="FFFFFF"/>
+          <w:lang w:val="uz-Cyrl-UZ"/>
+        </w:rPr>
+        <w:t xml:space="preserve">Ёшлар етакчиси фаолияти билан таниш эмас. </w:t>
       </w:r>
       <w:r>
         <w:rPr>
@@ -9256,100 +9430,80 @@
           <w:b w:val="0"/>
           <w:bCs w:val="0"/>
           <w:iCs/>
-          <w:sz w:val="28"/>
-          <w:szCs w:val="28"/>
-          <w:shd w:val="clear" w:color="auto" w:fill="FFFFFF"/>
-          <w:lang w:val="uz-Cyrl-UZ"/>
-        </w:rPr>
-        <w:t xml:space="preserve">Хотин-қизлар фаолини </w:t>
-      </w:r>
-      <w:r>
-        <w:rPr>
-          <w:rStyle w:val="a4"/>
-          <w:rFonts w:ascii="Arial" w:hAnsi="Arial" w:cs="Arial"/>
-          <w:b w:val="0"/>
-          <w:bCs w:val="0"/>
-          <w:sz w:val="28"/>
-          <w:szCs w:val="28"/>
-          <w:shd w:val="clear" w:color="auto" w:fill="FFFFFF"/>
-          <w:lang w:val="uz-Cyrl-UZ"/>
-        </w:rPr>
-        <w:t xml:space="preserve">танимайдиган аёл-қиз респондентлар улуши </w:t>
-      </w:r>
-      <w:r>
-        <w:rPr>
-          <w:rStyle w:val="a4"/>
-          <w:rFonts w:ascii="Arial" w:hAnsi="Arial" w:cs="Arial"/>
-          <w:b w:val="0"/>
-          <w:bCs w:val="0"/>
-          <w:color w:val="4472C4" w:themeColor="accent1"/>
-          <w:sz w:val="28"/>
-          <w:szCs w:val="28"/>
-          <w:shd w:val="clear" w:color="auto" w:fill="FFFFFF"/>
-          <w:lang w:val="uz-Cyrl-UZ"/>
-        </w:rPr>
-        <w:t xml:space="preserve">Фарғона тумани </w:t>
-      </w:r>
-      <w:r>
-        <w:rPr>
-          <w:rStyle w:val="a4"/>
-          <w:rFonts w:ascii="Arial" w:hAnsi="Arial" w:cs="Arial"/>
-          <w:b w:val="0"/>
-          <w:bCs w:val="0"/>
-          <w:sz w:val="28"/>
-          <w:szCs w:val="28"/>
-          <w:shd w:val="clear" w:color="auto" w:fill="FFFFFF"/>
-          <w:lang w:val="uz-Cyrl-UZ"/>
-        </w:rPr>
-        <w:t>(</w:t>
-      </w:r>
-      <w:r>
-        <w:rPr>
-          <w:rStyle w:val="a4"/>
-          <w:rFonts w:ascii="Arial" w:hAnsi="Arial" w:cs="Arial"/>
-          <w:b w:val="0"/>
-          <w:bCs w:val="0"/>
           <w:color w:val="C00000"/>
           <w:sz w:val="28"/>
           <w:szCs w:val="28"/>
           <w:shd w:val="clear" w:color="auto" w:fill="FFFFFF"/>
           <w:lang w:val="uz-Cyrl-UZ"/>
         </w:rPr>
-        <w:t>52</w:t>
-      </w:r>
-      <w:r>
-        <w:rPr>
-          <w:rStyle w:val="a4"/>
-          <w:rFonts w:ascii="Arial" w:hAnsi="Arial" w:cs="Arial"/>
-          <w:b w:val="0"/>
-          <w:bCs w:val="0"/>
+        <w:t xml:space="preserve">5% </w:t>
+      </w:r>
+      <w:r>
+        <w:rPr>
+          <w:rStyle w:val="a4"/>
+          <w:rFonts w:ascii="Arial" w:hAnsi="Arial" w:cs="Arial"/>
+          <w:b w:val="0"/>
+          <w:bCs w:val="0"/>
+          <w:iCs/>
+          <w:sz w:val="28"/>
+          <w:szCs w:val="28"/>
+          <w:shd w:val="clear" w:color="auto" w:fill="FFFFFF"/>
+          <w:lang w:val="uz-Cyrl-UZ"/>
+        </w:rPr>
+        <w:t xml:space="preserve">ёшлар Ёшлар етакчисидан ёрдам олганлигини, </w:t>
+      </w:r>
+      <w:r>
+        <w:rPr>
+          <w:rStyle w:val="a4"/>
+          <w:rFonts w:ascii="Arial" w:hAnsi="Arial" w:cs="Arial"/>
+          <w:b w:val="0"/>
+          <w:bCs w:val="0"/>
+          <w:iCs/>
           <w:color w:val="C00000"/>
           <w:sz w:val="28"/>
           <w:szCs w:val="28"/>
           <w:shd w:val="clear" w:color="auto" w:fill="FFFFFF"/>
           <w:lang w:val="uz-Cyrl-UZ"/>
         </w:rPr>
-        <w:t>%</w:t>
-      </w:r>
-      <w:r>
-        <w:rPr>
-          <w:rStyle w:val="a4"/>
-          <w:rFonts w:ascii="Arial" w:hAnsi="Arial" w:cs="Arial"/>
-          <w:b w:val="0"/>
-          <w:bCs w:val="0"/>
-          <w:sz w:val="28"/>
-          <w:szCs w:val="28"/>
-          <w:shd w:val="clear" w:color="auto" w:fill="FFFFFF"/>
-          <w:lang w:val="uz-Cyrl-UZ"/>
-        </w:rPr>
-        <w:t xml:space="preserve">), </w:t>
-      </w:r>
-      <w:r>
-        <w:rPr>
-          <w:rStyle w:val="a4"/>
-          <w:rFonts w:ascii="Arial" w:hAnsi="Arial" w:cs="Arial"/>
-          <w:b w:val="0"/>
-          <w:bCs w:val="0"/>
+        <w:t>27</w:t>
+      </w:r>
+      <w:r>
+        <w:rPr>
+          <w:rStyle w:val="a4"/>
+          <w:rFonts w:ascii="Arial" w:hAnsi="Arial" w:cs="Arial"/>
+          <w:b w:val="0"/>
+          <w:bCs w:val="0"/>
+          <w:iCs/>
+          <w:color w:val="C00000"/>
+          <w:sz w:val="28"/>
+          <w:szCs w:val="28"/>
+          <w:shd w:val="clear" w:color="auto" w:fill="FFFFFF"/>
+          <w:lang w:val="uz-Cyrl-UZ"/>
+        </w:rPr>
+        <w:t xml:space="preserve">% </w:t>
+      </w:r>
+      <w:r>
+        <w:rPr>
+          <w:rStyle w:val="a4"/>
+          <w:rFonts w:ascii="Arial" w:hAnsi="Arial" w:cs="Arial"/>
+          <w:b w:val="0"/>
+          <w:bCs w:val="0"/>
+          <w:iCs/>
+          <w:sz w:val="28"/>
+          <w:szCs w:val="28"/>
+          <w:shd w:val="clear" w:color="auto" w:fill="FFFFFF"/>
+          <w:lang w:val="uz-Cyrl-UZ"/>
+        </w:rPr>
+        <w:t>эса</w:t>
+      </w:r>
+      <w:r>
+        <w:rPr>
+          <w:rStyle w:val="a4"/>
+          <w:rFonts w:ascii="Arial" w:hAnsi="Arial" w:cs="Arial"/>
+          <w:b w:val="0"/>
+          <w:bCs w:val="0"/>
+          <w:iCs/>
+          <w:color w:val="C00000"/>
           <w:sz w:val="28"/>
           <w:szCs w:val="28"/>
           <w:shd w:val="clear" w:color="auto" w:fill="FFFFFF"/>
@@ -9363,259 +9517,13 @@
           <w:rFonts w:ascii="Arial" w:hAnsi="Arial" w:cs="Arial"/>
           <w:b w:val="0"/>
           <w:bCs w:val="0"/>
-          <w:color w:val="4472C4" w:themeColor="accent1"/>
-          <w:sz w:val="28"/>
-          <w:szCs w:val="28"/>
-          <w:shd w:val="clear" w:color="auto" w:fill="FFFFFF"/>
-          <w:lang w:val="uz-Cyrl-UZ"/>
-        </w:rPr>
-        <w:t>Фарғона</w:t>
-      </w:r>
-      <w:r>
-        <w:rPr>
-          <w:rStyle w:val="a4"/>
-          <w:rFonts w:ascii="Arial" w:hAnsi="Arial" w:cs="Arial"/>
-          <w:b w:val="0"/>
-          <w:bCs w:val="0"/>
-          <w:color w:val="4472C4" w:themeColor="accent1"/>
-          <w:sz w:val="28"/>
-          <w:szCs w:val="28"/>
-          <w:shd w:val="clear" w:color="auto" w:fill="FFFFFF"/>
-          <w:lang w:val="uz-Cyrl-UZ"/>
-        </w:rPr>
-        <w:t xml:space="preserve"> шаҳри</w:t>
-      </w:r>
-      <w:r>
-        <w:rPr>
-          <w:rStyle w:val="a4"/>
-          <w:rFonts w:ascii="Arial" w:hAnsi="Arial" w:cs="Arial"/>
-          <w:b w:val="0"/>
-          <w:bCs w:val="0"/>
-          <w:sz w:val="28"/>
-          <w:szCs w:val="28"/>
-          <w:shd w:val="clear" w:color="auto" w:fill="FFFFFF"/>
-          <w:lang w:val="uz-Cyrl-UZ"/>
-        </w:rPr>
-        <w:t xml:space="preserve"> (</w:t>
-      </w:r>
-      <w:r>
-        <w:rPr>
-          <w:rStyle w:val="a4"/>
-          <w:rFonts w:ascii="Arial" w:hAnsi="Arial" w:cs="Arial"/>
-          <w:b w:val="0"/>
-          <w:bCs w:val="0"/>
-          <w:color w:val="C00000"/>
-          <w:sz w:val="28"/>
-          <w:szCs w:val="28"/>
-          <w:shd w:val="clear" w:color="auto" w:fill="FFFFFF"/>
-          <w:lang w:val="uz-Cyrl-UZ"/>
-        </w:rPr>
-        <w:t>52</w:t>
-      </w:r>
-      <w:r>
-        <w:rPr>
-          <w:rStyle w:val="a4"/>
-          <w:rFonts w:ascii="Arial" w:hAnsi="Arial" w:cs="Arial"/>
-          <w:b w:val="0"/>
-          <w:bCs w:val="0"/>
-          <w:color w:val="C00000"/>
-          <w:sz w:val="28"/>
-          <w:szCs w:val="28"/>
-          <w:shd w:val="clear" w:color="auto" w:fill="FFFFFF"/>
-          <w:lang w:val="uz-Cyrl-UZ"/>
-        </w:rPr>
-        <w:t>%</w:t>
-      </w:r>
-      <w:r>
-        <w:rPr>
-          <w:rStyle w:val="a4"/>
-          <w:rFonts w:ascii="Arial" w:hAnsi="Arial" w:cs="Arial"/>
-          <w:b w:val="0"/>
-          <w:bCs w:val="0"/>
-          <w:sz w:val="28"/>
-          <w:szCs w:val="28"/>
-          <w:shd w:val="clear" w:color="auto" w:fill="FFFFFF"/>
-          <w:lang w:val="uz-Cyrl-UZ"/>
-        </w:rPr>
-        <w:t xml:space="preserve">), </w:t>
-      </w:r>
-      <w:r>
-        <w:rPr>
-          <w:rStyle w:val="a4"/>
-          <w:rFonts w:ascii="Arial" w:hAnsi="Arial" w:cs="Arial"/>
-          <w:b w:val="0"/>
-          <w:bCs w:val="0"/>
-          <w:color w:val="4472C4" w:themeColor="accent1"/>
-          <w:sz w:val="28"/>
-          <w:szCs w:val="28"/>
-          <w:shd w:val="clear" w:color="auto" w:fill="FFFFFF"/>
-          <w:lang w:val="uz-Cyrl-UZ"/>
-        </w:rPr>
-        <w:t>Марғилон шаҳри</w:t>
-      </w:r>
-      <w:r>
-        <w:rPr>
-          <w:rStyle w:val="a4"/>
-          <w:rFonts w:ascii="Arial" w:hAnsi="Arial" w:cs="Arial"/>
-          <w:b w:val="0"/>
-          <w:bCs w:val="0"/>
-          <w:color w:val="4472C4" w:themeColor="accent1"/>
-          <w:sz w:val="28"/>
-          <w:szCs w:val="28"/>
-          <w:shd w:val="clear" w:color="auto" w:fill="FFFFFF"/>
-          <w:lang w:val="uz-Cyrl-UZ"/>
-        </w:rPr>
-        <w:t xml:space="preserve"> </w:t>
-      </w:r>
-      <w:r>
-        <w:rPr>
-          <w:rStyle w:val="a4"/>
-          <w:rFonts w:ascii="Arial" w:hAnsi="Arial" w:cs="Arial"/>
-          <w:b w:val="0"/>
-          <w:bCs w:val="0"/>
-          <w:sz w:val="28"/>
-          <w:szCs w:val="28"/>
-          <w:shd w:val="clear" w:color="auto" w:fill="FFFFFF"/>
-          <w:lang w:val="uz-Cyrl-UZ"/>
-        </w:rPr>
-        <w:t>(</w:t>
-      </w:r>
-      <w:r>
-        <w:rPr>
-          <w:rStyle w:val="a4"/>
-          <w:rFonts w:ascii="Arial" w:hAnsi="Arial" w:cs="Arial"/>
-          <w:b w:val="0"/>
-          <w:bCs w:val="0"/>
-          <w:color w:val="C00000"/>
-          <w:sz w:val="28"/>
-          <w:szCs w:val="28"/>
-          <w:shd w:val="clear" w:color="auto" w:fill="FFFFFF"/>
-          <w:lang w:val="uz-Cyrl-UZ"/>
-        </w:rPr>
-        <w:t>54</w:t>
-      </w:r>
-      <w:r>
-        <w:rPr>
-          <w:rStyle w:val="a4"/>
-          <w:rFonts w:ascii="Arial" w:hAnsi="Arial" w:cs="Arial"/>
-          <w:b w:val="0"/>
-          <w:bCs w:val="0"/>
-          <w:color w:val="C00000"/>
-          <w:sz w:val="28"/>
-          <w:szCs w:val="28"/>
-          <w:shd w:val="clear" w:color="auto" w:fill="FFFFFF"/>
-          <w:lang w:val="uz-Cyrl-UZ"/>
-        </w:rPr>
-        <w:t>%</w:t>
-      </w:r>
-      <w:r>
-        <w:rPr>
-          <w:rStyle w:val="a4"/>
-          <w:rFonts w:ascii="Arial" w:hAnsi="Arial" w:cs="Arial"/>
-          <w:b w:val="0"/>
-          <w:bCs w:val="0"/>
-          <w:sz w:val="28"/>
-          <w:szCs w:val="28"/>
-          <w:shd w:val="clear" w:color="auto" w:fill="FFFFFF"/>
-          <w:lang w:val="uz-Cyrl-UZ"/>
-        </w:rPr>
-        <w:t xml:space="preserve">) ва </w:t>
-      </w:r>
-      <w:r>
-        <w:rPr>
-          <w:rStyle w:val="a4"/>
-          <w:rFonts w:ascii="Arial" w:hAnsi="Arial" w:cs="Arial"/>
-          <w:b w:val="0"/>
-          <w:bCs w:val="0"/>
-          <w:color w:val="4472C4" w:themeColor="accent1"/>
-          <w:sz w:val="28"/>
-          <w:szCs w:val="28"/>
-          <w:shd w:val="clear" w:color="auto" w:fill="FFFFFF"/>
-          <w:lang w:val="uz-Cyrl-UZ"/>
-        </w:rPr>
-        <w:t>Учкўпир</w:t>
-      </w:r>
-      <w:r>
-        <w:rPr>
-          <w:rStyle w:val="a4"/>
-          <w:rFonts w:ascii="Arial" w:hAnsi="Arial" w:cs="Arial"/>
-          <w:b w:val="0"/>
-          <w:bCs w:val="0"/>
-          <w:color w:val="4472C4" w:themeColor="accent1"/>
-          <w:sz w:val="28"/>
-          <w:szCs w:val="28"/>
-          <w:shd w:val="clear" w:color="auto" w:fill="FFFFFF"/>
-          <w:lang w:val="uz-Cyrl-UZ"/>
-        </w:rPr>
-        <w:t xml:space="preserve"> </w:t>
-      </w:r>
-      <w:r>
-        <w:rPr>
-          <w:rStyle w:val="a4"/>
-          <w:rFonts w:ascii="Arial" w:hAnsi="Arial" w:cs="Arial"/>
-          <w:b w:val="0"/>
-          <w:bCs w:val="0"/>
-          <w:sz w:val="28"/>
-          <w:szCs w:val="28"/>
-          <w:shd w:val="clear" w:color="auto" w:fill="FFFFFF"/>
-          <w:lang w:val="uz-Cyrl-UZ"/>
-        </w:rPr>
-        <w:t>(</w:t>
-      </w:r>
-      <w:r>
-        <w:rPr>
-          <w:rStyle w:val="a4"/>
-          <w:rFonts w:ascii="Arial" w:hAnsi="Arial" w:cs="Arial"/>
-          <w:b w:val="0"/>
-          <w:bCs w:val="0"/>
-          <w:color w:val="C00000"/>
-          <w:sz w:val="28"/>
-          <w:szCs w:val="28"/>
-          <w:shd w:val="clear" w:color="auto" w:fill="FFFFFF"/>
-          <w:lang w:val="uz-Cyrl-UZ"/>
-        </w:rPr>
-        <w:t>5</w:t>
-      </w:r>
-      <w:r>
-        <w:rPr>
-          <w:rStyle w:val="a4"/>
-          <w:rFonts w:ascii="Arial" w:hAnsi="Arial" w:cs="Arial"/>
-          <w:b w:val="0"/>
-          <w:bCs w:val="0"/>
-          <w:color w:val="C00000"/>
-          <w:sz w:val="28"/>
-          <w:szCs w:val="28"/>
-          <w:shd w:val="clear" w:color="auto" w:fill="FFFFFF"/>
-          <w:lang w:val="uz-Cyrl-UZ"/>
-        </w:rPr>
-        <w:t>4</w:t>
-      </w:r>
-      <w:r>
-        <w:rPr>
-          <w:rStyle w:val="a4"/>
-          <w:rFonts w:ascii="Arial" w:hAnsi="Arial" w:cs="Arial"/>
-          <w:b w:val="0"/>
-          <w:bCs w:val="0"/>
-          <w:color w:val="C00000"/>
-          <w:sz w:val="28"/>
-          <w:szCs w:val="28"/>
-          <w:shd w:val="clear" w:color="auto" w:fill="FFFFFF"/>
-          <w:lang w:val="uz-Cyrl-UZ"/>
-        </w:rPr>
-        <w:t>%</w:t>
-      </w:r>
-      <w:r>
-        <w:rPr>
-          <w:rStyle w:val="a4"/>
-          <w:rFonts w:ascii="Arial" w:hAnsi="Arial" w:cs="Arial"/>
-          <w:b w:val="0"/>
-          <w:bCs w:val="0"/>
-          <w:sz w:val="28"/>
-          <w:szCs w:val="28"/>
-          <w:shd w:val="clear" w:color="auto" w:fill="FFFFFF"/>
-          <w:lang w:val="uz-Cyrl-UZ"/>
-        </w:rPr>
-        <w:t xml:space="preserve">) туманларида юқори. </w:t>
+          <w:iCs/>
+          <w:sz w:val="28"/>
+          <w:szCs w:val="28"/>
+          <w:shd w:val="clear" w:color="auto" w:fill="FFFFFF"/>
+          <w:lang w:val="uz-Cyrl-UZ"/>
+        </w:rPr>
+        <w:t>ёрдамга зарурият йўқлигини билдирган.</w:t>
       </w:r>
     </w:p>
     <w:p>
@@ -9623,14 +9531,13 @@
         <w:pStyle w:val="a5"/>
         <w:shd w:val="clear" w:color="auto" w:fill="FFFFFF"/>
         <w:spacing w:before="0" w:beforeAutospacing="0" w:after="120" w:afterAutospacing="0" w:line="276" w:lineRule="auto"/>
-        <w:ind w:firstLine="630"/>
+        <w:ind w:firstLine="567"/>
         <w:jc w:val="both"/>
         <w:rPr>
           <w:rStyle w:val="a4"/>
           <w:rFonts w:ascii="Arial" w:hAnsi="Arial" w:cs="Arial"/>
           <w:b w:val="0"/>
           <w:bCs w:val="0"/>
-          <w:color w:val="000000" w:themeColor="text1"/>
           <w:sz w:val="28"/>
           <w:szCs w:val="28"/>
           <w:shd w:val="clear" w:color="auto" w:fill="FFFFFF"/>
@@ -9648,7 +9555,75 @@
           <w:shd w:val="clear" w:color="auto" w:fill="FFFFFF"/>
           <w:lang w:val="uz-Cyrl-UZ"/>
         </w:rPr>
-        <w:t xml:space="preserve">Сўровда иштирок этган ёшларнинг </w:t>
+        <w:t xml:space="preserve">Туманлар кесимида ёшлар орасида </w:t>
+      </w:r>
+      <w:r>
+        <w:rPr>
+          <w:rStyle w:val="a4"/>
+          <w:rFonts w:ascii="Arial" w:hAnsi="Arial" w:cs="Arial"/>
+          <w:b w:val="0"/>
+          <w:bCs w:val="0"/>
+          <w:iCs/>
+          <w:sz w:val="28"/>
+          <w:szCs w:val="28"/>
+          <w:shd w:val="clear" w:color="auto" w:fill="FFFFFF"/>
+          <w:lang w:val="uz-Cyrl-UZ"/>
+        </w:rPr>
+        <w:t xml:space="preserve">Ёшлар етакчисини </w:t>
+      </w:r>
+      <w:r>
+        <w:rPr>
+          <w:rStyle w:val="a4"/>
+          <w:rFonts w:ascii="Arial" w:hAnsi="Arial" w:cs="Arial"/>
+          <w:b w:val="0"/>
+          <w:bCs w:val="0"/>
+          <w:sz w:val="28"/>
+          <w:szCs w:val="28"/>
+          <w:shd w:val="clear" w:color="auto" w:fill="FFFFFF"/>
+          <w:lang w:val="uz-Cyrl-UZ"/>
+        </w:rPr>
+        <w:t xml:space="preserve">танимайдиганлар улуши </w:t>
+      </w:r>
+      <w:r>
+        <w:rPr>
+          <w:rStyle w:val="a4"/>
+          <w:rFonts w:ascii="Arial" w:hAnsi="Arial" w:cs="Arial"/>
+          <w:b w:val="0"/>
+          <w:bCs w:val="0"/>
+          <w:color w:val="4472C4" w:themeColor="accent1"/>
+          <w:sz w:val="28"/>
+          <w:szCs w:val="28"/>
+          <w:shd w:val="clear" w:color="auto" w:fill="FFFFFF"/>
+          <w:lang w:val="uz-Cyrl-UZ"/>
+        </w:rPr>
+        <w:t>Бувайда</w:t>
+      </w:r>
+      <w:r>
+        <w:rPr>
+          <w:rStyle w:val="a4"/>
+          <w:rFonts w:ascii="Arial" w:hAnsi="Arial" w:cs="Arial"/>
+          <w:b w:val="0"/>
+          <w:bCs w:val="0"/>
+          <w:color w:val="4472C4" w:themeColor="accent1"/>
+          <w:sz w:val="28"/>
+          <w:szCs w:val="28"/>
+          <w:shd w:val="clear" w:color="auto" w:fill="FFFFFF"/>
+          <w:lang w:val="uz-Cyrl-UZ"/>
+        </w:rPr>
+        <w:t xml:space="preserve"> </w:t>
+      </w:r>
+      <w:r>
+        <w:rPr>
+          <w:rStyle w:val="a4"/>
+          <w:rFonts w:ascii="Arial" w:hAnsi="Arial" w:cs="Arial"/>
+          <w:b w:val="0"/>
+          <w:bCs w:val="0"/>
+          <w:sz w:val="28"/>
+          <w:szCs w:val="28"/>
+          <w:shd w:val="clear" w:color="auto" w:fill="FFFFFF"/>
+          <w:lang w:val="uz-Cyrl-UZ"/>
+        </w:rPr>
+        <w:t>(</w:t>
       </w:r>
       <w:r>
         <w:rPr>
@@ -9662,7 +9637,7 @@
           <w:shd w:val="clear" w:color="auto" w:fill="FFFFFF"/>
           <w:lang w:val="uz-Cyrl-UZ"/>
         </w:rPr>
-        <w:t>5</w:t>
+        <w:t>68</w:t>
       </w:r>
       <w:r>
         <w:rPr>
@@ -9676,7 +9651,60 @@
           <w:shd w:val="clear" w:color="auto" w:fill="FFFFFF"/>
           <w:lang w:val="uz-Cyrl-UZ"/>
         </w:rPr>
-        <w:t>6</w:t>
+        <w:t>%</w:t>
+      </w:r>
+      <w:r>
+        <w:rPr>
+          <w:rStyle w:val="a4"/>
+          <w:rFonts w:ascii="Arial" w:hAnsi="Arial" w:cs="Arial"/>
+          <w:b w:val="0"/>
+          <w:bCs w:val="0"/>
+          <w:sz w:val="28"/>
+          <w:szCs w:val="28"/>
+          <w:shd w:val="clear" w:color="auto" w:fill="FFFFFF"/>
+          <w:lang w:val="uz-Cyrl-UZ"/>
+        </w:rPr>
+        <w:t>)</w:t>
+      </w:r>
+      <w:r>
+        <w:rPr>
+          <w:rStyle w:val="a4"/>
+          <w:rFonts w:ascii="Arial" w:hAnsi="Arial" w:cs="Arial"/>
+          <w:b w:val="0"/>
+          <w:bCs w:val="0"/>
+          <w:sz w:val="28"/>
+          <w:szCs w:val="28"/>
+          <w:shd w:val="clear" w:color="auto" w:fill="FFFFFF"/>
+          <w:lang w:val="uz-Cyrl-UZ"/>
+        </w:rPr>
+        <w:t xml:space="preserve">, </w:t>
+      </w:r>
+      <w:r>
+        <w:rPr>
+          <w:rStyle w:val="a4"/>
+          <w:rFonts w:ascii="Arial" w:hAnsi="Arial" w:cs="Arial"/>
+          <w:b w:val="0"/>
+          <w:bCs w:val="0"/>
+          <w:color w:val="4472C4" w:themeColor="accent1"/>
+          <w:sz w:val="28"/>
+          <w:szCs w:val="28"/>
+          <w:shd w:val="clear" w:color="auto" w:fill="FFFFFF"/>
+          <w:lang w:val="uz-Cyrl-UZ"/>
+        </w:rPr>
+        <w:t>Боғдод</w:t>
+      </w:r>
+      <w:r>
+        <w:rPr>
+          <w:rStyle w:val="a4"/>
+          <w:rFonts w:ascii="Arial" w:hAnsi="Arial" w:cs="Arial"/>
+          <w:b w:val="0"/>
+          <w:bCs w:val="0"/>
+          <w:sz w:val="28"/>
+          <w:szCs w:val="28"/>
+          <w:shd w:val="clear" w:color="auto" w:fill="FFFFFF"/>
+          <w:lang w:val="uz-Cyrl-UZ"/>
+        </w:rPr>
+        <w:t xml:space="preserve"> (</w:t>
       </w:r>
       <w:r>
         <w:rPr>
@@ -9690,123 +9718,197 @@
           <w:shd w:val="clear" w:color="auto" w:fill="FFFFFF"/>
           <w:lang w:val="uz-Cyrl-UZ"/>
         </w:rPr>
-        <w:t xml:space="preserve">% </w:t>
-      </w:r>
-      <w:r>
-        <w:rPr>
-          <w:rStyle w:val="a4"/>
-          <w:rFonts w:ascii="Arial" w:hAnsi="Arial" w:cs="Arial"/>
-          <w:b w:val="0"/>
-          <w:bCs w:val="0"/>
-          <w:color w:val="000000" w:themeColor="text1"/>
-          <w:sz w:val="28"/>
-          <w:szCs w:val="28"/>
-          <w:shd w:val="clear" w:color="auto" w:fill="FFFFFF"/>
-          <w:lang w:val="uz-Cyrl-UZ"/>
-        </w:rPr>
-        <w:t xml:space="preserve">Ёшлар етакчиси фаолияти билан таниш эмас. </w:t>
-      </w:r>
-      <w:r>
-        <w:rPr>
-          <w:rStyle w:val="a4"/>
-          <w:rFonts w:ascii="Arial" w:hAnsi="Arial" w:cs="Arial"/>
-          <w:b w:val="0"/>
-          <w:bCs w:val="0"/>
-          <w:iCs/>
+        <w:t>69%</w:t>
+      </w:r>
+      <w:r>
+        <w:rPr>
+          <w:rStyle w:val="a4"/>
+          <w:rFonts w:ascii="Arial" w:hAnsi="Arial" w:cs="Arial"/>
+          <w:b w:val="0"/>
+          <w:bCs w:val="0"/>
+          <w:sz w:val="28"/>
+          <w:szCs w:val="28"/>
+          <w:shd w:val="clear" w:color="auto" w:fill="FFFFFF"/>
+          <w:lang w:val="uz-Cyrl-UZ"/>
+        </w:rPr>
+        <w:t xml:space="preserve">), </w:t>
+      </w:r>
+      <w:r>
+        <w:rPr>
+          <w:rStyle w:val="a4"/>
+          <w:rFonts w:ascii="Arial" w:hAnsi="Arial" w:cs="Arial"/>
+          <w:b w:val="0"/>
+          <w:bCs w:val="0"/>
+          <w:color w:val="4472C4" w:themeColor="accent1"/>
+          <w:sz w:val="28"/>
+          <w:szCs w:val="28"/>
+          <w:shd w:val="clear" w:color="auto" w:fill="FFFFFF"/>
+          <w:lang w:val="uz-Cyrl-UZ"/>
+        </w:rPr>
+        <w:t>Марғилон шаҳри</w:t>
+      </w:r>
+      <w:r>
+        <w:rPr>
+          <w:rStyle w:val="a4"/>
+          <w:rFonts w:ascii="Arial" w:hAnsi="Arial" w:cs="Arial"/>
+          <w:b w:val="0"/>
+          <w:bCs w:val="0"/>
+          <w:color w:val="4472C4" w:themeColor="accent1"/>
+          <w:sz w:val="28"/>
+          <w:szCs w:val="28"/>
+          <w:shd w:val="clear" w:color="auto" w:fill="FFFFFF"/>
+          <w:lang w:val="uz-Cyrl-UZ"/>
+        </w:rPr>
+        <w:t xml:space="preserve"> </w:t>
+      </w:r>
+      <w:r>
+        <w:rPr>
+          <w:rStyle w:val="a4"/>
+          <w:rFonts w:ascii="Arial" w:hAnsi="Arial" w:cs="Arial"/>
+          <w:b w:val="0"/>
+          <w:bCs w:val="0"/>
+          <w:sz w:val="28"/>
+          <w:szCs w:val="28"/>
+          <w:shd w:val="clear" w:color="auto" w:fill="FFFFFF"/>
+          <w:lang w:val="uz-Cyrl-UZ"/>
+        </w:rPr>
+        <w:t>(</w:t>
+      </w:r>
+      <w:r>
+        <w:rPr>
+          <w:rStyle w:val="a4"/>
+          <w:rFonts w:ascii="Arial" w:hAnsi="Arial" w:cs="Arial"/>
+          <w:b w:val="0"/>
+          <w:bCs w:val="0"/>
           <w:color w:val="C00000"/>
           <w:sz w:val="28"/>
           <w:szCs w:val="28"/>
           <w:shd w:val="clear" w:color="auto" w:fill="FFFFFF"/>
           <w:lang w:val="uz-Cyrl-UZ"/>
         </w:rPr>
-        <w:t xml:space="preserve">5% </w:t>
-      </w:r>
-      <w:r>
-        <w:rPr>
-          <w:rStyle w:val="a4"/>
-          <w:rFonts w:ascii="Arial" w:hAnsi="Arial" w:cs="Arial"/>
-          <w:b w:val="0"/>
-          <w:bCs w:val="0"/>
-          <w:iCs/>
-          <w:sz w:val="28"/>
-          <w:szCs w:val="28"/>
-          <w:shd w:val="clear" w:color="auto" w:fill="FFFFFF"/>
-          <w:lang w:val="uz-Cyrl-UZ"/>
-        </w:rPr>
-        <w:t xml:space="preserve">ёшлар Ёшлар етакчисидан ёрдам олганлигини, </w:t>
-      </w:r>
-      <w:r>
-        <w:rPr>
-          <w:rStyle w:val="a4"/>
-          <w:rFonts w:ascii="Arial" w:hAnsi="Arial" w:cs="Arial"/>
-          <w:b w:val="0"/>
-          <w:bCs w:val="0"/>
-          <w:iCs/>
+        <w:t>74</w:t>
+      </w:r>
+      <w:r>
+        <w:rPr>
+          <w:rStyle w:val="a4"/>
+          <w:rFonts w:ascii="Arial" w:hAnsi="Arial" w:cs="Arial"/>
+          <w:b w:val="0"/>
+          <w:bCs w:val="0"/>
           <w:color w:val="C00000"/>
           <w:sz w:val="28"/>
           <w:szCs w:val="28"/>
           <w:shd w:val="clear" w:color="auto" w:fill="FFFFFF"/>
           <w:lang w:val="uz-Cyrl-UZ"/>
         </w:rPr>
-        <w:t>27</w:t>
-      </w:r>
-      <w:r>
-        <w:rPr>
-          <w:rStyle w:val="a4"/>
-          <w:rFonts w:ascii="Arial" w:hAnsi="Arial" w:cs="Arial"/>
-          <w:b w:val="0"/>
-          <w:bCs w:val="0"/>
-          <w:iCs/>
+        <w:t>%</w:t>
+      </w:r>
+      <w:r>
+        <w:rPr>
+          <w:rStyle w:val="a4"/>
+          <w:rFonts w:ascii="Arial" w:hAnsi="Arial" w:cs="Arial"/>
+          <w:b w:val="0"/>
+          <w:bCs w:val="0"/>
+          <w:sz w:val="28"/>
+          <w:szCs w:val="28"/>
+          <w:shd w:val="clear" w:color="auto" w:fill="FFFFFF"/>
+          <w:lang w:val="uz-Cyrl-UZ"/>
+        </w:rPr>
+        <w:t xml:space="preserve">) </w:t>
+      </w:r>
+      <w:r>
+        <w:rPr>
+          <w:rStyle w:val="a4"/>
+          <w:rFonts w:ascii="Arial" w:hAnsi="Arial" w:cs="Arial"/>
+          <w:b w:val="0"/>
+          <w:bCs w:val="0"/>
+          <w:sz w:val="28"/>
+          <w:szCs w:val="28"/>
+          <w:shd w:val="clear" w:color="auto" w:fill="FFFFFF"/>
+          <w:lang w:val="uz-Cyrl-UZ"/>
+        </w:rPr>
+        <w:t xml:space="preserve">ва </w:t>
+      </w:r>
+      <w:r>
+        <w:rPr>
+          <w:rStyle w:val="a4"/>
+          <w:rFonts w:ascii="Arial" w:hAnsi="Arial" w:cs="Arial"/>
+          <w:b w:val="0"/>
+          <w:bCs w:val="0"/>
+          <w:color w:val="4472C4" w:themeColor="accent1"/>
+          <w:sz w:val="28"/>
+          <w:szCs w:val="28"/>
+          <w:shd w:val="clear" w:color="auto" w:fill="FFFFFF"/>
+          <w:lang w:val="uz-Cyrl-UZ"/>
+        </w:rPr>
+        <w:t>Тошлоқ</w:t>
+      </w:r>
+      <w:r>
+        <w:rPr>
+          <w:rStyle w:val="a4"/>
+          <w:rFonts w:ascii="Arial" w:hAnsi="Arial" w:cs="Arial"/>
+          <w:b w:val="0"/>
+          <w:bCs w:val="0"/>
+          <w:color w:val="4472C4" w:themeColor="accent1"/>
+          <w:sz w:val="28"/>
+          <w:szCs w:val="28"/>
+          <w:shd w:val="clear" w:color="auto" w:fill="FFFFFF"/>
+          <w:lang w:val="uz-Cyrl-UZ"/>
+        </w:rPr>
+        <w:t xml:space="preserve"> </w:t>
+      </w:r>
+      <w:r>
+        <w:rPr>
+          <w:rStyle w:val="a4"/>
+          <w:rFonts w:ascii="Arial" w:hAnsi="Arial" w:cs="Arial"/>
+          <w:b w:val="0"/>
+          <w:bCs w:val="0"/>
+          <w:sz w:val="28"/>
+          <w:szCs w:val="28"/>
+          <w:shd w:val="clear" w:color="auto" w:fill="FFFFFF"/>
+          <w:lang w:val="uz-Cyrl-UZ"/>
+        </w:rPr>
+        <w:t>(</w:t>
+      </w:r>
+      <w:r>
+        <w:rPr>
+          <w:rStyle w:val="a4"/>
+          <w:rFonts w:ascii="Arial" w:hAnsi="Arial" w:cs="Arial"/>
+          <w:b w:val="0"/>
+          <w:bCs w:val="0"/>
           <w:color w:val="C00000"/>
           <w:sz w:val="28"/>
           <w:szCs w:val="28"/>
           <w:shd w:val="clear" w:color="auto" w:fill="FFFFFF"/>
           <w:lang w:val="uz-Cyrl-UZ"/>
         </w:rPr>
-        <w:t xml:space="preserve">% </w:t>
-      </w:r>
-      <w:r>
-        <w:rPr>
-          <w:rStyle w:val="a4"/>
-          <w:rFonts w:ascii="Arial" w:hAnsi="Arial" w:cs="Arial"/>
-          <w:b w:val="0"/>
-          <w:bCs w:val="0"/>
-          <w:iCs/>
-          <w:sz w:val="28"/>
-          <w:szCs w:val="28"/>
-          <w:shd w:val="clear" w:color="auto" w:fill="FFFFFF"/>
-          <w:lang w:val="uz-Cyrl-UZ"/>
-        </w:rPr>
-        <w:t>эса</w:t>
-      </w:r>
-      <w:r>
-        <w:rPr>
-          <w:rStyle w:val="a4"/>
-          <w:rFonts w:ascii="Arial" w:hAnsi="Arial" w:cs="Arial"/>
-          <w:b w:val="0"/>
-          <w:bCs w:val="0"/>
-          <w:iCs/>
+        <w:t>85</w:t>
+      </w:r>
+      <w:r>
+        <w:rPr>
+          <w:rStyle w:val="a4"/>
+          <w:rFonts w:ascii="Arial" w:hAnsi="Arial" w:cs="Arial"/>
+          <w:b w:val="0"/>
+          <w:bCs w:val="0"/>
           <w:color w:val="C00000"/>
           <w:sz w:val="28"/>
           <w:szCs w:val="28"/>
           <w:shd w:val="clear" w:color="auto" w:fill="FFFFFF"/>
           <w:lang w:val="uz-Cyrl-UZ"/>
         </w:rPr>
-        <w:t xml:space="preserve"> </w:t>
-      </w:r>
-      <w:r>
-        <w:rPr>
-          <w:rStyle w:val="a4"/>
-          <w:rFonts w:ascii="Arial" w:hAnsi="Arial" w:cs="Arial"/>
-          <w:b w:val="0"/>
-          <w:bCs w:val="0"/>
-          <w:iCs/>
-          <w:sz w:val="28"/>
-          <w:szCs w:val="28"/>
-          <w:shd w:val="clear" w:color="auto" w:fill="FFFFFF"/>
-          <w:lang w:val="uz-Cyrl-UZ"/>
-        </w:rPr>
-        <w:t xml:space="preserve">ёрдамга зарурият йўқлигини билдирган.  </w:t>
+        <w:t>%</w:t>
+      </w:r>
+      <w:r>
+        <w:rPr>
+          <w:rStyle w:val="a4"/>
+          <w:rFonts w:ascii="Arial" w:hAnsi="Arial" w:cs="Arial"/>
+          <w:b w:val="0"/>
+          <w:bCs w:val="0"/>
+          <w:sz w:val="28"/>
+          <w:szCs w:val="28"/>
+          <w:shd w:val="clear" w:color="auto" w:fill="FFFFFF"/>
+          <w:lang w:val="uz-Cyrl-UZ"/>
+        </w:rPr>
+        <w:t>) туманларида юқори.</w:t>
       </w:r>
     </w:p>
     <w:p>
@@ -9814,15 +9916,16 @@
         <w:pStyle w:val="a5"/>
         <w:shd w:val="clear" w:color="auto" w:fill="FFFFFF"/>
         <w:spacing w:before="0" w:beforeAutospacing="0" w:after="120" w:afterAutospacing="0" w:line="276" w:lineRule="auto"/>
-        <w:ind w:firstLine="630"/>
+        <w:ind w:firstLine="567"/>
         <w:jc w:val="both"/>
         <w:rPr>
           <w:rStyle w:val="a4"/>
           <w:rFonts w:ascii="Arial" w:hAnsi="Arial" w:cs="Arial"/>
-          <w:b w:val="0"/>
-          <w:bCs w:val="0"/>
-          <w:sz w:val="28"/>
-          <w:szCs w:val="28"/>
+          <w:i/>
+          <w:color w:val="002060"/>
+          <w:sz w:val="30"/>
+          <w:szCs w:val="30"/>
+          <w:u w:val="single"/>
           <w:shd w:val="clear" w:color="auto" w:fill="FFFFFF"/>
           <w:lang w:val="uz-Cyrl-UZ"/>
         </w:rPr>
@@ -9831,367 +9934,15 @@
         <w:rPr>
           <w:rStyle w:val="a4"/>
           <w:rFonts w:ascii="Arial" w:hAnsi="Arial" w:cs="Arial"/>
-          <w:b w:val="0"/>
-          <w:bCs w:val="0"/>
-          <w:sz w:val="28"/>
-          <w:szCs w:val="28"/>
-          <w:shd w:val="clear" w:color="auto" w:fill="FFFFFF"/>
-          <w:lang w:val="uz-Cyrl-UZ"/>
-        </w:rPr>
-        <w:t xml:space="preserve">Туманлар кесимида ёшлар орасида </w:t>
-      </w:r>
-      <w:r>
-        <w:rPr>
-          <w:rStyle w:val="a4"/>
-          <w:rFonts w:ascii="Arial" w:hAnsi="Arial" w:cs="Arial"/>
-          <w:b w:val="0"/>
-          <w:bCs w:val="0"/>
-          <w:iCs/>
-          <w:sz w:val="28"/>
-          <w:szCs w:val="28"/>
-          <w:shd w:val="clear" w:color="auto" w:fill="FFFFFF"/>
-          <w:lang w:val="uz-Cyrl-UZ"/>
-        </w:rPr>
-        <w:t xml:space="preserve">Ёшлар етакчисини </w:t>
-      </w:r>
-      <w:r>
-        <w:rPr>
-          <w:rStyle w:val="a4"/>
-          <w:rFonts w:ascii="Arial" w:hAnsi="Arial" w:cs="Arial"/>
-          <w:b w:val="0"/>
-          <w:bCs w:val="0"/>
-          <w:sz w:val="28"/>
-          <w:szCs w:val="28"/>
-          <w:shd w:val="clear" w:color="auto" w:fill="FFFFFF"/>
-          <w:lang w:val="uz-Cyrl-UZ"/>
-        </w:rPr>
-        <w:t xml:space="preserve">танимайдиганлар улуши </w:t>
-      </w:r>
-      <w:r>
-        <w:rPr>
-          <w:rStyle w:val="a4"/>
-          <w:rFonts w:ascii="Arial" w:hAnsi="Arial" w:cs="Arial"/>
-          <w:b w:val="0"/>
-          <w:bCs w:val="0"/>
-          <w:color w:val="4472C4" w:themeColor="accent1"/>
-          <w:sz w:val="28"/>
-          <w:szCs w:val="28"/>
-          <w:shd w:val="clear" w:color="auto" w:fill="FFFFFF"/>
-          <w:lang w:val="uz-Cyrl-UZ"/>
-        </w:rPr>
-        <w:t>Бувайда</w:t>
-      </w:r>
-      <w:r>
-        <w:rPr>
-          <w:rStyle w:val="a4"/>
-          <w:rFonts w:ascii="Arial" w:hAnsi="Arial" w:cs="Arial"/>
-          <w:b w:val="0"/>
-          <w:bCs w:val="0"/>
-          <w:color w:val="4472C4" w:themeColor="accent1"/>
-          <w:sz w:val="28"/>
-          <w:szCs w:val="28"/>
-          <w:shd w:val="clear" w:color="auto" w:fill="FFFFFF"/>
-          <w:lang w:val="uz-Cyrl-UZ"/>
-        </w:rPr>
-        <w:t xml:space="preserve"> </w:t>
-      </w:r>
-      <w:r>
-        <w:rPr>
-          <w:rStyle w:val="a4"/>
-          <w:rFonts w:ascii="Arial" w:hAnsi="Arial" w:cs="Arial"/>
-          <w:b w:val="0"/>
-          <w:bCs w:val="0"/>
-          <w:sz w:val="28"/>
-          <w:szCs w:val="28"/>
-          <w:shd w:val="clear" w:color="auto" w:fill="FFFFFF"/>
-          <w:lang w:val="uz-Cyrl-UZ"/>
-        </w:rPr>
-        <w:t>(</w:t>
-      </w:r>
-      <w:r>
-        <w:rPr>
-          <w:rStyle w:val="a4"/>
-          <w:rFonts w:ascii="Arial" w:hAnsi="Arial" w:cs="Arial"/>
-          <w:b w:val="0"/>
-          <w:bCs w:val="0"/>
-          <w:color w:val="C00000"/>
-          <w:sz w:val="28"/>
-          <w:szCs w:val="28"/>
-          <w:shd w:val="clear" w:color="auto" w:fill="FFFFFF"/>
-          <w:lang w:val="uz-Cyrl-UZ"/>
-        </w:rPr>
-        <w:t>68</w:t>
-      </w:r>
-      <w:r>
-        <w:rPr>
-          <w:rStyle w:val="a4"/>
-          <w:rFonts w:ascii="Arial" w:hAnsi="Arial" w:cs="Arial"/>
-          <w:b w:val="0"/>
-          <w:bCs w:val="0"/>
-          <w:color w:val="C00000"/>
-          <w:sz w:val="28"/>
-          <w:szCs w:val="28"/>
-          <w:shd w:val="clear" w:color="auto" w:fill="FFFFFF"/>
-          <w:lang w:val="uz-Cyrl-UZ"/>
-        </w:rPr>
-        <w:t>%</w:t>
-      </w:r>
-      <w:r>
-        <w:rPr>
-          <w:rStyle w:val="a4"/>
-          <w:rFonts w:ascii="Arial" w:hAnsi="Arial" w:cs="Arial"/>
-          <w:b w:val="0"/>
-          <w:bCs w:val="0"/>
-          <w:sz w:val="28"/>
-          <w:szCs w:val="28"/>
-          <w:shd w:val="clear" w:color="auto" w:fill="FFFFFF"/>
-          <w:lang w:val="uz-Cyrl-UZ"/>
-        </w:rPr>
-        <w:t>)</w:t>
-      </w:r>
-      <w:r>
-        <w:rPr>
-          <w:rStyle w:val="a4"/>
-          <w:rFonts w:ascii="Arial" w:hAnsi="Arial" w:cs="Arial"/>
-          <w:b w:val="0"/>
-          <w:bCs w:val="0"/>
-          <w:sz w:val="28"/>
-          <w:szCs w:val="28"/>
-          <w:shd w:val="clear" w:color="auto" w:fill="FFFFFF"/>
-          <w:lang w:val="uz-Cyrl-UZ"/>
-        </w:rPr>
-        <w:t xml:space="preserve">, </w:t>
-      </w:r>
-      <w:r>
-        <w:rPr>
-          <w:rStyle w:val="a4"/>
-          <w:rFonts w:ascii="Arial" w:hAnsi="Arial" w:cs="Arial"/>
-          <w:b w:val="0"/>
-          <w:bCs w:val="0"/>
-          <w:color w:val="4472C4" w:themeColor="accent1"/>
-          <w:sz w:val="28"/>
-          <w:szCs w:val="28"/>
-          <w:shd w:val="clear" w:color="auto" w:fill="FFFFFF"/>
-          <w:lang w:val="uz-Cyrl-UZ"/>
-        </w:rPr>
-        <w:t>Боғдод</w:t>
-      </w:r>
-      <w:r>
-        <w:rPr>
-          <w:rStyle w:val="a4"/>
-          <w:rFonts w:ascii="Arial" w:hAnsi="Arial" w:cs="Arial"/>
-          <w:b w:val="0"/>
-          <w:bCs w:val="0"/>
-          <w:sz w:val="28"/>
-          <w:szCs w:val="28"/>
-          <w:shd w:val="clear" w:color="auto" w:fill="FFFFFF"/>
-          <w:lang w:val="uz-Cyrl-UZ"/>
-        </w:rPr>
-        <w:t xml:space="preserve"> (</w:t>
-      </w:r>
-      <w:r>
-        <w:rPr>
-          <w:rStyle w:val="a4"/>
-          <w:rFonts w:ascii="Arial" w:hAnsi="Arial" w:cs="Arial"/>
-          <w:b w:val="0"/>
-          <w:bCs w:val="0"/>
-          <w:color w:val="C00000"/>
-          <w:sz w:val="28"/>
-          <w:szCs w:val="28"/>
-          <w:shd w:val="clear" w:color="auto" w:fill="FFFFFF"/>
-          <w:lang w:val="uz-Cyrl-UZ"/>
-        </w:rPr>
-        <w:t>69%</w:t>
-      </w:r>
-      <w:r>
-        <w:rPr>
-          <w:rStyle w:val="a4"/>
-          <w:rFonts w:ascii="Arial" w:hAnsi="Arial" w:cs="Arial"/>
-          <w:b w:val="0"/>
-          <w:bCs w:val="0"/>
-          <w:sz w:val="28"/>
-          <w:szCs w:val="28"/>
-          <w:shd w:val="clear" w:color="auto" w:fill="FFFFFF"/>
-          <w:lang w:val="uz-Cyrl-UZ"/>
-        </w:rPr>
-        <w:t xml:space="preserve">), </w:t>
-      </w:r>
-      <w:r>
-        <w:rPr>
-          <w:rStyle w:val="a4"/>
-          <w:rFonts w:ascii="Arial" w:hAnsi="Arial" w:cs="Arial"/>
-          <w:b w:val="0"/>
-          <w:bCs w:val="0"/>
-          <w:color w:val="4472C4" w:themeColor="accent1"/>
-          <w:sz w:val="28"/>
-          <w:szCs w:val="28"/>
-          <w:shd w:val="clear" w:color="auto" w:fill="FFFFFF"/>
-          <w:lang w:val="uz-Cyrl-UZ"/>
-        </w:rPr>
-        <w:t>Марғилон шаҳри</w:t>
-      </w:r>
-      <w:r>
-        <w:rPr>
-          <w:rStyle w:val="a4"/>
-          <w:rFonts w:ascii="Arial" w:hAnsi="Arial" w:cs="Arial"/>
-          <w:b w:val="0"/>
-          <w:bCs w:val="0"/>
-          <w:color w:val="4472C4" w:themeColor="accent1"/>
-          <w:sz w:val="28"/>
-          <w:szCs w:val="28"/>
-          <w:shd w:val="clear" w:color="auto" w:fill="FFFFFF"/>
-          <w:lang w:val="uz-Cyrl-UZ"/>
-        </w:rPr>
-        <w:t xml:space="preserve"> </w:t>
-      </w:r>
-      <w:r>
-        <w:rPr>
-          <w:rStyle w:val="a4"/>
-          <w:rFonts w:ascii="Arial" w:hAnsi="Arial" w:cs="Arial"/>
-          <w:b w:val="0"/>
-          <w:bCs w:val="0"/>
-          <w:sz w:val="28"/>
-          <w:szCs w:val="28"/>
-          <w:shd w:val="clear" w:color="auto" w:fill="FFFFFF"/>
-          <w:lang w:val="uz-Cyrl-UZ"/>
-        </w:rPr>
-        <w:t>(</w:t>
-      </w:r>
-      <w:r>
-        <w:rPr>
-          <w:rStyle w:val="a4"/>
-          <w:rFonts w:ascii="Arial" w:hAnsi="Arial" w:cs="Arial"/>
-          <w:b w:val="0"/>
-          <w:bCs w:val="0"/>
-          <w:color w:val="C00000"/>
-          <w:sz w:val="28"/>
-          <w:szCs w:val="28"/>
-          <w:shd w:val="clear" w:color="auto" w:fill="FFFFFF"/>
-          <w:lang w:val="uz-Cyrl-UZ"/>
-        </w:rPr>
-        <w:t>74</w:t>
-      </w:r>
-      <w:r>
-        <w:rPr>
-          <w:rStyle w:val="a4"/>
-          <w:rFonts w:ascii="Arial" w:hAnsi="Arial" w:cs="Arial"/>
-          <w:b w:val="0"/>
-          <w:bCs w:val="0"/>
-          <w:color w:val="C00000"/>
-          <w:sz w:val="28"/>
-          <w:szCs w:val="28"/>
-          <w:shd w:val="clear" w:color="auto" w:fill="FFFFFF"/>
-          <w:lang w:val="uz-Cyrl-UZ"/>
-        </w:rPr>
-        <w:t>%</w:t>
-      </w:r>
-      <w:r>
-        <w:rPr>
-          <w:rStyle w:val="a4"/>
-          <w:rFonts w:ascii="Arial" w:hAnsi="Arial" w:cs="Arial"/>
-          <w:b w:val="0"/>
-          <w:bCs w:val="0"/>
-          <w:sz w:val="28"/>
-          <w:szCs w:val="28"/>
-          <w:shd w:val="clear" w:color="auto" w:fill="FFFFFF"/>
-          <w:lang w:val="uz-Cyrl-UZ"/>
-        </w:rPr>
-        <w:t xml:space="preserve">) </w:t>
-      </w:r>
-      <w:r>
-        <w:rPr>
-          <w:rStyle w:val="a4"/>
-          <w:rFonts w:ascii="Arial" w:hAnsi="Arial" w:cs="Arial"/>
-          <w:b w:val="0"/>
-          <w:bCs w:val="0"/>
-          <w:sz w:val="28"/>
-          <w:szCs w:val="28"/>
-          <w:shd w:val="clear" w:color="auto" w:fill="FFFFFF"/>
-          <w:lang w:val="uz-Cyrl-UZ"/>
-        </w:rPr>
-        <w:t xml:space="preserve">ва </w:t>
-      </w:r>
-      <w:r>
-        <w:rPr>
-          <w:rStyle w:val="a4"/>
-          <w:rFonts w:ascii="Arial" w:hAnsi="Arial" w:cs="Arial"/>
-          <w:b w:val="0"/>
-          <w:bCs w:val="0"/>
-          <w:color w:val="4472C4" w:themeColor="accent1"/>
-          <w:sz w:val="28"/>
-          <w:szCs w:val="28"/>
-          <w:shd w:val="clear" w:color="auto" w:fill="FFFFFF"/>
-          <w:lang w:val="uz-Cyrl-UZ"/>
-        </w:rPr>
-        <w:t>Тошлоқ</w:t>
-      </w:r>
-      <w:r>
-        <w:rPr>
-          <w:rStyle w:val="a4"/>
-          <w:rFonts w:ascii="Arial" w:hAnsi="Arial" w:cs="Arial"/>
-          <w:b w:val="0"/>
-          <w:bCs w:val="0"/>
-          <w:color w:val="4472C4" w:themeColor="accent1"/>
-          <w:sz w:val="28"/>
-          <w:szCs w:val="28"/>
-          <w:shd w:val="clear" w:color="auto" w:fill="FFFFFF"/>
-          <w:lang w:val="uz-Cyrl-UZ"/>
-        </w:rPr>
-        <w:t xml:space="preserve"> </w:t>
-      </w:r>
-      <w:r>
-        <w:rPr>
-          <w:rStyle w:val="a4"/>
-          <w:rFonts w:ascii="Arial" w:hAnsi="Arial" w:cs="Arial"/>
-          <w:b w:val="0"/>
-          <w:bCs w:val="0"/>
-          <w:sz w:val="28"/>
-          <w:szCs w:val="28"/>
-          <w:shd w:val="clear" w:color="auto" w:fill="FFFFFF"/>
-          <w:lang w:val="uz-Cyrl-UZ"/>
-        </w:rPr>
-        <w:t>(</w:t>
-      </w:r>
-      <w:r>
-        <w:rPr>
-          <w:rStyle w:val="a4"/>
-          <w:rFonts w:ascii="Arial" w:hAnsi="Arial" w:cs="Arial"/>
-          <w:b w:val="0"/>
-          <w:bCs w:val="0"/>
-          <w:color w:val="C00000"/>
-          <w:sz w:val="28"/>
-          <w:szCs w:val="28"/>
-          <w:shd w:val="clear" w:color="auto" w:fill="FFFFFF"/>
-          <w:lang w:val="uz-Cyrl-UZ"/>
-        </w:rPr>
-        <w:t>85</w:t>
-      </w:r>
-      <w:r>
-        <w:rPr>
-          <w:rStyle w:val="a4"/>
-          <w:rFonts w:ascii="Arial" w:hAnsi="Arial" w:cs="Arial"/>
-          <w:b w:val="0"/>
-          <w:bCs w:val="0"/>
-          <w:color w:val="C00000"/>
-          <w:sz w:val="28"/>
-          <w:szCs w:val="28"/>
-          <w:shd w:val="clear" w:color="auto" w:fill="FFFFFF"/>
-          <w:lang w:val="uz-Cyrl-UZ"/>
-        </w:rPr>
-        <w:t>%</w:t>
-      </w:r>
-      <w:r>
-        <w:rPr>
-          <w:rStyle w:val="a4"/>
-          <w:rFonts w:ascii="Arial" w:hAnsi="Arial" w:cs="Arial"/>
-          <w:b w:val="0"/>
-          <w:bCs w:val="0"/>
-          <w:sz w:val="28"/>
-          <w:szCs w:val="28"/>
-          <w:shd w:val="clear" w:color="auto" w:fill="FFFFFF"/>
-          <w:lang w:val="uz-Cyrl-UZ"/>
-        </w:rPr>
-        <w:t xml:space="preserve">) туманларида юқори. </w:t>
+          <w:i/>
+          <w:color w:val="002060"/>
+          <w:sz w:val="30"/>
+          <w:szCs w:val="30"/>
+          <w:u w:val="single"/>
+          <w:shd w:val="clear" w:color="auto" w:fill="FFFFFF"/>
+          <w:lang w:val="uz-Cyrl-UZ"/>
+        </w:rPr>
+        <w:t>Иш билан бандлик ҳолати</w:t>
       </w:r>
     </w:p>
     <w:p>
@@ -10199,16 +9950,15 @@
         <w:pStyle w:val="a5"/>
         <w:shd w:val="clear" w:color="auto" w:fill="FFFFFF"/>
         <w:spacing w:before="0" w:beforeAutospacing="0" w:after="120" w:afterAutospacing="0" w:line="276" w:lineRule="auto"/>
-        <w:ind w:firstLine="634"/>
+        <w:ind w:firstLine="567"/>
         <w:jc w:val="both"/>
         <w:rPr>
           <w:rStyle w:val="a4"/>
           <w:rFonts w:ascii="Arial" w:hAnsi="Arial" w:cs="Arial"/>
-          <w:i/>
-          <w:color w:val="002060"/>
-          <w:sz w:val="30"/>
-          <w:szCs w:val="30"/>
-          <w:u w:val="single"/>
+          <w:b w:val="0"/>
+          <w:bCs w:val="0"/>
+          <w:sz w:val="28"/>
+          <w:szCs w:val="28"/>
           <w:shd w:val="clear" w:color="auto" w:fill="FFFFFF"/>
           <w:lang w:val="uz-Cyrl-UZ"/>
         </w:rPr>
@@ -10217,15 +9967,411 @@
         <w:rPr>
           <w:rStyle w:val="a4"/>
           <w:rFonts w:ascii="Arial" w:hAnsi="Arial" w:cs="Arial"/>
-          <w:i/>
-          <w:color w:val="002060"/>
-          <w:sz w:val="30"/>
-          <w:szCs w:val="30"/>
-          <w:u w:val="single"/>
-          <w:shd w:val="clear" w:color="auto" w:fill="FFFFFF"/>
-          <w:lang w:val="uz-Cyrl-UZ"/>
-        </w:rPr>
-        <w:t>Иш билан бандлик ҳолати</w:t>
+          <w:b w:val="0"/>
+          <w:bCs w:val="0"/>
+          <w:sz w:val="28"/>
+          <w:szCs w:val="28"/>
+          <w:shd w:val="clear" w:color="auto" w:fill="FFFFFF"/>
+          <w:lang w:val="uz-Cyrl-UZ"/>
+        </w:rPr>
+        <w:t>Сўров натижаларига кўра</w:t>
+      </w:r>
+      <w:r>
+        <w:rPr>
+          <w:rStyle w:val="a4"/>
+          <w:rFonts w:ascii="Arial" w:hAnsi="Arial" w:cs="Arial"/>
+          <w:b w:val="0"/>
+          <w:bCs w:val="0"/>
+          <w:sz w:val="28"/>
+          <w:szCs w:val="28"/>
+          <w:shd w:val="clear" w:color="auto" w:fill="FFFFFF"/>
+          <w:lang w:val="uz-Cyrl-UZ"/>
+        </w:rPr>
+        <w:t>,</w:t>
+      </w:r>
+      <w:r>
+        <w:rPr>
+          <w:rStyle w:val="a4"/>
+          <w:rFonts w:ascii="Arial" w:hAnsi="Arial" w:cs="Arial"/>
+          <w:b w:val="0"/>
+          <w:bCs w:val="0"/>
+          <w:sz w:val="28"/>
+          <w:szCs w:val="28"/>
+          <w:shd w:val="clear" w:color="auto" w:fill="FFFFFF"/>
+          <w:lang w:val="uz-Cyrl-UZ"/>
+        </w:rPr>
+        <w:t xml:space="preserve"> </w:t>
+      </w:r>
+      <w:r>
+        <w:rPr>
+          <w:rStyle w:val="a4"/>
+          <w:rFonts w:ascii="Arial" w:hAnsi="Arial" w:cs="Arial"/>
+          <w:b w:val="0"/>
+          <w:bCs w:val="0"/>
+          <w:sz w:val="28"/>
+          <w:szCs w:val="28"/>
+          <w:shd w:val="clear" w:color="auto" w:fill="FFFFFF"/>
+          <w:lang w:val="uz-Cyrl-UZ"/>
+        </w:rPr>
+        <w:t>июлда</w:t>
+      </w:r>
+      <w:r>
+        <w:rPr>
+          <w:rStyle w:val="a4"/>
+          <w:rFonts w:ascii="Arial" w:hAnsi="Arial" w:cs="Arial"/>
+          <w:b w:val="0"/>
+          <w:bCs w:val="0"/>
+          <w:sz w:val="28"/>
+          <w:szCs w:val="28"/>
+          <w:shd w:val="clear" w:color="auto" w:fill="FFFFFF"/>
+          <w:lang w:val="uz-Cyrl-UZ"/>
+        </w:rPr>
+        <w:t xml:space="preserve"> </w:t>
+      </w:r>
+      <w:r>
+        <w:rPr>
+          <w:rStyle w:val="a4"/>
+          <w:rFonts w:ascii="Arial" w:hAnsi="Arial" w:cs="Arial"/>
+          <w:b w:val="0"/>
+          <w:bCs w:val="0"/>
+          <w:sz w:val="28"/>
+          <w:szCs w:val="28"/>
+          <w:shd w:val="clear" w:color="auto" w:fill="FFFFFF"/>
+          <w:lang w:val="uz-Cyrl-UZ"/>
+        </w:rPr>
+        <w:t>вилоятда</w:t>
+      </w:r>
+      <w:r>
+        <w:rPr>
+          <w:rStyle w:val="a4"/>
+          <w:rFonts w:ascii="Arial" w:hAnsi="Arial" w:cs="Arial"/>
+          <w:b w:val="0"/>
+          <w:bCs w:val="0"/>
+          <w:sz w:val="28"/>
+          <w:szCs w:val="28"/>
+          <w:shd w:val="clear" w:color="auto" w:fill="FFFFFF"/>
+          <w:lang w:val="uz-Cyrl-UZ"/>
+        </w:rPr>
+        <w:t xml:space="preserve"> меҳнатга лаёқатли аҳолининг </w:t>
+      </w:r>
+      <w:r>
+        <w:rPr>
+          <w:rStyle w:val="a4"/>
+          <w:rFonts w:ascii="Arial" w:hAnsi="Arial" w:cs="Arial"/>
+          <w:b w:val="0"/>
+          <w:bCs w:val="0"/>
+          <w:color w:val="C00000"/>
+          <w:sz w:val="28"/>
+          <w:szCs w:val="28"/>
+          <w:shd w:val="clear" w:color="auto" w:fill="FFFFFF"/>
+          <w:lang w:val="uz-Cyrl-UZ"/>
+        </w:rPr>
+        <w:t>44</w:t>
+      </w:r>
+      <w:r>
+        <w:rPr>
+          <w:rStyle w:val="a4"/>
+          <w:rFonts w:ascii="Arial" w:hAnsi="Arial" w:cs="Arial"/>
+          <w:b w:val="0"/>
+          <w:bCs w:val="0"/>
+          <w:color w:val="C00000"/>
+          <w:sz w:val="28"/>
+          <w:szCs w:val="28"/>
+          <w:shd w:val="clear" w:color="auto" w:fill="FFFFFF"/>
+          <w:lang w:val="uz-Cyrl-UZ"/>
+        </w:rPr>
+        <w:t>%</w:t>
+      </w:r>
+      <w:r>
+        <w:rPr>
+          <w:rStyle w:val="a4"/>
+          <w:rFonts w:ascii="Arial" w:hAnsi="Arial" w:cs="Arial"/>
+          <w:b w:val="0"/>
+          <w:bCs w:val="0"/>
+          <w:sz w:val="28"/>
+          <w:szCs w:val="28"/>
+          <w:shd w:val="clear" w:color="auto" w:fill="FFFFFF"/>
+          <w:lang w:val="uz-Cyrl-UZ"/>
+        </w:rPr>
+        <w:t xml:space="preserve"> </w:t>
+      </w:r>
+      <w:r>
+        <w:rPr>
+          <w:rStyle w:val="a4"/>
+          <w:rFonts w:ascii="Arial" w:hAnsi="Arial" w:cs="Arial"/>
+          <w:b w:val="0"/>
+          <w:bCs w:val="0"/>
+          <w:color w:val="4472C4" w:themeColor="accent1"/>
+          <w:sz w:val="28"/>
+          <w:szCs w:val="28"/>
+          <w:shd w:val="clear" w:color="auto" w:fill="FFFFFF"/>
+          <w:lang w:val="uz-Cyrl-UZ"/>
+        </w:rPr>
+        <w:t xml:space="preserve">иш билан банд </w:t>
+      </w:r>
+      <w:r>
+        <w:rPr>
+          <w:rStyle w:val="a4"/>
+          <w:rFonts w:ascii="Arial" w:hAnsi="Arial" w:cs="Arial"/>
+          <w:b w:val="0"/>
+          <w:bCs w:val="0"/>
+          <w:sz w:val="28"/>
+          <w:szCs w:val="28"/>
+          <w:shd w:val="clear" w:color="auto" w:fill="FFFFFF"/>
+          <w:lang w:val="uz-Cyrl-UZ"/>
+        </w:rPr>
+        <w:t>эканлигини билдирган (</w:t>
+      </w:r>
+      <w:r>
+        <w:rPr>
+          <w:rFonts w:ascii="Arial" w:eastAsiaTheme="minorHAnsi" w:hAnsi="Arial" w:cs="Arial"/>
+          <w:sz w:val="28"/>
+          <w:lang w:val="uz-Cyrl-UZ" w:eastAsia="en-US"/>
+        </w:rPr>
+        <w:t>апрел</w:t>
+      </w:r>
+      <w:r>
+        <w:rPr>
+          <w:rStyle w:val="a4"/>
+          <w:rFonts w:ascii="Arial" w:hAnsi="Arial" w:cs="Arial"/>
+          <w:b w:val="0"/>
+          <w:bCs w:val="0"/>
+          <w:sz w:val="28"/>
+          <w:szCs w:val="28"/>
+          <w:shd w:val="clear" w:color="auto" w:fill="FFFFFF"/>
+          <w:lang w:val="uz-Cyrl-UZ"/>
+        </w:rPr>
+        <w:t xml:space="preserve">ь </w:t>
+      </w:r>
+      <w:r>
+        <w:rPr>
+          <w:rStyle w:val="a4"/>
+          <w:rFonts w:ascii="Arial" w:hAnsi="Arial" w:cs="Arial"/>
+          <w:b w:val="0"/>
+          <w:bCs w:val="0"/>
+          <w:sz w:val="28"/>
+          <w:szCs w:val="28"/>
+          <w:shd w:val="clear" w:color="auto" w:fill="FFFFFF"/>
+          <w:lang w:val="uz-Cyrl-UZ"/>
+        </w:rPr>
+        <w:t>-</w:t>
+      </w:r>
+      <w:r>
+        <w:rPr>
+          <w:rStyle w:val="a4"/>
+          <w:rFonts w:ascii="Arial" w:hAnsi="Arial" w:cs="Arial"/>
+          <w:b w:val="0"/>
+          <w:bCs w:val="0"/>
+          <w:sz w:val="28"/>
+          <w:szCs w:val="28"/>
+          <w:shd w:val="clear" w:color="auto" w:fill="FFFFFF"/>
+          <w:lang w:val="uz-Cyrl-UZ"/>
+        </w:rPr>
+        <w:t xml:space="preserve"> </w:t>
+      </w:r>
+      <w:r>
+        <w:rPr>
+          <w:rStyle w:val="a4"/>
+          <w:rFonts w:ascii="Arial" w:hAnsi="Arial" w:cs="Arial"/>
+          <w:b w:val="0"/>
+          <w:bCs w:val="0"/>
+          <w:color w:val="C00000"/>
+          <w:sz w:val="28"/>
+          <w:szCs w:val="28"/>
+          <w:shd w:val="clear" w:color="auto" w:fill="FFFFFF"/>
+          <w:lang w:val="uz-Cyrl-UZ"/>
+        </w:rPr>
+        <w:t>52</w:t>
+      </w:r>
+      <w:r>
+        <w:rPr>
+          <w:rStyle w:val="a4"/>
+          <w:rFonts w:ascii="Arial" w:hAnsi="Arial" w:cs="Arial"/>
+          <w:b w:val="0"/>
+          <w:bCs w:val="0"/>
+          <w:color w:val="C00000"/>
+          <w:sz w:val="28"/>
+          <w:szCs w:val="28"/>
+          <w:shd w:val="clear" w:color="auto" w:fill="FFFFFF"/>
+          <w:lang w:val="uz-Cyrl-UZ"/>
+        </w:rPr>
+        <w:t>%</w:t>
+      </w:r>
+      <w:r>
+        <w:rPr>
+          <w:rStyle w:val="a4"/>
+          <w:rFonts w:ascii="Arial" w:hAnsi="Arial" w:cs="Arial"/>
+          <w:b w:val="0"/>
+          <w:bCs w:val="0"/>
+          <w:sz w:val="28"/>
+          <w:szCs w:val="28"/>
+          <w:shd w:val="clear" w:color="auto" w:fill="FFFFFF"/>
+          <w:lang w:val="uz-Cyrl-UZ"/>
+        </w:rPr>
+        <w:t xml:space="preserve">). </w:t>
+      </w:r>
+      <w:r>
+        <w:rPr>
+          <w:rStyle w:val="a4"/>
+          <w:rFonts w:ascii="Arial" w:hAnsi="Arial" w:cs="Arial"/>
+          <w:b w:val="0"/>
+          <w:bCs w:val="0"/>
+          <w:sz w:val="28"/>
+          <w:szCs w:val="28"/>
+          <w:shd w:val="clear" w:color="auto" w:fill="FFFFFF"/>
+          <w:lang w:val="uz-Cyrl-UZ"/>
+        </w:rPr>
+        <w:t xml:space="preserve">Ушбу кўрсаткич </w:t>
+      </w:r>
+      <w:r>
+        <w:rPr>
+          <w:rStyle w:val="a4"/>
+          <w:rFonts w:ascii="Arial" w:hAnsi="Arial" w:cs="Arial"/>
+          <w:b w:val="0"/>
+          <w:bCs w:val="0"/>
+          <w:color w:val="4472C4" w:themeColor="accent1"/>
+          <w:sz w:val="28"/>
+          <w:szCs w:val="28"/>
+          <w:shd w:val="clear" w:color="auto" w:fill="FFFFFF"/>
+          <w:lang w:val="uz-Cyrl-UZ"/>
+        </w:rPr>
+        <w:t>эркакларда</w:t>
+      </w:r>
+      <w:r>
+        <w:rPr>
+          <w:rStyle w:val="a4"/>
+          <w:rFonts w:ascii="Arial" w:hAnsi="Arial" w:cs="Arial"/>
+          <w:b w:val="0"/>
+          <w:bCs w:val="0"/>
+          <w:sz w:val="28"/>
+          <w:szCs w:val="28"/>
+          <w:shd w:val="clear" w:color="auto" w:fill="FFFFFF"/>
+          <w:lang w:val="uz-Cyrl-UZ"/>
+        </w:rPr>
+        <w:t xml:space="preserve"> </w:t>
+      </w:r>
+      <w:r>
+        <w:rPr>
+          <w:rStyle w:val="a4"/>
+          <w:rFonts w:ascii="Arial" w:hAnsi="Arial" w:cs="Arial"/>
+          <w:b w:val="0"/>
+          <w:bCs w:val="0"/>
+          <w:color w:val="C00000"/>
+          <w:sz w:val="28"/>
+          <w:szCs w:val="28"/>
+          <w:shd w:val="clear" w:color="auto" w:fill="FFFFFF"/>
+          <w:lang w:val="uz-Cyrl-UZ"/>
+        </w:rPr>
+        <w:t>6</w:t>
+      </w:r>
+      <w:r>
+        <w:rPr>
+          <w:rStyle w:val="a4"/>
+          <w:rFonts w:ascii="Arial" w:hAnsi="Arial" w:cs="Arial"/>
+          <w:b w:val="0"/>
+          <w:bCs w:val="0"/>
+          <w:color w:val="C00000"/>
+          <w:sz w:val="28"/>
+          <w:szCs w:val="28"/>
+          <w:shd w:val="clear" w:color="auto" w:fill="FFFFFF"/>
+          <w:lang w:val="uz-Cyrl-UZ"/>
+        </w:rPr>
+        <w:t>8</w:t>
+      </w:r>
+      <w:r>
+        <w:rPr>
+          <w:rStyle w:val="a4"/>
+          <w:rFonts w:ascii="Arial" w:hAnsi="Arial" w:cs="Arial"/>
+          <w:b w:val="0"/>
+          <w:bCs w:val="0"/>
+          <w:color w:val="C00000"/>
+          <w:sz w:val="28"/>
+          <w:szCs w:val="28"/>
+          <w:shd w:val="clear" w:color="auto" w:fill="FFFFFF"/>
+          <w:lang w:val="uz-Cyrl-UZ"/>
+        </w:rPr>
+        <w:t>%</w:t>
+      </w:r>
+      <w:r>
+        <w:rPr>
+          <w:rStyle w:val="a4"/>
+          <w:rFonts w:ascii="Arial" w:hAnsi="Arial" w:cs="Arial"/>
+          <w:b w:val="0"/>
+          <w:bCs w:val="0"/>
+          <w:sz w:val="28"/>
+          <w:szCs w:val="28"/>
+          <w:shd w:val="clear" w:color="auto" w:fill="FFFFFF"/>
+          <w:lang w:val="uz-Cyrl-UZ"/>
+        </w:rPr>
+        <w:t xml:space="preserve">, </w:t>
+      </w:r>
+      <w:r>
+        <w:rPr>
+          <w:rStyle w:val="a4"/>
+          <w:rFonts w:ascii="Arial" w:hAnsi="Arial" w:cs="Arial"/>
+          <w:b w:val="0"/>
+          <w:bCs w:val="0"/>
+          <w:color w:val="4472C4" w:themeColor="accent1"/>
+          <w:sz w:val="28"/>
+          <w:szCs w:val="28"/>
+          <w:shd w:val="clear" w:color="auto" w:fill="FFFFFF"/>
+          <w:lang w:val="uz-Cyrl-UZ"/>
+        </w:rPr>
+        <w:t>аёлларда</w:t>
+      </w:r>
+      <w:r>
+        <w:rPr>
+          <w:rStyle w:val="a4"/>
+          <w:rFonts w:ascii="Arial" w:hAnsi="Arial" w:cs="Arial"/>
+          <w:b w:val="0"/>
+          <w:bCs w:val="0"/>
+          <w:sz w:val="28"/>
+          <w:szCs w:val="28"/>
+          <w:shd w:val="clear" w:color="auto" w:fill="FFFFFF"/>
+          <w:lang w:val="uz-Cyrl-UZ"/>
+        </w:rPr>
+        <w:t xml:space="preserve"> </w:t>
+      </w:r>
+      <w:r>
+        <w:rPr>
+          <w:rStyle w:val="a4"/>
+          <w:rFonts w:ascii="Arial" w:hAnsi="Arial" w:cs="Arial"/>
+          <w:b w:val="0"/>
+          <w:bCs w:val="0"/>
+          <w:color w:val="C00000"/>
+          <w:sz w:val="28"/>
+          <w:szCs w:val="28"/>
+          <w:shd w:val="clear" w:color="auto" w:fill="FFFFFF"/>
+          <w:lang w:val="uz-Cyrl-UZ"/>
+        </w:rPr>
+        <w:t>40</w:t>
+      </w:r>
+      <w:r>
+        <w:rPr>
+          <w:rStyle w:val="a4"/>
+          <w:rFonts w:ascii="Arial" w:hAnsi="Arial" w:cs="Arial"/>
+          <w:b w:val="0"/>
+          <w:bCs w:val="0"/>
+          <w:color w:val="C00000"/>
+          <w:sz w:val="28"/>
+          <w:szCs w:val="28"/>
+          <w:shd w:val="clear" w:color="auto" w:fill="FFFFFF"/>
+          <w:lang w:val="uz-Cyrl-UZ"/>
+        </w:rPr>
+        <w:t>%</w:t>
+      </w:r>
+      <w:r>
+        <w:rPr>
+          <w:rStyle w:val="a4"/>
+          <w:rFonts w:ascii="Arial" w:hAnsi="Arial" w:cs="Arial"/>
+          <w:b w:val="0"/>
+          <w:bCs w:val="0"/>
+          <w:sz w:val="28"/>
+          <w:szCs w:val="28"/>
+          <w:shd w:val="clear" w:color="auto" w:fill="FFFFFF"/>
+          <w:lang w:val="uz-Cyrl-UZ"/>
+        </w:rPr>
+        <w:t>ни ташкил этади.</w:t>
       </w:r>
     </w:p>
     <w:p>
@@ -10233,7 +10379,7 @@
         <w:pStyle w:val="a5"/>
         <w:shd w:val="clear" w:color="auto" w:fill="FFFFFF"/>
         <w:spacing w:before="0" w:beforeAutospacing="0" w:after="120" w:afterAutospacing="0" w:line="276" w:lineRule="auto"/>
-        <w:ind w:firstLine="630"/>
+        <w:ind w:firstLine="567"/>
         <w:jc w:val="both"/>
         <w:rPr>
           <w:rStyle w:val="a4"/>
@@ -10257,44 +10403,68 @@
           <w:shd w:val="clear" w:color="auto" w:fill="FFFFFF"/>
           <w:lang w:val="uz-Cyrl-UZ"/>
         </w:rPr>
-        <w:t>Сўров натижаларига кўра</w:t>
-      </w:r>
-      <w:r>
-        <w:rPr>
-          <w:rStyle w:val="a4"/>
-          <w:rFonts w:ascii="Arial" w:hAnsi="Arial" w:cs="Arial"/>
-          <w:b w:val="0"/>
-          <w:bCs w:val="0"/>
-          <w:sz w:val="28"/>
-          <w:szCs w:val="28"/>
-          <w:shd w:val="clear" w:color="auto" w:fill="FFFFFF"/>
-          <w:lang w:val="uz-Cyrl-UZ"/>
-        </w:rPr>
-        <w:t>,</w:t>
-      </w:r>
-      <w:r>
-        <w:rPr>
-          <w:rStyle w:val="a4"/>
-          <w:rFonts w:ascii="Arial" w:hAnsi="Arial" w:cs="Arial"/>
-          <w:b w:val="0"/>
-          <w:bCs w:val="0"/>
-          <w:sz w:val="28"/>
-          <w:szCs w:val="28"/>
-          <w:shd w:val="clear" w:color="auto" w:fill="FFFFFF"/>
-          <w:lang w:val="uz-Cyrl-UZ"/>
-        </w:rPr>
-        <w:t xml:space="preserve"> </w:t>
-      </w:r>
-      <w:r>
-        <w:rPr>
-          <w:rStyle w:val="a4"/>
-          <w:rFonts w:ascii="Arial" w:hAnsi="Arial" w:cs="Arial"/>
-          <w:b w:val="0"/>
-          <w:bCs w:val="0"/>
-          <w:sz w:val="28"/>
-          <w:szCs w:val="28"/>
-          <w:shd w:val="clear" w:color="auto" w:fill="FFFFFF"/>
-          <w:lang w:val="uz-Cyrl-UZ"/>
+        <w:t xml:space="preserve">Иш билан банд бўлганларнинг </w:t>
+      </w:r>
+      <w:r>
+        <w:rPr>
+          <w:rStyle w:val="a4"/>
+          <w:rFonts w:ascii="Arial" w:hAnsi="Arial" w:cs="Arial"/>
+          <w:b w:val="0"/>
+          <w:bCs w:val="0"/>
+          <w:color w:val="C00000"/>
+          <w:sz w:val="28"/>
+          <w:szCs w:val="28"/>
+          <w:shd w:val="clear" w:color="auto" w:fill="FFFFFF"/>
+          <w:lang w:val="uz-Cyrl-UZ"/>
+        </w:rPr>
+        <w:t>6</w:t>
+      </w:r>
+      <w:r>
+        <w:rPr>
+          <w:rStyle w:val="a4"/>
+          <w:rFonts w:ascii="Arial" w:hAnsi="Arial" w:cs="Arial"/>
+          <w:b w:val="0"/>
+          <w:bCs w:val="0"/>
+          <w:color w:val="C00000"/>
+          <w:sz w:val="28"/>
+          <w:szCs w:val="28"/>
+          <w:shd w:val="clear" w:color="auto" w:fill="FFFFFF"/>
+          <w:lang w:val="uz-Cyrl-UZ"/>
+        </w:rPr>
+        <w:t>5</w:t>
+      </w:r>
+      <w:r>
+        <w:rPr>
+          <w:rStyle w:val="a4"/>
+          <w:rFonts w:ascii="Arial" w:hAnsi="Arial" w:cs="Arial"/>
+          <w:b w:val="0"/>
+          <w:bCs w:val="0"/>
+          <w:color w:val="C00000"/>
+          <w:sz w:val="28"/>
+          <w:szCs w:val="28"/>
+          <w:shd w:val="clear" w:color="auto" w:fill="FFFFFF"/>
+          <w:lang w:val="uz-Cyrl-UZ"/>
+        </w:rPr>
+        <w:t>%</w:t>
+      </w:r>
+      <w:r>
+        <w:rPr>
+          <w:rStyle w:val="a4"/>
+          <w:rFonts w:ascii="Arial" w:hAnsi="Arial" w:cs="Arial"/>
+          <w:b w:val="0"/>
+          <w:bCs w:val="0"/>
+          <w:sz w:val="28"/>
+          <w:szCs w:val="28"/>
+          <w:shd w:val="clear" w:color="auto" w:fill="FFFFFF"/>
+          <w:lang w:val="uz-Cyrl-UZ"/>
+        </w:rPr>
+        <w:t xml:space="preserve"> (</w:t>
+      </w:r>
+      <w:r>
+        <w:rPr>
+          <w:rFonts w:ascii="Arial" w:eastAsiaTheme="minorHAnsi" w:hAnsi="Arial" w:cs="Arial"/>
+          <w:sz w:val="28"/>
+          <w:lang w:val="uz-Cyrl-UZ" w:eastAsia="en-US"/>
         </w:rPr>
         <w:t>апрел</w:t>
       </w:r>
@@ -10309,46 +10479,20 @@
           <w:shd w:val="clear" w:color="auto" w:fill="FFFFFF"/>
           <w:lang w:val="uz-Cyrl-UZ"/>
         </w:rPr>
-        <w:t>да</w:t>
-      </w:r>
-      <w:r>
-        <w:rPr>
-          <w:rStyle w:val="a4"/>
-          <w:rFonts w:ascii="Arial" w:hAnsi="Arial" w:cs="Arial"/>
-          <w:b w:val="0"/>
-          <w:bCs w:val="0"/>
-          <w:sz w:val="28"/>
-          <w:szCs w:val="28"/>
-          <w:shd w:val="clear" w:color="auto" w:fill="FFFFFF"/>
-          <w:lang w:val="uz-Cyrl-UZ"/>
-        </w:rPr>
-        <w:t xml:space="preserve"> </w:t>
-      </w:r>
-      <w:r>
-        <w:rPr>
-          <w:rStyle w:val="a4"/>
-          <w:rFonts w:ascii="Arial" w:hAnsi="Arial" w:cs="Arial"/>
-          <w:b w:val="0"/>
-          <w:bCs w:val="0"/>
-          <w:sz w:val="28"/>
-          <w:szCs w:val="28"/>
-          <w:shd w:val="clear" w:color="auto" w:fill="FFFFFF"/>
-          <w:lang w:val="uz-Cyrl-UZ"/>
-        </w:rPr>
-        <w:t>вилоятда</w:t>
-      </w:r>
-      <w:r>
-        <w:rPr>
-          <w:rStyle w:val="a4"/>
-          <w:rFonts w:ascii="Arial" w:hAnsi="Arial" w:cs="Arial"/>
-          <w:b w:val="0"/>
-          <w:bCs w:val="0"/>
-          <w:sz w:val="28"/>
-          <w:szCs w:val="28"/>
-          <w:shd w:val="clear" w:color="auto" w:fill="FFFFFF"/>
-          <w:lang w:val="uz-Cyrl-UZ"/>
-        </w:rPr>
-        <w:t xml:space="preserve"> меҳнатга лаёқатли аҳолининг </w:t>
+        <w:t xml:space="preserve">ь </w:t>
+      </w:r>
+      <w:r>
+        <w:rPr>
+          <w:rStyle w:val="a4"/>
+          <w:rFonts w:ascii="Arial" w:hAnsi="Arial" w:cs="Arial"/>
+          <w:b w:val="0"/>
+          <w:bCs w:val="0"/>
+          <w:sz w:val="28"/>
+          <w:szCs w:val="28"/>
+          <w:shd w:val="clear" w:color="auto" w:fill="FFFFFF"/>
+          <w:lang w:val="uz-Cyrl-UZ"/>
+        </w:rPr>
+        <w:t xml:space="preserve">- </w:t>
       </w:r>
       <w:r>
         <w:rPr>
@@ -10362,7 +10506,7 @@
           <w:shd w:val="clear" w:color="auto" w:fill="FFFFFF"/>
           <w:lang w:val="uz-Cyrl-UZ"/>
         </w:rPr>
-        <w:t>44</w:t>
+        <w:t>6</w:t>
       </w:r>
       <w:r>
         <w:rPr>
@@ -10376,6 +10520,20 @@
           <w:shd w:val="clear" w:color="auto" w:fill="FFFFFF"/>
           <w:lang w:val="uz-Cyrl-UZ"/>
         </w:rPr>
+        <w:t>8</w:t>
+      </w:r>
+      <w:r>
+        <w:rPr>
+          <w:rStyle w:val="a4"/>
+          <w:rFonts w:ascii="Arial" w:hAnsi="Arial" w:cs="Arial"/>
+          <w:b w:val="0"/>
+          <w:bCs w:val="0"/>
+          <w:color w:val="C00000"/>
+          <w:sz w:val="28"/>
+          <w:szCs w:val="28"/>
+          <w:shd w:val="clear" w:color="auto" w:fill="FFFFFF"/>
+          <w:lang w:val="uz-Cyrl-UZ"/>
+        </w:rPr>
         <w:t>%</w:t>
       </w:r>
       <w:r>
@@ -10389,285 +10547,34 @@
           <w:shd w:val="clear" w:color="auto" w:fill="FFFFFF"/>
           <w:lang w:val="uz-Cyrl-UZ"/>
         </w:rPr>
-        <w:t xml:space="preserve"> </w:t>
-      </w:r>
-      <w:r>
-        <w:rPr>
-          <w:rStyle w:val="a4"/>
-          <w:rFonts w:ascii="Arial" w:hAnsi="Arial" w:cs="Arial"/>
-          <w:b w:val="0"/>
-          <w:bCs w:val="0"/>
-          <w:color w:val="4472C4" w:themeColor="accent1"/>
-          <w:sz w:val="28"/>
-          <w:szCs w:val="28"/>
-          <w:shd w:val="clear" w:color="auto" w:fill="FFFFFF"/>
-          <w:lang w:val="uz-Cyrl-UZ"/>
-        </w:rPr>
-        <w:t xml:space="preserve">иш билан банд </w:t>
-      </w:r>
-      <w:r>
-        <w:rPr>
-          <w:rStyle w:val="a4"/>
-          <w:rFonts w:ascii="Arial" w:hAnsi="Arial" w:cs="Arial"/>
-          <w:b w:val="0"/>
-          <w:bCs w:val="0"/>
-          <w:sz w:val="28"/>
-          <w:szCs w:val="28"/>
-          <w:shd w:val="clear" w:color="auto" w:fill="FFFFFF"/>
-          <w:lang w:val="uz-Cyrl-UZ"/>
-        </w:rPr>
-        <w:t>эканлигини билдирган (</w:t>
-      </w:r>
-      <w:r>
-        <w:rPr>
-          <w:rFonts w:ascii="Arial" w:eastAsiaTheme="minorHAnsi" w:hAnsi="Arial" w:cs="Arial"/>
-          <w:sz w:val="28"/>
-          <w:lang w:val="uz-Cyrl-UZ" w:eastAsia="en-US"/>
-        </w:rPr>
-        <w:t>апрел</w:t>
-      </w:r>
-      <w:r>
-        <w:rPr>
-          <w:rStyle w:val="a4"/>
-          <w:rFonts w:ascii="Arial" w:hAnsi="Arial" w:cs="Arial"/>
-          <w:b w:val="0"/>
-          <w:bCs w:val="0"/>
-          <w:sz w:val="28"/>
-          <w:szCs w:val="28"/>
-          <w:shd w:val="clear" w:color="auto" w:fill="FFFFFF"/>
-          <w:lang w:val="uz-Cyrl-UZ"/>
-        </w:rPr>
-        <w:t xml:space="preserve">ь </w:t>
-      </w:r>
-      <w:r>
-        <w:rPr>
-          <w:rStyle w:val="a4"/>
-          <w:rFonts w:ascii="Arial" w:hAnsi="Arial" w:cs="Arial"/>
-          <w:b w:val="0"/>
-          <w:bCs w:val="0"/>
-          <w:sz w:val="28"/>
-          <w:szCs w:val="28"/>
-          <w:shd w:val="clear" w:color="auto" w:fill="FFFFFF"/>
-          <w:lang w:val="uz-Cyrl-UZ"/>
-        </w:rPr>
-        <w:t>-</w:t>
-      </w:r>
-      <w:r>
-        <w:rPr>
-          <w:rStyle w:val="a4"/>
-          <w:rFonts w:ascii="Arial" w:hAnsi="Arial" w:cs="Arial"/>
-          <w:b w:val="0"/>
-          <w:bCs w:val="0"/>
-          <w:sz w:val="28"/>
-          <w:szCs w:val="28"/>
-          <w:shd w:val="clear" w:color="auto" w:fill="FFFFFF"/>
-          <w:lang w:val="uz-Cyrl-UZ"/>
-        </w:rPr>
-        <w:t xml:space="preserve"> </w:t>
-      </w:r>
-      <w:r>
-        <w:rPr>
-          <w:rStyle w:val="a4"/>
-          <w:rFonts w:ascii="Arial" w:hAnsi="Arial" w:cs="Arial"/>
-          <w:b w:val="0"/>
-          <w:bCs w:val="0"/>
-          <w:color w:val="C00000"/>
-          <w:sz w:val="28"/>
-          <w:szCs w:val="28"/>
-          <w:shd w:val="clear" w:color="auto" w:fill="FFFFFF"/>
-          <w:lang w:val="uz-Cyrl-UZ"/>
-        </w:rPr>
-        <w:t>52</w:t>
-      </w:r>
-      <w:r>
-        <w:rPr>
-          <w:rStyle w:val="a4"/>
-          <w:rFonts w:ascii="Arial" w:hAnsi="Arial" w:cs="Arial"/>
-          <w:b w:val="0"/>
-          <w:bCs w:val="0"/>
-          <w:color w:val="C00000"/>
-          <w:sz w:val="28"/>
-          <w:szCs w:val="28"/>
-          <w:shd w:val="clear" w:color="auto" w:fill="FFFFFF"/>
-          <w:lang w:val="uz-Cyrl-UZ"/>
-        </w:rPr>
-        <w:t>%</w:t>
-      </w:r>
-      <w:r>
-        <w:rPr>
-          <w:rStyle w:val="a4"/>
-          <w:rFonts w:ascii="Arial" w:hAnsi="Arial" w:cs="Arial"/>
-          <w:b w:val="0"/>
-          <w:bCs w:val="0"/>
-          <w:sz w:val="28"/>
-          <w:szCs w:val="28"/>
-          <w:shd w:val="clear" w:color="auto" w:fill="FFFFFF"/>
-          <w:lang w:val="uz-Cyrl-UZ"/>
-        </w:rPr>
-        <w:t xml:space="preserve">). </w:t>
-      </w:r>
-      <w:r>
-        <w:rPr>
-          <w:rStyle w:val="a4"/>
-          <w:rFonts w:ascii="Arial" w:hAnsi="Arial" w:cs="Arial"/>
-          <w:b w:val="0"/>
-          <w:bCs w:val="0"/>
-          <w:sz w:val="28"/>
-          <w:szCs w:val="28"/>
-          <w:shd w:val="clear" w:color="auto" w:fill="FFFFFF"/>
-          <w:lang w:val="uz-Cyrl-UZ"/>
-        </w:rPr>
-        <w:t xml:space="preserve">Ушбу кўрсаткич </w:t>
-      </w:r>
-      <w:r>
-        <w:rPr>
-          <w:rStyle w:val="a4"/>
-          <w:rFonts w:ascii="Arial" w:hAnsi="Arial" w:cs="Arial"/>
-          <w:b w:val="0"/>
-          <w:bCs w:val="0"/>
-          <w:color w:val="4472C4" w:themeColor="accent1"/>
-          <w:sz w:val="28"/>
-          <w:szCs w:val="28"/>
-          <w:shd w:val="clear" w:color="auto" w:fill="FFFFFF"/>
-          <w:lang w:val="uz-Cyrl-UZ"/>
-        </w:rPr>
-        <w:t>эркакларда</w:t>
-      </w:r>
-      <w:r>
-        <w:rPr>
-          <w:rStyle w:val="a4"/>
-          <w:rFonts w:ascii="Arial" w:hAnsi="Arial" w:cs="Arial"/>
-          <w:b w:val="0"/>
-          <w:bCs w:val="0"/>
-          <w:sz w:val="28"/>
-          <w:szCs w:val="28"/>
-          <w:shd w:val="clear" w:color="auto" w:fill="FFFFFF"/>
-          <w:lang w:val="uz-Cyrl-UZ"/>
-        </w:rPr>
-        <w:t xml:space="preserve"> </w:t>
-      </w:r>
-      <w:r>
-        <w:rPr>
-          <w:rStyle w:val="a4"/>
-          <w:rFonts w:ascii="Arial" w:hAnsi="Arial" w:cs="Arial"/>
-          <w:b w:val="0"/>
-          <w:bCs w:val="0"/>
-          <w:color w:val="C00000"/>
-          <w:sz w:val="28"/>
-          <w:szCs w:val="28"/>
-          <w:shd w:val="clear" w:color="auto" w:fill="FFFFFF"/>
-          <w:lang w:val="uz-Cyrl-UZ"/>
-        </w:rPr>
-        <w:t>6</w:t>
-      </w:r>
-      <w:r>
-        <w:rPr>
-          <w:rStyle w:val="a4"/>
-          <w:rFonts w:ascii="Arial" w:hAnsi="Arial" w:cs="Arial"/>
-          <w:b w:val="0"/>
-          <w:bCs w:val="0"/>
-          <w:color w:val="C00000"/>
-          <w:sz w:val="28"/>
-          <w:szCs w:val="28"/>
-          <w:shd w:val="clear" w:color="auto" w:fill="FFFFFF"/>
-          <w:lang w:val="uz-Cyrl-UZ"/>
-        </w:rPr>
-        <w:t>8</w:t>
-      </w:r>
-      <w:r>
-        <w:rPr>
-          <w:rStyle w:val="a4"/>
-          <w:rFonts w:ascii="Arial" w:hAnsi="Arial" w:cs="Arial"/>
-          <w:b w:val="0"/>
-          <w:bCs w:val="0"/>
-          <w:color w:val="C00000"/>
-          <w:sz w:val="28"/>
-          <w:szCs w:val="28"/>
-          <w:shd w:val="clear" w:color="auto" w:fill="FFFFFF"/>
-          <w:lang w:val="uz-Cyrl-UZ"/>
-        </w:rPr>
-        <w:t>%</w:t>
-      </w:r>
-      <w:r>
-        <w:rPr>
-          <w:rStyle w:val="a4"/>
-          <w:rFonts w:ascii="Arial" w:hAnsi="Arial" w:cs="Arial"/>
-          <w:b w:val="0"/>
-          <w:bCs w:val="0"/>
-          <w:sz w:val="28"/>
-          <w:szCs w:val="28"/>
-          <w:shd w:val="clear" w:color="auto" w:fill="FFFFFF"/>
-          <w:lang w:val="uz-Cyrl-UZ"/>
-        </w:rPr>
-        <w:t xml:space="preserve">, </w:t>
-      </w:r>
-      <w:r>
-        <w:rPr>
-          <w:rStyle w:val="a4"/>
-          <w:rFonts w:ascii="Arial" w:hAnsi="Arial" w:cs="Arial"/>
-          <w:b w:val="0"/>
-          <w:bCs w:val="0"/>
-          <w:color w:val="4472C4" w:themeColor="accent1"/>
-          <w:sz w:val="28"/>
-          <w:szCs w:val="28"/>
-          <w:shd w:val="clear" w:color="auto" w:fill="FFFFFF"/>
-          <w:lang w:val="uz-Cyrl-UZ"/>
-        </w:rPr>
-        <w:t>аёлларда</w:t>
-      </w:r>
-      <w:r>
-        <w:rPr>
-          <w:rStyle w:val="a4"/>
-          <w:rFonts w:ascii="Arial" w:hAnsi="Arial" w:cs="Arial"/>
-          <w:b w:val="0"/>
-          <w:bCs w:val="0"/>
-          <w:sz w:val="28"/>
-          <w:szCs w:val="28"/>
-          <w:shd w:val="clear" w:color="auto" w:fill="FFFFFF"/>
-          <w:lang w:val="uz-Cyrl-UZ"/>
-        </w:rPr>
-        <w:t xml:space="preserve"> </w:t>
-      </w:r>
-      <w:r>
-        <w:rPr>
-          <w:rStyle w:val="a4"/>
-          <w:rFonts w:ascii="Arial" w:hAnsi="Arial" w:cs="Arial"/>
-          <w:b w:val="0"/>
-          <w:bCs w:val="0"/>
-          <w:color w:val="C00000"/>
-          <w:sz w:val="28"/>
-          <w:szCs w:val="28"/>
-          <w:shd w:val="clear" w:color="auto" w:fill="FFFFFF"/>
-          <w:lang w:val="uz-Cyrl-UZ"/>
-        </w:rPr>
-        <w:t>40</w:t>
-      </w:r>
-      <w:r>
-        <w:rPr>
-          <w:rStyle w:val="a4"/>
-          <w:rFonts w:ascii="Arial" w:hAnsi="Arial" w:cs="Arial"/>
-          <w:b w:val="0"/>
-          <w:bCs w:val="0"/>
-          <w:color w:val="C00000"/>
-          <w:sz w:val="28"/>
-          <w:szCs w:val="28"/>
-          <w:shd w:val="clear" w:color="auto" w:fill="FFFFFF"/>
-          <w:lang w:val="uz-Cyrl-UZ"/>
-        </w:rPr>
-        <w:t>%</w:t>
-      </w:r>
-      <w:r>
-        <w:rPr>
-          <w:rStyle w:val="a4"/>
-          <w:rFonts w:ascii="Arial" w:hAnsi="Arial" w:cs="Arial"/>
-          <w:b w:val="0"/>
-          <w:bCs w:val="0"/>
-          <w:sz w:val="28"/>
-          <w:szCs w:val="28"/>
-          <w:shd w:val="clear" w:color="auto" w:fill="FFFFFF"/>
-          <w:lang w:val="uz-Cyrl-UZ"/>
-        </w:rPr>
-        <w:t xml:space="preserve">ни ташкил этади. </w:t>
+        <w:t xml:space="preserve">) </w:t>
+      </w:r>
+      <w:r>
+        <w:rPr>
+          <w:rStyle w:val="a4"/>
+          <w:rFonts w:ascii="Arial" w:hAnsi="Arial" w:cs="Arial"/>
+          <w:b w:val="0"/>
+          <w:bCs w:val="0"/>
+          <w:sz w:val="28"/>
+          <w:szCs w:val="28"/>
+          <w:u w:val="single"/>
+          <w:shd w:val="clear" w:color="auto" w:fill="FFFFFF"/>
+          <w:lang w:val="uz-Cyrl-UZ"/>
+        </w:rPr>
+        <w:t>меҳнат фаолияти расмий эканлигини</w:t>
+      </w:r>
+      <w:r>
+        <w:rPr>
+          <w:rStyle w:val="a4"/>
+          <w:rFonts w:ascii="Arial" w:hAnsi="Arial" w:cs="Arial"/>
+          <w:b w:val="0"/>
+          <w:bCs w:val="0"/>
+          <w:sz w:val="28"/>
+          <w:szCs w:val="28"/>
+          <w:shd w:val="clear" w:color="auto" w:fill="FFFFFF"/>
+          <w:lang w:val="uz-Cyrl-UZ"/>
+        </w:rPr>
+        <w:t xml:space="preserve"> маълум қилган.</w:t>
       </w:r>
     </w:p>
     <w:p>
@@ -10675,7 +10582,7 @@
         <w:pStyle w:val="a5"/>
         <w:shd w:val="clear" w:color="auto" w:fill="FFFFFF"/>
         <w:spacing w:before="0" w:beforeAutospacing="0" w:after="120" w:afterAutospacing="0" w:line="276" w:lineRule="auto"/>
-        <w:ind w:firstLine="630"/>
+        <w:ind w:firstLine="567"/>
         <w:jc w:val="both"/>
         <w:rPr>
           <w:rStyle w:val="a4"/>
@@ -10699,7 +10606,61 @@
           <w:shd w:val="clear" w:color="auto" w:fill="FFFFFF"/>
           <w:lang w:val="uz-Cyrl-UZ"/>
         </w:rPr>
-        <w:t xml:space="preserve">Иш билан банд бўлганларнинг </w:t>
+        <w:t xml:space="preserve">Туманлар кесимида </w:t>
+      </w:r>
+      <w:r>
+        <w:rPr>
+          <w:rStyle w:val="a4"/>
+          <w:rFonts w:ascii="Arial" w:hAnsi="Arial" w:cs="Arial"/>
+          <w:b w:val="0"/>
+          <w:bCs w:val="0"/>
+          <w:sz w:val="28"/>
+          <w:szCs w:val="28"/>
+          <w:u w:val="single"/>
+          <w:shd w:val="clear" w:color="auto" w:fill="FFFFFF"/>
+          <w:lang w:val="uz-Cyrl-UZ"/>
+        </w:rPr>
+        <w:t>иш билан банд бўлмаганлар</w:t>
+      </w:r>
+      <w:r>
+        <w:rPr>
+          <w:rStyle w:val="a4"/>
+          <w:rFonts w:ascii="Arial" w:hAnsi="Arial" w:cs="Arial"/>
+          <w:b w:val="0"/>
+          <w:bCs w:val="0"/>
+          <w:sz w:val="28"/>
+          <w:szCs w:val="28"/>
+          <w:shd w:val="clear" w:color="auto" w:fill="FFFFFF"/>
+          <w:lang w:val="uz-Cyrl-UZ"/>
+        </w:rPr>
+        <w:t xml:space="preserve"> улуши </w:t>
+      </w:r>
+      <w:r>
+        <w:rPr>
+          <w:rStyle w:val="a4"/>
+          <w:rFonts w:ascii="Arial" w:hAnsi="Arial" w:cs="Arial"/>
+          <w:b w:val="0"/>
+          <w:bCs w:val="0"/>
+          <w:color w:val="4472C4" w:themeColor="accent1"/>
+          <w:sz w:val="28"/>
+          <w:szCs w:val="28"/>
+          <w:shd w:val="clear" w:color="auto" w:fill="FFFFFF"/>
+          <w:lang w:val="uz-Cyrl-UZ"/>
+        </w:rPr>
+        <w:t>Сўх</w:t>
+      </w:r>
+      <w:r>
+        <w:rPr>
+          <w:rStyle w:val="a4"/>
+          <w:rFonts w:ascii="Arial" w:hAnsi="Arial" w:cs="Arial"/>
+          <w:b w:val="0"/>
+          <w:bCs w:val="0"/>
+          <w:sz w:val="28"/>
+          <w:szCs w:val="28"/>
+          <w:shd w:val="clear" w:color="auto" w:fill="FFFFFF"/>
+          <w:lang w:val="uz-Cyrl-UZ"/>
+        </w:rPr>
+        <w:t xml:space="preserve"> (</w:t>
       </w:r>
       <w:r>
         <w:rPr>
@@ -10713,7 +10674,7 @@
           <w:shd w:val="clear" w:color="auto" w:fill="FFFFFF"/>
           <w:lang w:val="uz-Cyrl-UZ"/>
         </w:rPr>
-        <w:t>6</w:t>
+        <w:t>62</w:t>
       </w:r>
       <w:r>
         <w:rPr>
@@ -10727,6 +10688,154 @@
           <w:shd w:val="clear" w:color="auto" w:fill="FFFFFF"/>
           <w:lang w:val="uz-Cyrl-UZ"/>
         </w:rPr>
+        <w:t>%</w:t>
+      </w:r>
+      <w:r>
+        <w:rPr>
+          <w:rStyle w:val="a4"/>
+          <w:rFonts w:ascii="Arial" w:hAnsi="Arial" w:cs="Arial"/>
+          <w:b w:val="0"/>
+          <w:bCs w:val="0"/>
+          <w:sz w:val="28"/>
+          <w:szCs w:val="28"/>
+          <w:shd w:val="clear" w:color="auto" w:fill="FFFFFF"/>
+          <w:lang w:val="uz-Cyrl-UZ"/>
+        </w:rPr>
+        <w:t>)</w:t>
+      </w:r>
+      <w:r>
+        <w:rPr>
+          <w:rStyle w:val="a4"/>
+          <w:rFonts w:ascii="Arial" w:hAnsi="Arial" w:cs="Arial"/>
+          <w:b w:val="0"/>
+          <w:bCs w:val="0"/>
+          <w:sz w:val="28"/>
+          <w:szCs w:val="28"/>
+          <w:shd w:val="clear" w:color="auto" w:fill="FFFFFF"/>
+          <w:lang w:val="uz-Cyrl-UZ"/>
+        </w:rPr>
+        <w:t>,</w:t>
+      </w:r>
+      <w:r>
+        <w:rPr>
+          <w:rStyle w:val="a4"/>
+          <w:rFonts w:ascii="Arial" w:hAnsi="Arial" w:cs="Arial"/>
+          <w:b w:val="0"/>
+          <w:bCs w:val="0"/>
+          <w:sz w:val="28"/>
+          <w:szCs w:val="28"/>
+          <w:shd w:val="clear" w:color="auto" w:fill="FFFFFF"/>
+          <w:lang w:val="uz-Cyrl-UZ"/>
+        </w:rPr>
+        <w:t xml:space="preserve"> </w:t>
+      </w:r>
+      <w:r>
+        <w:rPr>
+          <w:rStyle w:val="a4"/>
+          <w:rFonts w:ascii="Arial" w:hAnsi="Arial" w:cs="Arial"/>
+          <w:b w:val="0"/>
+          <w:bCs w:val="0"/>
+          <w:color w:val="4472C4" w:themeColor="accent1"/>
+          <w:sz w:val="28"/>
+          <w:szCs w:val="28"/>
+          <w:shd w:val="clear" w:color="auto" w:fill="FFFFFF"/>
+          <w:lang w:val="uz-Cyrl-UZ"/>
+        </w:rPr>
+        <w:t>Ёзёвон</w:t>
+      </w:r>
+      <w:r>
+        <w:rPr>
+          <w:rStyle w:val="a4"/>
+          <w:rFonts w:ascii="Arial" w:hAnsi="Arial" w:cs="Arial"/>
+          <w:b w:val="0"/>
+          <w:bCs w:val="0"/>
+          <w:sz w:val="28"/>
+          <w:szCs w:val="28"/>
+          <w:shd w:val="clear" w:color="auto" w:fill="FFFFFF"/>
+          <w:lang w:val="uz-Cyrl-UZ"/>
+        </w:rPr>
+        <w:t xml:space="preserve"> (</w:t>
+      </w:r>
+      <w:r>
+        <w:rPr>
+          <w:rStyle w:val="a4"/>
+          <w:rFonts w:ascii="Arial" w:hAnsi="Arial" w:cs="Arial"/>
+          <w:b w:val="0"/>
+          <w:bCs w:val="0"/>
+          <w:color w:val="C00000"/>
+          <w:sz w:val="28"/>
+          <w:szCs w:val="28"/>
+          <w:shd w:val="clear" w:color="auto" w:fill="FFFFFF"/>
+          <w:lang w:val="uz-Cyrl-UZ"/>
+        </w:rPr>
+        <w:t>57%</w:t>
+      </w:r>
+      <w:r>
+        <w:rPr>
+          <w:rStyle w:val="a4"/>
+          <w:rFonts w:ascii="Arial" w:hAnsi="Arial" w:cs="Arial"/>
+          <w:b w:val="0"/>
+          <w:bCs w:val="0"/>
+          <w:sz w:val="28"/>
+          <w:szCs w:val="28"/>
+          <w:shd w:val="clear" w:color="auto" w:fill="FFFFFF"/>
+          <w:lang w:val="uz-Cyrl-UZ"/>
+        </w:rPr>
+        <w:t>) ва</w:t>
+      </w:r>
+      <w:r>
+        <w:rPr>
+          <w:rStyle w:val="a4"/>
+          <w:rFonts w:ascii="Arial" w:hAnsi="Arial" w:cs="Arial"/>
+          <w:b w:val="0"/>
+          <w:bCs w:val="0"/>
+          <w:color w:val="4472C4" w:themeColor="accent1"/>
+          <w:sz w:val="28"/>
+          <w:szCs w:val="28"/>
+          <w:shd w:val="clear" w:color="auto" w:fill="FFFFFF"/>
+          <w:lang w:val="uz-Cyrl-UZ"/>
+        </w:rPr>
+        <w:t xml:space="preserve"> </w:t>
+      </w:r>
+      <w:r>
+        <w:rPr>
+          <w:rStyle w:val="a4"/>
+          <w:rFonts w:ascii="Arial" w:hAnsi="Arial" w:cs="Arial"/>
+          <w:b w:val="0"/>
+          <w:bCs w:val="0"/>
+          <w:color w:val="4472C4" w:themeColor="accent1"/>
+          <w:sz w:val="28"/>
+          <w:szCs w:val="28"/>
+          <w:shd w:val="clear" w:color="auto" w:fill="FFFFFF"/>
+          <w:lang w:val="uz-Cyrl-UZ"/>
+        </w:rPr>
+        <w:t>Фарғона тумани</w:t>
+      </w:r>
+      <w:r>
+        <w:rPr>
+          <w:rStyle w:val="a4"/>
+          <w:rFonts w:ascii="Arial" w:hAnsi="Arial" w:cs="Arial"/>
+          <w:b w:val="0"/>
+          <w:bCs w:val="0"/>
+          <w:sz w:val="28"/>
+          <w:szCs w:val="28"/>
+          <w:shd w:val="clear" w:color="auto" w:fill="FFFFFF"/>
+          <w:lang w:val="uz-Cyrl-UZ"/>
+        </w:rPr>
+        <w:t xml:space="preserve"> (</w:t>
+      </w:r>
+      <w:r>
+        <w:rPr>
+          <w:rStyle w:val="a4"/>
+          <w:rFonts w:ascii="Arial" w:hAnsi="Arial" w:cs="Arial"/>
+          <w:b w:val="0"/>
+          <w:bCs w:val="0"/>
+          <w:color w:val="C00000"/>
+          <w:sz w:val="28"/>
+          <w:szCs w:val="28"/>
+          <w:shd w:val="clear" w:color="auto" w:fill="FFFFFF"/>
+          <w:lang w:val="uz-Cyrl-UZ"/>
+        </w:rPr>
         <w:t>5</w:t>
       </w:r>
       <w:r>
@@ -10741,6 +10850,20 @@
           <w:shd w:val="clear" w:color="auto" w:fill="FFFFFF"/>
           <w:lang w:val="uz-Cyrl-UZ"/>
         </w:rPr>
+        <w:t>3</w:t>
+      </w:r>
+      <w:r>
+        <w:rPr>
+          <w:rStyle w:val="a4"/>
+          <w:rFonts w:ascii="Arial" w:hAnsi="Arial" w:cs="Arial"/>
+          <w:b w:val="0"/>
+          <w:bCs w:val="0"/>
+          <w:color w:val="C00000"/>
+          <w:sz w:val="28"/>
+          <w:szCs w:val="28"/>
+          <w:shd w:val="clear" w:color="auto" w:fill="FFFFFF"/>
+          <w:lang w:val="uz-Cyrl-UZ"/>
+        </w:rPr>
         <w:t>%</w:t>
       </w:r>
       <w:r>
@@ -10754,44 +10877,77 @@
           <w:shd w:val="clear" w:color="auto" w:fill="FFFFFF"/>
           <w:lang w:val="uz-Cyrl-UZ"/>
         </w:rPr>
+        <w:t>)</w:t>
+      </w:r>
+      <w:r>
+        <w:rPr>
+          <w:rStyle w:val="a4"/>
+          <w:rFonts w:ascii="Arial" w:hAnsi="Arial" w:cs="Arial"/>
+          <w:b w:val="0"/>
+          <w:bCs w:val="0"/>
+          <w:sz w:val="28"/>
+          <w:szCs w:val="28"/>
+          <w:shd w:val="clear" w:color="auto" w:fill="FFFFFF"/>
+          <w:lang w:val="uz-Cyrl-UZ"/>
+        </w:rPr>
+        <w:t xml:space="preserve"> </w:t>
+      </w:r>
+      <w:r>
+        <w:rPr>
+          <w:rStyle w:val="a4"/>
+          <w:rFonts w:ascii="Arial" w:hAnsi="Arial" w:cs="Arial"/>
+          <w:b w:val="0"/>
+          <w:bCs w:val="0"/>
+          <w:sz w:val="28"/>
+          <w:szCs w:val="28"/>
+          <w:shd w:val="clear" w:color="auto" w:fill="FFFFFF"/>
+          <w:lang w:val="uz-Cyrl-UZ"/>
+        </w:rPr>
+        <w:t xml:space="preserve">юқори бўлса, </w:t>
+      </w:r>
+      <w:r>
+        <w:rPr>
+          <w:rStyle w:val="a4"/>
+          <w:rFonts w:ascii="Arial" w:hAnsi="Arial" w:cs="Arial"/>
+          <w:b w:val="0"/>
+          <w:bCs w:val="0"/>
+          <w:color w:val="000000" w:themeColor="text1"/>
+          <w:sz w:val="28"/>
+          <w:szCs w:val="28"/>
+          <w:shd w:val="clear" w:color="auto" w:fill="FFFFFF"/>
+          <w:lang w:val="uz-Cyrl-UZ"/>
+        </w:rPr>
+        <w:t xml:space="preserve">ушбу кўрсаткич </w:t>
+      </w:r>
+      <w:r>
+        <w:rPr>
+          <w:rStyle w:val="a4"/>
+          <w:rFonts w:ascii="Arial" w:hAnsi="Arial" w:cs="Arial"/>
+          <w:b w:val="0"/>
+          <w:bCs w:val="0"/>
+          <w:color w:val="4472C4" w:themeColor="accent1"/>
+          <w:sz w:val="28"/>
+          <w:szCs w:val="28"/>
+          <w:shd w:val="clear" w:color="auto" w:fill="FFFFFF"/>
+          <w:lang w:val="uz-Cyrl-UZ"/>
+        </w:rPr>
+        <w:t>Марғилон шаҳри</w:t>
+      </w:r>
+      <w:r>
+        <w:rPr>
+          <w:rStyle w:val="a4"/>
+          <w:rFonts w:ascii="Arial" w:hAnsi="Arial" w:cs="Arial"/>
+          <w:b w:val="0"/>
+          <w:bCs w:val="0"/>
+          <w:sz w:val="28"/>
+          <w:szCs w:val="28"/>
+          <w:shd w:val="clear" w:color="auto" w:fill="FFFFFF"/>
+          <w:lang w:val="uz-Cyrl-UZ"/>
+        </w:rPr>
         <w:t xml:space="preserve"> (</w:t>
       </w:r>
       <w:r>
         <w:rPr>
-          <w:rFonts w:ascii="Arial" w:eastAsiaTheme="minorHAnsi" w:hAnsi="Arial" w:cs="Arial"/>
-          <w:sz w:val="28"/>
-          <w:lang w:val="uz-Cyrl-UZ" w:eastAsia="en-US"/>
-        </w:rPr>
-        <w:t>апрел</w:t>
-      </w:r>
-      <w:r>
-        <w:rPr>
-          <w:rStyle w:val="a4"/>
-          <w:rFonts w:ascii="Arial" w:hAnsi="Arial" w:cs="Arial"/>
-          <w:b w:val="0"/>
-          <w:bCs w:val="0"/>
-          <w:sz w:val="28"/>
-          <w:szCs w:val="28"/>
-          <w:shd w:val="clear" w:color="auto" w:fill="FFFFFF"/>
-          <w:lang w:val="uz-Cyrl-UZ"/>
-        </w:rPr>
-        <w:t xml:space="preserve">ь </w:t>
-      </w:r>
-      <w:r>
-        <w:rPr>
-          <w:rStyle w:val="a4"/>
-          <w:rFonts w:ascii="Arial" w:hAnsi="Arial" w:cs="Arial"/>
-          <w:b w:val="0"/>
-          <w:bCs w:val="0"/>
-          <w:sz w:val="28"/>
-          <w:szCs w:val="28"/>
-          <w:shd w:val="clear" w:color="auto" w:fill="FFFFFF"/>
-          <w:lang w:val="uz-Cyrl-UZ"/>
-        </w:rPr>
-        <w:t xml:space="preserve">- </w:t>
-      </w:r>
-      <w:r>
-        <w:rPr>
           <w:rStyle w:val="a4"/>
           <w:rFonts w:ascii="Arial" w:hAnsi="Arial" w:cs="Arial"/>
           <w:b w:val="0"/>
@@ -10802,7 +10958,7 @@
           <w:shd w:val="clear" w:color="auto" w:fill="FFFFFF"/>
           <w:lang w:val="uz-Cyrl-UZ"/>
         </w:rPr>
-        <w:t>6</w:t>
+        <w:t>38</w:t>
       </w:r>
       <w:r>
         <w:rPr>
@@ -10816,6 +10972,74 @@
           <w:shd w:val="clear" w:color="auto" w:fill="FFFFFF"/>
           <w:lang w:val="uz-Cyrl-UZ"/>
         </w:rPr>
+        <w:t>%</w:t>
+      </w:r>
+      <w:r>
+        <w:rPr>
+          <w:rStyle w:val="a4"/>
+          <w:rFonts w:ascii="Arial" w:hAnsi="Arial" w:cs="Arial"/>
+          <w:b w:val="0"/>
+          <w:bCs w:val="0"/>
+          <w:sz w:val="28"/>
+          <w:szCs w:val="28"/>
+          <w:shd w:val="clear" w:color="auto" w:fill="FFFFFF"/>
+          <w:lang w:val="uz-Cyrl-UZ"/>
+        </w:rPr>
+        <w:t xml:space="preserve">), </w:t>
+      </w:r>
+      <w:r>
+        <w:rPr>
+          <w:rStyle w:val="a4"/>
+          <w:rFonts w:ascii="Arial" w:hAnsi="Arial" w:cs="Arial"/>
+          <w:b w:val="0"/>
+          <w:bCs w:val="0"/>
+          <w:color w:val="4472C4" w:themeColor="accent1"/>
+          <w:sz w:val="28"/>
+          <w:szCs w:val="28"/>
+          <w:shd w:val="clear" w:color="auto" w:fill="FFFFFF"/>
+          <w:lang w:val="uz-Cyrl-UZ"/>
+        </w:rPr>
+        <w:t xml:space="preserve">Қўқон шаҳри </w:t>
+      </w:r>
+      <w:r>
+        <w:rPr>
+          <w:rStyle w:val="a4"/>
+          <w:rFonts w:ascii="Arial" w:hAnsi="Arial" w:cs="Arial"/>
+          <w:b w:val="0"/>
+          <w:bCs w:val="0"/>
+          <w:sz w:val="28"/>
+          <w:szCs w:val="28"/>
+          <w:shd w:val="clear" w:color="auto" w:fill="FFFFFF"/>
+          <w:lang w:val="uz-Cyrl-UZ"/>
+        </w:rPr>
+        <w:t>(</w:t>
+      </w:r>
+      <w:r>
+        <w:rPr>
+          <w:rStyle w:val="a4"/>
+          <w:rFonts w:ascii="Arial" w:hAnsi="Arial" w:cs="Arial"/>
+          <w:b w:val="0"/>
+          <w:bCs w:val="0"/>
+          <w:color w:val="C00000"/>
+          <w:sz w:val="28"/>
+          <w:szCs w:val="28"/>
+          <w:shd w:val="clear" w:color="auto" w:fill="FFFFFF"/>
+          <w:lang w:val="uz-Cyrl-UZ"/>
+        </w:rPr>
+        <w:t>3</w:t>
+      </w:r>
+      <w:r>
+        <w:rPr>
+          <w:rStyle w:val="a4"/>
+          <w:rFonts w:ascii="Arial" w:hAnsi="Arial" w:cs="Arial"/>
+          <w:b w:val="0"/>
+          <w:bCs w:val="0"/>
+          <w:color w:val="C00000"/>
+          <w:sz w:val="28"/>
+          <w:szCs w:val="28"/>
+          <w:shd w:val="clear" w:color="auto" w:fill="FFFFFF"/>
+          <w:lang w:val="uz-Cyrl-UZ"/>
+        </w:rPr>
         <w:t>8</w:t>
       </w:r>
       <w:r>
@@ -10843,34 +11067,168 @@
           <w:shd w:val="clear" w:color="auto" w:fill="FFFFFF"/>
           <w:lang w:val="uz-Cyrl-UZ"/>
         </w:rPr>
-        <w:t xml:space="preserve">) </w:t>
-      </w:r>
-      <w:r>
-        <w:rPr>
-          <w:rStyle w:val="a4"/>
-          <w:rFonts w:ascii="Arial" w:hAnsi="Arial" w:cs="Arial"/>
-          <w:b w:val="0"/>
-          <w:bCs w:val="0"/>
-          <w:sz w:val="28"/>
-          <w:szCs w:val="28"/>
-          <w:u w:val="single"/>
-          <w:shd w:val="clear" w:color="auto" w:fill="FFFFFF"/>
-          <w:lang w:val="uz-Cyrl-UZ"/>
-        </w:rPr>
-        <w:t>меҳнат фаолияти расмий эканлигини</w:t>
-      </w:r>
-      <w:r>
-        <w:rPr>
-          <w:rStyle w:val="a4"/>
-          <w:rFonts w:ascii="Arial" w:hAnsi="Arial" w:cs="Arial"/>
-          <w:b w:val="0"/>
-          <w:bCs w:val="0"/>
-          <w:sz w:val="28"/>
-          <w:szCs w:val="28"/>
-          <w:shd w:val="clear" w:color="auto" w:fill="FFFFFF"/>
-          <w:lang w:val="uz-Cyrl-UZ"/>
-        </w:rPr>
-        <w:t xml:space="preserve"> маълум қилган.</w:t>
+        <w:t>)</w:t>
+      </w:r>
+      <w:r>
+        <w:rPr>
+          <w:rStyle w:val="a4"/>
+          <w:rFonts w:ascii="Arial" w:hAnsi="Arial" w:cs="Arial"/>
+          <w:b w:val="0"/>
+          <w:bCs w:val="0"/>
+          <w:sz w:val="28"/>
+          <w:szCs w:val="28"/>
+          <w:shd w:val="clear" w:color="auto" w:fill="FFFFFF"/>
+          <w:lang w:val="uz-Cyrl-UZ"/>
+        </w:rPr>
+        <w:t xml:space="preserve"> </w:t>
+      </w:r>
+      <w:r>
+        <w:rPr>
+          <w:rStyle w:val="a4"/>
+          <w:rFonts w:ascii="Arial" w:hAnsi="Arial" w:cs="Arial"/>
+          <w:b w:val="0"/>
+          <w:bCs w:val="0"/>
+          <w:sz w:val="28"/>
+          <w:szCs w:val="28"/>
+          <w:shd w:val="clear" w:color="auto" w:fill="FFFFFF"/>
+          <w:lang w:val="uz-Cyrl-UZ"/>
+        </w:rPr>
+        <w:t>ва</w:t>
+      </w:r>
+      <w:r>
+        <w:rPr>
+          <w:rStyle w:val="a4"/>
+          <w:rFonts w:ascii="Arial" w:hAnsi="Arial" w:cs="Arial"/>
+          <w:b w:val="0"/>
+          <w:bCs w:val="0"/>
+          <w:sz w:val="28"/>
+          <w:szCs w:val="28"/>
+          <w:shd w:val="clear" w:color="auto" w:fill="FFFFFF"/>
+          <w:lang w:val="uz-Cyrl-UZ"/>
+        </w:rPr>
+        <w:t xml:space="preserve">  </w:t>
+      </w:r>
+      <w:r>
+        <w:rPr>
+          <w:rStyle w:val="a4"/>
+          <w:rFonts w:ascii="Arial" w:hAnsi="Arial" w:cs="Arial"/>
+          <w:b w:val="0"/>
+          <w:bCs w:val="0"/>
+          <w:color w:val="4472C4" w:themeColor="accent1"/>
+          <w:sz w:val="28"/>
+          <w:szCs w:val="28"/>
+          <w:shd w:val="clear" w:color="auto" w:fill="FFFFFF"/>
+          <w:lang w:val="uz-Cyrl-UZ"/>
+        </w:rPr>
+        <w:t>Бувайда</w:t>
+      </w:r>
+      <w:r>
+        <w:rPr>
+          <w:rStyle w:val="a4"/>
+          <w:rFonts w:ascii="Arial" w:hAnsi="Arial" w:cs="Arial"/>
+          <w:b w:val="0"/>
+          <w:bCs w:val="0"/>
+          <w:color w:val="4472C4" w:themeColor="accent1"/>
+          <w:sz w:val="28"/>
+          <w:szCs w:val="28"/>
+          <w:shd w:val="clear" w:color="auto" w:fill="FFFFFF"/>
+          <w:lang w:val="uz-Cyrl-UZ"/>
+        </w:rPr>
+        <w:t>да</w:t>
+      </w:r>
+      <w:r>
+        <w:rPr>
+          <w:rStyle w:val="a4"/>
+          <w:rFonts w:ascii="Arial" w:hAnsi="Arial" w:cs="Arial"/>
+          <w:b w:val="0"/>
+          <w:bCs w:val="0"/>
+          <w:color w:val="4472C4" w:themeColor="accent1"/>
+          <w:sz w:val="28"/>
+          <w:szCs w:val="28"/>
+          <w:shd w:val="clear" w:color="auto" w:fill="FFFFFF"/>
+          <w:lang w:val="uz-Cyrl-UZ"/>
+        </w:rPr>
+        <w:t xml:space="preserve"> </w:t>
+      </w:r>
+      <w:r>
+        <w:rPr>
+          <w:rStyle w:val="a4"/>
+          <w:rFonts w:ascii="Arial" w:hAnsi="Arial" w:cs="Arial"/>
+          <w:b w:val="0"/>
+          <w:bCs w:val="0"/>
+          <w:sz w:val="28"/>
+          <w:szCs w:val="28"/>
+          <w:shd w:val="clear" w:color="auto" w:fill="FFFFFF"/>
+          <w:lang w:val="uz-Cyrl-UZ"/>
+        </w:rPr>
+        <w:t>(</w:t>
+      </w:r>
+      <w:r>
+        <w:rPr>
+          <w:rStyle w:val="a4"/>
+          <w:rFonts w:ascii="Arial" w:hAnsi="Arial" w:cs="Arial"/>
+          <w:b w:val="0"/>
+          <w:bCs w:val="0"/>
+          <w:color w:val="C00000"/>
+          <w:sz w:val="28"/>
+          <w:szCs w:val="28"/>
+          <w:shd w:val="clear" w:color="auto" w:fill="FFFFFF"/>
+          <w:lang w:val="uz-Cyrl-UZ"/>
+        </w:rPr>
+        <w:t>32</w:t>
+      </w:r>
+      <w:r>
+        <w:rPr>
+          <w:rStyle w:val="a4"/>
+          <w:rFonts w:ascii="Arial" w:hAnsi="Arial" w:cs="Arial"/>
+          <w:b w:val="0"/>
+          <w:bCs w:val="0"/>
+          <w:color w:val="C00000"/>
+          <w:sz w:val="28"/>
+          <w:szCs w:val="28"/>
+          <w:shd w:val="clear" w:color="auto" w:fill="FFFFFF"/>
+          <w:lang w:val="uz-Cyrl-UZ"/>
+        </w:rPr>
+        <w:t>%</w:t>
+      </w:r>
+      <w:r>
+        <w:rPr>
+          <w:rStyle w:val="a4"/>
+          <w:rFonts w:ascii="Arial" w:hAnsi="Arial" w:cs="Arial"/>
+          <w:b w:val="0"/>
+          <w:bCs w:val="0"/>
+          <w:sz w:val="28"/>
+          <w:szCs w:val="28"/>
+          <w:shd w:val="clear" w:color="auto" w:fill="FFFFFF"/>
+          <w:lang w:val="uz-Cyrl-UZ"/>
+        </w:rPr>
+        <w:t>)</w:t>
+      </w:r>
+      <w:r>
+        <w:rPr>
+          <w:rStyle w:val="a4"/>
+          <w:rFonts w:ascii="Arial" w:hAnsi="Arial" w:cs="Arial"/>
+          <w:b w:val="0"/>
+          <w:bCs w:val="0"/>
+          <w:sz w:val="28"/>
+          <w:szCs w:val="28"/>
+          <w:shd w:val="clear" w:color="auto" w:fill="FFFFFF"/>
+          <w:lang w:val="uz-Cyrl-UZ"/>
+        </w:rPr>
+        <w:t xml:space="preserve"> </w:t>
+      </w:r>
+      <w:r>
+        <w:rPr>
+          <w:rStyle w:val="a4"/>
+          <w:rFonts w:ascii="Arial" w:hAnsi="Arial" w:cs="Arial"/>
+          <w:b w:val="0"/>
+          <w:bCs w:val="0"/>
+          <w:sz w:val="28"/>
+          <w:szCs w:val="28"/>
+          <w:shd w:val="clear" w:color="auto" w:fill="FFFFFF"/>
+          <w:lang w:val="uz-Cyrl-UZ"/>
+        </w:rPr>
+        <w:t>пастроқ.</w:t>
       </w:r>
     </w:p>
     <w:p>
@@ -10878,7 +11236,7 @@
         <w:pStyle w:val="a5"/>
         <w:shd w:val="clear" w:color="auto" w:fill="FFFFFF"/>
         <w:spacing w:before="0" w:beforeAutospacing="0" w:after="120" w:afterAutospacing="0" w:line="276" w:lineRule="auto"/>
-        <w:ind w:firstLine="630"/>
+        <w:ind w:firstLine="567"/>
         <w:jc w:val="both"/>
         <w:rPr>
           <w:rStyle w:val="a4"/>
@@ -10902,7 +11260,7 @@
           <w:shd w:val="clear" w:color="auto" w:fill="FFFFFF"/>
           <w:lang w:val="uz-Cyrl-UZ"/>
         </w:rPr>
-        <w:t xml:space="preserve">Туманлар кесимида </w:t>
+        <w:t xml:space="preserve">Меҳнат фаолияти </w:t>
       </w:r>
       <w:r>
         <w:rPr>
@@ -10916,7 +11274,7 @@
           <w:shd w:val="clear" w:color="auto" w:fill="FFFFFF"/>
           <w:lang w:val="uz-Cyrl-UZ"/>
         </w:rPr>
-        <w:t>иш билан банд бўлмаганлар</w:t>
+        <w:t>норасмий эканлигини билдирганлар</w:t>
       </w:r>
       <w:r>
         <w:rPr>
@@ -10937,26 +11295,52 @@
           <w:rFonts w:ascii="Arial" w:hAnsi="Arial" w:cs="Arial"/>
           <w:b w:val="0"/>
           <w:bCs w:val="0"/>
+          <w:sz w:val="28"/>
+          <w:szCs w:val="28"/>
+          <w:shd w:val="clear" w:color="auto" w:fill="FFFFFF"/>
+          <w:lang w:val="uz-Cyrl-UZ"/>
+        </w:rPr>
+        <w:br/>
+      </w:r>
+      <w:r>
+        <w:rPr>
+          <w:rStyle w:val="a4"/>
+          <w:rFonts w:ascii="Arial" w:hAnsi="Arial" w:cs="Arial"/>
+          <w:b w:val="0"/>
+          <w:bCs w:val="0"/>
+          <w:sz w:val="28"/>
+          <w:szCs w:val="28"/>
+          <w:shd w:val="clear" w:color="auto" w:fill="FFFFFF"/>
+          <w:lang w:val="uz-Cyrl-UZ"/>
+        </w:rPr>
+        <w:t xml:space="preserve">эса </w:t>
+      </w:r>
+      <w:r>
+        <w:rPr>
+          <w:rStyle w:val="a4"/>
+          <w:rFonts w:ascii="Arial" w:hAnsi="Arial" w:cs="Arial"/>
+          <w:b w:val="0"/>
+          <w:bCs w:val="0"/>
           <w:color w:val="4472C4" w:themeColor="accent1"/>
           <w:sz w:val="28"/>
           <w:szCs w:val="28"/>
           <w:shd w:val="clear" w:color="auto" w:fill="FFFFFF"/>
           <w:lang w:val="uz-Cyrl-UZ"/>
         </w:rPr>
-        <w:t>Сўх</w:t>
-      </w:r>
-      <w:r>
-        <w:rPr>
-          <w:rStyle w:val="a4"/>
-          <w:rFonts w:ascii="Arial" w:hAnsi="Arial" w:cs="Arial"/>
-          <w:b w:val="0"/>
-          <w:bCs w:val="0"/>
-          <w:sz w:val="28"/>
-          <w:szCs w:val="28"/>
-          <w:shd w:val="clear" w:color="auto" w:fill="FFFFFF"/>
-          <w:lang w:val="uz-Cyrl-UZ"/>
-        </w:rPr>
-        <w:t xml:space="preserve"> (</w:t>
+        <w:t xml:space="preserve">Боғдод </w:t>
+      </w:r>
+      <w:r>
+        <w:rPr>
+          <w:rStyle w:val="a4"/>
+          <w:rFonts w:ascii="Arial" w:hAnsi="Arial" w:cs="Arial"/>
+          <w:b w:val="0"/>
+          <w:bCs w:val="0"/>
+          <w:sz w:val="28"/>
+          <w:szCs w:val="28"/>
+          <w:shd w:val="clear" w:color="auto" w:fill="FFFFFF"/>
+          <w:lang w:val="uz-Cyrl-UZ"/>
+        </w:rPr>
+        <w:t>(</w:t>
       </w:r>
       <w:r>
         <w:rPr>
@@ -11005,19 +11389,199 @@
           <w:rFonts w:ascii="Arial" w:hAnsi="Arial" w:cs="Arial"/>
           <w:b w:val="0"/>
           <w:bCs w:val="0"/>
-          <w:sz w:val="28"/>
-          <w:szCs w:val="28"/>
-          <w:shd w:val="clear" w:color="auto" w:fill="FFFFFF"/>
-          <w:lang w:val="uz-Cyrl-UZ"/>
-        </w:rPr>
-        <w:t>,</w:t>
-      </w:r>
-      <w:r>
-        <w:rPr>
-          <w:rStyle w:val="a4"/>
-          <w:rFonts w:ascii="Arial" w:hAnsi="Arial" w:cs="Arial"/>
-          <w:b w:val="0"/>
-          <w:bCs w:val="0"/>
+          <w:color w:val="4472C4" w:themeColor="accent1"/>
+          <w:sz w:val="28"/>
+          <w:szCs w:val="28"/>
+          <w:shd w:val="clear" w:color="auto" w:fill="FFFFFF"/>
+          <w:lang w:val="uz-Cyrl-UZ"/>
+        </w:rPr>
+        <w:t xml:space="preserve">, </w:t>
+      </w:r>
+      <w:r>
+        <w:rPr>
+          <w:rStyle w:val="a4"/>
+          <w:rFonts w:ascii="Arial" w:hAnsi="Arial" w:cs="Arial"/>
+          <w:b w:val="0"/>
+          <w:bCs w:val="0"/>
+          <w:color w:val="4472C4" w:themeColor="accent1"/>
+          <w:sz w:val="28"/>
+          <w:szCs w:val="28"/>
+          <w:shd w:val="clear" w:color="auto" w:fill="FFFFFF"/>
+          <w:lang w:val="uz-Cyrl-UZ"/>
+        </w:rPr>
+        <w:t xml:space="preserve">Бувайда </w:t>
+      </w:r>
+      <w:r>
+        <w:rPr>
+          <w:rStyle w:val="a4"/>
+          <w:rFonts w:ascii="Arial" w:hAnsi="Arial" w:cs="Arial"/>
+          <w:b w:val="0"/>
+          <w:bCs w:val="0"/>
+          <w:sz w:val="28"/>
+          <w:szCs w:val="28"/>
+          <w:shd w:val="clear" w:color="auto" w:fill="FFFFFF"/>
+          <w:lang w:val="uz-Cyrl-UZ"/>
+        </w:rPr>
+        <w:t>(</w:t>
+      </w:r>
+      <w:r>
+        <w:rPr>
+          <w:rStyle w:val="a4"/>
+          <w:rFonts w:ascii="Arial" w:hAnsi="Arial" w:cs="Arial"/>
+          <w:b w:val="0"/>
+          <w:bCs w:val="0"/>
+          <w:color w:val="C00000"/>
+          <w:sz w:val="28"/>
+          <w:szCs w:val="28"/>
+          <w:shd w:val="clear" w:color="auto" w:fill="FFFFFF"/>
+          <w:lang w:val="uz-Cyrl-UZ"/>
+        </w:rPr>
+        <w:t>5</w:t>
+      </w:r>
+      <w:r>
+        <w:rPr>
+          <w:rStyle w:val="a4"/>
+          <w:rFonts w:ascii="Arial" w:hAnsi="Arial" w:cs="Arial"/>
+          <w:b w:val="0"/>
+          <w:bCs w:val="0"/>
+          <w:color w:val="C00000"/>
+          <w:sz w:val="28"/>
+          <w:szCs w:val="28"/>
+          <w:shd w:val="clear" w:color="auto" w:fill="FFFFFF"/>
+          <w:lang w:val="uz-Cyrl-UZ"/>
+        </w:rPr>
+        <w:t>2</w:t>
+      </w:r>
+      <w:r>
+        <w:rPr>
+          <w:rStyle w:val="a4"/>
+          <w:rFonts w:ascii="Arial" w:hAnsi="Arial" w:cs="Arial"/>
+          <w:b w:val="0"/>
+          <w:bCs w:val="0"/>
+          <w:color w:val="C00000"/>
+          <w:sz w:val="28"/>
+          <w:szCs w:val="28"/>
+          <w:shd w:val="clear" w:color="auto" w:fill="FFFFFF"/>
+          <w:lang w:val="uz-Cyrl-UZ"/>
+        </w:rPr>
+        <w:t>%</w:t>
+      </w:r>
+      <w:r>
+        <w:rPr>
+          <w:rStyle w:val="a4"/>
+          <w:rFonts w:ascii="Arial" w:hAnsi="Arial" w:cs="Arial"/>
+          <w:b w:val="0"/>
+          <w:bCs w:val="0"/>
+          <w:sz w:val="28"/>
+          <w:szCs w:val="28"/>
+          <w:shd w:val="clear" w:color="auto" w:fill="FFFFFF"/>
+          <w:lang w:val="uz-Cyrl-UZ"/>
+        </w:rPr>
+        <w:t xml:space="preserve">), </w:t>
+      </w:r>
+      <w:r>
+        <w:rPr>
+          <w:rStyle w:val="a4"/>
+          <w:rFonts w:ascii="Arial" w:hAnsi="Arial" w:cs="Arial"/>
+          <w:b w:val="0"/>
+          <w:bCs w:val="0"/>
+          <w:color w:val="4472C4" w:themeColor="accent1"/>
+          <w:sz w:val="28"/>
+          <w:szCs w:val="28"/>
+          <w:shd w:val="clear" w:color="auto" w:fill="FFFFFF"/>
+          <w:lang w:val="uz-Cyrl-UZ"/>
+        </w:rPr>
+        <w:t xml:space="preserve">Марғилон  шаҳри </w:t>
+      </w:r>
+      <w:r>
+        <w:rPr>
+          <w:rStyle w:val="a4"/>
+          <w:rFonts w:ascii="Arial" w:hAnsi="Arial" w:cs="Arial"/>
+          <w:b w:val="0"/>
+          <w:bCs w:val="0"/>
+          <w:sz w:val="28"/>
+          <w:szCs w:val="28"/>
+          <w:shd w:val="clear" w:color="auto" w:fill="FFFFFF"/>
+          <w:lang w:val="uz-Cyrl-UZ"/>
+        </w:rPr>
+        <w:t>(</w:t>
+      </w:r>
+      <w:r>
+        <w:rPr>
+          <w:rStyle w:val="a4"/>
+          <w:rFonts w:ascii="Arial" w:hAnsi="Arial" w:cs="Arial"/>
+          <w:b w:val="0"/>
+          <w:bCs w:val="0"/>
+          <w:color w:val="C00000"/>
+          <w:sz w:val="28"/>
+          <w:szCs w:val="28"/>
+          <w:shd w:val="clear" w:color="auto" w:fill="FFFFFF"/>
+          <w:lang w:val="uz-Cyrl-UZ"/>
+        </w:rPr>
+        <w:t>5</w:t>
+      </w:r>
+      <w:r>
+        <w:rPr>
+          <w:rStyle w:val="a4"/>
+          <w:rFonts w:ascii="Arial" w:hAnsi="Arial" w:cs="Arial"/>
+          <w:b w:val="0"/>
+          <w:bCs w:val="0"/>
+          <w:color w:val="C00000"/>
+          <w:sz w:val="28"/>
+          <w:szCs w:val="28"/>
+          <w:shd w:val="clear" w:color="auto" w:fill="FFFFFF"/>
+          <w:lang w:val="uz-Cyrl-UZ"/>
+        </w:rPr>
+        <w:t>1</w:t>
+      </w:r>
+      <w:r>
+        <w:rPr>
+          <w:rStyle w:val="a4"/>
+          <w:rFonts w:ascii="Arial" w:hAnsi="Arial" w:cs="Arial"/>
+          <w:b w:val="0"/>
+          <w:bCs w:val="0"/>
+          <w:color w:val="C00000"/>
+          <w:sz w:val="28"/>
+          <w:szCs w:val="28"/>
+          <w:shd w:val="clear" w:color="auto" w:fill="FFFFFF"/>
+          <w:lang w:val="uz-Cyrl-UZ"/>
+        </w:rPr>
+        <w:t>%</w:t>
+      </w:r>
+      <w:r>
+        <w:rPr>
+          <w:rStyle w:val="a4"/>
+          <w:rFonts w:ascii="Arial" w:hAnsi="Arial" w:cs="Arial"/>
+          <w:b w:val="0"/>
+          <w:bCs w:val="0"/>
+          <w:sz w:val="28"/>
+          <w:szCs w:val="28"/>
+          <w:shd w:val="clear" w:color="auto" w:fill="FFFFFF"/>
+          <w:lang w:val="uz-Cyrl-UZ"/>
+        </w:rPr>
+        <w:t xml:space="preserve">), </w:t>
+      </w:r>
+      <w:r>
+        <w:rPr>
+          <w:rStyle w:val="a4"/>
+          <w:rFonts w:ascii="Arial" w:hAnsi="Arial" w:cs="Arial"/>
+          <w:b w:val="0"/>
+          <w:bCs w:val="0"/>
+          <w:color w:val="4472C4" w:themeColor="accent1"/>
+          <w:sz w:val="28"/>
+          <w:szCs w:val="28"/>
+          <w:shd w:val="clear" w:color="auto" w:fill="FFFFFF"/>
+          <w:lang w:val="uz-Cyrl-UZ"/>
+        </w:rPr>
+        <w:t>Учкўпир</w:t>
+      </w:r>
+      <w:r>
+        <w:rPr>
+          <w:rStyle w:val="a4"/>
+          <w:rFonts w:ascii="Arial" w:hAnsi="Arial" w:cs="Arial"/>
+          <w:b w:val="0"/>
+          <w:bCs w:val="0"/>
+          <w:color w:val="4472C4" w:themeColor="accent1"/>
           <w:sz w:val="28"/>
           <w:szCs w:val="28"/>
           <w:shd w:val="clear" w:color="auto" w:fill="FFFFFF"/>
@@ -11031,26 +11595,134 @@
           <w:rFonts w:ascii="Arial" w:hAnsi="Arial" w:cs="Arial"/>
           <w:b w:val="0"/>
           <w:bCs w:val="0"/>
+          <w:sz w:val="28"/>
+          <w:szCs w:val="28"/>
+          <w:shd w:val="clear" w:color="auto" w:fill="FFFFFF"/>
+          <w:lang w:val="uz-Cyrl-UZ"/>
+        </w:rPr>
+        <w:t>(</w:t>
+      </w:r>
+      <w:r>
+        <w:rPr>
+          <w:rStyle w:val="a4"/>
+          <w:rFonts w:ascii="Arial" w:hAnsi="Arial" w:cs="Arial"/>
+          <w:b w:val="0"/>
+          <w:bCs w:val="0"/>
+          <w:color w:val="C00000"/>
+          <w:sz w:val="28"/>
+          <w:szCs w:val="28"/>
+          <w:shd w:val="clear" w:color="auto" w:fill="FFFFFF"/>
+          <w:lang w:val="uz-Cyrl-UZ"/>
+        </w:rPr>
+        <w:t>4</w:t>
+      </w:r>
+      <w:r>
+        <w:rPr>
+          <w:rStyle w:val="a4"/>
+          <w:rFonts w:ascii="Arial" w:hAnsi="Arial" w:cs="Arial"/>
+          <w:b w:val="0"/>
+          <w:bCs w:val="0"/>
+          <w:color w:val="C00000"/>
+          <w:sz w:val="28"/>
+          <w:szCs w:val="28"/>
+          <w:shd w:val="clear" w:color="auto" w:fill="FFFFFF"/>
+          <w:lang w:val="uz-Cyrl-UZ"/>
+        </w:rPr>
+        <w:t>6</w:t>
+      </w:r>
+      <w:r>
+        <w:rPr>
+          <w:rStyle w:val="a4"/>
+          <w:rFonts w:ascii="Arial" w:hAnsi="Arial" w:cs="Arial"/>
+          <w:b w:val="0"/>
+          <w:bCs w:val="0"/>
+          <w:color w:val="C00000"/>
+          <w:sz w:val="28"/>
+          <w:szCs w:val="28"/>
+          <w:shd w:val="clear" w:color="auto" w:fill="FFFFFF"/>
+          <w:lang w:val="uz-Cyrl-UZ"/>
+        </w:rPr>
+        <w:t>%</w:t>
+      </w:r>
+      <w:r>
+        <w:rPr>
+          <w:rStyle w:val="a4"/>
+          <w:rFonts w:ascii="Arial" w:hAnsi="Arial" w:cs="Arial"/>
+          <w:b w:val="0"/>
+          <w:bCs w:val="0"/>
+          <w:sz w:val="28"/>
+          <w:szCs w:val="28"/>
+          <w:shd w:val="clear" w:color="auto" w:fill="FFFFFF"/>
+          <w:lang w:val="uz-Cyrl-UZ"/>
+        </w:rPr>
+        <w:t xml:space="preserve">) </w:t>
+      </w:r>
+      <w:r>
+        <w:rPr>
+          <w:rStyle w:val="a4"/>
+          <w:rFonts w:ascii="Arial" w:hAnsi="Arial" w:cs="Arial"/>
+          <w:b w:val="0"/>
+          <w:bCs w:val="0"/>
+          <w:sz w:val="28"/>
+          <w:szCs w:val="28"/>
+          <w:shd w:val="clear" w:color="auto" w:fill="FFFFFF"/>
+          <w:lang w:val="uz-Cyrl-UZ"/>
+        </w:rPr>
+        <w:br/>
+      </w:r>
+      <w:r>
+        <w:rPr>
+          <w:rStyle w:val="a4"/>
+          <w:rFonts w:ascii="Arial" w:hAnsi="Arial" w:cs="Arial"/>
+          <w:b w:val="0"/>
+          <w:bCs w:val="0"/>
+          <w:sz w:val="28"/>
+          <w:szCs w:val="28"/>
+          <w:shd w:val="clear" w:color="auto" w:fill="FFFFFF"/>
+          <w:lang w:val="uz-Cyrl-UZ"/>
+        </w:rPr>
+        <w:t xml:space="preserve">ва </w:t>
+      </w:r>
+      <w:r>
+        <w:rPr>
+          <w:rStyle w:val="a4"/>
+          <w:rFonts w:ascii="Arial" w:hAnsi="Arial" w:cs="Arial"/>
+          <w:b w:val="0"/>
+          <w:bCs w:val="0"/>
           <w:color w:val="4472C4" w:themeColor="accent1"/>
           <w:sz w:val="28"/>
           <w:szCs w:val="28"/>
           <w:shd w:val="clear" w:color="auto" w:fill="FFFFFF"/>
           <w:lang w:val="uz-Cyrl-UZ"/>
         </w:rPr>
-        <w:t>Ёзёвон</w:t>
-      </w:r>
-      <w:r>
-        <w:rPr>
-          <w:rStyle w:val="a4"/>
-          <w:rFonts w:ascii="Arial" w:hAnsi="Arial" w:cs="Arial"/>
-          <w:b w:val="0"/>
-          <w:bCs w:val="0"/>
-          <w:sz w:val="28"/>
-          <w:szCs w:val="28"/>
-          <w:shd w:val="clear" w:color="auto" w:fill="FFFFFF"/>
-          <w:lang w:val="uz-Cyrl-UZ"/>
-        </w:rPr>
-        <w:t xml:space="preserve"> (</w:t>
+        <w:t>Олтиариқ</w:t>
+      </w:r>
+      <w:r>
+        <w:rPr>
+          <w:rStyle w:val="a4"/>
+          <w:rFonts w:ascii="Arial" w:hAnsi="Arial" w:cs="Arial"/>
+          <w:b w:val="0"/>
+          <w:bCs w:val="0"/>
+          <w:color w:val="4472C4" w:themeColor="accent1"/>
+          <w:sz w:val="28"/>
+          <w:szCs w:val="28"/>
+          <w:shd w:val="clear" w:color="auto" w:fill="FFFFFF"/>
+          <w:lang w:val="uz-Cyrl-UZ"/>
+        </w:rPr>
+        <w:t xml:space="preserve"> </w:t>
+      </w:r>
+      <w:r>
+        <w:rPr>
+          <w:rStyle w:val="a4"/>
+          <w:rFonts w:ascii="Arial" w:hAnsi="Arial" w:cs="Arial"/>
+          <w:b w:val="0"/>
+          <w:bCs w:val="0"/>
+          <w:sz w:val="28"/>
+          <w:szCs w:val="28"/>
+          <w:shd w:val="clear" w:color="auto" w:fill="FFFFFF"/>
+          <w:lang w:val="uz-Cyrl-UZ"/>
+        </w:rPr>
+        <w:t>(</w:t>
       </w:r>
       <w:r>
         <w:rPr>
@@ -11064,20 +11736,48 @@
           <w:shd w:val="clear" w:color="auto" w:fill="FFFFFF"/>
           <w:lang w:val="uz-Cyrl-UZ"/>
         </w:rPr>
-        <w:t>57%</w:t>
-      </w:r>
-      <w:r>
-        <w:rPr>
-          <w:rStyle w:val="a4"/>
-          <w:rFonts w:ascii="Arial" w:hAnsi="Arial" w:cs="Arial"/>
-          <w:b w:val="0"/>
-          <w:bCs w:val="0"/>
-          <w:sz w:val="28"/>
-          <w:szCs w:val="28"/>
-          <w:shd w:val="clear" w:color="auto" w:fill="FFFFFF"/>
-          <w:lang w:val="uz-Cyrl-UZ"/>
-        </w:rPr>
-        <w:t>) ва</w:t>
+        <w:t>4</w:t>
+      </w:r>
+      <w:r>
+        <w:rPr>
+          <w:rStyle w:val="a4"/>
+          <w:rFonts w:ascii="Arial" w:hAnsi="Arial" w:cs="Arial"/>
+          <w:b w:val="0"/>
+          <w:bCs w:val="0"/>
+          <w:color w:val="C00000"/>
+          <w:sz w:val="28"/>
+          <w:szCs w:val="28"/>
+          <w:shd w:val="clear" w:color="auto" w:fill="FFFFFF"/>
+          <w:lang w:val="uz-Cyrl-UZ"/>
+        </w:rPr>
+        <w:t>6</w:t>
+      </w:r>
+      <w:r>
+        <w:rPr>
+          <w:rStyle w:val="a4"/>
+          <w:rFonts w:ascii="Arial" w:hAnsi="Arial" w:cs="Arial"/>
+          <w:b w:val="0"/>
+          <w:bCs w:val="0"/>
+          <w:color w:val="C00000"/>
+          <w:sz w:val="28"/>
+          <w:szCs w:val="28"/>
+          <w:shd w:val="clear" w:color="auto" w:fill="FFFFFF"/>
+          <w:lang w:val="uz-Cyrl-UZ"/>
+        </w:rPr>
+        <w:t>%</w:t>
+      </w:r>
+      <w:r>
+        <w:rPr>
+          <w:rStyle w:val="a4"/>
+          <w:rFonts w:ascii="Arial" w:hAnsi="Arial" w:cs="Arial"/>
+          <w:b w:val="0"/>
+          <w:bCs w:val="0"/>
+          <w:sz w:val="28"/>
+          <w:szCs w:val="28"/>
+          <w:shd w:val="clear" w:color="auto" w:fill="FFFFFF"/>
+          <w:lang w:val="uz-Cyrl-UZ"/>
+        </w:rPr>
+        <w:t xml:space="preserve">) </w:t>
       </w:r>
       <w:r>
         <w:rPr>
@@ -11091,6 +11791,33 @@
           <w:shd w:val="clear" w:color="auto" w:fill="FFFFFF"/>
           <w:lang w:val="uz-Cyrl-UZ"/>
         </w:rPr>
+        <w:t xml:space="preserve">туманларида  </w:t>
+      </w:r>
+      <w:r>
+        <w:rPr>
+          <w:rStyle w:val="a4"/>
+          <w:rFonts w:ascii="Arial" w:hAnsi="Arial" w:cs="Arial"/>
+          <w:b w:val="0"/>
+          <w:bCs w:val="0"/>
+          <w:sz w:val="28"/>
+          <w:szCs w:val="28"/>
+          <w:shd w:val="clear" w:color="auto" w:fill="FFFFFF"/>
+          <w:lang w:val="uz-Cyrl-UZ"/>
+        </w:rPr>
+        <w:t>вилоятнинг ўртача кўрсаткичидан</w:t>
+      </w:r>
+      <w:r>
+        <w:rPr>
+          <w:rStyle w:val="a4"/>
+          <w:rFonts w:ascii="Arial" w:hAnsi="Arial" w:cs="Arial"/>
+          <w:b w:val="0"/>
+          <w:bCs w:val="0"/>
+          <w:color w:val="4472C4" w:themeColor="accent1"/>
+          <w:sz w:val="28"/>
+          <w:szCs w:val="28"/>
+          <w:shd w:val="clear" w:color="auto" w:fill="FFFFFF"/>
+          <w:lang w:val="uz-Cyrl-UZ"/>
+        </w:rPr>
         <w:t xml:space="preserve"> </w:t>
       </w:r>
       <w:r>
@@ -11099,432 +11826,25 @@
           <w:rFonts w:ascii="Arial" w:hAnsi="Arial" w:cs="Arial"/>
           <w:b w:val="0"/>
           <w:bCs w:val="0"/>
-          <w:color w:val="4472C4" w:themeColor="accent1"/>
-          <w:sz w:val="28"/>
-          <w:szCs w:val="28"/>
-          <w:shd w:val="clear" w:color="auto" w:fill="FFFFFF"/>
-          <w:lang w:val="uz-Cyrl-UZ"/>
-        </w:rPr>
-        <w:t>Фарғона тумани</w:t>
-      </w:r>
-      <w:r>
-        <w:rPr>
-          <w:rStyle w:val="a4"/>
-          <w:rFonts w:ascii="Arial" w:hAnsi="Arial" w:cs="Arial"/>
-          <w:b w:val="0"/>
-          <w:bCs w:val="0"/>
-          <w:sz w:val="28"/>
-          <w:szCs w:val="28"/>
-          <w:shd w:val="clear" w:color="auto" w:fill="FFFFFF"/>
-          <w:lang w:val="uz-Cyrl-UZ"/>
-        </w:rPr>
-        <w:t xml:space="preserve"> (</w:t>
-      </w:r>
-      <w:r>
-        <w:rPr>
-          <w:rStyle w:val="a4"/>
-          <w:rFonts w:ascii="Arial" w:hAnsi="Arial" w:cs="Arial"/>
-          <w:b w:val="0"/>
-          <w:bCs w:val="0"/>
-          <w:color w:val="C00000"/>
-          <w:sz w:val="28"/>
-          <w:szCs w:val="28"/>
-          <w:shd w:val="clear" w:color="auto" w:fill="FFFFFF"/>
-          <w:lang w:val="uz-Cyrl-UZ"/>
-        </w:rPr>
-        <w:t>5</w:t>
-      </w:r>
-      <w:r>
-        <w:rPr>
-          <w:rStyle w:val="a4"/>
-          <w:rFonts w:ascii="Arial" w:hAnsi="Arial" w:cs="Arial"/>
-          <w:b w:val="0"/>
-          <w:bCs w:val="0"/>
-          <w:color w:val="C00000"/>
-          <w:sz w:val="28"/>
-          <w:szCs w:val="28"/>
-          <w:shd w:val="clear" w:color="auto" w:fill="FFFFFF"/>
-          <w:lang w:val="uz-Cyrl-UZ"/>
-        </w:rPr>
-        <w:t>3</w:t>
-      </w:r>
-      <w:r>
-        <w:rPr>
-          <w:rStyle w:val="a4"/>
-          <w:rFonts w:ascii="Arial" w:hAnsi="Arial" w:cs="Arial"/>
-          <w:b w:val="0"/>
-          <w:bCs w:val="0"/>
-          <w:color w:val="C00000"/>
-          <w:sz w:val="28"/>
-          <w:szCs w:val="28"/>
-          <w:shd w:val="clear" w:color="auto" w:fill="FFFFFF"/>
-          <w:lang w:val="uz-Cyrl-UZ"/>
-        </w:rPr>
-        <w:t>%</w:t>
-      </w:r>
-      <w:r>
-        <w:rPr>
-          <w:rStyle w:val="a4"/>
-          <w:rFonts w:ascii="Arial" w:hAnsi="Arial" w:cs="Arial"/>
-          <w:b w:val="0"/>
-          <w:bCs w:val="0"/>
-          <w:sz w:val="28"/>
-          <w:szCs w:val="28"/>
-          <w:shd w:val="clear" w:color="auto" w:fill="FFFFFF"/>
-          <w:lang w:val="uz-Cyrl-UZ"/>
-        </w:rPr>
-        <w:t>)</w:t>
-      </w:r>
-      <w:r>
-        <w:rPr>
-          <w:rStyle w:val="a4"/>
-          <w:rFonts w:ascii="Arial" w:hAnsi="Arial" w:cs="Arial"/>
-          <w:b w:val="0"/>
-          <w:bCs w:val="0"/>
-          <w:sz w:val="28"/>
-          <w:szCs w:val="28"/>
-          <w:shd w:val="clear" w:color="auto" w:fill="FFFFFF"/>
-          <w:lang w:val="uz-Cyrl-UZ"/>
-        </w:rPr>
-        <w:t xml:space="preserve"> </w:t>
-      </w:r>
-      <w:r>
-        <w:rPr>
-          <w:rStyle w:val="a4"/>
-          <w:rFonts w:ascii="Arial" w:hAnsi="Arial" w:cs="Arial"/>
-          <w:b w:val="0"/>
-          <w:bCs w:val="0"/>
-          <w:sz w:val="28"/>
-          <w:szCs w:val="28"/>
-          <w:shd w:val="clear" w:color="auto" w:fill="FFFFFF"/>
-          <w:lang w:val="uz-Cyrl-UZ"/>
-        </w:rPr>
-        <w:t xml:space="preserve">юқори бўлса, </w:t>
-      </w:r>
-      <w:r>
-        <w:rPr>
-          <w:rStyle w:val="a4"/>
-          <w:rFonts w:ascii="Arial" w:hAnsi="Arial" w:cs="Arial"/>
-          <w:b w:val="0"/>
-          <w:bCs w:val="0"/>
-          <w:color w:val="000000" w:themeColor="text1"/>
-          <w:sz w:val="28"/>
-          <w:szCs w:val="28"/>
-          <w:shd w:val="clear" w:color="auto" w:fill="FFFFFF"/>
-          <w:lang w:val="uz-Cyrl-UZ"/>
-        </w:rPr>
-        <w:t xml:space="preserve">ушбу кўрсаткич </w:t>
-      </w:r>
-      <w:r>
-        <w:rPr>
-          <w:rStyle w:val="a4"/>
-          <w:rFonts w:ascii="Arial" w:hAnsi="Arial" w:cs="Arial"/>
-          <w:b w:val="0"/>
-          <w:bCs w:val="0"/>
-          <w:color w:val="4472C4" w:themeColor="accent1"/>
-          <w:sz w:val="28"/>
-          <w:szCs w:val="28"/>
-          <w:shd w:val="clear" w:color="auto" w:fill="FFFFFF"/>
-          <w:lang w:val="uz-Cyrl-UZ"/>
-        </w:rPr>
-        <w:t>Марғилон шаҳри</w:t>
-      </w:r>
-      <w:r>
-        <w:rPr>
-          <w:rStyle w:val="a4"/>
-          <w:rFonts w:ascii="Arial" w:hAnsi="Arial" w:cs="Arial"/>
-          <w:b w:val="0"/>
-          <w:bCs w:val="0"/>
-          <w:sz w:val="28"/>
-          <w:szCs w:val="28"/>
-          <w:shd w:val="clear" w:color="auto" w:fill="FFFFFF"/>
-          <w:lang w:val="uz-Cyrl-UZ"/>
-        </w:rPr>
-        <w:t xml:space="preserve"> (</w:t>
-      </w:r>
-      <w:r>
-        <w:rPr>
-          <w:rStyle w:val="a4"/>
-          <w:rFonts w:ascii="Arial" w:hAnsi="Arial" w:cs="Arial"/>
-          <w:b w:val="0"/>
-          <w:bCs w:val="0"/>
-          <w:color w:val="C00000"/>
-          <w:sz w:val="28"/>
-          <w:szCs w:val="28"/>
-          <w:shd w:val="clear" w:color="auto" w:fill="FFFFFF"/>
-          <w:lang w:val="uz-Cyrl-UZ"/>
-        </w:rPr>
-        <w:t>38</w:t>
-      </w:r>
-      <w:r>
-        <w:rPr>
-          <w:rStyle w:val="a4"/>
-          <w:rFonts w:ascii="Arial" w:hAnsi="Arial" w:cs="Arial"/>
-          <w:b w:val="0"/>
-          <w:bCs w:val="0"/>
-          <w:color w:val="C00000"/>
-          <w:sz w:val="28"/>
-          <w:szCs w:val="28"/>
-          <w:shd w:val="clear" w:color="auto" w:fill="FFFFFF"/>
-          <w:lang w:val="uz-Cyrl-UZ"/>
-        </w:rPr>
-        <w:t>%</w:t>
-      </w:r>
-      <w:r>
-        <w:rPr>
-          <w:rStyle w:val="a4"/>
-          <w:rFonts w:ascii="Arial" w:hAnsi="Arial" w:cs="Arial"/>
-          <w:b w:val="0"/>
-          <w:bCs w:val="0"/>
-          <w:sz w:val="28"/>
-          <w:szCs w:val="28"/>
-          <w:shd w:val="clear" w:color="auto" w:fill="FFFFFF"/>
-          <w:lang w:val="uz-Cyrl-UZ"/>
-        </w:rPr>
-        <w:t xml:space="preserve">), </w:t>
-      </w:r>
-      <w:r>
-        <w:rPr>
-          <w:rStyle w:val="a4"/>
-          <w:rFonts w:ascii="Arial" w:hAnsi="Arial" w:cs="Arial"/>
-          <w:b w:val="0"/>
-          <w:bCs w:val="0"/>
-          <w:color w:val="4472C4" w:themeColor="accent1"/>
-          <w:sz w:val="28"/>
-          <w:szCs w:val="28"/>
-          <w:shd w:val="clear" w:color="auto" w:fill="FFFFFF"/>
-          <w:lang w:val="uz-Cyrl-UZ"/>
-        </w:rPr>
-        <w:t xml:space="preserve">Қўқон шаҳри </w:t>
-      </w:r>
-      <w:r>
-        <w:rPr>
-          <w:rStyle w:val="a4"/>
-          <w:rFonts w:ascii="Arial" w:hAnsi="Arial" w:cs="Arial"/>
-          <w:b w:val="0"/>
-          <w:bCs w:val="0"/>
-          <w:sz w:val="28"/>
-          <w:szCs w:val="28"/>
-          <w:shd w:val="clear" w:color="auto" w:fill="FFFFFF"/>
-          <w:lang w:val="uz-Cyrl-UZ"/>
-        </w:rPr>
-        <w:t>(</w:t>
-      </w:r>
-      <w:r>
-        <w:rPr>
-          <w:rStyle w:val="a4"/>
-          <w:rFonts w:ascii="Arial" w:hAnsi="Arial" w:cs="Arial"/>
-          <w:b w:val="0"/>
-          <w:bCs w:val="0"/>
-          <w:color w:val="C00000"/>
-          <w:sz w:val="28"/>
-          <w:szCs w:val="28"/>
-          <w:shd w:val="clear" w:color="auto" w:fill="FFFFFF"/>
-          <w:lang w:val="uz-Cyrl-UZ"/>
-        </w:rPr>
-        <w:t>3</w:t>
-      </w:r>
-      <w:r>
-        <w:rPr>
-          <w:rStyle w:val="a4"/>
-          <w:rFonts w:ascii="Arial" w:hAnsi="Arial" w:cs="Arial"/>
-          <w:b w:val="0"/>
-          <w:bCs w:val="0"/>
-          <w:color w:val="C00000"/>
-          <w:sz w:val="28"/>
-          <w:szCs w:val="28"/>
-          <w:shd w:val="clear" w:color="auto" w:fill="FFFFFF"/>
-          <w:lang w:val="uz-Cyrl-UZ"/>
-        </w:rPr>
-        <w:t>8</w:t>
-      </w:r>
-      <w:r>
-        <w:rPr>
-          <w:rStyle w:val="a4"/>
-          <w:rFonts w:ascii="Arial" w:hAnsi="Arial" w:cs="Arial"/>
-          <w:b w:val="0"/>
-          <w:bCs w:val="0"/>
-          <w:color w:val="C00000"/>
-          <w:sz w:val="28"/>
-          <w:szCs w:val="28"/>
-          <w:shd w:val="clear" w:color="auto" w:fill="FFFFFF"/>
-          <w:lang w:val="uz-Cyrl-UZ"/>
-        </w:rPr>
-        <w:t>%</w:t>
-      </w:r>
-      <w:r>
-        <w:rPr>
-          <w:rStyle w:val="a4"/>
-          <w:rFonts w:ascii="Arial" w:hAnsi="Arial" w:cs="Arial"/>
-          <w:b w:val="0"/>
-          <w:bCs w:val="0"/>
-          <w:sz w:val="28"/>
-          <w:szCs w:val="28"/>
-          <w:shd w:val="clear" w:color="auto" w:fill="FFFFFF"/>
-          <w:lang w:val="uz-Cyrl-UZ"/>
-        </w:rPr>
-        <w:t>)</w:t>
-      </w:r>
-      <w:r>
-        <w:rPr>
-          <w:rStyle w:val="a4"/>
-          <w:rFonts w:ascii="Arial" w:hAnsi="Arial" w:cs="Arial"/>
-          <w:b w:val="0"/>
-          <w:bCs w:val="0"/>
-          <w:sz w:val="28"/>
-          <w:szCs w:val="28"/>
-          <w:shd w:val="clear" w:color="auto" w:fill="FFFFFF"/>
-          <w:lang w:val="uz-Cyrl-UZ"/>
-        </w:rPr>
-        <w:t xml:space="preserve"> </w:t>
-      </w:r>
-      <w:r>
-        <w:rPr>
-          <w:rStyle w:val="a4"/>
-          <w:rFonts w:ascii="Arial" w:hAnsi="Arial" w:cs="Arial"/>
-          <w:b w:val="0"/>
-          <w:bCs w:val="0"/>
-          <w:sz w:val="28"/>
-          <w:szCs w:val="28"/>
-          <w:shd w:val="clear" w:color="auto" w:fill="FFFFFF"/>
-          <w:lang w:val="uz-Cyrl-UZ"/>
-        </w:rPr>
-        <w:t>ва</w:t>
-      </w:r>
-      <w:r>
-        <w:rPr>
-          <w:rStyle w:val="a4"/>
-          <w:rFonts w:ascii="Arial" w:hAnsi="Arial" w:cs="Arial"/>
-          <w:b w:val="0"/>
-          <w:bCs w:val="0"/>
-          <w:sz w:val="28"/>
-          <w:szCs w:val="28"/>
-          <w:shd w:val="clear" w:color="auto" w:fill="FFFFFF"/>
-          <w:lang w:val="uz-Cyrl-UZ"/>
-        </w:rPr>
-        <w:t xml:space="preserve">  </w:t>
-      </w:r>
-      <w:r>
-        <w:rPr>
-          <w:rStyle w:val="a4"/>
-          <w:rFonts w:ascii="Arial" w:hAnsi="Arial" w:cs="Arial"/>
-          <w:b w:val="0"/>
-          <w:bCs w:val="0"/>
-          <w:color w:val="4472C4" w:themeColor="accent1"/>
-          <w:sz w:val="28"/>
-          <w:szCs w:val="28"/>
-          <w:shd w:val="clear" w:color="auto" w:fill="FFFFFF"/>
-          <w:lang w:val="uz-Cyrl-UZ"/>
-        </w:rPr>
-        <w:t>Бувайда</w:t>
-      </w:r>
-      <w:r>
-        <w:rPr>
-          <w:rStyle w:val="a4"/>
-          <w:rFonts w:ascii="Arial" w:hAnsi="Arial" w:cs="Arial"/>
-          <w:b w:val="0"/>
-          <w:bCs w:val="0"/>
-          <w:color w:val="4472C4" w:themeColor="accent1"/>
-          <w:sz w:val="28"/>
-          <w:szCs w:val="28"/>
-          <w:shd w:val="clear" w:color="auto" w:fill="FFFFFF"/>
-          <w:lang w:val="uz-Cyrl-UZ"/>
-        </w:rPr>
-        <w:t>да</w:t>
-      </w:r>
-      <w:r>
-        <w:rPr>
-          <w:rStyle w:val="a4"/>
-          <w:rFonts w:ascii="Arial" w:hAnsi="Arial" w:cs="Arial"/>
-          <w:b w:val="0"/>
-          <w:bCs w:val="0"/>
-          <w:color w:val="4472C4" w:themeColor="accent1"/>
-          <w:sz w:val="28"/>
-          <w:szCs w:val="28"/>
-          <w:shd w:val="clear" w:color="auto" w:fill="FFFFFF"/>
-          <w:lang w:val="uz-Cyrl-UZ"/>
-        </w:rPr>
-        <w:t xml:space="preserve"> </w:t>
-      </w:r>
-      <w:r>
-        <w:rPr>
-          <w:rStyle w:val="a4"/>
-          <w:rFonts w:ascii="Arial" w:hAnsi="Arial" w:cs="Arial"/>
-          <w:b w:val="0"/>
-          <w:bCs w:val="0"/>
-          <w:sz w:val="28"/>
-          <w:szCs w:val="28"/>
-          <w:shd w:val="clear" w:color="auto" w:fill="FFFFFF"/>
-          <w:lang w:val="uz-Cyrl-UZ"/>
-        </w:rPr>
-        <w:t>(</w:t>
-      </w:r>
-      <w:r>
-        <w:rPr>
-          <w:rStyle w:val="a4"/>
-          <w:rFonts w:ascii="Arial" w:hAnsi="Arial" w:cs="Arial"/>
-          <w:b w:val="0"/>
-          <w:bCs w:val="0"/>
-          <w:color w:val="C00000"/>
-          <w:sz w:val="28"/>
-          <w:szCs w:val="28"/>
-          <w:shd w:val="clear" w:color="auto" w:fill="FFFFFF"/>
-          <w:lang w:val="uz-Cyrl-UZ"/>
-        </w:rPr>
-        <w:t>32</w:t>
-      </w:r>
-      <w:r>
-        <w:rPr>
-          <w:rStyle w:val="a4"/>
-          <w:rFonts w:ascii="Arial" w:hAnsi="Arial" w:cs="Arial"/>
-          <w:b w:val="0"/>
-          <w:bCs w:val="0"/>
-          <w:color w:val="C00000"/>
-          <w:sz w:val="28"/>
-          <w:szCs w:val="28"/>
-          <w:shd w:val="clear" w:color="auto" w:fill="FFFFFF"/>
-          <w:lang w:val="uz-Cyrl-UZ"/>
-        </w:rPr>
-        <w:t>%</w:t>
-      </w:r>
-      <w:r>
-        <w:rPr>
-          <w:rStyle w:val="a4"/>
-          <w:rFonts w:ascii="Arial" w:hAnsi="Arial" w:cs="Arial"/>
-          <w:b w:val="0"/>
-          <w:bCs w:val="0"/>
-          <w:sz w:val="28"/>
-          <w:szCs w:val="28"/>
-          <w:shd w:val="clear" w:color="auto" w:fill="FFFFFF"/>
-          <w:lang w:val="uz-Cyrl-UZ"/>
-        </w:rPr>
-        <w:t>)</w:t>
-      </w:r>
-      <w:r>
-        <w:rPr>
-          <w:rStyle w:val="a4"/>
-          <w:rFonts w:ascii="Arial" w:hAnsi="Arial" w:cs="Arial"/>
-          <w:b w:val="0"/>
-          <w:bCs w:val="0"/>
-          <w:sz w:val="28"/>
-          <w:szCs w:val="28"/>
-          <w:shd w:val="clear" w:color="auto" w:fill="FFFFFF"/>
-          <w:lang w:val="uz-Cyrl-UZ"/>
-        </w:rPr>
-        <w:t xml:space="preserve"> </w:t>
-      </w:r>
-      <w:r>
-        <w:rPr>
-          <w:rStyle w:val="a4"/>
-          <w:rFonts w:ascii="Arial" w:hAnsi="Arial" w:cs="Arial"/>
-          <w:b w:val="0"/>
-          <w:bCs w:val="0"/>
-          <w:sz w:val="28"/>
-          <w:szCs w:val="28"/>
-          <w:shd w:val="clear" w:color="auto" w:fill="FFFFFF"/>
-          <w:lang w:val="uz-Cyrl-UZ"/>
-        </w:rPr>
-        <w:t>пастроқ.</w:t>
+          <w:sz w:val="28"/>
+          <w:szCs w:val="28"/>
+          <w:shd w:val="clear" w:color="auto" w:fill="FFFFFF"/>
+          <w:lang w:val="uz-Cyrl-UZ"/>
+        </w:rPr>
+        <w:t>юқори</w:t>
+      </w:r>
+      <w:r>
+        <w:rPr>
+          <w:rStyle w:val="a4"/>
+          <w:rFonts w:ascii="Arial" w:hAnsi="Arial" w:cs="Arial"/>
+          <w:b w:val="0"/>
+          <w:bCs w:val="0"/>
+          <w:sz w:val="28"/>
+          <w:szCs w:val="28"/>
+          <w:shd w:val="clear" w:color="auto" w:fill="FFFFFF"/>
+          <w:lang w:val="uz-Cyrl-UZ"/>
+        </w:rPr>
+        <w:t>.</w:t>
       </w:r>
     </w:p>
     <w:p>
@@ -11532,15 +11852,16 @@
         <w:pStyle w:val="a5"/>
         <w:shd w:val="clear" w:color="auto" w:fill="FFFFFF"/>
         <w:spacing w:before="0" w:beforeAutospacing="0" w:after="120" w:afterAutospacing="0" w:line="276" w:lineRule="auto"/>
-        <w:ind w:firstLine="630"/>
+        <w:ind w:firstLine="567"/>
         <w:jc w:val="both"/>
         <w:rPr>
           <w:rStyle w:val="a4"/>
           <w:rFonts w:ascii="Arial" w:hAnsi="Arial" w:cs="Arial"/>
-          <w:b w:val="0"/>
-          <w:bCs w:val="0"/>
-          <w:sz w:val="28"/>
-          <w:szCs w:val="28"/>
+          <w:i/>
+          <w:color w:val="002060"/>
+          <w:sz w:val="30"/>
+          <w:szCs w:val="30"/>
+          <w:u w:val="single"/>
           <w:shd w:val="clear" w:color="auto" w:fill="FFFFFF"/>
           <w:lang w:val="uz-Cyrl-UZ"/>
         </w:rPr>
@@ -11549,612 +11870,15 @@
         <w:rPr>
           <w:rStyle w:val="a4"/>
           <w:rFonts w:ascii="Arial" w:hAnsi="Arial" w:cs="Arial"/>
-          <w:b w:val="0"/>
-          <w:bCs w:val="0"/>
-          <w:sz w:val="28"/>
-          <w:szCs w:val="28"/>
-          <w:shd w:val="clear" w:color="auto" w:fill="FFFFFF"/>
-          <w:lang w:val="uz-Cyrl-UZ"/>
-        </w:rPr>
-        <w:t xml:space="preserve">Меҳнат фаолияти </w:t>
-      </w:r>
-      <w:r>
-        <w:rPr>
-          <w:rStyle w:val="a4"/>
-          <w:rFonts w:ascii="Arial" w:hAnsi="Arial" w:cs="Arial"/>
-          <w:b w:val="0"/>
-          <w:bCs w:val="0"/>
-          <w:sz w:val="28"/>
-          <w:szCs w:val="28"/>
+          <w:i/>
+          <w:color w:val="002060"/>
+          <w:sz w:val="30"/>
+          <w:szCs w:val="30"/>
           <w:u w:val="single"/>
           <w:shd w:val="clear" w:color="auto" w:fill="FFFFFF"/>
           <w:lang w:val="uz-Cyrl-UZ"/>
         </w:rPr>
-        <w:t>норасмий эканлигини билдирганлар</w:t>
-      </w:r>
-      <w:r>
-        <w:rPr>
-          <w:rStyle w:val="a4"/>
-          <w:rFonts w:ascii="Arial" w:hAnsi="Arial" w:cs="Arial"/>
-          <w:b w:val="0"/>
-          <w:bCs w:val="0"/>
-          <w:sz w:val="28"/>
-          <w:szCs w:val="28"/>
-          <w:shd w:val="clear" w:color="auto" w:fill="FFFFFF"/>
-          <w:lang w:val="uz-Cyrl-UZ"/>
-        </w:rPr>
-        <w:t xml:space="preserve"> улуши </w:t>
-      </w:r>
-      <w:r>
-        <w:rPr>
-          <w:rStyle w:val="a4"/>
-          <w:rFonts w:ascii="Arial" w:hAnsi="Arial" w:cs="Arial"/>
-          <w:b w:val="0"/>
-          <w:bCs w:val="0"/>
-          <w:sz w:val="28"/>
-          <w:szCs w:val="28"/>
-          <w:shd w:val="clear" w:color="auto" w:fill="FFFFFF"/>
-          <w:lang w:val="uz-Cyrl-UZ"/>
-        </w:rPr>
-        <w:br/>
-      </w:r>
-      <w:r>
-        <w:rPr>
-          <w:rStyle w:val="a4"/>
-          <w:rFonts w:ascii="Arial" w:hAnsi="Arial" w:cs="Arial"/>
-          <w:b w:val="0"/>
-          <w:bCs w:val="0"/>
-          <w:sz w:val="28"/>
-          <w:szCs w:val="28"/>
-          <w:shd w:val="clear" w:color="auto" w:fill="FFFFFF"/>
-          <w:lang w:val="uz-Cyrl-UZ"/>
-        </w:rPr>
-        <w:t xml:space="preserve">эса </w:t>
-      </w:r>
-      <w:r>
-        <w:rPr>
-          <w:rStyle w:val="a4"/>
-          <w:rFonts w:ascii="Arial" w:hAnsi="Arial" w:cs="Arial"/>
-          <w:b w:val="0"/>
-          <w:bCs w:val="0"/>
-          <w:color w:val="4472C4" w:themeColor="accent1"/>
-          <w:sz w:val="28"/>
-          <w:szCs w:val="28"/>
-          <w:shd w:val="clear" w:color="auto" w:fill="FFFFFF"/>
-          <w:lang w:val="uz-Cyrl-UZ"/>
-        </w:rPr>
-        <w:t xml:space="preserve">Боғдод </w:t>
-      </w:r>
-      <w:r>
-        <w:rPr>
-          <w:rStyle w:val="a4"/>
-          <w:rFonts w:ascii="Arial" w:hAnsi="Arial" w:cs="Arial"/>
-          <w:b w:val="0"/>
-          <w:bCs w:val="0"/>
-          <w:sz w:val="28"/>
-          <w:szCs w:val="28"/>
-          <w:shd w:val="clear" w:color="auto" w:fill="FFFFFF"/>
-          <w:lang w:val="uz-Cyrl-UZ"/>
-        </w:rPr>
-        <w:t>(</w:t>
-      </w:r>
-      <w:r>
-        <w:rPr>
-          <w:rStyle w:val="a4"/>
-          <w:rFonts w:ascii="Arial" w:hAnsi="Arial" w:cs="Arial"/>
-          <w:b w:val="0"/>
-          <w:bCs w:val="0"/>
-          <w:color w:val="C00000"/>
-          <w:sz w:val="28"/>
-          <w:szCs w:val="28"/>
-          <w:shd w:val="clear" w:color="auto" w:fill="FFFFFF"/>
-          <w:lang w:val="uz-Cyrl-UZ"/>
-        </w:rPr>
-        <w:t>62</w:t>
-      </w:r>
-      <w:r>
-        <w:rPr>
-          <w:rStyle w:val="a4"/>
-          <w:rFonts w:ascii="Arial" w:hAnsi="Arial" w:cs="Arial"/>
-          <w:b w:val="0"/>
-          <w:bCs w:val="0"/>
-          <w:color w:val="C00000"/>
-          <w:sz w:val="28"/>
-          <w:szCs w:val="28"/>
-          <w:shd w:val="clear" w:color="auto" w:fill="FFFFFF"/>
-          <w:lang w:val="uz-Cyrl-UZ"/>
-        </w:rPr>
-        <w:t>%</w:t>
-      </w:r>
-      <w:r>
-        <w:rPr>
-          <w:rStyle w:val="a4"/>
-          <w:rFonts w:ascii="Arial" w:hAnsi="Arial" w:cs="Arial"/>
-          <w:b w:val="0"/>
-          <w:bCs w:val="0"/>
-          <w:sz w:val="28"/>
-          <w:szCs w:val="28"/>
-          <w:shd w:val="clear" w:color="auto" w:fill="FFFFFF"/>
-          <w:lang w:val="uz-Cyrl-UZ"/>
-        </w:rPr>
-        <w:t>)</w:t>
-      </w:r>
-      <w:r>
-        <w:rPr>
-          <w:rStyle w:val="a4"/>
-          <w:rFonts w:ascii="Arial" w:hAnsi="Arial" w:cs="Arial"/>
-          <w:b w:val="0"/>
-          <w:bCs w:val="0"/>
-          <w:color w:val="4472C4" w:themeColor="accent1"/>
-          <w:sz w:val="28"/>
-          <w:szCs w:val="28"/>
-          <w:shd w:val="clear" w:color="auto" w:fill="FFFFFF"/>
-          <w:lang w:val="uz-Cyrl-UZ"/>
-        </w:rPr>
-        <w:t xml:space="preserve">, </w:t>
-      </w:r>
-      <w:r>
-        <w:rPr>
-          <w:rStyle w:val="a4"/>
-          <w:rFonts w:ascii="Arial" w:hAnsi="Arial" w:cs="Arial"/>
-          <w:b w:val="0"/>
-          <w:bCs w:val="0"/>
-          <w:color w:val="4472C4" w:themeColor="accent1"/>
-          <w:sz w:val="28"/>
-          <w:szCs w:val="28"/>
-          <w:shd w:val="clear" w:color="auto" w:fill="FFFFFF"/>
-          <w:lang w:val="uz-Cyrl-UZ"/>
-        </w:rPr>
-        <w:t xml:space="preserve">Бувайда </w:t>
-      </w:r>
-      <w:r>
-        <w:rPr>
-          <w:rStyle w:val="a4"/>
-          <w:rFonts w:ascii="Arial" w:hAnsi="Arial" w:cs="Arial"/>
-          <w:b w:val="0"/>
-          <w:bCs w:val="0"/>
-          <w:sz w:val="28"/>
-          <w:szCs w:val="28"/>
-          <w:shd w:val="clear" w:color="auto" w:fill="FFFFFF"/>
-          <w:lang w:val="uz-Cyrl-UZ"/>
-        </w:rPr>
-        <w:t>(</w:t>
-      </w:r>
-      <w:r>
-        <w:rPr>
-          <w:rStyle w:val="a4"/>
-          <w:rFonts w:ascii="Arial" w:hAnsi="Arial" w:cs="Arial"/>
-          <w:b w:val="0"/>
-          <w:bCs w:val="0"/>
-          <w:color w:val="C00000"/>
-          <w:sz w:val="28"/>
-          <w:szCs w:val="28"/>
-          <w:shd w:val="clear" w:color="auto" w:fill="FFFFFF"/>
-          <w:lang w:val="uz-Cyrl-UZ"/>
-        </w:rPr>
-        <w:t>5</w:t>
-      </w:r>
-      <w:r>
-        <w:rPr>
-          <w:rStyle w:val="a4"/>
-          <w:rFonts w:ascii="Arial" w:hAnsi="Arial" w:cs="Arial"/>
-          <w:b w:val="0"/>
-          <w:bCs w:val="0"/>
-          <w:color w:val="C00000"/>
-          <w:sz w:val="28"/>
-          <w:szCs w:val="28"/>
-          <w:shd w:val="clear" w:color="auto" w:fill="FFFFFF"/>
-          <w:lang w:val="uz-Cyrl-UZ"/>
-        </w:rPr>
-        <w:t>2</w:t>
-      </w:r>
-      <w:r>
-        <w:rPr>
-          <w:rStyle w:val="a4"/>
-          <w:rFonts w:ascii="Arial" w:hAnsi="Arial" w:cs="Arial"/>
-          <w:b w:val="0"/>
-          <w:bCs w:val="0"/>
-          <w:color w:val="C00000"/>
-          <w:sz w:val="28"/>
-          <w:szCs w:val="28"/>
-          <w:shd w:val="clear" w:color="auto" w:fill="FFFFFF"/>
-          <w:lang w:val="uz-Cyrl-UZ"/>
-        </w:rPr>
-        <w:t>%</w:t>
-      </w:r>
-      <w:r>
-        <w:rPr>
-          <w:rStyle w:val="a4"/>
-          <w:rFonts w:ascii="Arial" w:hAnsi="Arial" w:cs="Arial"/>
-          <w:b w:val="0"/>
-          <w:bCs w:val="0"/>
-          <w:sz w:val="28"/>
-          <w:szCs w:val="28"/>
-          <w:shd w:val="clear" w:color="auto" w:fill="FFFFFF"/>
-          <w:lang w:val="uz-Cyrl-UZ"/>
-        </w:rPr>
-        <w:t xml:space="preserve">), </w:t>
-      </w:r>
-      <w:r>
-        <w:rPr>
-          <w:rStyle w:val="a4"/>
-          <w:rFonts w:ascii="Arial" w:hAnsi="Arial" w:cs="Arial"/>
-          <w:b w:val="0"/>
-          <w:bCs w:val="0"/>
-          <w:color w:val="4472C4" w:themeColor="accent1"/>
-          <w:sz w:val="28"/>
-          <w:szCs w:val="28"/>
-          <w:shd w:val="clear" w:color="auto" w:fill="FFFFFF"/>
-          <w:lang w:val="uz-Cyrl-UZ"/>
-        </w:rPr>
-        <w:t xml:space="preserve">Марғилон  шаҳри </w:t>
-      </w:r>
-      <w:r>
-        <w:rPr>
-          <w:rStyle w:val="a4"/>
-          <w:rFonts w:ascii="Arial" w:hAnsi="Arial" w:cs="Arial"/>
-          <w:b w:val="0"/>
-          <w:bCs w:val="0"/>
-          <w:sz w:val="28"/>
-          <w:szCs w:val="28"/>
-          <w:shd w:val="clear" w:color="auto" w:fill="FFFFFF"/>
-          <w:lang w:val="uz-Cyrl-UZ"/>
-        </w:rPr>
-        <w:t>(</w:t>
-      </w:r>
-      <w:r>
-        <w:rPr>
-          <w:rStyle w:val="a4"/>
-          <w:rFonts w:ascii="Arial" w:hAnsi="Arial" w:cs="Arial"/>
-          <w:b w:val="0"/>
-          <w:bCs w:val="0"/>
-          <w:color w:val="C00000"/>
-          <w:sz w:val="28"/>
-          <w:szCs w:val="28"/>
-          <w:shd w:val="clear" w:color="auto" w:fill="FFFFFF"/>
-          <w:lang w:val="uz-Cyrl-UZ"/>
-        </w:rPr>
-        <w:t>5</w:t>
-      </w:r>
-      <w:r>
-        <w:rPr>
-          <w:rStyle w:val="a4"/>
-          <w:rFonts w:ascii="Arial" w:hAnsi="Arial" w:cs="Arial"/>
-          <w:b w:val="0"/>
-          <w:bCs w:val="0"/>
-          <w:color w:val="C00000"/>
-          <w:sz w:val="28"/>
-          <w:szCs w:val="28"/>
-          <w:shd w:val="clear" w:color="auto" w:fill="FFFFFF"/>
-          <w:lang w:val="uz-Cyrl-UZ"/>
-        </w:rPr>
-        <w:t>1</w:t>
-      </w:r>
-      <w:r>
-        <w:rPr>
-          <w:rStyle w:val="a4"/>
-          <w:rFonts w:ascii="Arial" w:hAnsi="Arial" w:cs="Arial"/>
-          <w:b w:val="0"/>
-          <w:bCs w:val="0"/>
-          <w:color w:val="C00000"/>
-          <w:sz w:val="28"/>
-          <w:szCs w:val="28"/>
-          <w:shd w:val="clear" w:color="auto" w:fill="FFFFFF"/>
-          <w:lang w:val="uz-Cyrl-UZ"/>
-        </w:rPr>
-        <w:t>%</w:t>
-      </w:r>
-      <w:r>
-        <w:rPr>
-          <w:rStyle w:val="a4"/>
-          <w:rFonts w:ascii="Arial" w:hAnsi="Arial" w:cs="Arial"/>
-          <w:b w:val="0"/>
-          <w:bCs w:val="0"/>
-          <w:sz w:val="28"/>
-          <w:szCs w:val="28"/>
-          <w:shd w:val="clear" w:color="auto" w:fill="FFFFFF"/>
-          <w:lang w:val="uz-Cyrl-UZ"/>
-        </w:rPr>
-        <w:t xml:space="preserve">), </w:t>
-      </w:r>
-      <w:r>
-        <w:rPr>
-          <w:rStyle w:val="a4"/>
-          <w:rFonts w:ascii="Arial" w:hAnsi="Arial" w:cs="Arial"/>
-          <w:b w:val="0"/>
-          <w:bCs w:val="0"/>
-          <w:color w:val="4472C4" w:themeColor="accent1"/>
-          <w:sz w:val="28"/>
-          <w:szCs w:val="28"/>
-          <w:shd w:val="clear" w:color="auto" w:fill="FFFFFF"/>
-          <w:lang w:val="uz-Cyrl-UZ"/>
-        </w:rPr>
-        <w:t xml:space="preserve"> </w:t>
-      </w:r>
-      <w:r>
-        <w:rPr>
-          <w:rStyle w:val="a4"/>
-          <w:rFonts w:ascii="Arial" w:hAnsi="Arial" w:cs="Arial"/>
-          <w:b w:val="0"/>
-          <w:bCs w:val="0"/>
-          <w:color w:val="4472C4" w:themeColor="accent1"/>
-          <w:sz w:val="28"/>
-          <w:szCs w:val="28"/>
-          <w:shd w:val="clear" w:color="auto" w:fill="FFFFFF"/>
-          <w:lang w:val="uz-Cyrl-UZ"/>
-        </w:rPr>
-        <w:t>Учкўпир</w:t>
-      </w:r>
-      <w:r>
-        <w:rPr>
-          <w:rStyle w:val="a4"/>
-          <w:rFonts w:ascii="Arial" w:hAnsi="Arial" w:cs="Arial"/>
-          <w:b w:val="0"/>
-          <w:bCs w:val="0"/>
-          <w:color w:val="4472C4" w:themeColor="accent1"/>
-          <w:sz w:val="28"/>
-          <w:szCs w:val="28"/>
-          <w:shd w:val="clear" w:color="auto" w:fill="FFFFFF"/>
-          <w:lang w:val="uz-Cyrl-UZ"/>
-        </w:rPr>
-        <w:t xml:space="preserve"> </w:t>
-      </w:r>
-      <w:r>
-        <w:rPr>
-          <w:rStyle w:val="a4"/>
-          <w:rFonts w:ascii="Arial" w:hAnsi="Arial" w:cs="Arial"/>
-          <w:b w:val="0"/>
-          <w:bCs w:val="0"/>
-          <w:sz w:val="28"/>
-          <w:szCs w:val="28"/>
-          <w:shd w:val="clear" w:color="auto" w:fill="FFFFFF"/>
-          <w:lang w:val="uz-Cyrl-UZ"/>
-        </w:rPr>
-        <w:t>(</w:t>
-      </w:r>
-      <w:r>
-        <w:rPr>
-          <w:rStyle w:val="a4"/>
-          <w:rFonts w:ascii="Arial" w:hAnsi="Arial" w:cs="Arial"/>
-          <w:b w:val="0"/>
-          <w:bCs w:val="0"/>
-          <w:color w:val="C00000"/>
-          <w:sz w:val="28"/>
-          <w:szCs w:val="28"/>
-          <w:shd w:val="clear" w:color="auto" w:fill="FFFFFF"/>
-          <w:lang w:val="uz-Cyrl-UZ"/>
-        </w:rPr>
-        <w:t>4</w:t>
-      </w:r>
-      <w:r>
-        <w:rPr>
-          <w:rStyle w:val="a4"/>
-          <w:rFonts w:ascii="Arial" w:hAnsi="Arial" w:cs="Arial"/>
-          <w:b w:val="0"/>
-          <w:bCs w:val="0"/>
-          <w:color w:val="C00000"/>
-          <w:sz w:val="28"/>
-          <w:szCs w:val="28"/>
-          <w:shd w:val="clear" w:color="auto" w:fill="FFFFFF"/>
-          <w:lang w:val="uz-Cyrl-UZ"/>
-        </w:rPr>
-        <w:t>6</w:t>
-      </w:r>
-      <w:r>
-        <w:rPr>
-          <w:rStyle w:val="a4"/>
-          <w:rFonts w:ascii="Arial" w:hAnsi="Arial" w:cs="Arial"/>
-          <w:b w:val="0"/>
-          <w:bCs w:val="0"/>
-          <w:color w:val="C00000"/>
-          <w:sz w:val="28"/>
-          <w:szCs w:val="28"/>
-          <w:shd w:val="clear" w:color="auto" w:fill="FFFFFF"/>
-          <w:lang w:val="uz-Cyrl-UZ"/>
-        </w:rPr>
-        <w:t>%</w:t>
-      </w:r>
-      <w:r>
-        <w:rPr>
-          <w:rStyle w:val="a4"/>
-          <w:rFonts w:ascii="Arial" w:hAnsi="Arial" w:cs="Arial"/>
-          <w:b w:val="0"/>
-          <w:bCs w:val="0"/>
-          <w:sz w:val="28"/>
-          <w:szCs w:val="28"/>
-          <w:shd w:val="clear" w:color="auto" w:fill="FFFFFF"/>
-          <w:lang w:val="uz-Cyrl-UZ"/>
-        </w:rPr>
-        <w:t xml:space="preserve">) </w:t>
-      </w:r>
-      <w:r>
-        <w:rPr>
-          <w:rStyle w:val="a4"/>
-          <w:rFonts w:ascii="Arial" w:hAnsi="Arial" w:cs="Arial"/>
-          <w:b w:val="0"/>
-          <w:bCs w:val="0"/>
-          <w:sz w:val="28"/>
-          <w:szCs w:val="28"/>
-          <w:shd w:val="clear" w:color="auto" w:fill="FFFFFF"/>
-          <w:lang w:val="uz-Cyrl-UZ"/>
-        </w:rPr>
-        <w:br/>
-      </w:r>
-      <w:r>
-        <w:rPr>
-          <w:rStyle w:val="a4"/>
-          <w:rFonts w:ascii="Arial" w:hAnsi="Arial" w:cs="Arial"/>
-          <w:b w:val="0"/>
-          <w:bCs w:val="0"/>
-          <w:sz w:val="28"/>
-          <w:szCs w:val="28"/>
-          <w:shd w:val="clear" w:color="auto" w:fill="FFFFFF"/>
-          <w:lang w:val="uz-Cyrl-UZ"/>
-        </w:rPr>
-        <w:t xml:space="preserve">ва </w:t>
-      </w:r>
-      <w:r>
-        <w:rPr>
-          <w:rStyle w:val="a4"/>
-          <w:rFonts w:ascii="Arial" w:hAnsi="Arial" w:cs="Arial"/>
-          <w:b w:val="0"/>
-          <w:bCs w:val="0"/>
-          <w:color w:val="4472C4" w:themeColor="accent1"/>
-          <w:sz w:val="28"/>
-          <w:szCs w:val="28"/>
-          <w:shd w:val="clear" w:color="auto" w:fill="FFFFFF"/>
-          <w:lang w:val="uz-Cyrl-UZ"/>
-        </w:rPr>
-        <w:t>Олтиариқ</w:t>
-      </w:r>
-      <w:r>
-        <w:rPr>
-          <w:rStyle w:val="a4"/>
-          <w:rFonts w:ascii="Arial" w:hAnsi="Arial" w:cs="Arial"/>
-          <w:b w:val="0"/>
-          <w:bCs w:val="0"/>
-          <w:color w:val="4472C4" w:themeColor="accent1"/>
-          <w:sz w:val="28"/>
-          <w:szCs w:val="28"/>
-          <w:shd w:val="clear" w:color="auto" w:fill="FFFFFF"/>
-          <w:lang w:val="uz-Cyrl-UZ"/>
-        </w:rPr>
-        <w:t xml:space="preserve">  </w:t>
-      </w:r>
-      <w:r>
-        <w:rPr>
-          <w:rStyle w:val="a4"/>
-          <w:rFonts w:ascii="Arial" w:hAnsi="Arial" w:cs="Arial"/>
-          <w:b w:val="0"/>
-          <w:bCs w:val="0"/>
-          <w:sz w:val="28"/>
-          <w:szCs w:val="28"/>
-          <w:shd w:val="clear" w:color="auto" w:fill="FFFFFF"/>
-          <w:lang w:val="uz-Cyrl-UZ"/>
-        </w:rPr>
-        <w:t>(</w:t>
-      </w:r>
-      <w:r>
-        <w:rPr>
-          <w:rStyle w:val="a4"/>
-          <w:rFonts w:ascii="Arial" w:hAnsi="Arial" w:cs="Arial"/>
-          <w:b w:val="0"/>
-          <w:bCs w:val="0"/>
-          <w:color w:val="C00000"/>
-          <w:sz w:val="28"/>
-          <w:szCs w:val="28"/>
-          <w:shd w:val="clear" w:color="auto" w:fill="FFFFFF"/>
-          <w:lang w:val="uz-Cyrl-UZ"/>
-        </w:rPr>
-        <w:t>4</w:t>
-      </w:r>
-      <w:r>
-        <w:rPr>
-          <w:rStyle w:val="a4"/>
-          <w:rFonts w:ascii="Arial" w:hAnsi="Arial" w:cs="Arial"/>
-          <w:b w:val="0"/>
-          <w:bCs w:val="0"/>
-          <w:color w:val="C00000"/>
-          <w:sz w:val="28"/>
-          <w:szCs w:val="28"/>
-          <w:shd w:val="clear" w:color="auto" w:fill="FFFFFF"/>
-          <w:lang w:val="uz-Cyrl-UZ"/>
-        </w:rPr>
-        <w:t>6</w:t>
-      </w:r>
-      <w:r>
-        <w:rPr>
-          <w:rStyle w:val="a4"/>
-          <w:rFonts w:ascii="Arial" w:hAnsi="Arial" w:cs="Arial"/>
-          <w:b w:val="0"/>
-          <w:bCs w:val="0"/>
-          <w:color w:val="C00000"/>
-          <w:sz w:val="28"/>
-          <w:szCs w:val="28"/>
-          <w:shd w:val="clear" w:color="auto" w:fill="FFFFFF"/>
-          <w:lang w:val="uz-Cyrl-UZ"/>
-        </w:rPr>
-        <w:t>%</w:t>
-      </w:r>
-      <w:r>
-        <w:rPr>
-          <w:rStyle w:val="a4"/>
-          <w:rFonts w:ascii="Arial" w:hAnsi="Arial" w:cs="Arial"/>
-          <w:b w:val="0"/>
-          <w:bCs w:val="0"/>
-          <w:sz w:val="28"/>
-          <w:szCs w:val="28"/>
-          <w:shd w:val="clear" w:color="auto" w:fill="FFFFFF"/>
-          <w:lang w:val="uz-Cyrl-UZ"/>
-        </w:rPr>
-        <w:t xml:space="preserve">) </w:t>
-      </w:r>
-      <w:r>
-        <w:rPr>
-          <w:rStyle w:val="a4"/>
-          <w:rFonts w:ascii="Arial" w:hAnsi="Arial" w:cs="Arial"/>
-          <w:b w:val="0"/>
-          <w:bCs w:val="0"/>
-          <w:color w:val="4472C4" w:themeColor="accent1"/>
-          <w:sz w:val="28"/>
-          <w:szCs w:val="28"/>
-          <w:shd w:val="clear" w:color="auto" w:fill="FFFFFF"/>
-          <w:lang w:val="uz-Cyrl-UZ"/>
-        </w:rPr>
-        <w:t xml:space="preserve">туманларида  </w:t>
-      </w:r>
-      <w:r>
-        <w:rPr>
-          <w:rStyle w:val="a4"/>
-          <w:rFonts w:ascii="Arial" w:hAnsi="Arial" w:cs="Arial"/>
-          <w:b w:val="0"/>
-          <w:bCs w:val="0"/>
-          <w:sz w:val="28"/>
-          <w:szCs w:val="28"/>
-          <w:shd w:val="clear" w:color="auto" w:fill="FFFFFF"/>
-          <w:lang w:val="uz-Cyrl-UZ"/>
-        </w:rPr>
-        <w:t>вилоятнинг ўртача кўрсаткичидан</w:t>
-      </w:r>
-      <w:r>
-        <w:rPr>
-          <w:rStyle w:val="a4"/>
-          <w:rFonts w:ascii="Arial" w:hAnsi="Arial" w:cs="Arial"/>
-          <w:b w:val="0"/>
-          <w:bCs w:val="0"/>
-          <w:color w:val="4472C4" w:themeColor="accent1"/>
-          <w:sz w:val="28"/>
-          <w:szCs w:val="28"/>
-          <w:shd w:val="clear" w:color="auto" w:fill="FFFFFF"/>
-          <w:lang w:val="uz-Cyrl-UZ"/>
-        </w:rPr>
-        <w:t xml:space="preserve"> </w:t>
-      </w:r>
-      <w:r>
-        <w:rPr>
-          <w:rStyle w:val="a4"/>
-          <w:rFonts w:ascii="Arial" w:hAnsi="Arial" w:cs="Arial"/>
-          <w:b w:val="0"/>
-          <w:bCs w:val="0"/>
-          <w:sz w:val="28"/>
-          <w:szCs w:val="28"/>
-          <w:shd w:val="clear" w:color="auto" w:fill="FFFFFF"/>
-          <w:lang w:val="uz-Cyrl-UZ"/>
-        </w:rPr>
-        <w:t>юқори</w:t>
-      </w:r>
-      <w:r>
-        <w:rPr>
-          <w:rStyle w:val="a4"/>
-          <w:rFonts w:ascii="Arial" w:hAnsi="Arial" w:cs="Arial"/>
-          <w:b w:val="0"/>
-          <w:bCs w:val="0"/>
-          <w:sz w:val="28"/>
-          <w:szCs w:val="28"/>
-          <w:shd w:val="clear" w:color="auto" w:fill="FFFFFF"/>
-          <w:lang w:val="uz-Cyrl-UZ"/>
-        </w:rPr>
-        <w:t>.</w:t>
+        <w:t>Аҳолининг даромад даражаси</w:t>
       </w:r>
     </w:p>
     <w:p>
@@ -12162,41 +11886,7 @@
         <w:pStyle w:val="a5"/>
         <w:shd w:val="clear" w:color="auto" w:fill="FFFFFF"/>
         <w:spacing w:before="0" w:beforeAutospacing="0" w:after="120" w:afterAutospacing="0" w:line="276" w:lineRule="auto"/>
-        <w:ind w:firstLine="634"/>
-        <w:jc w:val="both"/>
-        <w:rPr>
-          <w:rStyle w:val="a4"/>
-          <w:rFonts w:ascii="Arial" w:hAnsi="Arial" w:cs="Arial"/>
-          <w:i/>
-          <w:color w:val="002060"/>
-          <w:sz w:val="30"/>
-          <w:szCs w:val="30"/>
-          <w:u w:val="single"/>
-          <w:shd w:val="clear" w:color="auto" w:fill="FFFFFF"/>
-          <w:lang w:val="uz-Cyrl-UZ"/>
-        </w:rPr>
-      </w:pPr>
-      <w:r>
-        <w:rPr>
-          <w:rStyle w:val="a4"/>
-          <w:rFonts w:ascii="Arial" w:hAnsi="Arial" w:cs="Arial"/>
-          <w:i/>
-          <w:color w:val="002060"/>
-          <w:sz w:val="30"/>
-          <w:szCs w:val="30"/>
-          <w:u w:val="single"/>
-          <w:shd w:val="clear" w:color="auto" w:fill="FFFFFF"/>
-          <w:lang w:val="uz-Cyrl-UZ"/>
-        </w:rPr>
-        <w:t>Аҳолининг даромад даражаси</w:t>
-      </w:r>
-    </w:p>
-    <w:p>
-      <w:pPr>
-        <w:pStyle w:val="a5"/>
-        <w:shd w:val="clear" w:color="auto" w:fill="FFFFFF"/>
-        <w:spacing w:before="0" w:beforeAutospacing="0" w:after="120" w:afterAutospacing="0" w:line="276" w:lineRule="auto"/>
-        <w:ind w:firstLine="634"/>
+        <w:ind w:firstLine="567"/>
         <w:jc w:val="both"/>
         <w:rPr>
           <w:rStyle w:val="a4"/>
@@ -12853,7 +12543,7 @@
     <w:p>
       <w:pPr>
         <w:spacing w:after="120"/>
-        <w:ind w:firstLine="634"/>
+        <w:ind w:firstLine="567"/>
         <w:jc w:val="both"/>
         <w:rPr>
           <w:rStyle w:val="a4"/>
@@ -13314,6 +13004,60 @@
           <w:lang w:val="uz-Cyrl-UZ"/>
         </w:rPr>
       </w:pPr>
+    </w:p>
+    <w:p>
+      <w:pPr>
+        <w:spacing w:after="160" w:line="256" w:lineRule="auto"/>
+        <w:ind w:left="706"/>
+        <w:jc w:val="right"/>
+        <w:rPr>
+          <w:rStyle w:val="a4"/>
+          <w:rFonts w:ascii="Arial" w:hAnsi="Arial" w:cs="Arial"/>
+          <w:bCs w:val="0"/>
+          <w:i/>
+          <w:szCs w:val="28"/>
+          <w:shd w:val="clear" w:color="auto" w:fill="FFFFFF"/>
+          <w:lang w:val="uz-Cyrl-UZ"/>
+        </w:rPr>
+      </w:pPr>
+      <w:r>
+        <w:rPr>
+          <w:rStyle w:val="a4"/>
+          <w:rFonts w:ascii="Arial" w:hAnsi="Arial" w:cs="Arial"/>
+          <w:bCs w:val="0"/>
+          <w:i/>
+          <w:szCs w:val="28"/>
+          <w:shd w:val="clear" w:color="auto" w:fill="FFFFFF"/>
+          <w:lang w:val="uz-Cyrl-UZ"/>
+        </w:rPr>
+        <w:br/>
+      </w:r>
+    </w:p>
+    <w:p>
+      <w:pPr>
+        <w:spacing w:after="160" w:line="259" w:lineRule="auto"/>
+        <w:rPr>
+          <w:rStyle w:val="a4"/>
+          <w:rFonts w:ascii="Arial" w:hAnsi="Arial" w:cs="Arial"/>
+          <w:bCs w:val="0"/>
+          <w:i/>
+          <w:szCs w:val="28"/>
+          <w:shd w:val="clear" w:color="auto" w:fill="FFFFFF"/>
+          <w:lang w:val="uz-Cyrl-UZ"/>
+        </w:rPr>
+      </w:pPr>
+      <w:r>
+        <w:rPr>
+          <w:rStyle w:val="a4"/>
+          <w:rFonts w:ascii="Arial" w:hAnsi="Arial" w:cs="Arial"/>
+          <w:bCs w:val="0"/>
+          <w:i/>
+          <w:szCs w:val="28"/>
+          <w:shd w:val="clear" w:color="auto" w:fill="FFFFFF"/>
+          <w:lang w:val="uz-Cyrl-UZ"/>
+        </w:rPr>
+        <w:br w:type="page"/>
+      </w:r>
     </w:p>
     <w:p>
       <w:pPr>
@@ -16520,8 +16264,6 @@
                 <w:lang w:val="uz-Cyrl-UZ" w:eastAsia="ru-RU"/>
               </w:rPr>
             </w:pPr>
-            <w:bookmarkStart w:id="3" w:name="_GoBack"/>
-            <w:bookmarkEnd w:id="3"/>
             <w:r>
               <w:rPr>
                 <w:rFonts w:ascii="Arial" w:eastAsia="Times New Roman" w:hAnsi="Arial" w:cs="Arial"/>
@@ -20774,25 +20516,7 @@
         <w:pStyle w:val="a5"/>
         <w:shd w:val="clear" w:color="auto" w:fill="FFFFFF"/>
         <w:spacing w:before="0" w:beforeAutospacing="0" w:after="0" w:afterAutospacing="0" w:line="276" w:lineRule="auto"/>
-        <w:jc w:val="center"/>
-        <w:rPr>
-          <w:rStyle w:val="a4"/>
-          <w:rFonts w:ascii="Arial" w:hAnsi="Arial" w:cs="Arial"/>
-          <w:bCs w:val="0"/>
-          <w:i/>
-          <w:color w:val="767171" w:themeColor="background2" w:themeShade="80"/>
-          <w:shd w:val="clear" w:color="auto" w:fill="FFFFFF"/>
-          <w:lang w:val="uz-Cyrl-UZ"/>
-        </w:rPr>
-      </w:pPr>
-    </w:p>
-    <w:p>
-      <w:pPr>
-        <w:pStyle w:val="a5"/>
-        <w:shd w:val="clear" w:color="auto" w:fill="FFFFFF"/>
-        <w:spacing w:before="0" w:beforeAutospacing="0" w:after="0" w:afterAutospacing="0" w:line="276" w:lineRule="auto"/>
         <w:ind w:firstLine="634"/>
-        <w:jc w:val="center"/>
         <w:rPr>
           <w:rStyle w:val="a4"/>
           <w:rFonts w:ascii="Arial" w:hAnsi="Arial" w:cs="Arial"/>
@@ -20808,25 +20532,15 @@
       <w:pPr>
         <w:spacing w:after="160" w:line="256" w:lineRule="auto"/>
         <w:rPr>
-          <w:rFonts w:ascii="Arial" w:hAnsi="Arial" w:cs="Arial"/>
-          <w:b/>
+          <w:rStyle w:val="a4"/>
+          <w:rFonts w:ascii="Arial" w:hAnsi="Arial" w:cs="Arial"/>
+          <w:bCs w:val="0"/>
           <w:i/>
           <w:color w:val="767171" w:themeColor="background2" w:themeShade="80"/>
           <w:shd w:val="clear" w:color="auto" w:fill="FFFFFF"/>
           <w:lang w:val="uz-Cyrl-UZ"/>
         </w:rPr>
       </w:pPr>
-      <w:r>
-        <w:rPr>
-          <w:rFonts w:ascii="Arial" w:hAnsi="Arial" w:cs="Arial"/>
-          <w:b/>
-          <w:i/>
-          <w:color w:val="767171" w:themeColor="background2" w:themeShade="80"/>
-          <w:shd w:val="clear" w:color="auto" w:fill="FFFFFF"/>
-          <w:lang w:val="uz-Cyrl-UZ"/>
-        </w:rPr>
-        <w:br w:type="page"/>
-      </w:r>
     </w:p>
     <w:p>
       <w:pPr>
@@ -20842,22 +20556,39 @@
           <w:lang w:val="uz-Cyrl-UZ" w:eastAsia="ru-RU"/>
         </w:rPr>
       </w:pPr>
-      <w:r>
-        <w:rPr>
-          <w:rFonts w:ascii="Arial" w:hAnsi="Arial" w:cs="Arial"/>
-          <w:b/>
+    </w:p>
+    <w:p>
+      <w:pPr>
+        <w:spacing w:after="160" w:line="256" w:lineRule="auto"/>
+        <w:rPr>
+          <w:rStyle w:val="a4"/>
+          <w:rFonts w:ascii="Arial" w:eastAsia="Times New Roman" w:hAnsi="Arial" w:cs="Arial"/>
+          <w:bCs w:val="0"/>
+          <w:i/>
+          <w:color w:val="767171" w:themeColor="background2" w:themeShade="80"/>
+          <w:szCs w:val="24"/>
+          <w:shd w:val="clear" w:color="auto" w:fill="FFFFFF"/>
+          <w:lang w:val="uz-Cyrl-UZ" w:eastAsia="ru-RU"/>
+        </w:rPr>
+      </w:pPr>
+      <w:r>
+        <w:rPr>
+          <w:rStyle w:val="a4"/>
+          <w:rFonts w:ascii="Arial" w:eastAsia="Times New Roman" w:hAnsi="Arial" w:cs="Arial"/>
+          <w:bCs w:val="0"/>
           <w:i/>
           <w:noProof/>
           <w:color w:val="767171" w:themeColor="background2" w:themeShade="80"/>
-          <w:shd w:val="clear" w:color="auto" w:fill="FFFFFF"/>
-          <w:lang w:val="uz-Cyrl-UZ"/>
+          <w:szCs w:val="24"/>
+          <w:shd w:val="clear" w:color="auto" w:fill="FFFFFF"/>
+          <w:lang w:val="uz-Cyrl-UZ" w:eastAsia="ru-RU"/>
         </w:rPr>
         <w:lastRenderedPageBreak/>
         <w:drawing>
-          <wp:inline distT="0" distB="0" distL="0" distR="0" wp14:anchorId="64657209" wp14:editId="2A15E5E8">
-            <wp:extent cx="6115050" cy="7791450"/>
+          <wp:inline distT="0" distB="0" distL="0" distR="0" wp14:anchorId="0944264B" wp14:editId="7D80E2B7">
+            <wp:extent cx="6115050" cy="8020050"/>
             <wp:effectExtent l="0" t="0" r="0" b="0"/>
-            <wp:docPr id="3" name="Рисунок 3"/>
+            <wp:docPr id="4" name="Рисунок 4"/>
             <wp:cNvGraphicFramePr>
               <a:graphicFrameLocks xmlns:a="http://schemas.openxmlformats.org/drawingml/2006/main" noChangeAspect="1"/>
             </wp:cNvGraphicFramePr>
@@ -20865,13 +20596,208 @@
               <a:graphicData uri="http://schemas.openxmlformats.org/drawingml/2006/picture">
                 <pic:pic xmlns:pic="http://schemas.openxmlformats.org/drawingml/2006/picture">
                   <pic:nvPicPr>
-                    <pic:cNvPr id="0" name="Picture 2"/>
+                    <pic:cNvPr id="0" name="Picture 3"/>
                     <pic:cNvPicPr>
                       <a:picLocks noChangeAspect="1" noChangeArrowheads="1"/>
                     </pic:cNvPicPr>
                   </pic:nvPicPr>
                   <pic:blipFill>
                     <a:blip r:embed="rId10">
+                      <a:extLst>
+                        <a:ext uri="{28A0092B-C50C-407E-A947-70E740481C1C}">
+                          <a14:useLocalDpi xmlns:a14="http://schemas.microsoft.com/office/drawing/2010/main" val="0"/>
+                        </a:ext>
+                      </a:extLst>
+                    </a:blip>
+                    <a:srcRect/>
+                    <a:stretch>
+                      <a:fillRect/>
+                    </a:stretch>
+                  </pic:blipFill>
+                  <pic:spPr bwMode="auto">
+                    <a:xfrm>
+                      <a:off x="0" y="0"/>
+                      <a:ext cx="6115050" cy="8020050"/>
+                    </a:xfrm>
+                    <a:prstGeom prst="rect">
+                      <a:avLst/>
+                    </a:prstGeom>
+                    <a:noFill/>
+                    <a:ln>
+                      <a:noFill/>
+                    </a:ln>
+                  </pic:spPr>
+                </pic:pic>
+              </a:graphicData>
+            </a:graphic>
+          </wp:inline>
+        </w:drawing>
+      </w:r>
+    </w:p>
+    <w:p>
+      <w:pPr>
+        <w:spacing w:after="160" w:line="256" w:lineRule="auto"/>
+        <w:rPr>
+          <w:rStyle w:val="a4"/>
+          <w:rFonts w:ascii="Arial" w:hAnsi="Arial" w:cs="Arial"/>
+          <w:bCs w:val="0"/>
+          <w:sz w:val="28"/>
+          <w:szCs w:val="28"/>
+          <w:shd w:val="clear" w:color="auto" w:fill="FFFFFF"/>
+          <w:lang w:val="uz-Cyrl-UZ"/>
+        </w:rPr>
+      </w:pPr>
+    </w:p>
+    <w:p>
+      <w:pPr>
+        <w:spacing w:after="160" w:line="256" w:lineRule="auto"/>
+        <w:rPr>
+          <w:rStyle w:val="a4"/>
+          <w:rFonts w:ascii="Arial" w:hAnsi="Arial" w:cs="Arial"/>
+          <w:bCs w:val="0"/>
+          <w:sz w:val="28"/>
+          <w:szCs w:val="28"/>
+          <w:shd w:val="clear" w:color="auto" w:fill="FFFFFF"/>
+          <w:lang w:val="uz-Cyrl-UZ"/>
+        </w:rPr>
+      </w:pPr>
+      <w:r>
+        <w:rPr>
+          <w:rFonts w:ascii="Arial" w:hAnsi="Arial" w:cs="Arial"/>
+          <w:b/>
+          <w:sz w:val="28"/>
+          <w:szCs w:val="28"/>
+          <w:shd w:val="clear" w:color="auto" w:fill="FFFFFF"/>
+          <w:lang w:val="uz-Cyrl-UZ"/>
+        </w:rPr>
+        <w:br w:type="page"/>
+      </w:r>
+    </w:p>
+    <w:p>
+      <w:pPr>
+        <w:spacing w:after="160" w:line="256" w:lineRule="auto"/>
+        <w:jc w:val="right"/>
+        <w:rPr>
+          <w:rStyle w:val="a4"/>
+          <w:rFonts w:ascii="Arial" w:hAnsi="Arial" w:cs="Arial"/>
+          <w:bCs w:val="0"/>
+          <w:i/>
+          <w:szCs w:val="28"/>
+          <w:shd w:val="clear" w:color="auto" w:fill="FFFFFF"/>
+          <w:lang w:val="uz-Cyrl-UZ"/>
+        </w:rPr>
+      </w:pPr>
+      <w:r>
+        <w:rPr>
+          <w:rStyle w:val="a4"/>
+          <w:rFonts w:ascii="Arial" w:hAnsi="Arial" w:cs="Arial"/>
+          <w:bCs w:val="0"/>
+          <w:i/>
+          <w:szCs w:val="28"/>
+          <w:shd w:val="clear" w:color="auto" w:fill="FFFFFF"/>
+          <w:lang w:val="uz-Cyrl-UZ"/>
+        </w:rPr>
+        <w:lastRenderedPageBreak/>
+        <w:t>3-илова</w:t>
+      </w:r>
+    </w:p>
+    <w:p>
+      <w:pPr>
+        <w:spacing w:after="160" w:line="256" w:lineRule="auto"/>
+        <w:ind w:left="706"/>
+        <w:jc w:val="center"/>
+        <w:rPr>
+          <w:rStyle w:val="a4"/>
+          <w:rFonts w:ascii="Arial" w:eastAsia="Times New Roman" w:hAnsi="Arial" w:cs="Arial"/>
+          <w:bCs w:val="0"/>
+          <w:color w:val="4472C4" w:themeColor="accent1"/>
+          <w:sz w:val="28"/>
+          <w:szCs w:val="28"/>
+          <w:shd w:val="clear" w:color="auto" w:fill="FFFFFF"/>
+          <w:lang w:val="uz-Cyrl-UZ" w:eastAsia="ru-RU"/>
+        </w:rPr>
+      </w:pPr>
+      <w:r>
+        <w:rPr>
+          <w:rStyle w:val="a4"/>
+          <w:rFonts w:ascii="Arial" w:eastAsia="Times New Roman" w:hAnsi="Arial" w:cs="Arial"/>
+          <w:bCs w:val="0"/>
+          <w:color w:val="4472C4" w:themeColor="accent1"/>
+          <w:sz w:val="28"/>
+          <w:szCs w:val="28"/>
+          <w:shd w:val="clear" w:color="auto" w:fill="FFFFFF"/>
+          <w:lang w:val="uz-Cyrl-UZ" w:eastAsia="ru-RU"/>
+        </w:rPr>
+        <w:t xml:space="preserve">Туманлар (шаҳарлар) кесимида сўров иштирокчиларининг келгусидаги </w:t>
+      </w:r>
+      <w:r>
+        <w:rPr>
+          <w:rStyle w:val="a4"/>
+          <w:rFonts w:ascii="Arial" w:eastAsia="Times New Roman" w:hAnsi="Arial" w:cs="Arial"/>
+          <w:bCs w:val="0"/>
+          <w:color w:val="C00000"/>
+          <w:sz w:val="28"/>
+          <w:szCs w:val="28"/>
+          <w:u w:val="single"/>
+          <w:shd w:val="clear" w:color="auto" w:fill="FFFFFF"/>
+          <w:lang w:val="uz-Cyrl-UZ" w:eastAsia="ru-RU"/>
+        </w:rPr>
+        <w:t>кутилмаларини</w:t>
+      </w:r>
+      <w:r>
+        <w:rPr>
+          <w:rStyle w:val="a4"/>
+          <w:rFonts w:ascii="Arial" w:eastAsia="Times New Roman" w:hAnsi="Arial" w:cs="Arial"/>
+          <w:bCs w:val="0"/>
+          <w:color w:val="4472C4" w:themeColor="accent1"/>
+          <w:sz w:val="28"/>
+          <w:szCs w:val="28"/>
+          <w:shd w:val="clear" w:color="auto" w:fill="FFFFFF"/>
+          <w:lang w:val="uz-Cyrl-UZ" w:eastAsia="ru-RU"/>
+        </w:rPr>
+        <w:t xml:space="preserve"> баҳоловчи саволларга жавоблари</w:t>
+      </w:r>
+    </w:p>
+    <w:p>
+      <w:pPr>
+        <w:pStyle w:val="a5"/>
+        <w:shd w:val="clear" w:color="auto" w:fill="FFFFFF"/>
+        <w:spacing w:before="120" w:beforeAutospacing="0" w:after="0" w:afterAutospacing="0" w:line="276" w:lineRule="auto"/>
+        <w:jc w:val="center"/>
+        <w:rPr>
+          <w:rStyle w:val="a4"/>
+          <w:rFonts w:ascii="Arial" w:hAnsi="Arial" w:cs="Arial"/>
+          <w:bCs w:val="0"/>
+          <w:i/>
+          <w:color w:val="ED7D31" w:themeColor="accent2"/>
+          <w:shd w:val="clear" w:color="auto" w:fill="FFFFFF"/>
+          <w:lang w:val="uz-Cyrl-UZ"/>
+        </w:rPr>
+      </w:pPr>
+      <w:r>
+        <w:rPr>
+          <w:noProof/>
+          <w:lang w:val="uz-Cyrl-UZ"/>
+        </w:rPr>
+        <w:drawing>
+          <wp:inline distT="0" distB="0" distL="0" distR="0" wp14:anchorId="634DFB99" wp14:editId="57F96098">
+            <wp:extent cx="6115050" cy="7791450"/>
+            <wp:effectExtent l="0" t="0" r="0" b="0"/>
+            <wp:docPr id="5" name="Рисунок 5"/>
+            <wp:cNvGraphicFramePr>
+              <a:graphicFrameLocks xmlns:a="http://schemas.openxmlformats.org/drawingml/2006/main" noChangeAspect="1"/>
+            </wp:cNvGraphicFramePr>
+            <a:graphic xmlns:a="http://schemas.openxmlformats.org/drawingml/2006/main">
+              <a:graphicData uri="http://schemas.openxmlformats.org/drawingml/2006/picture">
+                <pic:pic xmlns:pic="http://schemas.openxmlformats.org/drawingml/2006/picture">
+                  <pic:nvPicPr>
+                    <pic:cNvPr id="0" name="Picture 4"/>
+                    <pic:cNvPicPr>
+                      <a:picLocks noChangeAspect="1" noChangeArrowheads="1"/>
+                    </pic:cNvPicPr>
+                  </pic:nvPicPr>
+                  <pic:blipFill>
+                    <a:blip r:embed="rId11">
                       <a:extLst>
                         <a:ext uri="{28A0092B-C50C-407E-A947-70E740481C1C}">
                           <a14:useLocalDpi xmlns:a14="http://schemas.microsoft.com/office/drawing/2010/main" val="0"/>
@@ -20908,108 +20834,36 @@
         <w:spacing w:after="160" w:line="256" w:lineRule="auto"/>
         <w:rPr>
           <w:rStyle w:val="a4"/>
-          <w:rFonts w:ascii="Arial" w:eastAsia="Times New Roman" w:hAnsi="Arial" w:cs="Arial"/>
+          <w:rFonts w:ascii="Arial" w:hAnsi="Arial" w:cs="Arial"/>
           <w:bCs w:val="0"/>
           <w:i/>
-          <w:color w:val="767171" w:themeColor="background2" w:themeShade="80"/>
-          <w:szCs w:val="24"/>
-          <w:shd w:val="clear" w:color="auto" w:fill="FFFFFF"/>
-          <w:lang w:val="uz-Cyrl-UZ" w:eastAsia="ru-RU"/>
+          <w:color w:val="ED7D31" w:themeColor="accent2"/>
+          <w:shd w:val="clear" w:color="auto" w:fill="FFFFFF"/>
+          <w:lang w:val="uz-Cyrl-UZ"/>
         </w:rPr>
       </w:pPr>
-    </w:p>
-    <w:p>
-      <w:pPr>
-        <w:spacing w:after="160" w:line="256" w:lineRule="auto"/>
-        <w:rPr>
-          <w:rStyle w:val="a4"/>
-          <w:rFonts w:ascii="Arial" w:eastAsia="Times New Roman" w:hAnsi="Arial" w:cs="Arial"/>
-          <w:bCs w:val="0"/>
+      <w:r>
+        <w:rPr>
+          <w:rFonts w:ascii="Arial" w:hAnsi="Arial" w:cs="Arial"/>
+          <w:b/>
           <w:i/>
-          <w:color w:val="767171" w:themeColor="background2" w:themeShade="80"/>
-          <w:szCs w:val="24"/>
-          <w:shd w:val="clear" w:color="auto" w:fill="FFFFFF"/>
-          <w:lang w:val="uz-Cyrl-UZ" w:eastAsia="ru-RU"/>
-        </w:rPr>
-      </w:pPr>
-    </w:p>
-    <w:p>
-      <w:pPr>
-        <w:spacing w:after="160" w:line="256" w:lineRule="auto"/>
-        <w:rPr>
-          <w:rStyle w:val="a4"/>
-          <w:rFonts w:ascii="Arial" w:eastAsia="Times New Roman" w:hAnsi="Arial" w:cs="Arial"/>
-          <w:bCs w:val="0"/>
-          <w:i/>
-          <w:color w:val="767171" w:themeColor="background2" w:themeShade="80"/>
-          <w:szCs w:val="24"/>
-          <w:shd w:val="clear" w:color="auto" w:fill="FFFFFF"/>
-          <w:lang w:val="uz-Cyrl-UZ" w:eastAsia="ru-RU"/>
-        </w:rPr>
-      </w:pPr>
-    </w:p>
-    <w:p>
-      <w:pPr>
-        <w:spacing w:after="160" w:line="256" w:lineRule="auto"/>
-        <w:rPr>
-          <w:rStyle w:val="a4"/>
-          <w:rFonts w:ascii="Arial" w:eastAsia="Times New Roman" w:hAnsi="Arial" w:cs="Arial"/>
-          <w:bCs w:val="0"/>
-          <w:i/>
-          <w:color w:val="767171" w:themeColor="background2" w:themeShade="80"/>
-          <w:szCs w:val="24"/>
-          <w:shd w:val="clear" w:color="auto" w:fill="FFFFFF"/>
-          <w:lang w:val="uz-Cyrl-UZ" w:eastAsia="ru-RU"/>
-        </w:rPr>
-      </w:pPr>
-    </w:p>
-    <w:p>
-      <w:pPr>
-        <w:spacing w:after="160" w:line="256" w:lineRule="auto"/>
-        <w:rPr>
-          <w:rStyle w:val="a4"/>
-          <w:rFonts w:ascii="Arial" w:eastAsia="Times New Roman" w:hAnsi="Arial" w:cs="Arial"/>
-          <w:bCs w:val="0"/>
-          <w:i/>
-          <w:color w:val="767171" w:themeColor="background2" w:themeShade="80"/>
-          <w:szCs w:val="24"/>
-          <w:shd w:val="clear" w:color="auto" w:fill="FFFFFF"/>
-          <w:lang w:val="uz-Cyrl-UZ" w:eastAsia="ru-RU"/>
-        </w:rPr>
-      </w:pPr>
-    </w:p>
-    <w:p>
-      <w:pPr>
-        <w:spacing w:after="160" w:line="256" w:lineRule="auto"/>
-        <w:rPr>
-          <w:rStyle w:val="a4"/>
-          <w:rFonts w:ascii="Arial" w:eastAsia="Times New Roman" w:hAnsi="Arial" w:cs="Arial"/>
-          <w:bCs w:val="0"/>
-          <w:i/>
-          <w:color w:val="767171" w:themeColor="background2" w:themeShade="80"/>
-          <w:szCs w:val="24"/>
-          <w:shd w:val="clear" w:color="auto" w:fill="FFFFFF"/>
-          <w:lang w:val="uz-Cyrl-UZ" w:eastAsia="ru-RU"/>
-        </w:rPr>
-      </w:pPr>
-      <w:r>
-        <w:rPr>
-          <w:rStyle w:val="a4"/>
-          <w:rFonts w:ascii="Arial" w:eastAsia="Times New Roman" w:hAnsi="Arial" w:cs="Arial"/>
-          <w:bCs w:val="0"/>
-          <w:i/>
+          <w:color w:val="ED7D31" w:themeColor="accent2"/>
+          <w:shd w:val="clear" w:color="auto" w:fill="FFFFFF"/>
+          <w:lang w:val="uz-Cyrl-UZ"/>
+        </w:rPr>
+        <w:br w:type="page"/>
+      </w:r>
+      <w:r>
+        <w:rPr>
           <w:noProof/>
-          <w:color w:val="767171" w:themeColor="background2" w:themeShade="80"/>
-          <w:szCs w:val="24"/>
-          <w:shd w:val="clear" w:color="auto" w:fill="FFFFFF"/>
-          <w:lang w:val="uz-Cyrl-UZ" w:eastAsia="ru-RU"/>
+          <w:lang w:val="uz-Cyrl-UZ"/>
         </w:rPr>
         <w:lastRenderedPageBreak/>
         <w:drawing>
-          <wp:inline distT="0" distB="0" distL="0" distR="0" wp14:anchorId="0944264B" wp14:editId="7D80E2B7">
+          <wp:inline distT="0" distB="0" distL="0" distR="0" wp14:anchorId="21047420" wp14:editId="449BB399">
             <wp:extent cx="6115050" cy="8020050"/>
             <wp:effectExtent l="0" t="0" r="0" b="0"/>
-            <wp:docPr id="4" name="Рисунок 4"/>
+            <wp:docPr id="6" name="Рисунок 6"/>
             <wp:cNvGraphicFramePr>
               <a:graphicFrameLocks xmlns:a="http://schemas.openxmlformats.org/drawingml/2006/main" noChangeAspect="1"/>
             </wp:cNvGraphicFramePr>
@@ -21017,13 +20871,13 @@
               <a:graphicData uri="http://schemas.openxmlformats.org/drawingml/2006/picture">
                 <pic:pic xmlns:pic="http://schemas.openxmlformats.org/drawingml/2006/picture">
                   <pic:nvPicPr>
-                    <pic:cNvPr id="0" name="Picture 3"/>
+                    <pic:cNvPr id="0" name="Picture 5"/>
                     <pic:cNvPicPr>
                       <a:picLocks noChangeAspect="1" noChangeArrowheads="1"/>
                     </pic:cNvPicPr>
                   </pic:nvPicPr>
                   <pic:blipFill>
-                    <a:blip r:embed="rId11">
+                    <a:blip r:embed="rId12">
                       <a:extLst>
                         <a:ext uri="{28A0092B-C50C-407E-A947-70E740481C1C}">
                           <a14:useLocalDpi xmlns:a14="http://schemas.microsoft.com/office/drawing/2010/main" val="0"/>
@@ -21057,13 +20911,17 @@
     </w:p>
     <w:p>
       <w:pPr>
-        <w:spacing w:after="160" w:line="256" w:lineRule="auto"/>
-        <w:rPr>
-          <w:rStyle w:val="a4"/>
-          <w:rFonts w:ascii="Arial" w:hAnsi="Arial" w:cs="Arial"/>
-          <w:bCs w:val="0"/>
-          <w:sz w:val="28"/>
-          <w:szCs w:val="28"/>
+        <w:pStyle w:val="a5"/>
+        <w:shd w:val="clear" w:color="auto" w:fill="FFFFFF"/>
+        <w:spacing w:before="0" w:beforeAutospacing="0" w:after="0" w:afterAutospacing="0" w:line="276" w:lineRule="auto"/>
+        <w:ind w:firstLine="634"/>
+        <w:jc w:val="center"/>
+        <w:rPr>
+          <w:rStyle w:val="a4"/>
+          <w:rFonts w:ascii="Arial" w:hAnsi="Arial" w:cs="Arial"/>
+          <w:bCs w:val="0"/>
+          <w:i/>
+          <w:color w:val="ED7D31" w:themeColor="accent2"/>
           <w:shd w:val="clear" w:color="auto" w:fill="FFFFFF"/>
           <w:lang w:val="uz-Cyrl-UZ"/>
         </w:rPr>
@@ -21074,123 +20932,40 @@
         <w:spacing w:after="160" w:line="256" w:lineRule="auto"/>
         <w:rPr>
           <w:rStyle w:val="a4"/>
-          <w:rFonts w:ascii="Arial" w:hAnsi="Arial" w:cs="Arial"/>
-          <w:bCs w:val="0"/>
-          <w:sz w:val="28"/>
-          <w:szCs w:val="28"/>
-          <w:shd w:val="clear" w:color="auto" w:fill="FFFFFF"/>
-          <w:lang w:val="uz-Cyrl-UZ"/>
+          <w:rFonts w:ascii="Arial" w:eastAsia="Times New Roman" w:hAnsi="Arial" w:cs="Arial"/>
+          <w:bCs w:val="0"/>
+          <w:i/>
+          <w:color w:val="ED7D31" w:themeColor="accent2"/>
+          <w:szCs w:val="24"/>
+          <w:shd w:val="clear" w:color="auto" w:fill="FFFFFF"/>
+          <w:lang w:val="uz-Cyrl-UZ" w:eastAsia="ru-RU"/>
         </w:rPr>
       </w:pPr>
       <w:r>
         <w:rPr>
           <w:rFonts w:ascii="Arial" w:hAnsi="Arial" w:cs="Arial"/>
           <w:b/>
-          <w:sz w:val="28"/>
-          <w:szCs w:val="28"/>
+          <w:i/>
+          <w:color w:val="ED7D31" w:themeColor="accent2"/>
           <w:shd w:val="clear" w:color="auto" w:fill="FFFFFF"/>
           <w:lang w:val="uz-Cyrl-UZ"/>
         </w:rPr>
         <w:br w:type="page"/>
-      </w:r>
-    </w:p>
-    <w:p>
-      <w:pPr>
-        <w:spacing w:after="160" w:line="256" w:lineRule="auto"/>
-        <w:jc w:val="right"/>
-        <w:rPr>
-          <w:rStyle w:val="a4"/>
-          <w:rFonts w:ascii="Arial" w:hAnsi="Arial" w:cs="Arial"/>
-          <w:bCs w:val="0"/>
-          <w:i/>
-          <w:szCs w:val="28"/>
-          <w:shd w:val="clear" w:color="auto" w:fill="FFFFFF"/>
-          <w:lang w:val="uz-Cyrl-UZ"/>
-        </w:rPr>
-      </w:pPr>
-      <w:r>
-        <w:rPr>
-          <w:rStyle w:val="a4"/>
-          <w:rFonts w:ascii="Arial" w:hAnsi="Arial" w:cs="Arial"/>
-          <w:bCs w:val="0"/>
-          <w:i/>
-          <w:szCs w:val="28"/>
-          <w:shd w:val="clear" w:color="auto" w:fill="FFFFFF"/>
-          <w:lang w:val="uz-Cyrl-UZ"/>
-        </w:rPr>
-        <w:lastRenderedPageBreak/>
-        <w:t>3-илова</w:t>
-      </w:r>
-    </w:p>
-    <w:p>
-      <w:pPr>
-        <w:spacing w:after="160" w:line="256" w:lineRule="auto"/>
-        <w:ind w:left="706"/>
-        <w:jc w:val="center"/>
-        <w:rPr>
-          <w:rStyle w:val="a4"/>
-          <w:rFonts w:ascii="Arial" w:eastAsia="Times New Roman" w:hAnsi="Arial" w:cs="Arial"/>
-          <w:bCs w:val="0"/>
-          <w:color w:val="4472C4" w:themeColor="accent1"/>
-          <w:sz w:val="28"/>
-          <w:szCs w:val="28"/>
-          <w:shd w:val="clear" w:color="auto" w:fill="FFFFFF"/>
-          <w:lang w:val="uz-Cyrl-UZ" w:eastAsia="ru-RU"/>
-        </w:rPr>
-      </w:pPr>
-      <w:r>
-        <w:rPr>
-          <w:rStyle w:val="a4"/>
-          <w:rFonts w:ascii="Arial" w:eastAsia="Times New Roman" w:hAnsi="Arial" w:cs="Arial"/>
-          <w:bCs w:val="0"/>
-          <w:color w:val="4472C4" w:themeColor="accent1"/>
-          <w:sz w:val="28"/>
-          <w:szCs w:val="28"/>
-          <w:shd w:val="clear" w:color="auto" w:fill="FFFFFF"/>
-          <w:lang w:val="uz-Cyrl-UZ" w:eastAsia="ru-RU"/>
-        </w:rPr>
-        <w:t xml:space="preserve">Туманлар (шаҳарлар) кесимида сўров иштирокчиларининг келгусидаги </w:t>
-      </w:r>
-      <w:r>
-        <w:rPr>
-          <w:rStyle w:val="a4"/>
-          <w:rFonts w:ascii="Arial" w:eastAsia="Times New Roman" w:hAnsi="Arial" w:cs="Arial"/>
-          <w:bCs w:val="0"/>
-          <w:color w:val="C00000"/>
-          <w:sz w:val="28"/>
-          <w:szCs w:val="28"/>
-          <w:u w:val="single"/>
-          <w:shd w:val="clear" w:color="auto" w:fill="FFFFFF"/>
-          <w:lang w:val="uz-Cyrl-UZ" w:eastAsia="ru-RU"/>
-        </w:rPr>
-        <w:t>кутилмаларини</w:t>
-      </w:r>
-      <w:r>
-        <w:rPr>
-          <w:rStyle w:val="a4"/>
-          <w:rFonts w:ascii="Arial" w:eastAsia="Times New Roman" w:hAnsi="Arial" w:cs="Arial"/>
-          <w:bCs w:val="0"/>
-          <w:color w:val="4472C4" w:themeColor="accent1"/>
-          <w:sz w:val="28"/>
-          <w:szCs w:val="28"/>
-          <w:shd w:val="clear" w:color="auto" w:fill="FFFFFF"/>
-          <w:lang w:val="uz-Cyrl-UZ" w:eastAsia="ru-RU"/>
-        </w:rPr>
-        <w:t xml:space="preserve"> баҳоловчи саволларга жавоблари</w:t>
       </w:r>
     </w:p>
     <w:p>
       <w:pPr>
         <w:pStyle w:val="a5"/>
         <w:shd w:val="clear" w:color="auto" w:fill="FFFFFF"/>
-        <w:spacing w:before="120" w:beforeAutospacing="0" w:after="0" w:afterAutospacing="0" w:line="276" w:lineRule="auto"/>
-        <w:jc w:val="center"/>
-        <w:rPr>
-          <w:rStyle w:val="a4"/>
-          <w:rFonts w:ascii="Arial" w:hAnsi="Arial" w:cs="Arial"/>
-          <w:bCs w:val="0"/>
-          <w:i/>
-          <w:color w:val="ED7D31" w:themeColor="accent2"/>
+        <w:spacing w:before="120" w:beforeAutospacing="0" w:after="240" w:afterAutospacing="0" w:line="276" w:lineRule="auto"/>
+        <w:jc w:val="both"/>
+        <w:rPr>
+          <w:rStyle w:val="a4"/>
+          <w:rFonts w:ascii="Arial" w:hAnsi="Arial" w:cs="Arial"/>
+          <w:b w:val="0"/>
+          <w:bCs w:val="0"/>
+          <w:sz w:val="28"/>
+          <w:szCs w:val="28"/>
           <w:shd w:val="clear" w:color="auto" w:fill="FFFFFF"/>
           <w:lang w:val="uz-Cyrl-UZ"/>
         </w:rPr>
@@ -21200,11 +20975,12 @@
           <w:noProof/>
           <w:lang w:val="uz-Cyrl-UZ"/>
         </w:rPr>
+        <w:lastRenderedPageBreak/>
         <w:drawing>
-          <wp:inline distT="0" distB="0" distL="0" distR="0" wp14:anchorId="634DFB99" wp14:editId="57F96098">
+          <wp:inline distT="0" distB="0" distL="0" distR="0" wp14:anchorId="56E28126" wp14:editId="03C1897E">
             <wp:extent cx="6115050" cy="7791450"/>
             <wp:effectExtent l="0" t="0" r="0" b="0"/>
-            <wp:docPr id="5" name="Рисунок 5"/>
+            <wp:docPr id="7" name="Рисунок 7"/>
             <wp:cNvGraphicFramePr>
               <a:graphicFrameLocks xmlns:a="http://schemas.openxmlformats.org/drawingml/2006/main" noChangeAspect="1"/>
             </wp:cNvGraphicFramePr>
@@ -21212,13 +20988,13 @@
               <a:graphicData uri="http://schemas.openxmlformats.org/drawingml/2006/picture">
                 <pic:pic xmlns:pic="http://schemas.openxmlformats.org/drawingml/2006/picture">
                   <pic:nvPicPr>
-                    <pic:cNvPr id="0" name="Picture 4"/>
+                    <pic:cNvPr id="0" name="Picture 6"/>
                     <pic:cNvPicPr>
                       <a:picLocks noChangeAspect="1" noChangeArrowheads="1"/>
                     </pic:cNvPicPr>
                   </pic:nvPicPr>
                   <pic:blipFill>
-                    <a:blip r:embed="rId12">
+                    <a:blip r:embed="rId13">
                       <a:extLst>
                         <a:ext uri="{28A0092B-C50C-407E-A947-70E740481C1C}">
                           <a14:useLocalDpi xmlns:a14="http://schemas.microsoft.com/office/drawing/2010/main" val="0"/>
@@ -21255,203 +21031,6 @@
         <w:spacing w:after="160" w:line="256" w:lineRule="auto"/>
         <w:rPr>
           <w:rStyle w:val="a4"/>
-          <w:rFonts w:ascii="Arial" w:hAnsi="Arial" w:cs="Arial"/>
-          <w:bCs w:val="0"/>
-          <w:i/>
-          <w:color w:val="ED7D31" w:themeColor="accent2"/>
-          <w:shd w:val="clear" w:color="auto" w:fill="FFFFFF"/>
-          <w:lang w:val="uz-Cyrl-UZ"/>
-        </w:rPr>
-      </w:pPr>
-      <w:r>
-        <w:rPr>
-          <w:rFonts w:ascii="Arial" w:hAnsi="Arial" w:cs="Arial"/>
-          <w:b/>
-          <w:i/>
-          <w:color w:val="ED7D31" w:themeColor="accent2"/>
-          <w:shd w:val="clear" w:color="auto" w:fill="FFFFFF"/>
-          <w:lang w:val="uz-Cyrl-UZ"/>
-        </w:rPr>
-        <w:br w:type="page"/>
-      </w:r>
-      <w:r>
-        <w:rPr>
-          <w:noProof/>
-          <w:lang w:val="uz-Cyrl-UZ"/>
-        </w:rPr>
-        <w:lastRenderedPageBreak/>
-        <w:drawing>
-          <wp:inline distT="0" distB="0" distL="0" distR="0" wp14:anchorId="21047420" wp14:editId="449BB399">
-            <wp:extent cx="6115050" cy="8020050"/>
-            <wp:effectExtent l="0" t="0" r="0" b="0"/>
-            <wp:docPr id="6" name="Рисунок 6"/>
-            <wp:cNvGraphicFramePr>
-              <a:graphicFrameLocks xmlns:a="http://schemas.openxmlformats.org/drawingml/2006/main" noChangeAspect="1"/>
-            </wp:cNvGraphicFramePr>
-            <a:graphic xmlns:a="http://schemas.openxmlformats.org/drawingml/2006/main">
-              <a:graphicData uri="http://schemas.openxmlformats.org/drawingml/2006/picture">
-                <pic:pic xmlns:pic="http://schemas.openxmlformats.org/drawingml/2006/picture">
-                  <pic:nvPicPr>
-                    <pic:cNvPr id="0" name="Picture 5"/>
-                    <pic:cNvPicPr>
-                      <a:picLocks noChangeAspect="1" noChangeArrowheads="1"/>
-                    </pic:cNvPicPr>
-                  </pic:nvPicPr>
-                  <pic:blipFill>
-                    <a:blip r:embed="rId13">
-                      <a:extLst>
-                        <a:ext uri="{28A0092B-C50C-407E-A947-70E740481C1C}">
-                          <a14:useLocalDpi xmlns:a14="http://schemas.microsoft.com/office/drawing/2010/main" val="0"/>
-                        </a:ext>
-                      </a:extLst>
-                    </a:blip>
-                    <a:srcRect/>
-                    <a:stretch>
-                      <a:fillRect/>
-                    </a:stretch>
-                  </pic:blipFill>
-                  <pic:spPr bwMode="auto">
-                    <a:xfrm>
-                      <a:off x="0" y="0"/>
-                      <a:ext cx="6115050" cy="8020050"/>
-                    </a:xfrm>
-                    <a:prstGeom prst="rect">
-                      <a:avLst/>
-                    </a:prstGeom>
-                    <a:noFill/>
-                    <a:ln>
-                      <a:noFill/>
-                    </a:ln>
-                  </pic:spPr>
-                </pic:pic>
-              </a:graphicData>
-            </a:graphic>
-          </wp:inline>
-        </w:drawing>
-      </w:r>
-    </w:p>
-    <w:p>
-      <w:pPr>
-        <w:pStyle w:val="a5"/>
-        <w:shd w:val="clear" w:color="auto" w:fill="FFFFFF"/>
-        <w:spacing w:before="0" w:beforeAutospacing="0" w:after="0" w:afterAutospacing="0" w:line="276" w:lineRule="auto"/>
-        <w:ind w:firstLine="634"/>
-        <w:jc w:val="center"/>
-        <w:rPr>
-          <w:rStyle w:val="a4"/>
-          <w:rFonts w:ascii="Arial" w:hAnsi="Arial" w:cs="Arial"/>
-          <w:bCs w:val="0"/>
-          <w:i/>
-          <w:color w:val="ED7D31" w:themeColor="accent2"/>
-          <w:shd w:val="clear" w:color="auto" w:fill="FFFFFF"/>
-          <w:lang w:val="uz-Cyrl-UZ"/>
-        </w:rPr>
-      </w:pPr>
-    </w:p>
-    <w:p>
-      <w:pPr>
-        <w:spacing w:after="160" w:line="256" w:lineRule="auto"/>
-        <w:rPr>
-          <w:rStyle w:val="a4"/>
-          <w:rFonts w:ascii="Arial" w:eastAsia="Times New Roman" w:hAnsi="Arial" w:cs="Arial"/>
-          <w:bCs w:val="0"/>
-          <w:i/>
-          <w:color w:val="ED7D31" w:themeColor="accent2"/>
-          <w:szCs w:val="24"/>
-          <w:shd w:val="clear" w:color="auto" w:fill="FFFFFF"/>
-          <w:lang w:val="uz-Cyrl-UZ" w:eastAsia="ru-RU"/>
-        </w:rPr>
-      </w:pPr>
-      <w:r>
-        <w:rPr>
-          <w:rFonts w:ascii="Arial" w:hAnsi="Arial" w:cs="Arial"/>
-          <w:b/>
-          <w:i/>
-          <w:color w:val="ED7D31" w:themeColor="accent2"/>
-          <w:shd w:val="clear" w:color="auto" w:fill="FFFFFF"/>
-          <w:lang w:val="uz-Cyrl-UZ"/>
-        </w:rPr>
-        <w:br w:type="page"/>
-      </w:r>
-    </w:p>
-    <w:p>
-      <w:pPr>
-        <w:pStyle w:val="a5"/>
-        <w:shd w:val="clear" w:color="auto" w:fill="FFFFFF"/>
-        <w:spacing w:before="120" w:beforeAutospacing="0" w:after="240" w:afterAutospacing="0" w:line="276" w:lineRule="auto"/>
-        <w:jc w:val="both"/>
-        <w:rPr>
-          <w:rStyle w:val="a4"/>
-          <w:rFonts w:ascii="Arial" w:hAnsi="Arial" w:cs="Arial"/>
-          <w:b w:val="0"/>
-          <w:bCs w:val="0"/>
-          <w:sz w:val="28"/>
-          <w:szCs w:val="28"/>
-          <w:shd w:val="clear" w:color="auto" w:fill="FFFFFF"/>
-          <w:lang w:val="uz-Cyrl-UZ"/>
-        </w:rPr>
-      </w:pPr>
-      <w:r>
-        <w:rPr>
-          <w:noProof/>
-          <w:lang w:val="uz-Cyrl-UZ"/>
-        </w:rPr>
-        <w:lastRenderedPageBreak/>
-        <w:drawing>
-          <wp:inline distT="0" distB="0" distL="0" distR="0" wp14:anchorId="56E28126" wp14:editId="03C1897E">
-            <wp:extent cx="6115050" cy="7791450"/>
-            <wp:effectExtent l="0" t="0" r="0" b="0"/>
-            <wp:docPr id="7" name="Рисунок 7"/>
-            <wp:cNvGraphicFramePr>
-              <a:graphicFrameLocks xmlns:a="http://schemas.openxmlformats.org/drawingml/2006/main" noChangeAspect="1"/>
-            </wp:cNvGraphicFramePr>
-            <a:graphic xmlns:a="http://schemas.openxmlformats.org/drawingml/2006/main">
-              <a:graphicData uri="http://schemas.openxmlformats.org/drawingml/2006/picture">
-                <pic:pic xmlns:pic="http://schemas.openxmlformats.org/drawingml/2006/picture">
-                  <pic:nvPicPr>
-                    <pic:cNvPr id="0" name="Picture 6"/>
-                    <pic:cNvPicPr>
-                      <a:picLocks noChangeAspect="1" noChangeArrowheads="1"/>
-                    </pic:cNvPicPr>
-                  </pic:nvPicPr>
-                  <pic:blipFill>
-                    <a:blip r:embed="rId14">
-                      <a:extLst>
-                        <a:ext uri="{28A0092B-C50C-407E-A947-70E740481C1C}">
-                          <a14:useLocalDpi xmlns:a14="http://schemas.microsoft.com/office/drawing/2010/main" val="0"/>
-                        </a:ext>
-                      </a:extLst>
-                    </a:blip>
-                    <a:srcRect/>
-                    <a:stretch>
-                      <a:fillRect/>
-                    </a:stretch>
-                  </pic:blipFill>
-                  <pic:spPr bwMode="auto">
-                    <a:xfrm>
-                      <a:off x="0" y="0"/>
-                      <a:ext cx="6115050" cy="7791450"/>
-                    </a:xfrm>
-                    <a:prstGeom prst="rect">
-                      <a:avLst/>
-                    </a:prstGeom>
-                    <a:noFill/>
-                    <a:ln>
-                      <a:noFill/>
-                    </a:ln>
-                  </pic:spPr>
-                </pic:pic>
-              </a:graphicData>
-            </a:graphic>
-          </wp:inline>
-        </w:drawing>
-      </w:r>
-    </w:p>
-    <w:p>
-      <w:pPr>
-        <w:spacing w:after="160" w:line="256" w:lineRule="auto"/>
-        <w:rPr>
-          <w:rStyle w:val="a4"/>
           <w:b w:val="0"/>
           <w:bCs w:val="0"/>
           <w:sz w:val="28"/>
@@ -21461,7 +21040,7 @@
         </w:rPr>
         <w:sectPr>
           <w:pgSz w:w="11906" w:h="16838"/>
-          <w:pgMar w:top="1134" w:right="1134" w:bottom="1134" w:left="1134" w:header="709" w:footer="709" w:gutter="0"/>
+          <w:pgMar w:top="1134" w:right="1134" w:bottom="709" w:left="1134" w:header="709" w:footer="709" w:gutter="0"/>
           <w:cols w:space="720"/>
         </w:sectPr>
       </w:pPr>
@@ -21982,6 +21561,9 @@
               </w:rPr>
             </w:pPr>
             <w:r>
+              <w:rPr>
+                <w:rFonts w:ascii="Arial" w:hAnsi="Arial" w:cs="Arial"/>
+              </w:rPr>
               <w:t>9</w:t>
             </w:r>
           </w:p>
@@ -22010,6 +21592,9 @@
               </w:rPr>
             </w:pPr>
             <w:r>
+              <w:rPr>
+                <w:rFonts w:ascii="Arial" w:hAnsi="Arial" w:cs="Arial"/>
+              </w:rPr>
               <w:t>13</w:t>
             </w:r>
           </w:p>
@@ -22039,6 +21624,9 @@
               </w:rPr>
             </w:pPr>
             <w:r>
+              <w:rPr>
+                <w:rFonts w:ascii="Arial" w:hAnsi="Arial" w:cs="Arial"/>
+              </w:rPr>
               <w:t>29</w:t>
             </w:r>
           </w:p>
@@ -22068,6 +21656,9 @@
               </w:rPr>
             </w:pPr>
             <w:r>
+              <w:rPr>
+                <w:rFonts w:ascii="Arial" w:hAnsi="Arial" w:cs="Arial"/>
+              </w:rPr>
               <w:t>4</w:t>
             </w:r>
           </w:p>
@@ -22097,6 +21688,9 @@
               </w:rPr>
             </w:pPr>
             <w:r>
+              <w:rPr>
+                <w:rFonts w:ascii="Arial" w:hAnsi="Arial" w:cs="Arial"/>
+              </w:rPr>
               <w:t>4</w:t>
             </w:r>
           </w:p>
@@ -22125,6 +21719,7 @@
             </w:pPr>
             <w:r>
               <w:rPr>
+                <w:rFonts w:ascii="Arial" w:hAnsi="Arial" w:cs="Arial"/>
                 <w:lang w:val="uz-Cyrl-UZ"/>
               </w:rPr>
               <w:t>0</w:t>
@@ -22234,6 +21829,9 @@
               </w:rPr>
             </w:pPr>
             <w:r>
+              <w:rPr>
+                <w:rFonts w:ascii="Arial" w:hAnsi="Arial" w:cs="Arial"/>
+              </w:rPr>
               <w:t>6</w:t>
             </w:r>
           </w:p>
@@ -22262,6 +21860,9 @@
               </w:rPr>
             </w:pPr>
             <w:r>
+              <w:rPr>
+                <w:rFonts w:ascii="Arial" w:hAnsi="Arial" w:cs="Arial"/>
+              </w:rPr>
               <w:t>12</w:t>
             </w:r>
           </w:p>
@@ -22291,6 +21892,9 @@
               </w:rPr>
             </w:pPr>
             <w:r>
+              <w:rPr>
+                <w:rFonts w:ascii="Arial" w:hAnsi="Arial" w:cs="Arial"/>
+              </w:rPr>
               <w:t>16</w:t>
             </w:r>
           </w:p>
@@ -22320,6 +21924,9 @@
               </w:rPr>
             </w:pPr>
             <w:r>
+              <w:rPr>
+                <w:rFonts w:ascii="Arial" w:hAnsi="Arial" w:cs="Arial"/>
+              </w:rPr>
               <w:t>8</w:t>
             </w:r>
           </w:p>
@@ -22349,6 +21956,9 @@
               </w:rPr>
             </w:pPr>
             <w:r>
+              <w:rPr>
+                <w:rFonts w:ascii="Arial" w:hAnsi="Arial" w:cs="Arial"/>
+              </w:rPr>
               <w:t>2</w:t>
             </w:r>
           </w:p>
@@ -22377,6 +21987,7 @@
             </w:pPr>
             <w:r>
               <w:rPr>
+                <w:rFonts w:ascii="Arial" w:hAnsi="Arial" w:cs="Arial"/>
                 <w:lang w:val="uz-Cyrl-UZ"/>
               </w:rPr>
               <w:t>0</w:t>
@@ -22486,6 +22097,9 @@
               </w:rPr>
             </w:pPr>
             <w:r>
+              <w:rPr>
+                <w:rFonts w:ascii="Arial" w:hAnsi="Arial" w:cs="Arial"/>
+              </w:rPr>
               <w:t>28</w:t>
             </w:r>
           </w:p>
@@ -22514,6 +22128,9 @@
               </w:rPr>
             </w:pPr>
             <w:r>
+              <w:rPr>
+                <w:rFonts w:ascii="Arial" w:hAnsi="Arial" w:cs="Arial"/>
+              </w:rPr>
               <w:t>9</w:t>
             </w:r>
           </w:p>
@@ -22543,6 +22160,9 @@
               </w:rPr>
             </w:pPr>
             <w:r>
+              <w:rPr>
+                <w:rFonts w:ascii="Arial" w:hAnsi="Arial" w:cs="Arial"/>
+              </w:rPr>
               <w:t>7</w:t>
             </w:r>
           </w:p>
@@ -22572,6 +22192,9 @@
               </w:rPr>
             </w:pPr>
             <w:r>
+              <w:rPr>
+                <w:rFonts w:ascii="Arial" w:hAnsi="Arial" w:cs="Arial"/>
+              </w:rPr>
               <w:t>3</w:t>
             </w:r>
           </w:p>
@@ -22601,6 +22224,9 @@
               </w:rPr>
             </w:pPr>
             <w:r>
+              <w:rPr>
+                <w:rFonts w:ascii="Arial" w:hAnsi="Arial" w:cs="Arial"/>
+              </w:rPr>
               <w:t>9</w:t>
             </w:r>
           </w:p>
@@ -22629,6 +22255,7 @@
             </w:pPr>
             <w:r>
               <w:rPr>
+                <w:rFonts w:ascii="Arial" w:hAnsi="Arial" w:cs="Arial"/>
                 <w:lang w:val="uz-Cyrl-UZ"/>
               </w:rPr>
               <w:t>5</w:t>
@@ -22738,6 +22365,9 @@
               </w:rPr>
             </w:pPr>
             <w:r>
+              <w:rPr>
+                <w:rFonts w:ascii="Arial" w:hAnsi="Arial" w:cs="Arial"/>
+              </w:rPr>
               <w:t>19</w:t>
             </w:r>
           </w:p>
@@ -22766,6 +22396,9 @@
               </w:rPr>
             </w:pPr>
             <w:r>
+              <w:rPr>
+                <w:rFonts w:ascii="Arial" w:hAnsi="Arial" w:cs="Arial"/>
+              </w:rPr>
               <w:t>16</w:t>
             </w:r>
           </w:p>
@@ -22795,6 +22428,9 @@
               </w:rPr>
             </w:pPr>
             <w:r>
+              <w:rPr>
+                <w:rFonts w:ascii="Arial" w:hAnsi="Arial" w:cs="Arial"/>
+              </w:rPr>
               <w:t>22</w:t>
             </w:r>
           </w:p>
@@ -22824,6 +22460,9 @@
               </w:rPr>
             </w:pPr>
             <w:r>
+              <w:rPr>
+                <w:rFonts w:ascii="Arial" w:hAnsi="Arial" w:cs="Arial"/>
+              </w:rPr>
               <w:t>15</w:t>
             </w:r>
           </w:p>
@@ -22853,6 +22492,9 @@
               </w:rPr>
             </w:pPr>
             <w:r>
+              <w:rPr>
+                <w:rFonts w:ascii="Arial" w:hAnsi="Arial" w:cs="Arial"/>
+              </w:rPr>
               <w:t>5</w:t>
             </w:r>
           </w:p>
@@ -22881,6 +22523,7 @@
             </w:pPr>
             <w:r>
               <w:rPr>
+                <w:rFonts w:ascii="Arial" w:hAnsi="Arial" w:cs="Arial"/>
                 <w:lang w:val="uz-Cyrl-UZ"/>
               </w:rPr>
               <w:t>15</w:t>
@@ -22990,6 +22633,9 @@
               </w:rPr>
             </w:pPr>
             <w:r>
+              <w:rPr>
+                <w:rFonts w:ascii="Arial" w:hAnsi="Arial" w:cs="Arial"/>
+              </w:rPr>
               <w:t>31</w:t>
             </w:r>
           </w:p>
@@ -23018,6 +22664,9 @@
               </w:rPr>
             </w:pPr>
             <w:r>
+              <w:rPr>
+                <w:rFonts w:ascii="Arial" w:hAnsi="Arial" w:cs="Arial"/>
+              </w:rPr>
               <w:t>10</w:t>
             </w:r>
           </w:p>
@@ -23047,6 +22696,9 @@
               </w:rPr>
             </w:pPr>
             <w:r>
+              <w:rPr>
+                <w:rFonts w:ascii="Arial" w:hAnsi="Arial" w:cs="Arial"/>
+              </w:rPr>
               <w:t>19</w:t>
             </w:r>
           </w:p>
@@ -23076,6 +22728,9 @@
               </w:rPr>
             </w:pPr>
             <w:r>
+              <w:rPr>
+                <w:rFonts w:ascii="Arial" w:hAnsi="Arial" w:cs="Arial"/>
+              </w:rPr>
               <w:t>1</w:t>
             </w:r>
           </w:p>
@@ -23105,6 +22760,9 @@
               </w:rPr>
             </w:pPr>
             <w:r>
+              <w:rPr>
+                <w:rFonts w:ascii="Arial" w:hAnsi="Arial" w:cs="Arial"/>
+              </w:rPr>
               <w:t>7</w:t>
             </w:r>
           </w:p>
@@ -23133,6 +22791,7 @@
             </w:pPr>
             <w:r>
               <w:rPr>
+                <w:rFonts w:ascii="Arial" w:hAnsi="Arial" w:cs="Arial"/>
                 <w:lang w:val="uz-Cyrl-UZ"/>
               </w:rPr>
               <w:t>1</w:t>
@@ -23242,6 +22901,9 @@
               </w:rPr>
             </w:pPr>
             <w:r>
+              <w:rPr>
+                <w:rFonts w:ascii="Arial" w:hAnsi="Arial" w:cs="Arial"/>
+              </w:rPr>
               <w:t>15</w:t>
             </w:r>
           </w:p>
@@ -23270,6 +22932,9 @@
               </w:rPr>
             </w:pPr>
             <w:r>
+              <w:rPr>
+                <w:rFonts w:ascii="Arial" w:hAnsi="Arial" w:cs="Arial"/>
+              </w:rPr>
               <w:t>23</w:t>
             </w:r>
           </w:p>
@@ -23299,6 +22964,9 @@
               </w:rPr>
             </w:pPr>
             <w:r>
+              <w:rPr>
+                <w:rFonts w:ascii="Arial" w:hAnsi="Arial" w:cs="Arial"/>
+              </w:rPr>
               <w:t>12</w:t>
             </w:r>
           </w:p>
@@ -23328,6 +22996,9 @@
               </w:rPr>
             </w:pPr>
             <w:r>
+              <w:rPr>
+                <w:rFonts w:ascii="Arial" w:hAnsi="Arial" w:cs="Arial"/>
+              </w:rPr>
               <w:t>5</w:t>
             </w:r>
           </w:p>
@@ -23357,6 +23028,9 @@
               </w:rPr>
             </w:pPr>
             <w:r>
+              <w:rPr>
+                <w:rFonts w:ascii="Arial" w:hAnsi="Arial" w:cs="Arial"/>
+              </w:rPr>
               <w:t>4</w:t>
             </w:r>
           </w:p>
@@ -23385,6 +23059,7 @@
             </w:pPr>
             <w:r>
               <w:rPr>
+                <w:rFonts w:ascii="Arial" w:hAnsi="Arial" w:cs="Arial"/>
                 <w:lang w:val="uz-Cyrl-UZ"/>
               </w:rPr>
               <w:t>6</w:t>
@@ -23494,6 +23169,9 @@
               </w:rPr>
             </w:pPr>
             <w:r>
+              <w:rPr>
+                <w:rFonts w:ascii="Arial" w:hAnsi="Arial" w:cs="Arial"/>
+              </w:rPr>
               <w:t>20</w:t>
             </w:r>
           </w:p>
@@ -23522,6 +23200,9 @@
               </w:rPr>
             </w:pPr>
             <w:r>
+              <w:rPr>
+                <w:rFonts w:ascii="Arial" w:hAnsi="Arial" w:cs="Arial"/>
+              </w:rPr>
               <w:t>8</w:t>
             </w:r>
           </w:p>
@@ -23551,6 +23232,9 @@
               </w:rPr>
             </w:pPr>
             <w:r>
+              <w:rPr>
+                <w:rFonts w:ascii="Arial" w:hAnsi="Arial" w:cs="Arial"/>
+              </w:rPr>
               <w:t>8</w:t>
             </w:r>
           </w:p>
@@ -23580,6 +23264,9 @@
               </w:rPr>
             </w:pPr>
             <w:r>
+              <w:rPr>
+                <w:rFonts w:ascii="Arial" w:hAnsi="Arial" w:cs="Arial"/>
+              </w:rPr>
               <w:t>3</w:t>
             </w:r>
           </w:p>
@@ -23609,6 +23296,9 @@
               </w:rPr>
             </w:pPr>
             <w:r>
+              <w:rPr>
+                <w:rFonts w:ascii="Arial" w:hAnsi="Arial" w:cs="Arial"/>
+              </w:rPr>
               <w:t>4</w:t>
             </w:r>
           </w:p>
@@ -23637,6 +23327,7 @@
             </w:pPr>
             <w:r>
               <w:rPr>
+                <w:rFonts w:ascii="Arial" w:hAnsi="Arial" w:cs="Arial"/>
                 <w:lang w:val="uz-Cyrl-UZ"/>
               </w:rPr>
               <w:t>4</w:t>
@@ -23746,6 +23437,9 @@
               </w:rPr>
             </w:pPr>
             <w:r>
+              <w:rPr>
+                <w:rFonts w:ascii="Arial" w:hAnsi="Arial" w:cs="Arial"/>
+              </w:rPr>
               <w:t>41</w:t>
             </w:r>
           </w:p>
@@ -23774,6 +23468,9 @@
               </w:rPr>
             </w:pPr>
             <w:r>
+              <w:rPr>
+                <w:rFonts w:ascii="Arial" w:hAnsi="Arial" w:cs="Arial"/>
+              </w:rPr>
               <w:t>16</w:t>
             </w:r>
           </w:p>
@@ -23803,6 +23500,9 @@
               </w:rPr>
             </w:pPr>
             <w:r>
+              <w:rPr>
+                <w:rFonts w:ascii="Arial" w:hAnsi="Arial" w:cs="Arial"/>
+              </w:rPr>
               <w:t>10</w:t>
             </w:r>
           </w:p>
@@ -23832,6 +23532,9 @@
               </w:rPr>
             </w:pPr>
             <w:r>
+              <w:rPr>
+                <w:rFonts w:ascii="Arial" w:hAnsi="Arial" w:cs="Arial"/>
+              </w:rPr>
               <w:t>5</w:t>
             </w:r>
           </w:p>
@@ -23861,6 +23564,9 @@
               </w:rPr>
             </w:pPr>
             <w:r>
+              <w:rPr>
+                <w:rFonts w:ascii="Arial" w:hAnsi="Arial" w:cs="Arial"/>
+              </w:rPr>
               <w:t>7</w:t>
             </w:r>
           </w:p>
@@ -23889,6 +23595,7 @@
             </w:pPr>
             <w:r>
               <w:rPr>
+                <w:rFonts w:ascii="Arial" w:hAnsi="Arial" w:cs="Arial"/>
                 <w:lang w:val="uz-Cyrl-UZ"/>
               </w:rPr>
               <w:t>0</w:t>
@@ -23998,6 +23705,9 @@
               </w:rPr>
             </w:pPr>
             <w:r>
+              <w:rPr>
+                <w:rFonts w:ascii="Arial" w:hAnsi="Arial" w:cs="Arial"/>
+              </w:rPr>
               <w:t>30</w:t>
             </w:r>
           </w:p>
@@ -24026,6 +23736,9 @@
               </w:rPr>
             </w:pPr>
             <w:r>
+              <w:rPr>
+                <w:rFonts w:ascii="Arial" w:hAnsi="Arial" w:cs="Arial"/>
+              </w:rPr>
               <w:t>21</w:t>
             </w:r>
           </w:p>
@@ -24055,6 +23768,9 @@
               </w:rPr>
             </w:pPr>
             <w:r>
+              <w:rPr>
+                <w:rFonts w:ascii="Arial" w:hAnsi="Arial" w:cs="Arial"/>
+              </w:rPr>
               <w:t>6</w:t>
             </w:r>
           </w:p>
@@ -24084,6 +23800,9 @@
               </w:rPr>
             </w:pPr>
             <w:r>
+              <w:rPr>
+                <w:rFonts w:ascii="Arial" w:hAnsi="Arial" w:cs="Arial"/>
+              </w:rPr>
               <w:t>2</w:t>
             </w:r>
           </w:p>
@@ -24113,6 +23832,9 @@
               </w:rPr>
             </w:pPr>
             <w:r>
+              <w:rPr>
+                <w:rFonts w:ascii="Arial" w:hAnsi="Arial" w:cs="Arial"/>
+              </w:rPr>
               <w:t>6</w:t>
             </w:r>
           </w:p>
@@ -24141,6 +23863,7 @@
             </w:pPr>
             <w:r>
               <w:rPr>
+                <w:rFonts w:ascii="Arial" w:hAnsi="Arial" w:cs="Arial"/>
                 <w:lang w:val="uz-Cyrl-UZ"/>
               </w:rPr>
               <w:t>1</w:t>
@@ -24250,6 +23973,9 @@
               </w:rPr>
             </w:pPr>
             <w:r>
+              <w:rPr>
+                <w:rFonts w:ascii="Arial" w:hAnsi="Arial" w:cs="Arial"/>
+              </w:rPr>
               <w:t>21</w:t>
             </w:r>
           </w:p>
@@ -24278,6 +24004,9 @@
               </w:rPr>
             </w:pPr>
             <w:r>
+              <w:rPr>
+                <w:rFonts w:ascii="Arial" w:hAnsi="Arial" w:cs="Arial"/>
+              </w:rPr>
               <w:t>23</w:t>
             </w:r>
           </w:p>
@@ -24307,6 +24036,9 @@
               </w:rPr>
             </w:pPr>
             <w:r>
+              <w:rPr>
+                <w:rFonts w:ascii="Arial" w:hAnsi="Arial" w:cs="Arial"/>
+              </w:rPr>
               <w:t>10</w:t>
             </w:r>
           </w:p>
@@ -24336,6 +24068,9 @@
               </w:rPr>
             </w:pPr>
             <w:r>
+              <w:rPr>
+                <w:rFonts w:ascii="Arial" w:hAnsi="Arial" w:cs="Arial"/>
+              </w:rPr>
               <w:t>5</w:t>
             </w:r>
           </w:p>
@@ -24365,6 +24100,9 @@
               </w:rPr>
             </w:pPr>
             <w:r>
+              <w:rPr>
+                <w:rFonts w:ascii="Arial" w:hAnsi="Arial" w:cs="Arial"/>
+              </w:rPr>
               <w:t>11</w:t>
             </w:r>
           </w:p>
@@ -24393,6 +24131,7 @@
             </w:pPr>
             <w:r>
               <w:rPr>
+                <w:rFonts w:ascii="Arial" w:hAnsi="Arial" w:cs="Arial"/>
                 <w:lang w:val="uz-Cyrl-UZ"/>
               </w:rPr>
               <w:t>8</w:t>
@@ -24502,6 +24241,9 @@
               </w:rPr>
             </w:pPr>
             <w:r>
+              <w:rPr>
+                <w:rFonts w:ascii="Arial" w:hAnsi="Arial" w:cs="Arial"/>
+              </w:rPr>
               <w:t>6</w:t>
             </w:r>
           </w:p>
@@ -24530,6 +24272,9 @@
               </w:rPr>
             </w:pPr>
             <w:r>
+              <w:rPr>
+                <w:rFonts w:ascii="Arial" w:hAnsi="Arial" w:cs="Arial"/>
+              </w:rPr>
               <w:t>18</w:t>
             </w:r>
           </w:p>
@@ -24559,6 +24304,9 @@
               </w:rPr>
             </w:pPr>
             <w:r>
+              <w:rPr>
+                <w:rFonts w:ascii="Arial" w:hAnsi="Arial" w:cs="Arial"/>
+              </w:rPr>
               <w:t>11</w:t>
             </w:r>
           </w:p>
@@ -24588,6 +24336,9 @@
               </w:rPr>
             </w:pPr>
             <w:r>
+              <w:rPr>
+                <w:rFonts w:ascii="Arial" w:hAnsi="Arial" w:cs="Arial"/>
+              </w:rPr>
               <w:t>3</w:t>
             </w:r>
           </w:p>
@@ -24617,6 +24368,9 @@
               </w:rPr>
             </w:pPr>
             <w:r>
+              <w:rPr>
+                <w:rFonts w:ascii="Arial" w:hAnsi="Arial" w:cs="Arial"/>
+              </w:rPr>
               <w:t>3</w:t>
             </w:r>
           </w:p>
@@ -24645,6 +24399,7 @@
             </w:pPr>
             <w:r>
               <w:rPr>
+                <w:rFonts w:ascii="Arial" w:hAnsi="Arial" w:cs="Arial"/>
                 <w:lang w:val="uz-Cyrl-UZ"/>
               </w:rPr>
               <w:t>6</w:t>
@@ -24754,6 +24509,9 @@
               </w:rPr>
             </w:pPr>
             <w:r>
+              <w:rPr>
+                <w:rFonts w:ascii="Arial" w:hAnsi="Arial" w:cs="Arial"/>
+              </w:rPr>
               <w:t>12</w:t>
             </w:r>
           </w:p>
@@ -24782,6 +24540,9 @@
               </w:rPr>
             </w:pPr>
             <w:r>
+              <w:rPr>
+                <w:rFonts w:ascii="Arial" w:hAnsi="Arial" w:cs="Arial"/>
+              </w:rPr>
               <w:t>16</w:t>
             </w:r>
           </w:p>
@@ -24811,6 +24572,9 @@
               </w:rPr>
             </w:pPr>
             <w:r>
+              <w:rPr>
+                <w:rFonts w:ascii="Arial" w:hAnsi="Arial" w:cs="Arial"/>
+              </w:rPr>
               <w:t>29</w:t>
             </w:r>
           </w:p>
@@ -24840,6 +24604,9 @@
               </w:rPr>
             </w:pPr>
             <w:r>
+              <w:rPr>
+                <w:rFonts w:ascii="Arial" w:hAnsi="Arial" w:cs="Arial"/>
+              </w:rPr>
               <w:t>6</w:t>
             </w:r>
           </w:p>
@@ -24869,6 +24636,9 @@
               </w:rPr>
             </w:pPr>
             <w:r>
+              <w:rPr>
+                <w:rFonts w:ascii="Arial" w:hAnsi="Arial" w:cs="Arial"/>
+              </w:rPr>
               <w:t>4</w:t>
             </w:r>
           </w:p>
@@ -24897,6 +24667,7 @@
             </w:pPr>
             <w:r>
               <w:rPr>
+                <w:rFonts w:ascii="Arial" w:hAnsi="Arial" w:cs="Arial"/>
                 <w:lang w:val="uz-Cyrl-UZ"/>
               </w:rPr>
               <w:t>0</w:t>
@@ -25006,6 +24777,9 @@
               </w:rPr>
             </w:pPr>
             <w:r>
+              <w:rPr>
+                <w:rFonts w:ascii="Arial" w:hAnsi="Arial" w:cs="Arial"/>
+              </w:rPr>
               <w:t>20</w:t>
             </w:r>
           </w:p>
@@ -25034,6 +24808,9 @@
               </w:rPr>
             </w:pPr>
             <w:r>
+              <w:rPr>
+                <w:rFonts w:ascii="Arial" w:hAnsi="Arial" w:cs="Arial"/>
+              </w:rPr>
               <w:t>14</w:t>
             </w:r>
           </w:p>
@@ -25063,6 +24840,9 @@
               </w:rPr>
             </w:pPr>
             <w:r>
+              <w:rPr>
+                <w:rFonts w:ascii="Arial" w:hAnsi="Arial" w:cs="Arial"/>
+              </w:rPr>
               <w:t>20</w:t>
             </w:r>
           </w:p>
@@ -25092,6 +24872,9 @@
               </w:rPr>
             </w:pPr>
             <w:r>
+              <w:rPr>
+                <w:rFonts w:ascii="Arial" w:hAnsi="Arial" w:cs="Arial"/>
+              </w:rPr>
               <w:t>3</w:t>
             </w:r>
           </w:p>
@@ -25121,6 +24904,9 @@
               </w:rPr>
             </w:pPr>
             <w:r>
+              <w:rPr>
+                <w:rFonts w:ascii="Arial" w:hAnsi="Arial" w:cs="Arial"/>
+              </w:rPr>
               <w:t>5</w:t>
             </w:r>
           </w:p>
@@ -25149,6 +24935,7 @@
             </w:pPr>
             <w:r>
               <w:rPr>
+                <w:rFonts w:ascii="Arial" w:hAnsi="Arial" w:cs="Arial"/>
                 <w:lang w:val="uz-Cyrl-UZ"/>
               </w:rPr>
               <w:t>1</w:t>
@@ -25258,6 +25045,9 @@
               </w:rPr>
             </w:pPr>
             <w:r>
+              <w:rPr>
+                <w:rFonts w:ascii="Arial" w:hAnsi="Arial" w:cs="Arial"/>
+              </w:rPr>
               <w:t>41</w:t>
             </w:r>
           </w:p>
@@ -25286,6 +25076,9 @@
               </w:rPr>
             </w:pPr>
             <w:r>
+              <w:rPr>
+                <w:rFonts w:ascii="Arial" w:hAnsi="Arial" w:cs="Arial"/>
+              </w:rPr>
               <w:t>20</w:t>
             </w:r>
           </w:p>
@@ -25315,6 +25108,9 @@
               </w:rPr>
             </w:pPr>
             <w:r>
+              <w:rPr>
+                <w:rFonts w:ascii="Arial" w:hAnsi="Arial" w:cs="Arial"/>
+              </w:rPr>
               <w:t>5</w:t>
             </w:r>
           </w:p>
@@ -25344,6 +25140,9 @@
               </w:rPr>
             </w:pPr>
             <w:r>
+              <w:rPr>
+                <w:rFonts w:ascii="Arial" w:hAnsi="Arial" w:cs="Arial"/>
+              </w:rPr>
               <w:t>4</w:t>
             </w:r>
           </w:p>
@@ -25373,6 +25172,9 @@
               </w:rPr>
             </w:pPr>
             <w:r>
+              <w:rPr>
+                <w:rFonts w:ascii="Arial" w:hAnsi="Arial" w:cs="Arial"/>
+              </w:rPr>
               <w:t>19</w:t>
             </w:r>
           </w:p>
@@ -25401,6 +25203,7 @@
             </w:pPr>
             <w:r>
               <w:rPr>
+                <w:rFonts w:ascii="Arial" w:hAnsi="Arial" w:cs="Arial"/>
                 <w:lang w:val="uz-Cyrl-UZ"/>
               </w:rPr>
               <w:t>1</w:t>
@@ -25510,6 +25313,9 @@
               </w:rPr>
             </w:pPr>
             <w:r>
+              <w:rPr>
+                <w:rFonts w:ascii="Arial" w:hAnsi="Arial" w:cs="Arial"/>
+              </w:rPr>
               <w:t>18</w:t>
             </w:r>
           </w:p>
@@ -25538,6 +25344,9 @@
               </w:rPr>
             </w:pPr>
             <w:r>
+              <w:rPr>
+                <w:rFonts w:ascii="Arial" w:hAnsi="Arial" w:cs="Arial"/>
+              </w:rPr>
               <w:t>15</w:t>
             </w:r>
           </w:p>
@@ -25567,6 +25376,9 @@
               </w:rPr>
             </w:pPr>
             <w:r>
+              <w:rPr>
+                <w:rFonts w:ascii="Arial" w:hAnsi="Arial" w:cs="Arial"/>
+              </w:rPr>
               <w:t>23</w:t>
             </w:r>
           </w:p>
@@ -25596,6 +25408,9 @@
               </w:rPr>
             </w:pPr>
             <w:r>
+              <w:rPr>
+                <w:rFonts w:ascii="Arial" w:hAnsi="Arial" w:cs="Arial"/>
+              </w:rPr>
               <w:t>3</w:t>
             </w:r>
           </w:p>
@@ -25625,6 +25440,9 @@
               </w:rPr>
             </w:pPr>
             <w:r>
+              <w:rPr>
+                <w:rFonts w:ascii="Arial" w:hAnsi="Arial" w:cs="Arial"/>
+              </w:rPr>
               <w:t>5</w:t>
             </w:r>
           </w:p>
@@ -25653,6 +25471,7 @@
             </w:pPr>
             <w:r>
               <w:rPr>
+                <w:rFonts w:ascii="Arial" w:hAnsi="Arial" w:cs="Arial"/>
                 <w:lang w:val="uz-Cyrl-UZ"/>
               </w:rPr>
               <w:t>0</w:t>
@@ -25762,6 +25581,9 @@
               </w:rPr>
             </w:pPr>
             <w:r>
+              <w:rPr>
+                <w:rFonts w:ascii="Arial" w:hAnsi="Arial" w:cs="Arial"/>
+              </w:rPr>
               <w:t>27</w:t>
             </w:r>
           </w:p>
@@ -25790,6 +25612,9 @@
               </w:rPr>
             </w:pPr>
             <w:r>
+              <w:rPr>
+                <w:rFonts w:ascii="Arial" w:hAnsi="Arial" w:cs="Arial"/>
+              </w:rPr>
               <w:t>23</w:t>
             </w:r>
           </w:p>
@@ -25819,6 +25644,9 @@
               </w:rPr>
             </w:pPr>
             <w:r>
+              <w:rPr>
+                <w:rFonts w:ascii="Arial" w:hAnsi="Arial" w:cs="Arial"/>
+              </w:rPr>
               <w:t>14</w:t>
             </w:r>
           </w:p>
@@ -25848,6 +25676,9 @@
               </w:rPr>
             </w:pPr>
             <w:r>
+              <w:rPr>
+                <w:rFonts w:ascii="Arial" w:hAnsi="Arial" w:cs="Arial"/>
+              </w:rPr>
               <w:t>0</w:t>
             </w:r>
           </w:p>
@@ -25877,6 +25708,9 @@
               </w:rPr>
             </w:pPr>
             <w:r>
+              <w:rPr>
+                <w:rFonts w:ascii="Arial" w:hAnsi="Arial" w:cs="Arial"/>
+              </w:rPr>
               <w:t>9</w:t>
             </w:r>
           </w:p>
@@ -25905,6 +25739,7 @@
             </w:pPr>
             <w:r>
               <w:rPr>
+                <w:rFonts w:ascii="Arial" w:hAnsi="Arial" w:cs="Arial"/>
                 <w:lang w:val="uz-Cyrl-UZ"/>
               </w:rPr>
               <w:t>7</w:t>
@@ -26014,6 +25849,9 @@
               </w:rPr>
             </w:pPr>
             <w:r>
+              <w:rPr>
+                <w:rFonts w:ascii="Arial" w:hAnsi="Arial" w:cs="Arial"/>
+              </w:rPr>
               <w:t>23</w:t>
             </w:r>
           </w:p>
@@ -26042,6 +25880,9 @@
               </w:rPr>
             </w:pPr>
             <w:r>
+              <w:rPr>
+                <w:rFonts w:ascii="Arial" w:hAnsi="Arial" w:cs="Arial"/>
+              </w:rPr>
               <w:t>15</w:t>
             </w:r>
           </w:p>
@@ -26071,6 +25912,9 @@
               </w:rPr>
             </w:pPr>
             <w:r>
+              <w:rPr>
+                <w:rFonts w:ascii="Arial" w:hAnsi="Arial" w:cs="Arial"/>
+              </w:rPr>
               <w:t>23</w:t>
             </w:r>
           </w:p>
@@ -26100,6 +25944,9 @@
               </w:rPr>
             </w:pPr>
             <w:r>
+              <w:rPr>
+                <w:rFonts w:ascii="Arial" w:hAnsi="Arial" w:cs="Arial"/>
+              </w:rPr>
               <w:t>8</w:t>
             </w:r>
           </w:p>
@@ -26129,6 +25976,9 @@
               </w:rPr>
             </w:pPr>
             <w:r>
+              <w:rPr>
+                <w:rFonts w:ascii="Arial" w:hAnsi="Arial" w:cs="Arial"/>
+              </w:rPr>
               <w:t>7</w:t>
             </w:r>
           </w:p>
@@ -26157,6 +26007,7 @@
             </w:pPr>
             <w:r>
               <w:rPr>
+                <w:rFonts w:ascii="Arial" w:hAnsi="Arial" w:cs="Arial"/>
                 <w:lang w:val="uz-Cyrl-UZ"/>
               </w:rPr>
               <w:t>6</w:t>
@@ -26266,6 +26117,9 @@
               </w:rPr>
             </w:pPr>
             <w:r>
+              <w:rPr>
+                <w:rFonts w:ascii="Arial" w:hAnsi="Arial" w:cs="Arial"/>
+              </w:rPr>
               <w:t>25</w:t>
             </w:r>
           </w:p>
@@ -26294,6 +26148,9 @@
               </w:rPr>
             </w:pPr>
             <w:r>
+              <w:rPr>
+                <w:rFonts w:ascii="Arial" w:hAnsi="Arial" w:cs="Arial"/>
+              </w:rPr>
               <w:t>19</w:t>
             </w:r>
           </w:p>
@@ -26323,6 +26180,9 @@
               </w:rPr>
             </w:pPr>
             <w:r>
+              <w:rPr>
+                <w:rFonts w:ascii="Arial" w:hAnsi="Arial" w:cs="Arial"/>
+              </w:rPr>
               <w:t>6</w:t>
             </w:r>
           </w:p>
@@ -26352,6 +26212,9 @@
               </w:rPr>
             </w:pPr>
             <w:r>
+              <w:rPr>
+                <w:rFonts w:ascii="Arial" w:hAnsi="Arial" w:cs="Arial"/>
+              </w:rPr>
               <w:t>4</w:t>
             </w:r>
           </w:p>
@@ -26381,6 +26244,9 @@
               </w:rPr>
             </w:pPr>
             <w:r>
+              <w:rPr>
+                <w:rFonts w:ascii="Arial" w:hAnsi="Arial" w:cs="Arial"/>
+              </w:rPr>
               <w:t>21</w:t>
             </w:r>
           </w:p>
@@ -26409,6 +26275,7 @@
             </w:pPr>
             <w:r>
               <w:rPr>
+                <w:rFonts w:ascii="Arial" w:hAnsi="Arial" w:cs="Arial"/>
                 <w:lang w:val="uz-Cyrl-UZ"/>
               </w:rPr>
               <w:t>1</w:t>
@@ -26518,6 +26385,9 @@
               </w:rPr>
             </w:pPr>
             <w:r>
+              <w:rPr>
+                <w:rFonts w:ascii="Arial" w:hAnsi="Arial" w:cs="Arial"/>
+              </w:rPr>
               <w:t>38</w:t>
             </w:r>
           </w:p>
@@ -26546,6 +26416,9 @@
               </w:rPr>
             </w:pPr>
             <w:r>
+              <w:rPr>
+                <w:rFonts w:ascii="Arial" w:hAnsi="Arial" w:cs="Arial"/>
+              </w:rPr>
               <w:t>10</w:t>
             </w:r>
           </w:p>
@@ -26575,6 +26448,9 @@
               </w:rPr>
             </w:pPr>
             <w:r>
+              <w:rPr>
+                <w:rFonts w:ascii="Arial" w:hAnsi="Arial" w:cs="Arial"/>
+              </w:rPr>
               <w:t>10</w:t>
             </w:r>
           </w:p>
@@ -26604,6 +26480,9 @@
               </w:rPr>
             </w:pPr>
             <w:r>
+              <w:rPr>
+                <w:rFonts w:ascii="Arial" w:hAnsi="Arial" w:cs="Arial"/>
+              </w:rPr>
               <w:t>4</w:t>
             </w:r>
           </w:p>
@@ -26633,6 +26512,9 @@
               </w:rPr>
             </w:pPr>
             <w:r>
+              <w:rPr>
+                <w:rFonts w:ascii="Arial" w:hAnsi="Arial" w:cs="Arial"/>
+              </w:rPr>
               <w:t>4</w:t>
             </w:r>
           </w:p>
@@ -26661,6 +26543,7 @@
             </w:pPr>
             <w:r>
               <w:rPr>
+                <w:rFonts w:ascii="Arial" w:hAnsi="Arial" w:cs="Arial"/>
                 <w:lang w:val="uz-Cyrl-UZ"/>
               </w:rPr>
               <w:t>0</w:t>
@@ -26967,7 +26850,7 @@
                     </pic:cNvPicPr>
                   </pic:nvPicPr>
                   <pic:blipFill>
-                    <a:blip r:embed="rId15">
+                    <a:blip r:embed="rId14">
                       <a:extLst>
                         <a:ext uri="{28A0092B-C50C-407E-A947-70E740481C1C}">
                           <a14:useLocalDpi xmlns:a14="http://schemas.microsoft.com/office/drawing/2010/main" val="0"/>
@@ -27041,7 +26924,7 @@
                     </pic:cNvPicPr>
                   </pic:nvPicPr>
                   <pic:blipFill>
-                    <a:blip r:embed="rId16" cstate="print">
+                    <a:blip r:embed="rId15" cstate="print">
                       <a:extLst>
                         <a:ext uri="{28A0092B-C50C-407E-A947-70E740481C1C}">
                           <a14:useLocalDpi xmlns:a14="http://schemas.microsoft.com/office/drawing/2010/main" val="0"/>
@@ -27157,6 +27040,7 @@
           <w:lang w:val="uz-Cyrl-UZ" w:eastAsia="ru-RU"/>
         </w:rPr>
       </w:pPr>
+      <w:bookmarkStart w:id="3" w:name="_GoBack"/>
       <w:r>
         <w:rPr>
           <w:rStyle w:val="a4"/>
@@ -27170,9 +27054,9 @@
         </w:rPr>
         <w:lastRenderedPageBreak/>
         <w:drawing>
-          <wp:inline distT="0" distB="0" distL="0" distR="0" wp14:anchorId="7FAB27FA" wp14:editId="19BF7818">
-            <wp:extent cx="5160692" cy="9199494"/>
-            <wp:effectExtent l="0" t="0" r="1905" b="1905"/>
+          <wp:inline distT="0" distB="0" distL="0" distR="0" wp14:anchorId="7FAB27FA" wp14:editId="0F8E5E92">
+            <wp:extent cx="5041557" cy="8987123"/>
+            <wp:effectExtent l="0" t="0" r="6985" b="5080"/>
             <wp:docPr id="11" name="Рисунок 11"/>
             <wp:cNvGraphicFramePr>
               <a:graphicFrameLocks xmlns:a="http://schemas.openxmlformats.org/drawingml/2006/main" noChangeAspect="1"/>
@@ -27187,7 +27071,7 @@
                     </pic:cNvPicPr>
                   </pic:nvPicPr>
                   <pic:blipFill>
-                    <a:blip r:embed="rId17">
+                    <a:blip r:embed="rId16" cstate="print">
                       <a:extLst>
                         <a:ext uri="{28A0092B-C50C-407E-A947-70E740481C1C}">
                           <a14:useLocalDpi xmlns:a14="http://schemas.microsoft.com/office/drawing/2010/main" val="0"/>
@@ -27202,7 +27086,7 @@
                   <pic:spPr bwMode="auto">
                     <a:xfrm>
                       <a:off x="0" y="0"/>
-                      <a:ext cx="5169411" cy="9215037"/>
+                      <a:ext cx="5055199" cy="9011442"/>
                     </a:xfrm>
                     <a:prstGeom prst="rect">
                       <a:avLst/>
@@ -27218,6 +27102,7 @@
           </wp:inline>
         </w:drawing>
       </w:r>
+      <w:bookmarkEnd w:id="3"/>
     </w:p>
     <w:p>
       <w:pPr>
@@ -27263,7 +27148,7 @@
                     </pic:cNvPicPr>
                   </pic:nvPicPr>
                   <pic:blipFill>
-                    <a:blip r:embed="rId18" cstate="print">
+                    <a:blip r:embed="rId17" cstate="print">
                       <a:extLst>
                         <a:ext uri="{28A0092B-C50C-407E-A947-70E740481C1C}">
                           <a14:useLocalDpi xmlns:a14="http://schemas.microsoft.com/office/drawing/2010/main" val="0"/>
@@ -27335,7 +27220,7 @@
                     </pic:cNvPicPr>
                   </pic:nvPicPr>
                   <pic:blipFill>
-                    <a:blip r:embed="rId19">
+                    <a:blip r:embed="rId18">
                       <a:extLst>
                         <a:ext uri="{28A0092B-C50C-407E-A947-70E740481C1C}">
                           <a14:useLocalDpi xmlns:a14="http://schemas.microsoft.com/office/drawing/2010/main" val="0"/>
@@ -27404,7 +27289,7 @@
                     </pic:cNvPicPr>
                   </pic:nvPicPr>
                   <pic:blipFill>
-                    <a:blip r:embed="rId20">
+                    <a:blip r:embed="rId19">
                       <a:extLst>
                         <a:ext uri="{28A0092B-C50C-407E-A947-70E740481C1C}">
                           <a14:useLocalDpi xmlns:a14="http://schemas.microsoft.com/office/drawing/2010/main" val="0"/>
@@ -27499,7 +27384,7 @@
                     </pic:cNvPicPr>
                   </pic:nvPicPr>
                   <pic:blipFill>
-                    <a:blip r:embed="rId21">
+                    <a:blip r:embed="rId20">
                       <a:extLst>
                         <a:ext uri="{28A0092B-C50C-407E-A947-70E740481C1C}">
                           <a14:useLocalDpi xmlns:a14="http://schemas.microsoft.com/office/drawing/2010/main" val="0"/>
@@ -31503,7 +31388,7 @@
 </file>
 
 <file path=customXml/itemProps1.xml><?xml version="1.0" encoding="utf-8"?>
-<ds:datastoreItem xmlns:ds="http://schemas.openxmlformats.org/officeDocument/2006/customXml" ds:itemID="{6638329B-73A5-400D-9660-335E2D2D5D37}">
+<ds:datastoreItem xmlns:ds="http://schemas.openxmlformats.org/officeDocument/2006/customXml" ds:itemID="{384D2BFB-3FF8-448C-A78A-FBB3CFA17903}">
   <ds:schemaRefs>
     <ds:schemaRef ds:uri="http://schemas.openxmlformats.org/officeDocument/2006/bibliography"/>
   </ds:schemaRefs>
